--- a/07_Pract_3.docx
+++ b/07_Pract_3.docx
@@ -3081,7 +3081,7 @@
         <w:jc w:val="center"/>
       </w:pPr>
       <w:r>
-        <w:object w:dxaOrig="11326" w:dyaOrig="10321">
+        <w:object w:dxaOrig="14941" w:dyaOrig="9991">
           <v:shapetype id="_x0000_t75" coordsize="21600,21600" o:spt="75" o:preferrelative="t" path="m@4@5l@4@11@9@11@9@5xe" filled="f" stroked="f">
             <v:stroke joinstyle="miter"/>
             <v:formulas>
@@ -3101,10 +3101,10 @@
             <v:path o:extrusionok="f" gradientshapeok="t" o:connecttype="rect"/>
             <o:lock v:ext="edit" aspectratio="t"/>
           </v:shapetype>
-          <v:shape id="_x0000_i1025" type="#_x0000_t75" style="width:516.95pt;height:470.85pt" o:ole="">
+          <v:shape id="_x0000_i1025" type="#_x0000_t75" style="width:516.95pt;height:345.45pt" o:ole="">
             <v:imagedata r:id="rId7" o:title=""/>
           </v:shape>
-          <o:OLEObject Type="Embed" ProgID="Visio.Drawing.15" ShapeID="_x0000_i1025" DrawAspect="Content" ObjectID="_1646746332" r:id="rId8"/>
+          <o:OLEObject Type="Embed" ProgID="Visio.Drawing.15" ShapeID="_x0000_i1025" DrawAspect="Content" ObjectID="_1646819088" r:id="rId8"/>
         </w:object>
       </w:r>
       <w:bookmarkStart w:id="0" w:name="_GoBack"/>
@@ -3517,17 +3517,15 @@
         </w:rPr>
         <w:t xml:space="preserve"> </w:t>
       </w:r>
-      <w:proofErr w:type="spellStart"/>
-      <w:r>
-        <w:rPr>
-          <w:rFonts w:ascii="Consolas" w:eastAsiaTheme="minorHAnsi" w:hAnsi="Consolas" w:cs="Consolas"/>
-          <w:sz w:val="19"/>
-          <w:szCs w:val="19"/>
-          <w:lang w:val="en-US"/>
-        </w:rPr>
-        <w:t>int</w:t>
-      </w:r>
-      <w:proofErr w:type="spellEnd"/>
+      <w:r>
+        <w:rPr>
+          <w:rFonts w:ascii="Consolas" w:eastAsiaTheme="minorHAnsi" w:hAnsi="Consolas" w:cs="Consolas"/>
+          <w:sz w:val="19"/>
+          <w:szCs w:val="19"/>
+          <w:lang w:val="en-US"/>
+        </w:rPr>
+        <w:t>short</w:t>
+      </w:r>
       <w:r>
         <w:rPr>
           <w:rFonts w:ascii="Consolas" w:eastAsiaTheme="minorHAnsi" w:hAnsi="Consolas" w:cs="Consolas"/>
@@ -3657,25 +3655,32 @@
         </w:rPr>
         <w:t xml:space="preserve">string Name, </w:t>
       </w:r>
-      <w:proofErr w:type="spellStart"/>
-      <w:r>
-        <w:rPr>
-          <w:rFonts w:ascii="Consolas" w:eastAsiaTheme="minorHAnsi" w:hAnsi="Consolas" w:cs="Consolas"/>
-          <w:sz w:val="19"/>
-          <w:szCs w:val="19"/>
-          <w:lang w:val="en-US"/>
-        </w:rPr>
-        <w:t>int</w:t>
-      </w:r>
-      <w:proofErr w:type="spellEnd"/>
-      <w:r>
-        <w:rPr>
-          <w:rFonts w:ascii="Consolas" w:eastAsiaTheme="minorHAnsi" w:hAnsi="Consolas" w:cs="Consolas"/>
-          <w:sz w:val="19"/>
-          <w:szCs w:val="19"/>
-          <w:lang w:val="en-US"/>
-        </w:rPr>
-        <w:t xml:space="preserve"> Speed, string Company);</w:t>
+      <w:r>
+        <w:rPr>
+          <w:rFonts w:ascii="Consolas" w:eastAsiaTheme="minorHAnsi" w:hAnsi="Consolas" w:cs="Consolas"/>
+          <w:sz w:val="19"/>
+          <w:szCs w:val="19"/>
+          <w:lang w:val="en-US"/>
+        </w:rPr>
+        <w:t>unsigned short</w:t>
+      </w:r>
+      <w:r>
+        <w:rPr>
+          <w:rFonts w:ascii="Consolas" w:eastAsiaTheme="minorHAnsi" w:hAnsi="Consolas" w:cs="Consolas"/>
+          <w:sz w:val="19"/>
+          <w:szCs w:val="19"/>
+          <w:lang w:val="en-US"/>
+        </w:rPr>
+        <w:t xml:space="preserve"> </w:t>
+      </w:r>
+      <w:r>
+        <w:rPr>
+          <w:rFonts w:ascii="Consolas" w:eastAsiaTheme="minorHAnsi" w:hAnsi="Consolas" w:cs="Consolas"/>
+          <w:sz w:val="19"/>
+          <w:szCs w:val="19"/>
+          <w:lang w:val="en-US"/>
+        </w:rPr>
+        <w:t>Speed, string Company);</w:t>
       </w:r>
     </w:p>
     <w:p>
@@ -3840,7 +3845,6 @@
         </w:rPr>
         <w:tab/>
       </w:r>
-      <w:proofErr w:type="spellStart"/>
       <w:proofErr w:type="gramStart"/>
       <w:r>
         <w:rPr>
@@ -3849,9 +3853,8 @@
           <w:szCs w:val="19"/>
           <w:lang w:val="en-US"/>
         </w:rPr>
-        <w:t>int</w:t>
-      </w:r>
-      <w:proofErr w:type="spellEnd"/>
+        <w:t>unsigned</w:t>
+      </w:r>
       <w:proofErr w:type="gramEnd"/>
       <w:r>
         <w:rPr>
@@ -3860,6 +3863,15 @@
           <w:szCs w:val="19"/>
           <w:lang w:val="en-US"/>
         </w:rPr>
+        <w:t xml:space="preserve"> short</w:t>
+      </w:r>
+      <w:r>
+        <w:rPr>
+          <w:rFonts w:ascii="Consolas" w:eastAsiaTheme="minorHAnsi" w:hAnsi="Consolas" w:cs="Consolas"/>
+          <w:sz w:val="19"/>
+          <w:szCs w:val="19"/>
+          <w:lang w:val="en-US"/>
+        </w:rPr>
         <w:t xml:space="preserve"> </w:t>
       </w:r>
       <w:proofErr w:type="spellStart"/>
@@ -4092,7 +4104,6 @@
           <w:szCs w:val="19"/>
           <w:lang w:val="en-US"/>
         </w:rPr>
-        <w:lastRenderedPageBreak/>
         <w:tab/>
       </w:r>
       <w:proofErr w:type="gramStart"/>
@@ -4144,17 +4155,15 @@
         </w:rPr>
         <w:t xml:space="preserve">unsigned </w:t>
       </w:r>
-      <w:proofErr w:type="spellStart"/>
-      <w:r>
-        <w:rPr>
-          <w:rFonts w:ascii="Consolas" w:eastAsiaTheme="minorHAnsi" w:hAnsi="Consolas" w:cs="Consolas"/>
-          <w:sz w:val="19"/>
-          <w:szCs w:val="19"/>
-          <w:lang w:val="en-US"/>
-        </w:rPr>
-        <w:t>int</w:t>
-      </w:r>
-      <w:proofErr w:type="spellEnd"/>
+      <w:r>
+        <w:rPr>
+          <w:rFonts w:ascii="Consolas" w:eastAsiaTheme="minorHAnsi" w:hAnsi="Consolas" w:cs="Consolas"/>
+          <w:sz w:val="19"/>
+          <w:szCs w:val="19"/>
+          <w:lang w:val="en-US"/>
+        </w:rPr>
+        <w:t>short</w:t>
+      </w:r>
       <w:r>
         <w:rPr>
           <w:rFonts w:ascii="Consolas" w:eastAsiaTheme="minorHAnsi" w:hAnsi="Consolas" w:cs="Consolas"/>
@@ -4649,6 +4658,7 @@
           <w:szCs w:val="19"/>
           <w:lang w:val="en-US"/>
         </w:rPr>
+        <w:lastRenderedPageBreak/>
         <w:t>#include "</w:t>
       </w:r>
       <w:proofErr w:type="spellStart"/>
@@ -4737,6 +4747,189 @@
         </w:rPr>
         <w:t xml:space="preserve">unsigned </w:t>
       </w:r>
+      <w:r>
+        <w:rPr>
+          <w:rFonts w:ascii="Consolas" w:eastAsiaTheme="minorHAnsi" w:hAnsi="Consolas" w:cs="Consolas"/>
+          <w:sz w:val="19"/>
+          <w:szCs w:val="19"/>
+          <w:lang w:val="en-US"/>
+        </w:rPr>
+        <w:t>short</w:t>
+      </w:r>
+      <w:r>
+        <w:rPr>
+          <w:rFonts w:ascii="Consolas" w:eastAsiaTheme="minorHAnsi" w:hAnsi="Consolas" w:cs="Consolas"/>
+          <w:sz w:val="19"/>
+          <w:szCs w:val="19"/>
+          <w:lang w:val="en-US"/>
+        </w:rPr>
+        <w:t xml:space="preserve"> Speed, string Company) : name(Name), speed(Speed), company(Company) {}</w:t>
+      </w:r>
+    </w:p>
+    <w:p>
+      <w:pPr>
+        <w:autoSpaceDE w:val="0"/>
+        <w:autoSpaceDN w:val="0"/>
+        <w:adjustRightInd w:val="0"/>
+        <w:spacing w:after="0" w:line="240" w:lineRule="auto"/>
+        <w:rPr>
+          <w:rFonts w:ascii="Consolas" w:eastAsiaTheme="minorHAnsi" w:hAnsi="Consolas" w:cs="Consolas"/>
+          <w:sz w:val="19"/>
+          <w:szCs w:val="19"/>
+          <w:lang w:val="en-US"/>
+        </w:rPr>
+      </w:pPr>
+      <w:r>
+        <w:rPr>
+          <w:rFonts w:ascii="Consolas" w:eastAsiaTheme="minorHAnsi" w:hAnsi="Consolas" w:cs="Consolas"/>
+          <w:sz w:val="19"/>
+          <w:szCs w:val="19"/>
+          <w:lang w:val="en-US"/>
+        </w:rPr>
+        <w:t>Vehicle:</w:t>
+      </w:r>
+      <w:proofErr w:type="gramStart"/>
+      <w:r>
+        <w:rPr>
+          <w:rFonts w:ascii="Consolas" w:eastAsiaTheme="minorHAnsi" w:hAnsi="Consolas" w:cs="Consolas"/>
+          <w:sz w:val="19"/>
+          <w:szCs w:val="19"/>
+          <w:lang w:val="en-US"/>
+        </w:rPr>
+        <w:t>:~</w:t>
+      </w:r>
+      <w:proofErr w:type="gramEnd"/>
+      <w:r>
+        <w:rPr>
+          <w:rFonts w:ascii="Consolas" w:eastAsiaTheme="minorHAnsi" w:hAnsi="Consolas" w:cs="Consolas"/>
+          <w:sz w:val="19"/>
+          <w:szCs w:val="19"/>
+          <w:lang w:val="en-US"/>
+        </w:rPr>
+        <w:t>Vehicle(){}</w:t>
+      </w:r>
+    </w:p>
+    <w:p>
+      <w:pPr>
+        <w:autoSpaceDE w:val="0"/>
+        <w:autoSpaceDN w:val="0"/>
+        <w:adjustRightInd w:val="0"/>
+        <w:spacing w:after="0" w:line="240" w:lineRule="auto"/>
+        <w:rPr>
+          <w:rFonts w:ascii="Consolas" w:eastAsiaTheme="minorHAnsi" w:hAnsi="Consolas" w:cs="Consolas"/>
+          <w:sz w:val="19"/>
+          <w:szCs w:val="19"/>
+          <w:lang w:val="en-US"/>
+        </w:rPr>
+      </w:pPr>
+    </w:p>
+    <w:p>
+      <w:pPr>
+        <w:autoSpaceDE w:val="0"/>
+        <w:autoSpaceDN w:val="0"/>
+        <w:adjustRightInd w:val="0"/>
+        <w:spacing w:after="0" w:line="240" w:lineRule="auto"/>
+        <w:rPr>
+          <w:rFonts w:ascii="Consolas" w:eastAsiaTheme="minorHAnsi" w:hAnsi="Consolas" w:cs="Consolas"/>
+          <w:sz w:val="19"/>
+          <w:szCs w:val="19"/>
+          <w:lang w:val="en-US"/>
+        </w:rPr>
+      </w:pPr>
+      <w:proofErr w:type="gramStart"/>
+      <w:r>
+        <w:rPr>
+          <w:rFonts w:ascii="Consolas" w:eastAsiaTheme="minorHAnsi" w:hAnsi="Consolas" w:cs="Consolas"/>
+          <w:sz w:val="19"/>
+          <w:szCs w:val="19"/>
+          <w:lang w:val="en-US"/>
+        </w:rPr>
+        <w:t>string</w:t>
+      </w:r>
+      <w:proofErr w:type="gramEnd"/>
+      <w:r>
+        <w:rPr>
+          <w:rFonts w:ascii="Consolas" w:eastAsiaTheme="minorHAnsi" w:hAnsi="Consolas" w:cs="Consolas"/>
+          <w:sz w:val="19"/>
+          <w:szCs w:val="19"/>
+          <w:lang w:val="en-US"/>
+        </w:rPr>
+        <w:t xml:space="preserve"> Vehicle::</w:t>
+      </w:r>
+      <w:proofErr w:type="spellStart"/>
+      <w:r>
+        <w:rPr>
+          <w:rFonts w:ascii="Consolas" w:eastAsiaTheme="minorHAnsi" w:hAnsi="Consolas" w:cs="Consolas"/>
+          <w:sz w:val="19"/>
+          <w:szCs w:val="19"/>
+          <w:lang w:val="en-US"/>
+        </w:rPr>
+        <w:t>get_name</w:t>
+      </w:r>
+      <w:proofErr w:type="spellEnd"/>
+      <w:r>
+        <w:rPr>
+          <w:rFonts w:ascii="Consolas" w:eastAsiaTheme="minorHAnsi" w:hAnsi="Consolas" w:cs="Consolas"/>
+          <w:sz w:val="19"/>
+          <w:szCs w:val="19"/>
+          <w:lang w:val="en-US"/>
+        </w:rPr>
+        <w:t xml:space="preserve">() </w:t>
+      </w:r>
+      <w:proofErr w:type="spellStart"/>
+      <w:r>
+        <w:rPr>
+          <w:rFonts w:ascii="Consolas" w:eastAsiaTheme="minorHAnsi" w:hAnsi="Consolas" w:cs="Consolas"/>
+          <w:sz w:val="19"/>
+          <w:szCs w:val="19"/>
+          <w:lang w:val="en-US"/>
+        </w:rPr>
+        <w:t>const</w:t>
+      </w:r>
+      <w:proofErr w:type="spellEnd"/>
+      <w:r>
+        <w:rPr>
+          <w:rFonts w:ascii="Consolas" w:eastAsiaTheme="minorHAnsi" w:hAnsi="Consolas" w:cs="Consolas"/>
+          <w:sz w:val="19"/>
+          <w:szCs w:val="19"/>
+          <w:lang w:val="en-US"/>
+        </w:rPr>
+        <w:t xml:space="preserve"> { return name; }</w:t>
+      </w:r>
+    </w:p>
+    <w:p>
+      <w:pPr>
+        <w:autoSpaceDE w:val="0"/>
+        <w:autoSpaceDN w:val="0"/>
+        <w:adjustRightInd w:val="0"/>
+        <w:spacing w:after="0" w:line="240" w:lineRule="auto"/>
+        <w:rPr>
+          <w:rFonts w:ascii="Consolas" w:eastAsiaTheme="minorHAnsi" w:hAnsi="Consolas" w:cs="Consolas"/>
+          <w:sz w:val="19"/>
+          <w:szCs w:val="19"/>
+          <w:lang w:val="en-US"/>
+        </w:rPr>
+      </w:pPr>
+      <w:proofErr w:type="gramStart"/>
+      <w:r>
+        <w:rPr>
+          <w:rFonts w:ascii="Consolas" w:eastAsiaTheme="minorHAnsi" w:hAnsi="Consolas" w:cs="Consolas"/>
+          <w:sz w:val="19"/>
+          <w:szCs w:val="19"/>
+          <w:lang w:val="en-US"/>
+        </w:rPr>
+        <w:t>unsigned</w:t>
+      </w:r>
+      <w:proofErr w:type="gramEnd"/>
+      <w:r>
+        <w:rPr>
+          <w:rFonts w:ascii="Consolas" w:eastAsiaTheme="minorHAnsi" w:hAnsi="Consolas" w:cs="Consolas"/>
+          <w:sz w:val="19"/>
+          <w:szCs w:val="19"/>
+          <w:lang w:val="en-US"/>
+        </w:rPr>
+        <w:t xml:space="preserve"> </w:t>
+      </w:r>
       <w:proofErr w:type="spellStart"/>
       <w:r>
         <w:rPr>
@@ -4755,31 +4948,62 @@
           <w:szCs w:val="19"/>
           <w:lang w:val="en-US"/>
         </w:rPr>
-        <w:t xml:space="preserve"> Speed, string Company) : name(Name), speed(Speed), company(Company) {}</w:t>
-      </w:r>
-    </w:p>
-    <w:p>
-      <w:pPr>
-        <w:autoSpaceDE w:val="0"/>
-        <w:autoSpaceDN w:val="0"/>
-        <w:adjustRightInd w:val="0"/>
-        <w:spacing w:after="0" w:line="240" w:lineRule="auto"/>
-        <w:rPr>
-          <w:rFonts w:ascii="Consolas" w:eastAsiaTheme="minorHAnsi" w:hAnsi="Consolas" w:cs="Consolas"/>
-          <w:sz w:val="19"/>
-          <w:szCs w:val="19"/>
-          <w:lang w:val="en-US"/>
-        </w:rPr>
-      </w:pPr>
-      <w:r>
-        <w:rPr>
-          <w:rFonts w:ascii="Consolas" w:eastAsiaTheme="minorHAnsi" w:hAnsi="Consolas" w:cs="Consolas"/>
-          <w:sz w:val="19"/>
-          <w:szCs w:val="19"/>
-          <w:lang w:val="en-US"/>
-        </w:rPr>
-        <w:t>Vehicle:</w:t>
-      </w:r>
+        <w:t xml:space="preserve"> Vehicle::</w:t>
+      </w:r>
+      <w:proofErr w:type="spellStart"/>
+      <w:r>
+        <w:rPr>
+          <w:rFonts w:ascii="Consolas" w:eastAsiaTheme="minorHAnsi" w:hAnsi="Consolas" w:cs="Consolas"/>
+          <w:sz w:val="19"/>
+          <w:szCs w:val="19"/>
+          <w:lang w:val="en-US"/>
+        </w:rPr>
+        <w:t>get_speed</w:t>
+      </w:r>
+      <w:proofErr w:type="spellEnd"/>
+      <w:r>
+        <w:rPr>
+          <w:rFonts w:ascii="Consolas" w:eastAsiaTheme="minorHAnsi" w:hAnsi="Consolas" w:cs="Consolas"/>
+          <w:sz w:val="19"/>
+          <w:szCs w:val="19"/>
+          <w:lang w:val="en-US"/>
+        </w:rPr>
+        <w:t xml:space="preserve">() </w:t>
+      </w:r>
+      <w:proofErr w:type="spellStart"/>
+      <w:r>
+        <w:rPr>
+          <w:rFonts w:ascii="Consolas" w:eastAsiaTheme="minorHAnsi" w:hAnsi="Consolas" w:cs="Consolas"/>
+          <w:sz w:val="19"/>
+          <w:szCs w:val="19"/>
+          <w:lang w:val="en-US"/>
+        </w:rPr>
+        <w:t>const</w:t>
+      </w:r>
+      <w:proofErr w:type="spellEnd"/>
+      <w:r>
+        <w:rPr>
+          <w:rFonts w:ascii="Consolas" w:eastAsiaTheme="minorHAnsi" w:hAnsi="Consolas" w:cs="Consolas"/>
+          <w:sz w:val="19"/>
+          <w:szCs w:val="19"/>
+          <w:lang w:val="en-US"/>
+        </w:rPr>
+        <w:t xml:space="preserve"> { return speed; }</w:t>
+      </w:r>
+    </w:p>
+    <w:p>
+      <w:pPr>
+        <w:autoSpaceDE w:val="0"/>
+        <w:autoSpaceDN w:val="0"/>
+        <w:adjustRightInd w:val="0"/>
+        <w:spacing w:after="0" w:line="240" w:lineRule="auto"/>
+        <w:rPr>
+          <w:rFonts w:ascii="Consolas" w:eastAsiaTheme="minorHAnsi" w:hAnsi="Consolas" w:cs="Consolas"/>
+          <w:sz w:val="19"/>
+          <w:szCs w:val="19"/>
+          <w:lang w:val="en-US"/>
+        </w:rPr>
+      </w:pPr>
       <w:proofErr w:type="gramStart"/>
       <w:r>
         <w:rPr>
@@ -4788,7 +5012,7 @@
           <w:szCs w:val="19"/>
           <w:lang w:val="en-US"/>
         </w:rPr>
-        <w:t>:~</w:t>
+        <w:t>string</w:t>
       </w:r>
       <w:proofErr w:type="gramEnd"/>
       <w:r>
@@ -4798,7 +5022,47 @@
           <w:szCs w:val="19"/>
           <w:lang w:val="en-US"/>
         </w:rPr>
-        <w:t>Vehicle(){}</w:t>
+        <w:t xml:space="preserve"> Vehicle::</w:t>
+      </w:r>
+      <w:proofErr w:type="spellStart"/>
+      <w:r>
+        <w:rPr>
+          <w:rFonts w:ascii="Consolas" w:eastAsiaTheme="minorHAnsi" w:hAnsi="Consolas" w:cs="Consolas"/>
+          <w:sz w:val="19"/>
+          <w:szCs w:val="19"/>
+          <w:lang w:val="en-US"/>
+        </w:rPr>
+        <w:t>get_company</w:t>
+      </w:r>
+      <w:proofErr w:type="spellEnd"/>
+      <w:r>
+        <w:rPr>
+          <w:rFonts w:ascii="Consolas" w:eastAsiaTheme="minorHAnsi" w:hAnsi="Consolas" w:cs="Consolas"/>
+          <w:sz w:val="19"/>
+          <w:szCs w:val="19"/>
+          <w:lang w:val="en-US"/>
+        </w:rPr>
+        <w:t xml:space="preserve">() </w:t>
+      </w:r>
+      <w:proofErr w:type="spellStart"/>
+      <w:r>
+        <w:rPr>
+          <w:rFonts w:ascii="Consolas" w:eastAsiaTheme="minorHAnsi" w:hAnsi="Consolas" w:cs="Consolas"/>
+          <w:sz w:val="19"/>
+          <w:szCs w:val="19"/>
+          <w:lang w:val="en-US"/>
+        </w:rPr>
+        <w:t>const</w:t>
+      </w:r>
+      <w:proofErr w:type="spellEnd"/>
+      <w:r>
+        <w:rPr>
+          <w:rFonts w:ascii="Consolas" w:eastAsiaTheme="minorHAnsi" w:hAnsi="Consolas" w:cs="Consolas"/>
+          <w:sz w:val="19"/>
+          <w:szCs w:val="19"/>
+          <w:lang w:val="en-US"/>
+        </w:rPr>
+        <w:t xml:space="preserve"> { return company; }</w:t>
       </w:r>
     </w:p>
     <w:p>
@@ -4836,6 +5100,209 @@
           <w:szCs w:val="19"/>
           <w:lang w:val="en-US"/>
         </w:rPr>
+        <w:t>void  Vehicle</w:t>
+      </w:r>
+      <w:proofErr w:type="gramEnd"/>
+      <w:r>
+        <w:rPr>
+          <w:rFonts w:ascii="Consolas" w:eastAsiaTheme="minorHAnsi" w:hAnsi="Consolas" w:cs="Consolas"/>
+          <w:sz w:val="19"/>
+          <w:szCs w:val="19"/>
+          <w:lang w:val="en-US"/>
+        </w:rPr>
+        <w:t>::</w:t>
+      </w:r>
+      <w:proofErr w:type="spellStart"/>
+      <w:r>
+        <w:rPr>
+          <w:rFonts w:ascii="Consolas" w:eastAsiaTheme="minorHAnsi" w:hAnsi="Consolas" w:cs="Consolas"/>
+          <w:sz w:val="19"/>
+          <w:szCs w:val="19"/>
+          <w:lang w:val="en-US"/>
+        </w:rPr>
+        <w:t>set_name</w:t>
+      </w:r>
+      <w:proofErr w:type="spellEnd"/>
+      <w:r>
+        <w:rPr>
+          <w:rFonts w:ascii="Consolas" w:eastAsiaTheme="minorHAnsi" w:hAnsi="Consolas" w:cs="Consolas"/>
+          <w:sz w:val="19"/>
+          <w:szCs w:val="19"/>
+          <w:lang w:val="en-US"/>
+        </w:rPr>
+        <w:t>(string Name) { name = Name; }</w:t>
+      </w:r>
+    </w:p>
+    <w:p>
+      <w:pPr>
+        <w:autoSpaceDE w:val="0"/>
+        <w:autoSpaceDN w:val="0"/>
+        <w:adjustRightInd w:val="0"/>
+        <w:spacing w:after="0" w:line="240" w:lineRule="auto"/>
+        <w:rPr>
+          <w:rFonts w:ascii="Consolas" w:eastAsiaTheme="minorHAnsi" w:hAnsi="Consolas" w:cs="Consolas"/>
+          <w:sz w:val="19"/>
+          <w:szCs w:val="19"/>
+          <w:lang w:val="en-US"/>
+        </w:rPr>
+      </w:pPr>
+      <w:proofErr w:type="gramStart"/>
+      <w:r>
+        <w:rPr>
+          <w:rFonts w:ascii="Consolas" w:eastAsiaTheme="minorHAnsi" w:hAnsi="Consolas" w:cs="Consolas"/>
+          <w:sz w:val="19"/>
+          <w:szCs w:val="19"/>
+          <w:lang w:val="en-US"/>
+        </w:rPr>
+        <w:t>void  Vehicle</w:t>
+      </w:r>
+      <w:proofErr w:type="gramEnd"/>
+      <w:r>
+        <w:rPr>
+          <w:rFonts w:ascii="Consolas" w:eastAsiaTheme="minorHAnsi" w:hAnsi="Consolas" w:cs="Consolas"/>
+          <w:sz w:val="19"/>
+          <w:szCs w:val="19"/>
+          <w:lang w:val="en-US"/>
+        </w:rPr>
+        <w:t>::</w:t>
+      </w:r>
+      <w:proofErr w:type="spellStart"/>
+      <w:r>
+        <w:rPr>
+          <w:rFonts w:ascii="Consolas" w:eastAsiaTheme="minorHAnsi" w:hAnsi="Consolas" w:cs="Consolas"/>
+          <w:sz w:val="19"/>
+          <w:szCs w:val="19"/>
+          <w:lang w:val="en-US"/>
+        </w:rPr>
+        <w:t>set_speed</w:t>
+      </w:r>
+      <w:proofErr w:type="spellEnd"/>
+      <w:r>
+        <w:rPr>
+          <w:rFonts w:ascii="Consolas" w:eastAsiaTheme="minorHAnsi" w:hAnsi="Consolas" w:cs="Consolas"/>
+          <w:sz w:val="19"/>
+          <w:szCs w:val="19"/>
+          <w:lang w:val="en-US"/>
+        </w:rPr>
+        <w:t>(</w:t>
+      </w:r>
+      <w:r>
+        <w:rPr>
+          <w:rFonts w:ascii="Consolas" w:eastAsiaTheme="minorHAnsi" w:hAnsi="Consolas" w:cs="Consolas"/>
+          <w:sz w:val="19"/>
+          <w:szCs w:val="19"/>
+          <w:lang w:val="en-US"/>
+        </w:rPr>
+        <w:t xml:space="preserve">unsigned </w:t>
+      </w:r>
+      <w:r>
+        <w:rPr>
+          <w:rFonts w:ascii="Consolas" w:eastAsiaTheme="minorHAnsi" w:hAnsi="Consolas" w:cs="Consolas"/>
+          <w:sz w:val="19"/>
+          <w:szCs w:val="19"/>
+          <w:lang w:val="en-US"/>
+        </w:rPr>
+        <w:t>short</w:t>
+      </w:r>
+      <w:r>
+        <w:rPr>
+          <w:rFonts w:ascii="Consolas" w:eastAsiaTheme="minorHAnsi" w:hAnsi="Consolas" w:cs="Consolas"/>
+          <w:sz w:val="19"/>
+          <w:szCs w:val="19"/>
+          <w:lang w:val="en-US"/>
+        </w:rPr>
+        <w:t xml:space="preserve"> Speed) { speed = Speed; }</w:t>
+      </w:r>
+    </w:p>
+    <w:p>
+      <w:pPr>
+        <w:autoSpaceDE w:val="0"/>
+        <w:autoSpaceDN w:val="0"/>
+        <w:adjustRightInd w:val="0"/>
+        <w:spacing w:after="0" w:line="240" w:lineRule="auto"/>
+        <w:rPr>
+          <w:rFonts w:ascii="Consolas" w:eastAsiaTheme="minorHAnsi" w:hAnsi="Consolas" w:cs="Consolas"/>
+          <w:sz w:val="19"/>
+          <w:szCs w:val="19"/>
+          <w:lang w:val="en-US"/>
+        </w:rPr>
+      </w:pPr>
+      <w:proofErr w:type="gramStart"/>
+      <w:r>
+        <w:rPr>
+          <w:rFonts w:ascii="Consolas" w:eastAsiaTheme="minorHAnsi" w:hAnsi="Consolas" w:cs="Consolas"/>
+          <w:sz w:val="19"/>
+          <w:szCs w:val="19"/>
+          <w:lang w:val="en-US"/>
+        </w:rPr>
+        <w:t>void  Vehicle</w:t>
+      </w:r>
+      <w:proofErr w:type="gramEnd"/>
+      <w:r>
+        <w:rPr>
+          <w:rFonts w:ascii="Consolas" w:eastAsiaTheme="minorHAnsi" w:hAnsi="Consolas" w:cs="Consolas"/>
+          <w:sz w:val="19"/>
+          <w:szCs w:val="19"/>
+          <w:lang w:val="en-US"/>
+        </w:rPr>
+        <w:t>::</w:t>
+      </w:r>
+      <w:proofErr w:type="spellStart"/>
+      <w:r>
+        <w:rPr>
+          <w:rFonts w:ascii="Consolas" w:eastAsiaTheme="minorHAnsi" w:hAnsi="Consolas" w:cs="Consolas"/>
+          <w:sz w:val="19"/>
+          <w:szCs w:val="19"/>
+          <w:lang w:val="en-US"/>
+        </w:rPr>
+        <w:t>set_company</w:t>
+      </w:r>
+      <w:proofErr w:type="spellEnd"/>
+      <w:r>
+        <w:rPr>
+          <w:rFonts w:ascii="Consolas" w:eastAsiaTheme="minorHAnsi" w:hAnsi="Consolas" w:cs="Consolas"/>
+          <w:sz w:val="19"/>
+          <w:szCs w:val="19"/>
+          <w:lang w:val="en-US"/>
+        </w:rPr>
+        <w:t>(string Company) { company = Company; }</w:t>
+      </w:r>
+    </w:p>
+    <w:p>
+      <w:pPr>
+        <w:autoSpaceDE w:val="0"/>
+        <w:autoSpaceDN w:val="0"/>
+        <w:adjustRightInd w:val="0"/>
+        <w:spacing w:after="0" w:line="240" w:lineRule="auto"/>
+        <w:rPr>
+          <w:rFonts w:ascii="Consolas" w:eastAsiaTheme="minorHAnsi" w:hAnsi="Consolas" w:cs="Consolas"/>
+          <w:sz w:val="19"/>
+          <w:szCs w:val="19"/>
+          <w:lang w:val="en-US"/>
+        </w:rPr>
+      </w:pPr>
+    </w:p>
+    <w:p>
+      <w:pPr>
+        <w:autoSpaceDE w:val="0"/>
+        <w:autoSpaceDN w:val="0"/>
+        <w:adjustRightInd w:val="0"/>
+        <w:spacing w:after="0" w:line="240" w:lineRule="auto"/>
+        <w:rPr>
+          <w:rFonts w:ascii="Consolas" w:eastAsiaTheme="minorHAnsi" w:hAnsi="Consolas" w:cs="Consolas"/>
+          <w:sz w:val="19"/>
+          <w:szCs w:val="19"/>
+          <w:lang w:val="en-US"/>
+        </w:rPr>
+      </w:pPr>
+      <w:proofErr w:type="gramStart"/>
+      <w:r>
+        <w:rPr>
+          <w:rFonts w:ascii="Consolas" w:eastAsiaTheme="minorHAnsi" w:hAnsi="Consolas" w:cs="Consolas"/>
+          <w:sz w:val="19"/>
+          <w:szCs w:val="19"/>
+          <w:lang w:val="en-US"/>
+        </w:rPr>
         <w:t>string</w:t>
       </w:r>
       <w:proofErr w:type="gramEnd"/>
@@ -4856,38 +5323,130 @@
           <w:szCs w:val="19"/>
           <w:lang w:val="en-US"/>
         </w:rPr>
-        <w:t>get_name</w:t>
-      </w:r>
-      <w:proofErr w:type="spellEnd"/>
-      <w:r>
-        <w:rPr>
-          <w:rFonts w:ascii="Consolas" w:eastAsiaTheme="minorHAnsi" w:hAnsi="Consolas" w:cs="Consolas"/>
-          <w:sz w:val="19"/>
-          <w:szCs w:val="19"/>
-          <w:lang w:val="en-US"/>
-        </w:rPr>
-        <w:t xml:space="preserve">() </w:t>
-      </w:r>
-      <w:proofErr w:type="spellStart"/>
-      <w:r>
-        <w:rPr>
-          <w:rFonts w:ascii="Consolas" w:eastAsiaTheme="minorHAnsi" w:hAnsi="Consolas" w:cs="Consolas"/>
-          <w:sz w:val="19"/>
-          <w:szCs w:val="19"/>
-          <w:lang w:val="en-US"/>
-        </w:rPr>
-        <w:t>const</w:t>
-      </w:r>
-      <w:proofErr w:type="spellEnd"/>
-      <w:r>
-        <w:rPr>
-          <w:rFonts w:ascii="Consolas" w:eastAsiaTheme="minorHAnsi" w:hAnsi="Consolas" w:cs="Consolas"/>
-          <w:sz w:val="19"/>
-          <w:szCs w:val="19"/>
-          <w:lang w:val="en-US"/>
-        </w:rPr>
-        <w:t xml:space="preserve"> { return name; }</w:t>
-      </w:r>
+        <w:t>get_obj_name</w:t>
+      </w:r>
+      <w:proofErr w:type="spellEnd"/>
+      <w:r>
+        <w:rPr>
+          <w:rFonts w:ascii="Consolas" w:eastAsiaTheme="minorHAnsi" w:hAnsi="Consolas" w:cs="Consolas"/>
+          <w:sz w:val="19"/>
+          <w:szCs w:val="19"/>
+          <w:lang w:val="en-US"/>
+        </w:rPr>
+        <w:t>()</w:t>
+      </w:r>
+    </w:p>
+    <w:p>
+      <w:pPr>
+        <w:autoSpaceDE w:val="0"/>
+        <w:autoSpaceDN w:val="0"/>
+        <w:adjustRightInd w:val="0"/>
+        <w:spacing w:after="0" w:line="240" w:lineRule="auto"/>
+        <w:rPr>
+          <w:rFonts w:ascii="Consolas" w:eastAsiaTheme="minorHAnsi" w:hAnsi="Consolas" w:cs="Consolas"/>
+          <w:sz w:val="19"/>
+          <w:szCs w:val="19"/>
+        </w:rPr>
+      </w:pPr>
+      <w:r>
+        <w:rPr>
+          <w:rFonts w:ascii="Consolas" w:eastAsiaTheme="minorHAnsi" w:hAnsi="Consolas" w:cs="Consolas"/>
+          <w:sz w:val="19"/>
+          <w:szCs w:val="19"/>
+        </w:rPr>
+        <w:t>{</w:t>
+      </w:r>
+    </w:p>
+    <w:p>
+      <w:pPr>
+        <w:autoSpaceDE w:val="0"/>
+        <w:autoSpaceDN w:val="0"/>
+        <w:adjustRightInd w:val="0"/>
+        <w:spacing w:after="0" w:line="240" w:lineRule="auto"/>
+        <w:rPr>
+          <w:rFonts w:ascii="Consolas" w:eastAsiaTheme="minorHAnsi" w:hAnsi="Consolas" w:cs="Consolas"/>
+          <w:sz w:val="19"/>
+          <w:szCs w:val="19"/>
+        </w:rPr>
+      </w:pPr>
+      <w:r>
+        <w:rPr>
+          <w:rFonts w:ascii="Consolas" w:eastAsiaTheme="minorHAnsi" w:hAnsi="Consolas" w:cs="Consolas"/>
+          <w:sz w:val="19"/>
+          <w:szCs w:val="19"/>
+        </w:rPr>
+        <w:tab/>
+      </w:r>
+      <w:proofErr w:type="spellStart"/>
+      <w:r>
+        <w:rPr>
+          <w:rFonts w:ascii="Consolas" w:eastAsiaTheme="minorHAnsi" w:hAnsi="Consolas" w:cs="Consolas"/>
+          <w:sz w:val="19"/>
+          <w:szCs w:val="19"/>
+        </w:rPr>
+        <w:t>return</w:t>
+      </w:r>
+      <w:proofErr w:type="spellEnd"/>
+      <w:r>
+        <w:rPr>
+          <w:rFonts w:ascii="Consolas" w:eastAsiaTheme="minorHAnsi" w:hAnsi="Consolas" w:cs="Consolas"/>
+          <w:sz w:val="19"/>
+          <w:szCs w:val="19"/>
+        </w:rPr>
+        <w:t xml:space="preserve"> "</w:t>
+      </w:r>
+      <w:proofErr w:type="spellStart"/>
+      <w:r>
+        <w:rPr>
+          <w:rFonts w:ascii="Consolas" w:eastAsiaTheme="minorHAnsi" w:hAnsi="Consolas" w:cs="Consolas"/>
+          <w:sz w:val="19"/>
+          <w:szCs w:val="19"/>
+        </w:rPr>
+        <w:t>Vehicle</w:t>
+      </w:r>
+      <w:proofErr w:type="spellEnd"/>
+      <w:r>
+        <w:rPr>
+          <w:rFonts w:ascii="Consolas" w:eastAsiaTheme="minorHAnsi" w:hAnsi="Consolas" w:cs="Consolas"/>
+          <w:sz w:val="19"/>
+          <w:szCs w:val="19"/>
+        </w:rPr>
+        <w:t>";</w:t>
+      </w:r>
+    </w:p>
+    <w:p>
+      <w:pPr>
+        <w:autoSpaceDE w:val="0"/>
+        <w:autoSpaceDN w:val="0"/>
+        <w:adjustRightInd w:val="0"/>
+        <w:spacing w:after="0" w:line="240" w:lineRule="auto"/>
+        <w:rPr>
+          <w:rFonts w:ascii="Consolas" w:eastAsiaTheme="minorHAnsi" w:hAnsi="Consolas" w:cs="Consolas"/>
+          <w:sz w:val="19"/>
+          <w:szCs w:val="19"/>
+        </w:rPr>
+      </w:pPr>
+      <w:r>
+        <w:rPr>
+          <w:rFonts w:ascii="Consolas" w:eastAsiaTheme="minorHAnsi" w:hAnsi="Consolas" w:cs="Consolas"/>
+          <w:sz w:val="19"/>
+          <w:szCs w:val="19"/>
+        </w:rPr>
+        <w:t>}</w:t>
+      </w:r>
+    </w:p>
+    <w:p>
+      <w:pPr>
+        <w:autoSpaceDE w:val="0"/>
+        <w:autoSpaceDN w:val="0"/>
+        <w:adjustRightInd w:val="0"/>
+        <w:spacing w:after="0" w:line="240" w:lineRule="auto"/>
+        <w:rPr>
+          <w:rFonts w:ascii="Consolas" w:eastAsiaTheme="minorHAnsi" w:hAnsi="Consolas" w:cs="Consolas"/>
+          <w:sz w:val="19"/>
+          <w:szCs w:val="19"/>
+        </w:rPr>
+      </w:pPr>
     </w:p>
     <w:p>
       <w:pPr>
@@ -4910,7 +5469,7 @@
           <w:szCs w:val="19"/>
           <w:lang w:val="en-US"/>
         </w:rPr>
-        <w:t>unsigned</w:t>
+        <w:t>string</w:t>
       </w:r>
       <w:proofErr w:type="gramEnd"/>
       <w:r>
@@ -4920,26 +5479,6 @@
           <w:szCs w:val="19"/>
           <w:lang w:val="en-US"/>
         </w:rPr>
-        <w:t xml:space="preserve"> </w:t>
-      </w:r>
-      <w:proofErr w:type="spellStart"/>
-      <w:r>
-        <w:rPr>
-          <w:rFonts w:ascii="Consolas" w:eastAsiaTheme="minorHAnsi" w:hAnsi="Consolas" w:cs="Consolas"/>
-          <w:sz w:val="19"/>
-          <w:szCs w:val="19"/>
-          <w:lang w:val="en-US"/>
-        </w:rPr>
-        <w:t>int</w:t>
-      </w:r>
-      <w:proofErr w:type="spellEnd"/>
-      <w:r>
-        <w:rPr>
-          <w:rFonts w:ascii="Consolas" w:eastAsiaTheme="minorHAnsi" w:hAnsi="Consolas" w:cs="Consolas"/>
-          <w:sz w:val="19"/>
-          <w:szCs w:val="19"/>
-          <w:lang w:val="en-US"/>
-        </w:rPr>
         <w:t xml:space="preserve"> Vehicle::</w:t>
       </w:r>
       <w:proofErr w:type="spellStart"/>
@@ -4950,52 +5489,64 @@
           <w:szCs w:val="19"/>
           <w:lang w:val="en-US"/>
         </w:rPr>
-        <w:t>get_speed</w:t>
-      </w:r>
-      <w:proofErr w:type="spellEnd"/>
-      <w:r>
-        <w:rPr>
-          <w:rFonts w:ascii="Consolas" w:eastAsiaTheme="minorHAnsi" w:hAnsi="Consolas" w:cs="Consolas"/>
-          <w:sz w:val="19"/>
-          <w:szCs w:val="19"/>
-          <w:lang w:val="en-US"/>
-        </w:rPr>
-        <w:t xml:space="preserve">() </w:t>
-      </w:r>
-      <w:proofErr w:type="spellStart"/>
-      <w:r>
-        <w:rPr>
-          <w:rFonts w:ascii="Consolas" w:eastAsiaTheme="minorHAnsi" w:hAnsi="Consolas" w:cs="Consolas"/>
-          <w:sz w:val="19"/>
-          <w:szCs w:val="19"/>
-          <w:lang w:val="en-US"/>
-        </w:rPr>
-        <w:t>const</w:t>
-      </w:r>
-      <w:proofErr w:type="spellEnd"/>
-      <w:r>
-        <w:rPr>
-          <w:rFonts w:ascii="Consolas" w:eastAsiaTheme="minorHAnsi" w:hAnsi="Consolas" w:cs="Consolas"/>
-          <w:sz w:val="19"/>
-          <w:szCs w:val="19"/>
-          <w:lang w:val="en-US"/>
-        </w:rPr>
-        <w:t xml:space="preserve"> { return speed; }</w:t>
-      </w:r>
-    </w:p>
-    <w:p>
-      <w:pPr>
-        <w:autoSpaceDE w:val="0"/>
-        <w:autoSpaceDN w:val="0"/>
-        <w:adjustRightInd w:val="0"/>
-        <w:spacing w:after="0" w:line="240" w:lineRule="auto"/>
-        <w:rPr>
-          <w:rFonts w:ascii="Consolas" w:eastAsiaTheme="minorHAnsi" w:hAnsi="Consolas" w:cs="Consolas"/>
-          <w:sz w:val="19"/>
-          <w:szCs w:val="19"/>
-          <w:lang w:val="en-US"/>
-        </w:rPr>
-      </w:pPr>
+        <w:t>get_obj_info</w:t>
+      </w:r>
+      <w:proofErr w:type="spellEnd"/>
+      <w:r>
+        <w:rPr>
+          <w:rFonts w:ascii="Consolas" w:eastAsiaTheme="minorHAnsi" w:hAnsi="Consolas" w:cs="Consolas"/>
+          <w:sz w:val="19"/>
+          <w:szCs w:val="19"/>
+          <w:lang w:val="en-US"/>
+        </w:rPr>
+        <w:t>()</w:t>
+      </w:r>
+    </w:p>
+    <w:p>
+      <w:pPr>
+        <w:autoSpaceDE w:val="0"/>
+        <w:autoSpaceDN w:val="0"/>
+        <w:adjustRightInd w:val="0"/>
+        <w:spacing w:after="0" w:line="240" w:lineRule="auto"/>
+        <w:rPr>
+          <w:rFonts w:ascii="Consolas" w:eastAsiaTheme="minorHAnsi" w:hAnsi="Consolas" w:cs="Consolas"/>
+          <w:sz w:val="19"/>
+          <w:szCs w:val="19"/>
+          <w:lang w:val="en-US"/>
+        </w:rPr>
+      </w:pPr>
+      <w:r>
+        <w:rPr>
+          <w:rFonts w:ascii="Consolas" w:eastAsiaTheme="minorHAnsi" w:hAnsi="Consolas" w:cs="Consolas"/>
+          <w:sz w:val="19"/>
+          <w:szCs w:val="19"/>
+          <w:lang w:val="en-US"/>
+        </w:rPr>
+        <w:t>{</w:t>
+      </w:r>
+    </w:p>
+    <w:p>
+      <w:pPr>
+        <w:autoSpaceDE w:val="0"/>
+        <w:autoSpaceDN w:val="0"/>
+        <w:adjustRightInd w:val="0"/>
+        <w:spacing w:after="0" w:line="240" w:lineRule="auto"/>
+        <w:rPr>
+          <w:rFonts w:ascii="Consolas" w:eastAsiaTheme="minorHAnsi" w:hAnsi="Consolas" w:cs="Consolas"/>
+          <w:sz w:val="19"/>
+          <w:szCs w:val="19"/>
+          <w:lang w:val="en-US"/>
+        </w:rPr>
+      </w:pPr>
+      <w:r>
+        <w:rPr>
+          <w:rFonts w:ascii="Consolas" w:eastAsiaTheme="minorHAnsi" w:hAnsi="Consolas" w:cs="Consolas"/>
+          <w:sz w:val="19"/>
+          <w:szCs w:val="19"/>
+          <w:lang w:val="en-US"/>
+        </w:rPr>
+        <w:tab/>
+      </w:r>
       <w:proofErr w:type="gramStart"/>
       <w:r>
         <w:rPr>
@@ -5004,7 +5555,7 @@
           <w:szCs w:val="19"/>
           <w:lang w:val="en-US"/>
         </w:rPr>
-        <w:t>string</w:t>
+        <w:t>return</w:t>
       </w:r>
       <w:proofErr w:type="gramEnd"/>
       <w:r>
@@ -5014,47 +5565,30 @@
           <w:szCs w:val="19"/>
           <w:lang w:val="en-US"/>
         </w:rPr>
-        <w:t xml:space="preserve"> Vehicle::</w:t>
-      </w:r>
-      <w:proofErr w:type="spellStart"/>
-      <w:r>
-        <w:rPr>
-          <w:rFonts w:ascii="Consolas" w:eastAsiaTheme="minorHAnsi" w:hAnsi="Consolas" w:cs="Consolas"/>
-          <w:sz w:val="19"/>
-          <w:szCs w:val="19"/>
-          <w:lang w:val="en-US"/>
-        </w:rPr>
-        <w:t>get_company</w:t>
-      </w:r>
-      <w:proofErr w:type="spellEnd"/>
-      <w:r>
-        <w:rPr>
-          <w:rFonts w:ascii="Consolas" w:eastAsiaTheme="minorHAnsi" w:hAnsi="Consolas" w:cs="Consolas"/>
-          <w:sz w:val="19"/>
-          <w:szCs w:val="19"/>
-          <w:lang w:val="en-US"/>
-        </w:rPr>
-        <w:t xml:space="preserve">() </w:t>
-      </w:r>
-      <w:proofErr w:type="spellStart"/>
-      <w:r>
-        <w:rPr>
-          <w:rFonts w:ascii="Consolas" w:eastAsiaTheme="minorHAnsi" w:hAnsi="Consolas" w:cs="Consolas"/>
-          <w:sz w:val="19"/>
-          <w:szCs w:val="19"/>
-          <w:lang w:val="en-US"/>
-        </w:rPr>
-        <w:t>const</w:t>
-      </w:r>
-      <w:proofErr w:type="spellEnd"/>
-      <w:r>
-        <w:rPr>
-          <w:rFonts w:ascii="Consolas" w:eastAsiaTheme="minorHAnsi" w:hAnsi="Consolas" w:cs="Consolas"/>
-          <w:sz w:val="19"/>
-          <w:szCs w:val="19"/>
-          <w:lang w:val="en-US"/>
-        </w:rPr>
-        <w:t xml:space="preserve"> { return company; }</w:t>
+        <w:t xml:space="preserve"> "";</w:t>
+      </w:r>
+    </w:p>
+    <w:p>
+      <w:pPr>
+        <w:autoSpaceDE w:val="0"/>
+        <w:autoSpaceDN w:val="0"/>
+        <w:adjustRightInd w:val="0"/>
+        <w:spacing w:after="0" w:line="240" w:lineRule="auto"/>
+        <w:rPr>
+          <w:rFonts w:ascii="Consolas" w:eastAsiaTheme="minorHAnsi" w:hAnsi="Consolas" w:cs="Consolas"/>
+          <w:sz w:val="19"/>
+          <w:szCs w:val="19"/>
+          <w:lang w:val="en-US"/>
+        </w:rPr>
+      </w:pPr>
+      <w:r>
+        <w:rPr>
+          <w:rFonts w:ascii="Consolas" w:eastAsiaTheme="minorHAnsi" w:hAnsi="Consolas" w:cs="Consolas"/>
+          <w:sz w:val="19"/>
+          <w:szCs w:val="19"/>
+          <w:lang w:val="en-US"/>
+        </w:rPr>
+        <w:t>}</w:t>
       </w:r>
     </w:p>
     <w:p>
@@ -5092,7 +5626,7 @@
           <w:szCs w:val="19"/>
           <w:lang w:val="en-US"/>
         </w:rPr>
-        <w:t>void  Vehicle</w:t>
+        <w:t>void</w:t>
       </w:r>
       <w:proofErr w:type="gramEnd"/>
       <w:r>
@@ -5102,42 +5636,73 @@
           <w:szCs w:val="19"/>
           <w:lang w:val="en-US"/>
         </w:rPr>
-        <w:t>::</w:t>
-      </w:r>
-      <w:proofErr w:type="spellStart"/>
-      <w:r>
-        <w:rPr>
-          <w:rFonts w:ascii="Consolas" w:eastAsiaTheme="minorHAnsi" w:hAnsi="Consolas" w:cs="Consolas"/>
-          <w:sz w:val="19"/>
-          <w:szCs w:val="19"/>
-          <w:lang w:val="en-US"/>
-        </w:rPr>
-        <w:t>set_name</w:t>
-      </w:r>
-      <w:proofErr w:type="spellEnd"/>
-      <w:r>
-        <w:rPr>
-          <w:rFonts w:ascii="Consolas" w:eastAsiaTheme="minorHAnsi" w:hAnsi="Consolas" w:cs="Consolas"/>
-          <w:sz w:val="19"/>
-          <w:szCs w:val="19"/>
-          <w:lang w:val="en-US"/>
-        </w:rPr>
-        <w:t>(string Name) { name = Name; }</w:t>
-      </w:r>
-    </w:p>
-    <w:p>
-      <w:pPr>
-        <w:autoSpaceDE w:val="0"/>
-        <w:autoSpaceDN w:val="0"/>
-        <w:adjustRightInd w:val="0"/>
-        <w:spacing w:after="0" w:line="240" w:lineRule="auto"/>
-        <w:rPr>
-          <w:rFonts w:ascii="Consolas" w:eastAsiaTheme="minorHAnsi" w:hAnsi="Consolas" w:cs="Consolas"/>
-          <w:sz w:val="19"/>
-          <w:szCs w:val="19"/>
-          <w:lang w:val="en-US"/>
-        </w:rPr>
-      </w:pPr>
+        <w:t xml:space="preserve"> Vehicle::S</w:t>
+      </w:r>
+      <w:r>
+        <w:rPr>
+          <w:rFonts w:ascii="Consolas" w:eastAsiaTheme="minorHAnsi" w:hAnsi="Consolas" w:cs="Consolas"/>
+          <w:sz w:val="19"/>
+          <w:szCs w:val="19"/>
+          <w:lang w:val="en-US"/>
+        </w:rPr>
+        <w:t>c</w:t>
+      </w:r>
+      <w:r>
+        <w:rPr>
+          <w:rFonts w:ascii="Consolas" w:eastAsiaTheme="minorHAnsi" w:hAnsi="Consolas" w:cs="Consolas"/>
+          <w:sz w:val="19"/>
+          <w:szCs w:val="19"/>
+          <w:lang w:val="en-US"/>
+        </w:rPr>
+        <w:t>reen()</w:t>
+      </w:r>
+    </w:p>
+    <w:p>
+      <w:pPr>
+        <w:autoSpaceDE w:val="0"/>
+        <w:autoSpaceDN w:val="0"/>
+        <w:adjustRightInd w:val="0"/>
+        <w:spacing w:after="0" w:line="240" w:lineRule="auto"/>
+        <w:rPr>
+          <w:rFonts w:ascii="Consolas" w:eastAsiaTheme="minorHAnsi" w:hAnsi="Consolas" w:cs="Consolas"/>
+          <w:sz w:val="19"/>
+          <w:szCs w:val="19"/>
+          <w:lang w:val="en-US"/>
+        </w:rPr>
+      </w:pPr>
+      <w:r>
+        <w:rPr>
+          <w:rFonts w:ascii="Consolas" w:eastAsiaTheme="minorHAnsi" w:hAnsi="Consolas" w:cs="Consolas"/>
+          <w:sz w:val="19"/>
+          <w:szCs w:val="19"/>
+          <w:lang w:val="en-US"/>
+        </w:rPr>
+        <w:t>{</w:t>
+      </w:r>
+    </w:p>
+    <w:p>
+      <w:pPr>
+        <w:autoSpaceDE w:val="0"/>
+        <w:autoSpaceDN w:val="0"/>
+        <w:adjustRightInd w:val="0"/>
+        <w:spacing w:after="0" w:line="240" w:lineRule="auto"/>
+        <w:rPr>
+          <w:rFonts w:ascii="Consolas" w:eastAsiaTheme="minorHAnsi" w:hAnsi="Consolas" w:cs="Consolas"/>
+          <w:sz w:val="19"/>
+          <w:szCs w:val="19"/>
+          <w:lang w:val="en-US"/>
+        </w:rPr>
+      </w:pPr>
+      <w:r>
+        <w:rPr>
+          <w:rFonts w:ascii="Consolas" w:eastAsiaTheme="minorHAnsi" w:hAnsi="Consolas" w:cs="Consolas"/>
+          <w:sz w:val="19"/>
+          <w:szCs w:val="19"/>
+          <w:lang w:val="en-US"/>
+        </w:rPr>
+        <w:tab/>
+      </w:r>
+      <w:proofErr w:type="spellStart"/>
       <w:proofErr w:type="gramStart"/>
       <w:r>
         <w:rPr>
@@ -5146,8 +5711,9 @@
           <w:szCs w:val="19"/>
           <w:lang w:val="en-US"/>
         </w:rPr>
-        <w:t>void  Vehicle</w:t>
-      </w:r>
+        <w:t>cout</w:t>
+      </w:r>
+      <w:proofErr w:type="spellEnd"/>
       <w:proofErr w:type="gramEnd"/>
       <w:r>
         <w:rPr>
@@ -5156,71 +5722,101 @@
           <w:szCs w:val="19"/>
           <w:lang w:val="en-US"/>
         </w:rPr>
-        <w:t>::</w:t>
-      </w:r>
-      <w:proofErr w:type="spellStart"/>
-      <w:r>
-        <w:rPr>
-          <w:rFonts w:ascii="Consolas" w:eastAsiaTheme="minorHAnsi" w:hAnsi="Consolas" w:cs="Consolas"/>
-          <w:sz w:val="19"/>
-          <w:szCs w:val="19"/>
-          <w:lang w:val="en-US"/>
-        </w:rPr>
-        <w:t>set_speed</w:t>
-      </w:r>
-      <w:proofErr w:type="spellEnd"/>
-      <w:r>
-        <w:rPr>
-          <w:rFonts w:ascii="Consolas" w:eastAsiaTheme="minorHAnsi" w:hAnsi="Consolas" w:cs="Consolas"/>
-          <w:sz w:val="19"/>
-          <w:szCs w:val="19"/>
-          <w:lang w:val="en-US"/>
-        </w:rPr>
-        <w:t>(</w:t>
-      </w:r>
-      <w:r>
-        <w:rPr>
-          <w:rFonts w:ascii="Consolas" w:eastAsiaTheme="minorHAnsi" w:hAnsi="Consolas" w:cs="Consolas"/>
-          <w:sz w:val="19"/>
-          <w:szCs w:val="19"/>
-          <w:lang w:val="en-US"/>
-        </w:rPr>
-        <w:t xml:space="preserve">unsigned </w:t>
-      </w:r>
-      <w:proofErr w:type="spellStart"/>
-      <w:r>
-        <w:rPr>
-          <w:rFonts w:ascii="Consolas" w:eastAsiaTheme="minorHAnsi" w:hAnsi="Consolas" w:cs="Consolas"/>
-          <w:sz w:val="19"/>
-          <w:szCs w:val="19"/>
-          <w:lang w:val="en-US"/>
-        </w:rPr>
-        <w:t>int</w:t>
-      </w:r>
-      <w:proofErr w:type="spellEnd"/>
-      <w:r>
-        <w:rPr>
-          <w:rFonts w:ascii="Consolas" w:eastAsiaTheme="minorHAnsi" w:hAnsi="Consolas" w:cs="Consolas"/>
-          <w:sz w:val="19"/>
-          <w:szCs w:val="19"/>
-          <w:lang w:val="en-US"/>
-        </w:rPr>
-        <w:t xml:space="preserve"> Speed) { speed = Speed; }</w:t>
-      </w:r>
-    </w:p>
-    <w:p>
-      <w:pPr>
-        <w:autoSpaceDE w:val="0"/>
-        <w:autoSpaceDN w:val="0"/>
-        <w:adjustRightInd w:val="0"/>
-        <w:spacing w:after="0" w:line="240" w:lineRule="auto"/>
-        <w:rPr>
-          <w:rFonts w:ascii="Consolas" w:eastAsiaTheme="minorHAnsi" w:hAnsi="Consolas" w:cs="Consolas"/>
-          <w:sz w:val="19"/>
-          <w:szCs w:val="19"/>
-          <w:lang w:val="en-US"/>
-        </w:rPr>
-      </w:pPr>
+        <w:t xml:space="preserve"> &lt;&lt;"Name of object: "&lt;&lt; </w:t>
+      </w:r>
+      <w:proofErr w:type="spellStart"/>
+      <w:r>
+        <w:rPr>
+          <w:rFonts w:ascii="Consolas" w:eastAsiaTheme="minorHAnsi" w:hAnsi="Consolas" w:cs="Consolas"/>
+          <w:sz w:val="19"/>
+          <w:szCs w:val="19"/>
+          <w:lang w:val="en-US"/>
+        </w:rPr>
+        <w:t>get_obj_name</w:t>
+      </w:r>
+      <w:proofErr w:type="spellEnd"/>
+      <w:r>
+        <w:rPr>
+          <w:rFonts w:ascii="Consolas" w:eastAsiaTheme="minorHAnsi" w:hAnsi="Consolas" w:cs="Consolas"/>
+          <w:sz w:val="19"/>
+          <w:szCs w:val="19"/>
+          <w:lang w:val="en-US"/>
+        </w:rPr>
+        <w:t>()</w:t>
+      </w:r>
+      <w:r>
+        <w:rPr>
+          <w:rFonts w:ascii="Consolas" w:eastAsiaTheme="minorHAnsi" w:hAnsi="Consolas" w:cs="Consolas"/>
+          <w:sz w:val="19"/>
+          <w:szCs w:val="19"/>
+          <w:lang w:val="en-US"/>
+        </w:rPr>
+        <w:t>.</w:t>
+      </w:r>
+      <w:proofErr w:type="spellStart"/>
+      <w:r>
+        <w:rPr>
+          <w:rFonts w:ascii="Consolas" w:eastAsiaTheme="minorHAnsi" w:hAnsi="Consolas" w:cs="Consolas"/>
+          <w:sz w:val="19"/>
+          <w:szCs w:val="19"/>
+          <w:lang w:val="en-US"/>
+        </w:rPr>
+        <w:t>c_str</w:t>
+      </w:r>
+      <w:proofErr w:type="spellEnd"/>
+      <w:r>
+        <w:rPr>
+          <w:rFonts w:ascii="Consolas" w:eastAsiaTheme="minorHAnsi" w:hAnsi="Consolas" w:cs="Consolas"/>
+          <w:sz w:val="19"/>
+          <w:szCs w:val="19"/>
+          <w:lang w:val="en-US"/>
+        </w:rPr>
+        <w:t>() &lt;&lt;</w:t>
+      </w:r>
+      <w:proofErr w:type="spellStart"/>
+      <w:r>
+        <w:rPr>
+          <w:rFonts w:ascii="Consolas" w:eastAsiaTheme="minorHAnsi" w:hAnsi="Consolas" w:cs="Consolas"/>
+          <w:sz w:val="19"/>
+          <w:szCs w:val="19"/>
+          <w:lang w:val="en-US"/>
+        </w:rPr>
+        <w:t>endl</w:t>
+      </w:r>
+      <w:proofErr w:type="spellEnd"/>
+      <w:r>
+        <w:rPr>
+          <w:rFonts w:ascii="Consolas" w:eastAsiaTheme="minorHAnsi" w:hAnsi="Consolas" w:cs="Consolas"/>
+          <w:sz w:val="19"/>
+          <w:szCs w:val="19"/>
+          <w:lang w:val="en-US"/>
+        </w:rPr>
+        <w:t>;</w:t>
+      </w:r>
+    </w:p>
+    <w:p>
+      <w:pPr>
+        <w:autoSpaceDE w:val="0"/>
+        <w:autoSpaceDN w:val="0"/>
+        <w:adjustRightInd w:val="0"/>
+        <w:spacing w:after="0" w:line="240" w:lineRule="auto"/>
+        <w:rPr>
+          <w:rFonts w:ascii="Consolas" w:eastAsiaTheme="minorHAnsi" w:hAnsi="Consolas" w:cs="Consolas"/>
+          <w:sz w:val="19"/>
+          <w:szCs w:val="19"/>
+          <w:lang w:val="en-US"/>
+        </w:rPr>
+      </w:pPr>
+      <w:r>
+        <w:rPr>
+          <w:rFonts w:ascii="Consolas" w:eastAsiaTheme="minorHAnsi" w:hAnsi="Consolas" w:cs="Consolas"/>
+          <w:sz w:val="19"/>
+          <w:szCs w:val="19"/>
+          <w:lang w:val="en-US"/>
+        </w:rPr>
+        <w:tab/>
+      </w:r>
+      <w:proofErr w:type="spellStart"/>
       <w:proofErr w:type="gramStart"/>
       <w:r>
         <w:rPr>
@@ -5229,8 +5825,9 @@
           <w:szCs w:val="19"/>
           <w:lang w:val="en-US"/>
         </w:rPr>
-        <w:t>void  Vehicle</w:t>
-      </w:r>
+        <w:t>cout</w:t>
+      </w:r>
+      <w:proofErr w:type="spellEnd"/>
       <w:proofErr w:type="gramEnd"/>
       <w:r>
         <w:rPr>
@@ -5239,56 +5836,90 @@
           <w:szCs w:val="19"/>
           <w:lang w:val="en-US"/>
         </w:rPr>
-        <w:t>::</w:t>
-      </w:r>
-      <w:proofErr w:type="spellStart"/>
-      <w:r>
-        <w:rPr>
-          <w:rFonts w:ascii="Consolas" w:eastAsiaTheme="minorHAnsi" w:hAnsi="Consolas" w:cs="Consolas"/>
-          <w:sz w:val="19"/>
-          <w:szCs w:val="19"/>
-          <w:lang w:val="en-US"/>
-        </w:rPr>
-        <w:t>set_company</w:t>
-      </w:r>
-      <w:proofErr w:type="spellEnd"/>
-      <w:r>
-        <w:rPr>
-          <w:rFonts w:ascii="Consolas" w:eastAsiaTheme="minorHAnsi" w:hAnsi="Consolas" w:cs="Consolas"/>
-          <w:sz w:val="19"/>
-          <w:szCs w:val="19"/>
-          <w:lang w:val="en-US"/>
-        </w:rPr>
-        <w:t>(string Company) { company = Company; }</w:t>
-      </w:r>
-    </w:p>
-    <w:p>
-      <w:pPr>
-        <w:autoSpaceDE w:val="0"/>
-        <w:autoSpaceDN w:val="0"/>
-        <w:adjustRightInd w:val="0"/>
-        <w:spacing w:after="0" w:line="240" w:lineRule="auto"/>
-        <w:rPr>
-          <w:rFonts w:ascii="Consolas" w:eastAsiaTheme="minorHAnsi" w:hAnsi="Consolas" w:cs="Consolas"/>
-          <w:sz w:val="19"/>
-          <w:szCs w:val="19"/>
-          <w:lang w:val="en-US"/>
-        </w:rPr>
-      </w:pPr>
-    </w:p>
-    <w:p>
-      <w:pPr>
-        <w:autoSpaceDE w:val="0"/>
-        <w:autoSpaceDN w:val="0"/>
-        <w:adjustRightInd w:val="0"/>
-        <w:spacing w:after="0" w:line="240" w:lineRule="auto"/>
-        <w:rPr>
-          <w:rFonts w:ascii="Consolas" w:eastAsiaTheme="minorHAnsi" w:hAnsi="Consolas" w:cs="Consolas"/>
-          <w:sz w:val="19"/>
-          <w:szCs w:val="19"/>
-          <w:lang w:val="en-US"/>
-        </w:rPr>
-      </w:pPr>
+        <w:t xml:space="preserve"> &lt;&lt; "The speed of the vehicle:  " &lt;&lt; </w:t>
+      </w:r>
+      <w:proofErr w:type="spellStart"/>
+      <w:r>
+        <w:rPr>
+          <w:rFonts w:ascii="Consolas" w:eastAsiaTheme="minorHAnsi" w:hAnsi="Consolas" w:cs="Consolas"/>
+          <w:sz w:val="19"/>
+          <w:szCs w:val="19"/>
+          <w:lang w:val="en-US"/>
+        </w:rPr>
+        <w:t>get_</w:t>
+      </w:r>
+      <w:r>
+        <w:rPr>
+          <w:rFonts w:ascii="Consolas" w:eastAsiaTheme="minorHAnsi" w:hAnsi="Consolas" w:cs="Consolas"/>
+          <w:sz w:val="19"/>
+          <w:szCs w:val="19"/>
+          <w:lang w:val="en-US"/>
+        </w:rPr>
+        <w:t>speed</w:t>
+      </w:r>
+      <w:proofErr w:type="spellEnd"/>
+      <w:r>
+        <w:rPr>
+          <w:rFonts w:ascii="Consolas" w:eastAsiaTheme="minorHAnsi" w:hAnsi="Consolas" w:cs="Consolas"/>
+          <w:sz w:val="19"/>
+          <w:szCs w:val="19"/>
+          <w:lang w:val="en-US"/>
+        </w:rPr>
+        <w:t>()</w:t>
+      </w:r>
+      <w:r>
+        <w:rPr>
+          <w:rFonts w:ascii="Consolas" w:eastAsiaTheme="minorHAnsi" w:hAnsi="Consolas" w:cs="Consolas"/>
+          <w:sz w:val="19"/>
+          <w:szCs w:val="19"/>
+          <w:lang w:val="en-US"/>
+        </w:rPr>
+        <w:t xml:space="preserve"> &lt;&lt; </w:t>
+      </w:r>
+      <w:proofErr w:type="spellStart"/>
+      <w:r>
+        <w:rPr>
+          <w:rFonts w:ascii="Consolas" w:eastAsiaTheme="minorHAnsi" w:hAnsi="Consolas" w:cs="Consolas"/>
+          <w:sz w:val="19"/>
+          <w:szCs w:val="19"/>
+          <w:lang w:val="en-US"/>
+        </w:rPr>
+        <w:t>endl</w:t>
+      </w:r>
+      <w:proofErr w:type="spellEnd"/>
+      <w:r>
+        <w:rPr>
+          <w:rFonts w:ascii="Consolas" w:eastAsiaTheme="minorHAnsi" w:hAnsi="Consolas" w:cs="Consolas"/>
+          <w:sz w:val="19"/>
+          <w:szCs w:val="19"/>
+          <w:lang w:val="en-US"/>
+        </w:rPr>
+        <w:t>;</w:t>
+      </w:r>
+    </w:p>
+    <w:p>
+      <w:pPr>
+        <w:autoSpaceDE w:val="0"/>
+        <w:autoSpaceDN w:val="0"/>
+        <w:adjustRightInd w:val="0"/>
+        <w:spacing w:after="0" w:line="240" w:lineRule="auto"/>
+        <w:rPr>
+          <w:rFonts w:ascii="Consolas" w:eastAsiaTheme="minorHAnsi" w:hAnsi="Consolas" w:cs="Consolas"/>
+          <w:sz w:val="19"/>
+          <w:szCs w:val="19"/>
+          <w:lang w:val="en-US"/>
+        </w:rPr>
+      </w:pPr>
+      <w:r>
+        <w:rPr>
+          <w:rFonts w:ascii="Consolas" w:eastAsiaTheme="minorHAnsi" w:hAnsi="Consolas" w:cs="Consolas"/>
+          <w:sz w:val="19"/>
+          <w:szCs w:val="19"/>
+          <w:lang w:val="en-US"/>
+        </w:rPr>
+        <w:tab/>
+      </w:r>
+      <w:proofErr w:type="spellStart"/>
       <w:proofErr w:type="gramStart"/>
       <w:r>
         <w:rPr>
@@ -5297,8 +5928,9 @@
           <w:szCs w:val="19"/>
           <w:lang w:val="en-US"/>
         </w:rPr>
-        <w:t>string</w:t>
-      </w:r>
+        <w:t>cout</w:t>
+      </w:r>
+      <w:proofErr w:type="spellEnd"/>
       <w:proofErr w:type="gramEnd"/>
       <w:r>
         <w:rPr>
@@ -5307,17 +5939,26 @@
           <w:szCs w:val="19"/>
           <w:lang w:val="en-US"/>
         </w:rPr>
-        <w:t xml:space="preserve"> Vehicle::</w:t>
-      </w:r>
-      <w:proofErr w:type="spellStart"/>
-      <w:r>
-        <w:rPr>
-          <w:rFonts w:ascii="Consolas" w:eastAsiaTheme="minorHAnsi" w:hAnsi="Consolas" w:cs="Consolas"/>
-          <w:sz w:val="19"/>
-          <w:szCs w:val="19"/>
-          <w:lang w:val="en-US"/>
-        </w:rPr>
-        <w:t>get_obj_name</w:t>
+        <w:t xml:space="preserve"> &lt;&lt; "The producer company of the vehicle: " &lt;&lt; </w:t>
+      </w:r>
+      <w:proofErr w:type="spellStart"/>
+      <w:r>
+        <w:rPr>
+          <w:rFonts w:ascii="Consolas" w:eastAsiaTheme="minorHAnsi" w:hAnsi="Consolas" w:cs="Consolas"/>
+          <w:sz w:val="19"/>
+          <w:szCs w:val="19"/>
+          <w:lang w:val="en-US"/>
+        </w:rPr>
+        <w:t>get_</w:t>
+      </w:r>
+      <w:r>
+        <w:rPr>
+          <w:rFonts w:ascii="Consolas" w:eastAsiaTheme="minorHAnsi" w:hAnsi="Consolas" w:cs="Consolas"/>
+          <w:sz w:val="19"/>
+          <w:szCs w:val="19"/>
+          <w:lang w:val="en-US"/>
+        </w:rPr>
+        <w:t>company</w:t>
       </w:r>
       <w:proofErr w:type="spellEnd"/>
       <w:r>
@@ -5329,132 +5970,59 @@
         </w:rPr>
         <w:t>()</w:t>
       </w:r>
-    </w:p>
-    <w:p>
-      <w:pPr>
-        <w:autoSpaceDE w:val="0"/>
-        <w:autoSpaceDN w:val="0"/>
-        <w:adjustRightInd w:val="0"/>
-        <w:spacing w:after="0" w:line="240" w:lineRule="auto"/>
-        <w:rPr>
-          <w:rFonts w:ascii="Consolas" w:eastAsiaTheme="minorHAnsi" w:hAnsi="Consolas" w:cs="Consolas"/>
-          <w:sz w:val="19"/>
-          <w:szCs w:val="19"/>
-        </w:rPr>
-      </w:pPr>
-      <w:r>
-        <w:rPr>
-          <w:rFonts w:ascii="Consolas" w:eastAsiaTheme="minorHAnsi" w:hAnsi="Consolas" w:cs="Consolas"/>
-          <w:sz w:val="19"/>
-          <w:szCs w:val="19"/>
-        </w:rPr>
-        <w:t>{</w:t>
-      </w:r>
-    </w:p>
-    <w:p>
-      <w:pPr>
-        <w:autoSpaceDE w:val="0"/>
-        <w:autoSpaceDN w:val="0"/>
-        <w:adjustRightInd w:val="0"/>
-        <w:spacing w:after="0" w:line="240" w:lineRule="auto"/>
-        <w:rPr>
-          <w:rFonts w:ascii="Consolas" w:eastAsiaTheme="minorHAnsi" w:hAnsi="Consolas" w:cs="Consolas"/>
-          <w:sz w:val="19"/>
-          <w:szCs w:val="19"/>
-        </w:rPr>
-      </w:pPr>
-      <w:r>
-        <w:rPr>
-          <w:rFonts w:ascii="Consolas" w:eastAsiaTheme="minorHAnsi" w:hAnsi="Consolas" w:cs="Consolas"/>
-          <w:sz w:val="19"/>
-          <w:szCs w:val="19"/>
-        </w:rPr>
-        <w:tab/>
-      </w:r>
-      <w:proofErr w:type="spellStart"/>
-      <w:r>
-        <w:rPr>
-          <w:rFonts w:ascii="Consolas" w:eastAsiaTheme="minorHAnsi" w:hAnsi="Consolas" w:cs="Consolas"/>
-          <w:sz w:val="19"/>
-          <w:szCs w:val="19"/>
-        </w:rPr>
-        <w:t>return</w:t>
-      </w:r>
-      <w:proofErr w:type="spellEnd"/>
-      <w:r>
-        <w:rPr>
-          <w:rFonts w:ascii="Consolas" w:eastAsiaTheme="minorHAnsi" w:hAnsi="Consolas" w:cs="Consolas"/>
-          <w:sz w:val="19"/>
-          <w:szCs w:val="19"/>
-        </w:rPr>
-        <w:t xml:space="preserve"> "</w:t>
-      </w:r>
-      <w:proofErr w:type="spellStart"/>
-      <w:r>
-        <w:rPr>
-          <w:rFonts w:ascii="Consolas" w:eastAsiaTheme="minorHAnsi" w:hAnsi="Consolas" w:cs="Consolas"/>
-          <w:sz w:val="19"/>
-          <w:szCs w:val="19"/>
-        </w:rPr>
-        <w:t>Vehicle</w:t>
-      </w:r>
-      <w:proofErr w:type="spellEnd"/>
-      <w:r>
-        <w:rPr>
-          <w:rFonts w:ascii="Consolas" w:eastAsiaTheme="minorHAnsi" w:hAnsi="Consolas" w:cs="Consolas"/>
-          <w:sz w:val="19"/>
-          <w:szCs w:val="19"/>
-        </w:rPr>
-        <w:t>";</w:t>
-      </w:r>
-    </w:p>
-    <w:p>
-      <w:pPr>
-        <w:autoSpaceDE w:val="0"/>
-        <w:autoSpaceDN w:val="0"/>
-        <w:adjustRightInd w:val="0"/>
-        <w:spacing w:after="0" w:line="240" w:lineRule="auto"/>
-        <w:rPr>
-          <w:rFonts w:ascii="Consolas" w:eastAsiaTheme="minorHAnsi" w:hAnsi="Consolas" w:cs="Consolas"/>
-          <w:sz w:val="19"/>
-          <w:szCs w:val="19"/>
-        </w:rPr>
-      </w:pPr>
-      <w:r>
-        <w:rPr>
-          <w:rFonts w:ascii="Consolas" w:eastAsiaTheme="minorHAnsi" w:hAnsi="Consolas" w:cs="Consolas"/>
-          <w:sz w:val="19"/>
-          <w:szCs w:val="19"/>
-        </w:rPr>
-        <w:t>}</w:t>
-      </w:r>
-    </w:p>
-    <w:p>
-      <w:pPr>
-        <w:autoSpaceDE w:val="0"/>
-        <w:autoSpaceDN w:val="0"/>
-        <w:adjustRightInd w:val="0"/>
-        <w:spacing w:after="0" w:line="240" w:lineRule="auto"/>
-        <w:rPr>
-          <w:rFonts w:ascii="Consolas" w:eastAsiaTheme="minorHAnsi" w:hAnsi="Consolas" w:cs="Consolas"/>
-          <w:sz w:val="19"/>
-          <w:szCs w:val="19"/>
-        </w:rPr>
-      </w:pPr>
-    </w:p>
-    <w:p>
-      <w:pPr>
-        <w:autoSpaceDE w:val="0"/>
-        <w:autoSpaceDN w:val="0"/>
-        <w:adjustRightInd w:val="0"/>
-        <w:spacing w:after="0" w:line="240" w:lineRule="auto"/>
-        <w:rPr>
-          <w:rFonts w:ascii="Consolas" w:eastAsiaTheme="minorHAnsi" w:hAnsi="Consolas" w:cs="Consolas"/>
-          <w:sz w:val="19"/>
-          <w:szCs w:val="19"/>
-          <w:lang w:val="en-US"/>
-        </w:rPr>
-      </w:pPr>
+      <w:r>
+        <w:rPr>
+          <w:rFonts w:ascii="Consolas" w:eastAsiaTheme="minorHAnsi" w:hAnsi="Consolas" w:cs="Consolas"/>
+          <w:sz w:val="19"/>
+          <w:szCs w:val="19"/>
+          <w:lang w:val="en-US"/>
+        </w:rPr>
+        <w:t xml:space="preserve"> &lt;&lt; </w:t>
+      </w:r>
+      <w:proofErr w:type="spellStart"/>
+      <w:r>
+        <w:rPr>
+          <w:rFonts w:ascii="Consolas" w:eastAsiaTheme="minorHAnsi" w:hAnsi="Consolas" w:cs="Consolas"/>
+          <w:sz w:val="19"/>
+          <w:szCs w:val="19"/>
+          <w:lang w:val="en-US"/>
+        </w:rPr>
+        <w:t>endl</w:t>
+      </w:r>
+      <w:proofErr w:type="spellEnd"/>
+      <w:r>
+        <w:rPr>
+          <w:rFonts w:ascii="Consolas" w:eastAsiaTheme="minorHAnsi" w:hAnsi="Consolas" w:cs="Consolas"/>
+          <w:sz w:val="19"/>
+          <w:szCs w:val="19"/>
+          <w:lang w:val="en-US"/>
+        </w:rPr>
+        <w:t>;</w:t>
+      </w:r>
+    </w:p>
+    <w:p>
+      <w:pPr>
+        <w:autoSpaceDE w:val="0"/>
+        <w:autoSpaceDN w:val="0"/>
+        <w:adjustRightInd w:val="0"/>
+        <w:spacing w:after="0" w:line="240" w:lineRule="auto"/>
+        <w:rPr>
+          <w:rFonts w:ascii="Consolas" w:eastAsiaTheme="minorHAnsi" w:hAnsi="Consolas" w:cs="Consolas"/>
+          <w:sz w:val="19"/>
+          <w:szCs w:val="19"/>
+          <w:lang w:val="en-US"/>
+        </w:rPr>
+      </w:pPr>
+      <w:r>
+        <w:rPr>
+          <w:rFonts w:ascii="Consolas" w:eastAsiaTheme="minorHAnsi" w:hAnsi="Consolas" w:cs="Consolas"/>
+          <w:sz w:val="19"/>
+          <w:szCs w:val="19"/>
+          <w:lang w:val="en-US"/>
+        </w:rPr>
+        <w:tab/>
+      </w:r>
+      <w:proofErr w:type="spellStart"/>
       <w:proofErr w:type="gramStart"/>
       <w:r>
         <w:rPr>
@@ -5463,8 +6031,9 @@
           <w:szCs w:val="19"/>
           <w:lang w:val="en-US"/>
         </w:rPr>
-        <w:t>string</w:t>
-      </w:r>
+        <w:t>cout</w:t>
+      </w:r>
+      <w:proofErr w:type="spellEnd"/>
       <w:proofErr w:type="gramEnd"/>
       <w:r>
         <w:rPr>
@@ -5473,7 +6042,7 @@
           <w:szCs w:val="19"/>
           <w:lang w:val="en-US"/>
         </w:rPr>
-        <w:t xml:space="preserve"> Vehicle::</w:t>
+        <w:t xml:space="preserve"> &lt;&lt; </w:t>
       </w:r>
       <w:proofErr w:type="spellStart"/>
       <w:r>
@@ -5493,477 +6062,17 @@
           <w:szCs w:val="19"/>
           <w:lang w:val="en-US"/>
         </w:rPr>
-        <w:t>()</w:t>
-      </w:r>
-    </w:p>
-    <w:p>
-      <w:pPr>
-        <w:autoSpaceDE w:val="0"/>
-        <w:autoSpaceDN w:val="0"/>
-        <w:adjustRightInd w:val="0"/>
-        <w:spacing w:after="0" w:line="240" w:lineRule="auto"/>
-        <w:rPr>
-          <w:rFonts w:ascii="Consolas" w:eastAsiaTheme="minorHAnsi" w:hAnsi="Consolas" w:cs="Consolas"/>
-          <w:sz w:val="19"/>
-          <w:szCs w:val="19"/>
-        </w:rPr>
-      </w:pPr>
-      <w:r>
-        <w:rPr>
-          <w:rFonts w:ascii="Consolas" w:eastAsiaTheme="minorHAnsi" w:hAnsi="Consolas" w:cs="Consolas"/>
-          <w:sz w:val="19"/>
-          <w:szCs w:val="19"/>
-        </w:rPr>
-        <w:t>{</w:t>
-      </w:r>
-    </w:p>
-    <w:p>
-      <w:pPr>
-        <w:autoSpaceDE w:val="0"/>
-        <w:autoSpaceDN w:val="0"/>
-        <w:adjustRightInd w:val="0"/>
-        <w:spacing w:after="0" w:line="240" w:lineRule="auto"/>
-        <w:rPr>
-          <w:rFonts w:ascii="Consolas" w:eastAsiaTheme="minorHAnsi" w:hAnsi="Consolas" w:cs="Consolas"/>
-          <w:sz w:val="19"/>
-          <w:szCs w:val="19"/>
-        </w:rPr>
-      </w:pPr>
-      <w:r>
-        <w:rPr>
-          <w:rFonts w:ascii="Consolas" w:eastAsiaTheme="minorHAnsi" w:hAnsi="Consolas" w:cs="Consolas"/>
-          <w:sz w:val="19"/>
-          <w:szCs w:val="19"/>
-        </w:rPr>
-        <w:tab/>
-      </w:r>
-      <w:proofErr w:type="spellStart"/>
-      <w:r>
-        <w:rPr>
-          <w:rFonts w:ascii="Consolas" w:eastAsiaTheme="minorHAnsi" w:hAnsi="Consolas" w:cs="Consolas"/>
-          <w:sz w:val="19"/>
-          <w:szCs w:val="19"/>
-        </w:rPr>
-        <w:t>return</w:t>
-      </w:r>
-      <w:proofErr w:type="spellEnd"/>
-      <w:r>
-        <w:rPr>
-          <w:rFonts w:ascii="Consolas" w:eastAsiaTheme="minorHAnsi" w:hAnsi="Consolas" w:cs="Consolas"/>
-          <w:sz w:val="19"/>
-          <w:szCs w:val="19"/>
-        </w:rPr>
-        <w:t xml:space="preserve"> "";</w:t>
-      </w:r>
-    </w:p>
-    <w:p>
-      <w:pPr>
-        <w:autoSpaceDE w:val="0"/>
-        <w:autoSpaceDN w:val="0"/>
-        <w:adjustRightInd w:val="0"/>
-        <w:spacing w:after="0" w:line="240" w:lineRule="auto"/>
-        <w:rPr>
-          <w:rFonts w:ascii="Consolas" w:eastAsiaTheme="minorHAnsi" w:hAnsi="Consolas" w:cs="Consolas"/>
-          <w:sz w:val="19"/>
-          <w:szCs w:val="19"/>
-        </w:rPr>
-      </w:pPr>
-      <w:r>
-        <w:rPr>
-          <w:rFonts w:ascii="Consolas" w:eastAsiaTheme="minorHAnsi" w:hAnsi="Consolas" w:cs="Consolas"/>
-          <w:sz w:val="19"/>
-          <w:szCs w:val="19"/>
-        </w:rPr>
-        <w:t>}</w:t>
-      </w:r>
-    </w:p>
-    <w:p>
-      <w:pPr>
-        <w:autoSpaceDE w:val="0"/>
-        <w:autoSpaceDN w:val="0"/>
-        <w:adjustRightInd w:val="0"/>
-        <w:spacing w:after="0" w:line="240" w:lineRule="auto"/>
-        <w:rPr>
-          <w:rFonts w:ascii="Consolas" w:eastAsiaTheme="minorHAnsi" w:hAnsi="Consolas" w:cs="Consolas"/>
-          <w:sz w:val="19"/>
-          <w:szCs w:val="19"/>
-        </w:rPr>
-      </w:pPr>
-    </w:p>
-    <w:p>
-      <w:pPr>
-        <w:autoSpaceDE w:val="0"/>
-        <w:autoSpaceDN w:val="0"/>
-        <w:adjustRightInd w:val="0"/>
-        <w:spacing w:after="0" w:line="240" w:lineRule="auto"/>
-        <w:rPr>
-          <w:rFonts w:ascii="Consolas" w:eastAsiaTheme="minorHAnsi" w:hAnsi="Consolas" w:cs="Consolas"/>
-          <w:sz w:val="19"/>
-          <w:szCs w:val="19"/>
-        </w:rPr>
-      </w:pPr>
-      <w:proofErr w:type="spellStart"/>
-      <w:r>
-        <w:rPr>
-          <w:rFonts w:ascii="Consolas" w:eastAsiaTheme="minorHAnsi" w:hAnsi="Consolas" w:cs="Consolas"/>
-          <w:sz w:val="19"/>
-          <w:szCs w:val="19"/>
-        </w:rPr>
-        <w:t>void</w:t>
-      </w:r>
-      <w:proofErr w:type="spellEnd"/>
-      <w:r>
-        <w:rPr>
-          <w:rFonts w:ascii="Consolas" w:eastAsiaTheme="minorHAnsi" w:hAnsi="Consolas" w:cs="Consolas"/>
-          <w:sz w:val="19"/>
-          <w:szCs w:val="19"/>
-        </w:rPr>
-        <w:t xml:space="preserve"> </w:t>
-      </w:r>
-      <w:proofErr w:type="spellStart"/>
-      <w:proofErr w:type="gramStart"/>
-      <w:r>
-        <w:rPr>
-          <w:rFonts w:ascii="Consolas" w:eastAsiaTheme="minorHAnsi" w:hAnsi="Consolas" w:cs="Consolas"/>
-          <w:sz w:val="19"/>
-          <w:szCs w:val="19"/>
-        </w:rPr>
-        <w:t>Vehicle</w:t>
-      </w:r>
-      <w:proofErr w:type="spellEnd"/>
-      <w:r>
-        <w:rPr>
-          <w:rFonts w:ascii="Consolas" w:eastAsiaTheme="minorHAnsi" w:hAnsi="Consolas" w:cs="Consolas"/>
-          <w:sz w:val="19"/>
-          <w:szCs w:val="19"/>
-        </w:rPr>
-        <w:t>::</w:t>
-      </w:r>
-      <w:proofErr w:type="gramEnd"/>
-      <w:r>
-        <w:rPr>
-          <w:rFonts w:ascii="Consolas" w:eastAsiaTheme="minorHAnsi" w:hAnsi="Consolas" w:cs="Consolas"/>
-          <w:sz w:val="19"/>
-          <w:szCs w:val="19"/>
-        </w:rPr>
-        <w:t>S</w:t>
-      </w:r>
-      <w:r>
-        <w:rPr>
-          <w:rFonts w:ascii="Consolas" w:eastAsiaTheme="minorHAnsi" w:hAnsi="Consolas" w:cs="Consolas"/>
-          <w:sz w:val="19"/>
-          <w:szCs w:val="19"/>
-          <w:lang w:val="en-US"/>
-        </w:rPr>
-        <w:t>c</w:t>
-      </w:r>
-      <w:proofErr w:type="spellStart"/>
-      <w:r>
-        <w:rPr>
-          <w:rFonts w:ascii="Consolas" w:eastAsiaTheme="minorHAnsi" w:hAnsi="Consolas" w:cs="Consolas"/>
-          <w:sz w:val="19"/>
-          <w:szCs w:val="19"/>
-        </w:rPr>
-        <w:t>reen</w:t>
-      </w:r>
-      <w:proofErr w:type="spellEnd"/>
-      <w:r>
-        <w:rPr>
-          <w:rFonts w:ascii="Consolas" w:eastAsiaTheme="minorHAnsi" w:hAnsi="Consolas" w:cs="Consolas"/>
-          <w:sz w:val="19"/>
-          <w:szCs w:val="19"/>
-        </w:rPr>
-        <w:t>()</w:t>
-      </w:r>
-    </w:p>
-    <w:p>
-      <w:pPr>
-        <w:autoSpaceDE w:val="0"/>
-        <w:autoSpaceDN w:val="0"/>
-        <w:adjustRightInd w:val="0"/>
-        <w:spacing w:after="0" w:line="240" w:lineRule="auto"/>
-        <w:rPr>
-          <w:rFonts w:ascii="Consolas" w:eastAsiaTheme="minorHAnsi" w:hAnsi="Consolas" w:cs="Consolas"/>
-          <w:sz w:val="19"/>
-          <w:szCs w:val="19"/>
-        </w:rPr>
-      </w:pPr>
-      <w:r>
-        <w:rPr>
-          <w:rFonts w:ascii="Consolas" w:eastAsiaTheme="minorHAnsi" w:hAnsi="Consolas" w:cs="Consolas"/>
-          <w:sz w:val="19"/>
-          <w:szCs w:val="19"/>
-        </w:rPr>
-        <w:t>{</w:t>
-      </w:r>
-    </w:p>
-    <w:p>
-      <w:pPr>
-        <w:autoSpaceDE w:val="0"/>
-        <w:autoSpaceDN w:val="0"/>
-        <w:adjustRightInd w:val="0"/>
-        <w:spacing w:after="0" w:line="240" w:lineRule="auto"/>
-        <w:rPr>
-          <w:rFonts w:ascii="Consolas" w:eastAsiaTheme="minorHAnsi" w:hAnsi="Consolas" w:cs="Consolas"/>
-          <w:sz w:val="19"/>
-          <w:szCs w:val="19"/>
-          <w:lang w:val="en-US"/>
-        </w:rPr>
-      </w:pPr>
-      <w:r>
-        <w:rPr>
-          <w:rFonts w:ascii="Consolas" w:eastAsiaTheme="minorHAnsi" w:hAnsi="Consolas" w:cs="Consolas"/>
-          <w:sz w:val="19"/>
-          <w:szCs w:val="19"/>
-        </w:rPr>
-        <w:tab/>
-      </w:r>
-      <w:proofErr w:type="spellStart"/>
-      <w:proofErr w:type="gramStart"/>
-      <w:r>
-        <w:rPr>
-          <w:rFonts w:ascii="Consolas" w:eastAsiaTheme="minorHAnsi" w:hAnsi="Consolas" w:cs="Consolas"/>
-          <w:sz w:val="19"/>
-          <w:szCs w:val="19"/>
-          <w:lang w:val="en-US"/>
-        </w:rPr>
-        <w:t>cout</w:t>
-      </w:r>
-      <w:proofErr w:type="spellEnd"/>
-      <w:proofErr w:type="gramEnd"/>
-      <w:r>
-        <w:rPr>
-          <w:rFonts w:ascii="Consolas" w:eastAsiaTheme="minorHAnsi" w:hAnsi="Consolas" w:cs="Consolas"/>
-          <w:sz w:val="19"/>
-          <w:szCs w:val="19"/>
-          <w:lang w:val="en-US"/>
-        </w:rPr>
-        <w:t xml:space="preserve"> &lt;&lt;"Name of object: "&lt;&lt; </w:t>
-      </w:r>
-      <w:proofErr w:type="spellStart"/>
-      <w:r>
-        <w:rPr>
-          <w:rFonts w:ascii="Consolas" w:eastAsiaTheme="minorHAnsi" w:hAnsi="Consolas" w:cs="Consolas"/>
-          <w:sz w:val="19"/>
-          <w:szCs w:val="19"/>
-          <w:lang w:val="en-US"/>
-        </w:rPr>
-        <w:t>get_obj_name</w:t>
-      </w:r>
-      <w:proofErr w:type="spellEnd"/>
-      <w:r>
-        <w:rPr>
-          <w:rFonts w:ascii="Consolas" w:eastAsiaTheme="minorHAnsi" w:hAnsi="Consolas" w:cs="Consolas"/>
-          <w:sz w:val="19"/>
-          <w:szCs w:val="19"/>
-          <w:lang w:val="en-US"/>
-        </w:rPr>
-        <w:t>() &lt;&lt;</w:t>
-      </w:r>
-      <w:proofErr w:type="spellStart"/>
-      <w:r>
-        <w:rPr>
-          <w:rFonts w:ascii="Consolas" w:eastAsiaTheme="minorHAnsi" w:hAnsi="Consolas" w:cs="Consolas"/>
-          <w:sz w:val="19"/>
-          <w:szCs w:val="19"/>
-          <w:lang w:val="en-US"/>
-        </w:rPr>
-        <w:t>endl</w:t>
-      </w:r>
-      <w:proofErr w:type="spellEnd"/>
-      <w:r>
-        <w:rPr>
-          <w:rFonts w:ascii="Consolas" w:eastAsiaTheme="minorHAnsi" w:hAnsi="Consolas" w:cs="Consolas"/>
-          <w:sz w:val="19"/>
-          <w:szCs w:val="19"/>
-          <w:lang w:val="en-US"/>
-        </w:rPr>
-        <w:t>;</w:t>
-      </w:r>
-    </w:p>
-    <w:p>
-      <w:pPr>
-        <w:autoSpaceDE w:val="0"/>
-        <w:autoSpaceDN w:val="0"/>
-        <w:adjustRightInd w:val="0"/>
-        <w:spacing w:after="0" w:line="240" w:lineRule="auto"/>
-        <w:rPr>
-          <w:rFonts w:ascii="Consolas" w:eastAsiaTheme="minorHAnsi" w:hAnsi="Consolas" w:cs="Consolas"/>
-          <w:sz w:val="19"/>
-          <w:szCs w:val="19"/>
-          <w:lang w:val="en-US"/>
-        </w:rPr>
-      </w:pPr>
-      <w:r>
-        <w:rPr>
-          <w:rFonts w:ascii="Consolas" w:eastAsiaTheme="minorHAnsi" w:hAnsi="Consolas" w:cs="Consolas"/>
-          <w:sz w:val="19"/>
-          <w:szCs w:val="19"/>
-          <w:lang w:val="en-US"/>
-        </w:rPr>
-        <w:tab/>
-      </w:r>
-      <w:proofErr w:type="spellStart"/>
-      <w:proofErr w:type="gramStart"/>
-      <w:r>
-        <w:rPr>
-          <w:rFonts w:ascii="Consolas" w:eastAsiaTheme="minorHAnsi" w:hAnsi="Consolas" w:cs="Consolas"/>
-          <w:sz w:val="19"/>
-          <w:szCs w:val="19"/>
-          <w:lang w:val="en-US"/>
-        </w:rPr>
-        <w:t>cout</w:t>
-      </w:r>
-      <w:proofErr w:type="spellEnd"/>
-      <w:proofErr w:type="gramEnd"/>
-      <w:r>
-        <w:rPr>
-          <w:rFonts w:ascii="Consolas" w:eastAsiaTheme="minorHAnsi" w:hAnsi="Consolas" w:cs="Consolas"/>
-          <w:sz w:val="19"/>
-          <w:szCs w:val="19"/>
-          <w:lang w:val="en-US"/>
-        </w:rPr>
-        <w:t xml:space="preserve"> &lt;&lt; "The speed of the vehicle:  " &lt;&lt; speed &lt;&lt; </w:t>
-      </w:r>
-      <w:proofErr w:type="spellStart"/>
-      <w:r>
-        <w:rPr>
-          <w:rFonts w:ascii="Consolas" w:eastAsiaTheme="minorHAnsi" w:hAnsi="Consolas" w:cs="Consolas"/>
-          <w:sz w:val="19"/>
-          <w:szCs w:val="19"/>
-          <w:lang w:val="en-US"/>
-        </w:rPr>
-        <w:t>endl</w:t>
-      </w:r>
-      <w:proofErr w:type="spellEnd"/>
-      <w:r>
-        <w:rPr>
-          <w:rFonts w:ascii="Consolas" w:eastAsiaTheme="minorHAnsi" w:hAnsi="Consolas" w:cs="Consolas"/>
-          <w:sz w:val="19"/>
-          <w:szCs w:val="19"/>
-          <w:lang w:val="en-US"/>
-        </w:rPr>
-        <w:t>;</w:t>
-      </w:r>
-    </w:p>
-    <w:p>
-      <w:pPr>
-        <w:autoSpaceDE w:val="0"/>
-        <w:autoSpaceDN w:val="0"/>
-        <w:adjustRightInd w:val="0"/>
-        <w:spacing w:after="0" w:line="240" w:lineRule="auto"/>
-        <w:rPr>
-          <w:rFonts w:ascii="Consolas" w:eastAsiaTheme="minorHAnsi" w:hAnsi="Consolas" w:cs="Consolas"/>
-          <w:sz w:val="19"/>
-          <w:szCs w:val="19"/>
-          <w:lang w:val="en-US"/>
-        </w:rPr>
-      </w:pPr>
-      <w:r>
-        <w:rPr>
-          <w:rFonts w:ascii="Consolas" w:eastAsiaTheme="minorHAnsi" w:hAnsi="Consolas" w:cs="Consolas"/>
-          <w:sz w:val="19"/>
-          <w:szCs w:val="19"/>
-          <w:lang w:val="en-US"/>
-        </w:rPr>
-        <w:tab/>
-      </w:r>
-      <w:proofErr w:type="spellStart"/>
-      <w:proofErr w:type="gramStart"/>
-      <w:r>
-        <w:rPr>
-          <w:rFonts w:ascii="Consolas" w:eastAsiaTheme="minorHAnsi" w:hAnsi="Consolas" w:cs="Consolas"/>
-          <w:sz w:val="19"/>
-          <w:szCs w:val="19"/>
-          <w:lang w:val="en-US"/>
-        </w:rPr>
-        <w:t>cout</w:t>
-      </w:r>
-      <w:proofErr w:type="spellEnd"/>
-      <w:proofErr w:type="gramEnd"/>
-      <w:r>
-        <w:rPr>
-          <w:rFonts w:ascii="Consolas" w:eastAsiaTheme="minorHAnsi" w:hAnsi="Consolas" w:cs="Consolas"/>
-          <w:sz w:val="19"/>
-          <w:szCs w:val="19"/>
-          <w:lang w:val="en-US"/>
-        </w:rPr>
-        <w:t xml:space="preserve"> &lt;&lt; "The producer company of the vehicle: " &lt;&lt; company &lt;&lt; </w:t>
-      </w:r>
-      <w:proofErr w:type="spellStart"/>
-      <w:r>
-        <w:rPr>
-          <w:rFonts w:ascii="Consolas" w:eastAsiaTheme="minorHAnsi" w:hAnsi="Consolas" w:cs="Consolas"/>
-          <w:sz w:val="19"/>
-          <w:szCs w:val="19"/>
-          <w:lang w:val="en-US"/>
-        </w:rPr>
-        <w:t>endl</w:t>
-      </w:r>
-      <w:proofErr w:type="spellEnd"/>
-      <w:r>
-        <w:rPr>
-          <w:rFonts w:ascii="Consolas" w:eastAsiaTheme="minorHAnsi" w:hAnsi="Consolas" w:cs="Consolas"/>
-          <w:sz w:val="19"/>
-          <w:szCs w:val="19"/>
-          <w:lang w:val="en-US"/>
-        </w:rPr>
-        <w:t>;</w:t>
-      </w:r>
-    </w:p>
-    <w:p>
-      <w:pPr>
-        <w:autoSpaceDE w:val="0"/>
-        <w:autoSpaceDN w:val="0"/>
-        <w:adjustRightInd w:val="0"/>
-        <w:spacing w:after="0" w:line="240" w:lineRule="auto"/>
-        <w:rPr>
-          <w:rFonts w:ascii="Consolas" w:eastAsiaTheme="minorHAnsi" w:hAnsi="Consolas" w:cs="Consolas"/>
-          <w:sz w:val="19"/>
-          <w:szCs w:val="19"/>
-          <w:lang w:val="en-US"/>
-        </w:rPr>
-      </w:pPr>
-      <w:r>
-        <w:rPr>
-          <w:rFonts w:ascii="Consolas" w:eastAsiaTheme="minorHAnsi" w:hAnsi="Consolas" w:cs="Consolas"/>
-          <w:sz w:val="19"/>
-          <w:szCs w:val="19"/>
-          <w:lang w:val="en-US"/>
-        </w:rPr>
-        <w:tab/>
-      </w:r>
-      <w:proofErr w:type="spellStart"/>
-      <w:proofErr w:type="gramStart"/>
-      <w:r>
-        <w:rPr>
-          <w:rFonts w:ascii="Consolas" w:eastAsiaTheme="minorHAnsi" w:hAnsi="Consolas" w:cs="Consolas"/>
-          <w:sz w:val="19"/>
-          <w:szCs w:val="19"/>
-          <w:lang w:val="en-US"/>
-        </w:rPr>
-        <w:t>cout</w:t>
-      </w:r>
-      <w:proofErr w:type="spellEnd"/>
-      <w:proofErr w:type="gramEnd"/>
-      <w:r>
-        <w:rPr>
-          <w:rFonts w:ascii="Consolas" w:eastAsiaTheme="minorHAnsi" w:hAnsi="Consolas" w:cs="Consolas"/>
-          <w:sz w:val="19"/>
-          <w:szCs w:val="19"/>
-          <w:lang w:val="en-US"/>
-        </w:rPr>
-        <w:t xml:space="preserve"> &lt;&lt; </w:t>
-      </w:r>
-      <w:proofErr w:type="spellStart"/>
-      <w:r>
-        <w:rPr>
-          <w:rFonts w:ascii="Consolas" w:eastAsiaTheme="minorHAnsi" w:hAnsi="Consolas" w:cs="Consolas"/>
-          <w:sz w:val="19"/>
-          <w:szCs w:val="19"/>
-          <w:lang w:val="en-US"/>
-        </w:rPr>
-        <w:t>get_obj_info</w:t>
+        <w:t>().</w:t>
+      </w:r>
+      <w:proofErr w:type="spellStart"/>
+      <w:r>
+        <w:rPr>
+          <w:rFonts w:ascii="Consolas" w:eastAsiaTheme="minorHAnsi" w:hAnsi="Consolas" w:cs="Consolas"/>
+          <w:sz w:val="19"/>
+          <w:szCs w:val="19"/>
+          <w:lang w:val="en-US"/>
+        </w:rPr>
+        <w:t>c_str</w:t>
       </w:r>
       <w:proofErr w:type="spellEnd"/>
       <w:r>
@@ -6422,17 +6531,15 @@
         </w:rPr>
         <w:t xml:space="preserve">unsigned </w:t>
       </w:r>
-      <w:proofErr w:type="spellStart"/>
-      <w:r>
-        <w:rPr>
-          <w:rFonts w:ascii="Consolas" w:eastAsiaTheme="minorHAnsi" w:hAnsi="Consolas" w:cs="Consolas"/>
-          <w:sz w:val="19"/>
-          <w:szCs w:val="19"/>
-          <w:lang w:val="en-US"/>
-        </w:rPr>
-        <w:t>int</w:t>
-      </w:r>
-      <w:proofErr w:type="spellEnd"/>
+      <w:r>
+        <w:rPr>
+          <w:rFonts w:ascii="Consolas" w:eastAsiaTheme="minorHAnsi" w:hAnsi="Consolas" w:cs="Consolas"/>
+          <w:sz w:val="19"/>
+          <w:szCs w:val="19"/>
+          <w:lang w:val="en-US"/>
+        </w:rPr>
+        <w:t>short</w:t>
+      </w:r>
       <w:r>
         <w:rPr>
           <w:rFonts w:ascii="Consolas" w:eastAsiaTheme="minorHAnsi" w:hAnsi="Consolas" w:cs="Consolas"/>
@@ -7051,9 +7158,151 @@
           <w:szCs w:val="19"/>
           <w:lang w:val="en-US"/>
         </w:rPr>
-        <w:t xml:space="preserve">, unsigned </w:t>
-      </w:r>
-      <w:proofErr w:type="spellStart"/>
+        <w:t>, unsigned</w:t>
+      </w:r>
+      <w:r>
+        <w:rPr>
+          <w:rFonts w:ascii="Consolas" w:eastAsiaTheme="minorHAnsi" w:hAnsi="Consolas" w:cs="Consolas"/>
+          <w:sz w:val="19"/>
+          <w:szCs w:val="19"/>
+          <w:lang w:val="en-US"/>
+        </w:rPr>
+        <w:t xml:space="preserve"> short</w:t>
+      </w:r>
+      <w:r>
+        <w:rPr>
+          <w:rFonts w:ascii="Consolas" w:eastAsiaTheme="minorHAnsi" w:hAnsi="Consolas" w:cs="Consolas"/>
+          <w:sz w:val="19"/>
+          <w:szCs w:val="19"/>
+          <w:lang w:val="en-US"/>
+        </w:rPr>
+        <w:t xml:space="preserve"> Speed, string Company, unsigned short</w:t>
+      </w:r>
+      <w:r>
+        <w:rPr>
+          <w:rFonts w:ascii="Consolas" w:eastAsiaTheme="minorHAnsi" w:hAnsi="Consolas" w:cs="Consolas"/>
+          <w:sz w:val="19"/>
+          <w:szCs w:val="19"/>
+          <w:lang w:val="en-US"/>
+        </w:rPr>
+        <w:t xml:space="preserve"> Capacity): </w:t>
+      </w:r>
+    </w:p>
+    <w:p>
+      <w:pPr>
+        <w:autoSpaceDE w:val="0"/>
+        <w:autoSpaceDN w:val="0"/>
+        <w:adjustRightInd w:val="0"/>
+        <w:spacing w:after="0" w:line="240" w:lineRule="auto"/>
+        <w:rPr>
+          <w:rFonts w:ascii="Consolas" w:eastAsiaTheme="minorHAnsi" w:hAnsi="Consolas" w:cs="Consolas"/>
+          <w:sz w:val="19"/>
+          <w:szCs w:val="19"/>
+          <w:lang w:val="en-US"/>
+        </w:rPr>
+      </w:pPr>
+      <w:r>
+        <w:rPr>
+          <w:rFonts w:ascii="Consolas" w:eastAsiaTheme="minorHAnsi" w:hAnsi="Consolas" w:cs="Consolas"/>
+          <w:sz w:val="19"/>
+          <w:szCs w:val="19"/>
+          <w:lang w:val="en-US"/>
+        </w:rPr>
+        <w:tab/>
+      </w:r>
+      <w:proofErr w:type="gramStart"/>
+      <w:r>
+        <w:rPr>
+          <w:rFonts w:ascii="Consolas" w:eastAsiaTheme="minorHAnsi" w:hAnsi="Consolas" w:cs="Consolas"/>
+          <w:sz w:val="19"/>
+          <w:szCs w:val="19"/>
+          <w:lang w:val="en-US"/>
+        </w:rPr>
+        <w:t>Vehicle(</w:t>
+      </w:r>
+      <w:proofErr w:type="gramEnd"/>
+      <w:r>
+        <w:rPr>
+          <w:rFonts w:ascii="Consolas" w:eastAsiaTheme="minorHAnsi" w:hAnsi="Consolas" w:cs="Consolas"/>
+          <w:sz w:val="19"/>
+          <w:szCs w:val="19"/>
+          <w:lang w:val="en-US"/>
+        </w:rPr>
+        <w:t>Name, Speed, Company), capacity(Capacity) {}</w:t>
+      </w:r>
+    </w:p>
+    <w:p>
+      <w:pPr>
+        <w:autoSpaceDE w:val="0"/>
+        <w:autoSpaceDN w:val="0"/>
+        <w:adjustRightInd w:val="0"/>
+        <w:spacing w:after="0" w:line="240" w:lineRule="auto"/>
+        <w:rPr>
+          <w:rFonts w:ascii="Consolas" w:eastAsiaTheme="minorHAnsi" w:hAnsi="Consolas" w:cs="Consolas"/>
+          <w:sz w:val="19"/>
+          <w:szCs w:val="19"/>
+          <w:lang w:val="en-US"/>
+        </w:rPr>
+      </w:pPr>
+      <w:r>
+        <w:rPr>
+          <w:rFonts w:ascii="Consolas" w:eastAsiaTheme="minorHAnsi" w:hAnsi="Consolas" w:cs="Consolas"/>
+          <w:sz w:val="19"/>
+          <w:szCs w:val="19"/>
+          <w:lang w:val="en-US"/>
+        </w:rPr>
+        <w:t>Truck:</w:t>
+      </w:r>
+      <w:proofErr w:type="gramStart"/>
+      <w:r>
+        <w:rPr>
+          <w:rFonts w:ascii="Consolas" w:eastAsiaTheme="minorHAnsi" w:hAnsi="Consolas" w:cs="Consolas"/>
+          <w:sz w:val="19"/>
+          <w:szCs w:val="19"/>
+          <w:lang w:val="en-US"/>
+        </w:rPr>
+        <w:t>:~</w:t>
+      </w:r>
+      <w:proofErr w:type="gramEnd"/>
+      <w:r>
+        <w:rPr>
+          <w:rFonts w:ascii="Consolas" w:eastAsiaTheme="minorHAnsi" w:hAnsi="Consolas" w:cs="Consolas"/>
+          <w:sz w:val="19"/>
+          <w:szCs w:val="19"/>
+          <w:lang w:val="en-US"/>
+        </w:rPr>
+        <w:t>Truck() {}</w:t>
+      </w:r>
+    </w:p>
+    <w:p>
+      <w:pPr>
+        <w:autoSpaceDE w:val="0"/>
+        <w:autoSpaceDN w:val="0"/>
+        <w:adjustRightInd w:val="0"/>
+        <w:spacing w:after="0" w:line="240" w:lineRule="auto"/>
+        <w:rPr>
+          <w:rFonts w:ascii="Consolas" w:eastAsiaTheme="minorHAnsi" w:hAnsi="Consolas" w:cs="Consolas"/>
+          <w:sz w:val="19"/>
+          <w:szCs w:val="19"/>
+          <w:lang w:val="en-US"/>
+        </w:rPr>
+      </w:pPr>
+    </w:p>
+    <w:p>
+      <w:pPr>
+        <w:autoSpaceDE w:val="0"/>
+        <w:autoSpaceDN w:val="0"/>
+        <w:adjustRightInd w:val="0"/>
+        <w:spacing w:after="0" w:line="240" w:lineRule="auto"/>
+        <w:rPr>
+          <w:rFonts w:ascii="Consolas" w:eastAsiaTheme="minorHAnsi" w:hAnsi="Consolas" w:cs="Consolas"/>
+          <w:sz w:val="19"/>
+          <w:szCs w:val="19"/>
+          <w:lang w:val="en-US"/>
+        </w:rPr>
+      </w:pPr>
+      <w:proofErr w:type="spellStart"/>
+      <w:proofErr w:type="gramStart"/>
       <w:r>
         <w:rPr>
           <w:rFonts w:ascii="Consolas" w:eastAsiaTheme="minorHAnsi" w:hAnsi="Consolas" w:cs="Consolas"/>
@@ -7064,47 +7313,70 @@
         <w:t>int</w:t>
       </w:r>
       <w:proofErr w:type="spellEnd"/>
-      <w:r>
-        <w:rPr>
-          <w:rFonts w:ascii="Consolas" w:eastAsiaTheme="minorHAnsi" w:hAnsi="Consolas" w:cs="Consolas"/>
-          <w:sz w:val="19"/>
-          <w:szCs w:val="19"/>
-          <w:lang w:val="en-US"/>
-        </w:rPr>
-        <w:t xml:space="preserve"> Speed, string Company, unsigned short</w:t>
-      </w:r>
-      <w:r>
-        <w:rPr>
-          <w:rFonts w:ascii="Consolas" w:eastAsiaTheme="minorHAnsi" w:hAnsi="Consolas" w:cs="Consolas"/>
-          <w:sz w:val="19"/>
-          <w:szCs w:val="19"/>
-          <w:lang w:val="en-US"/>
-        </w:rPr>
-        <w:t xml:space="preserve"> Capacity): </w:t>
-      </w:r>
-    </w:p>
-    <w:p>
-      <w:pPr>
-        <w:autoSpaceDE w:val="0"/>
-        <w:autoSpaceDN w:val="0"/>
-        <w:adjustRightInd w:val="0"/>
-        <w:spacing w:after="0" w:line="240" w:lineRule="auto"/>
-        <w:rPr>
-          <w:rFonts w:ascii="Consolas" w:eastAsiaTheme="minorHAnsi" w:hAnsi="Consolas" w:cs="Consolas"/>
-          <w:sz w:val="19"/>
-          <w:szCs w:val="19"/>
-          <w:lang w:val="en-US"/>
-        </w:rPr>
-      </w:pPr>
-      <w:r>
-        <w:rPr>
-          <w:rFonts w:ascii="Consolas" w:eastAsiaTheme="minorHAnsi" w:hAnsi="Consolas" w:cs="Consolas"/>
-          <w:sz w:val="19"/>
-          <w:szCs w:val="19"/>
-          <w:lang w:val="en-US"/>
-        </w:rPr>
-        <w:tab/>
-      </w:r>
+      <w:proofErr w:type="gramEnd"/>
+      <w:r>
+        <w:rPr>
+          <w:rFonts w:ascii="Consolas" w:eastAsiaTheme="minorHAnsi" w:hAnsi="Consolas" w:cs="Consolas"/>
+          <w:sz w:val="19"/>
+          <w:szCs w:val="19"/>
+          <w:lang w:val="en-US"/>
+        </w:rPr>
+        <w:t xml:space="preserve"> Truck::</w:t>
+      </w:r>
+      <w:proofErr w:type="spellStart"/>
+      <w:r>
+        <w:rPr>
+          <w:rFonts w:ascii="Consolas" w:eastAsiaTheme="minorHAnsi" w:hAnsi="Consolas" w:cs="Consolas"/>
+          <w:sz w:val="19"/>
+          <w:szCs w:val="19"/>
+          <w:lang w:val="en-US"/>
+        </w:rPr>
+        <w:t>get_capacity</w:t>
+      </w:r>
+      <w:proofErr w:type="spellEnd"/>
+      <w:r>
+        <w:rPr>
+          <w:rFonts w:ascii="Consolas" w:eastAsiaTheme="minorHAnsi" w:hAnsi="Consolas" w:cs="Consolas"/>
+          <w:sz w:val="19"/>
+          <w:szCs w:val="19"/>
+          <w:lang w:val="en-US"/>
+        </w:rPr>
+        <w:t xml:space="preserve">() </w:t>
+      </w:r>
+      <w:proofErr w:type="spellStart"/>
+      <w:r>
+        <w:rPr>
+          <w:rFonts w:ascii="Consolas" w:eastAsiaTheme="minorHAnsi" w:hAnsi="Consolas" w:cs="Consolas"/>
+          <w:sz w:val="19"/>
+          <w:szCs w:val="19"/>
+          <w:lang w:val="en-US"/>
+        </w:rPr>
+        <w:t>const</w:t>
+      </w:r>
+      <w:proofErr w:type="spellEnd"/>
+      <w:r>
+        <w:rPr>
+          <w:rFonts w:ascii="Consolas" w:eastAsiaTheme="minorHAnsi" w:hAnsi="Consolas" w:cs="Consolas"/>
+          <w:sz w:val="19"/>
+          <w:szCs w:val="19"/>
+          <w:lang w:val="en-US"/>
+        </w:rPr>
+        <w:t xml:space="preserve"> { return capacity; }</w:t>
+      </w:r>
+    </w:p>
+    <w:p>
+      <w:pPr>
+        <w:autoSpaceDE w:val="0"/>
+        <w:autoSpaceDN w:val="0"/>
+        <w:adjustRightInd w:val="0"/>
+        <w:spacing w:after="0" w:line="240" w:lineRule="auto"/>
+        <w:rPr>
+          <w:rFonts w:ascii="Consolas" w:eastAsiaTheme="minorHAnsi" w:hAnsi="Consolas" w:cs="Consolas"/>
+          <w:sz w:val="19"/>
+          <w:szCs w:val="19"/>
+          <w:lang w:val="en-US"/>
+        </w:rPr>
+      </w:pPr>
       <w:proofErr w:type="gramStart"/>
       <w:r>
         <w:rPr>
@@ -7113,7 +7385,7 @@
           <w:szCs w:val="19"/>
           <w:lang w:val="en-US"/>
         </w:rPr>
-        <w:t>Vehicle(</w:t>
+        <w:t>void</w:t>
       </w:r>
       <w:proofErr w:type="gramEnd"/>
       <w:r>
@@ -7123,31 +7395,94 @@
           <w:szCs w:val="19"/>
           <w:lang w:val="en-US"/>
         </w:rPr>
-        <w:t>Name, Speed, Company), capacity(Capacity) {}</w:t>
-      </w:r>
-    </w:p>
-    <w:p>
-      <w:pPr>
-        <w:autoSpaceDE w:val="0"/>
-        <w:autoSpaceDN w:val="0"/>
-        <w:adjustRightInd w:val="0"/>
-        <w:spacing w:after="0" w:line="240" w:lineRule="auto"/>
-        <w:rPr>
-          <w:rFonts w:ascii="Consolas" w:eastAsiaTheme="minorHAnsi" w:hAnsi="Consolas" w:cs="Consolas"/>
-          <w:sz w:val="19"/>
-          <w:szCs w:val="19"/>
-          <w:lang w:val="en-US"/>
-        </w:rPr>
-      </w:pPr>
-      <w:r>
-        <w:rPr>
-          <w:rFonts w:ascii="Consolas" w:eastAsiaTheme="minorHAnsi" w:hAnsi="Consolas" w:cs="Consolas"/>
-          <w:sz w:val="19"/>
-          <w:szCs w:val="19"/>
-          <w:lang w:val="en-US"/>
-        </w:rPr>
-        <w:t>Truck:</w:t>
-      </w:r>
+        <w:t xml:space="preserve"> Truck::</w:t>
+      </w:r>
+      <w:proofErr w:type="spellStart"/>
+      <w:r>
+        <w:rPr>
+          <w:rFonts w:ascii="Consolas" w:eastAsiaTheme="minorHAnsi" w:hAnsi="Consolas" w:cs="Consolas"/>
+          <w:sz w:val="19"/>
+          <w:szCs w:val="19"/>
+          <w:lang w:val="en-US"/>
+        </w:rPr>
+        <w:t>set_capacity</w:t>
+      </w:r>
+      <w:proofErr w:type="spellEnd"/>
+      <w:r>
+        <w:rPr>
+          <w:rFonts w:ascii="Consolas" w:eastAsiaTheme="minorHAnsi" w:hAnsi="Consolas" w:cs="Consolas"/>
+          <w:sz w:val="19"/>
+          <w:szCs w:val="19"/>
+          <w:lang w:val="en-US"/>
+        </w:rPr>
+        <w:t>(</w:t>
+      </w:r>
+      <w:proofErr w:type="spellStart"/>
+      <w:r>
+        <w:rPr>
+          <w:rFonts w:ascii="Consolas" w:eastAsiaTheme="minorHAnsi" w:hAnsi="Consolas" w:cs="Consolas"/>
+          <w:sz w:val="19"/>
+          <w:szCs w:val="19"/>
+          <w:lang w:val="en-US"/>
+        </w:rPr>
+        <w:t>int</w:t>
+      </w:r>
+      <w:proofErr w:type="spellEnd"/>
+      <w:r>
+        <w:rPr>
+          <w:rFonts w:ascii="Consolas" w:eastAsiaTheme="minorHAnsi" w:hAnsi="Consolas" w:cs="Consolas"/>
+          <w:sz w:val="19"/>
+          <w:szCs w:val="19"/>
+          <w:lang w:val="en-US"/>
+        </w:rPr>
+        <w:t xml:space="preserve"> Capacity)</w:t>
+      </w:r>
+      <w:r>
+        <w:rPr>
+          <w:rFonts w:ascii="Consolas" w:eastAsiaTheme="minorHAnsi" w:hAnsi="Consolas" w:cs="Consolas"/>
+          <w:sz w:val="19"/>
+          <w:szCs w:val="19"/>
+          <w:lang w:val="en-US"/>
+        </w:rPr>
+        <w:t xml:space="preserve"> </w:t>
+      </w:r>
+      <w:r>
+        <w:rPr>
+          <w:rFonts w:ascii="Consolas" w:eastAsiaTheme="minorHAnsi" w:hAnsi="Consolas" w:cs="Consolas"/>
+          <w:sz w:val="19"/>
+          <w:szCs w:val="19"/>
+          <w:lang w:val="en-US"/>
+        </w:rPr>
+        <w:t>{ capacity = Capacity; }</w:t>
+      </w:r>
+    </w:p>
+    <w:p>
+      <w:pPr>
+        <w:autoSpaceDE w:val="0"/>
+        <w:autoSpaceDN w:val="0"/>
+        <w:adjustRightInd w:val="0"/>
+        <w:spacing w:after="0" w:line="240" w:lineRule="auto"/>
+        <w:rPr>
+          <w:rFonts w:ascii="Consolas" w:eastAsiaTheme="minorHAnsi" w:hAnsi="Consolas" w:cs="Consolas"/>
+          <w:sz w:val="19"/>
+          <w:szCs w:val="19"/>
+          <w:lang w:val="en-US"/>
+        </w:rPr>
+      </w:pPr>
+    </w:p>
+    <w:p>
+      <w:pPr>
+        <w:autoSpaceDE w:val="0"/>
+        <w:autoSpaceDN w:val="0"/>
+        <w:adjustRightInd w:val="0"/>
+        <w:spacing w:after="0" w:line="240" w:lineRule="auto"/>
+        <w:rPr>
+          <w:rFonts w:ascii="Consolas" w:eastAsiaTheme="minorHAnsi" w:hAnsi="Consolas" w:cs="Consolas"/>
+          <w:sz w:val="19"/>
+          <w:szCs w:val="19"/>
+          <w:lang w:val="en-US"/>
+        </w:rPr>
+      </w:pPr>
       <w:proofErr w:type="gramStart"/>
       <w:r>
         <w:rPr>
@@ -7156,7 +7491,7 @@
           <w:szCs w:val="19"/>
           <w:lang w:val="en-US"/>
         </w:rPr>
-        <w:t>:~</w:t>
+        <w:t>string</w:t>
       </w:r>
       <w:proofErr w:type="gramEnd"/>
       <w:r>
@@ -7166,37 +7501,74 @@
           <w:szCs w:val="19"/>
           <w:lang w:val="en-US"/>
         </w:rPr>
-        <w:t>Truck() {}</w:t>
-      </w:r>
-    </w:p>
-    <w:p>
-      <w:pPr>
-        <w:autoSpaceDE w:val="0"/>
-        <w:autoSpaceDN w:val="0"/>
-        <w:adjustRightInd w:val="0"/>
-        <w:spacing w:after="0" w:line="240" w:lineRule="auto"/>
-        <w:rPr>
-          <w:rFonts w:ascii="Consolas" w:eastAsiaTheme="minorHAnsi" w:hAnsi="Consolas" w:cs="Consolas"/>
-          <w:sz w:val="19"/>
-          <w:szCs w:val="19"/>
-          <w:lang w:val="en-US"/>
-        </w:rPr>
-      </w:pPr>
-    </w:p>
-    <w:p>
-      <w:pPr>
-        <w:autoSpaceDE w:val="0"/>
-        <w:autoSpaceDN w:val="0"/>
-        <w:adjustRightInd w:val="0"/>
-        <w:spacing w:after="0" w:line="240" w:lineRule="auto"/>
-        <w:rPr>
-          <w:rFonts w:ascii="Consolas" w:eastAsiaTheme="minorHAnsi" w:hAnsi="Consolas" w:cs="Consolas"/>
-          <w:sz w:val="19"/>
-          <w:szCs w:val="19"/>
-          <w:lang w:val="en-US"/>
-        </w:rPr>
-      </w:pPr>
-      <w:proofErr w:type="spellStart"/>
+        <w:t xml:space="preserve"> Truck::</w:t>
+      </w:r>
+      <w:proofErr w:type="spellStart"/>
+      <w:r>
+        <w:rPr>
+          <w:rFonts w:ascii="Consolas" w:eastAsiaTheme="minorHAnsi" w:hAnsi="Consolas" w:cs="Consolas"/>
+          <w:sz w:val="19"/>
+          <w:szCs w:val="19"/>
+          <w:lang w:val="en-US"/>
+        </w:rPr>
+        <w:t>get_obj_name</w:t>
+      </w:r>
+      <w:proofErr w:type="spellEnd"/>
+      <w:r>
+        <w:rPr>
+          <w:rFonts w:ascii="Consolas" w:eastAsiaTheme="minorHAnsi" w:hAnsi="Consolas" w:cs="Consolas"/>
+          <w:sz w:val="19"/>
+          <w:szCs w:val="19"/>
+          <w:lang w:val="en-US"/>
+        </w:rPr>
+        <w:t>()</w:t>
+      </w:r>
+    </w:p>
+    <w:p>
+      <w:pPr>
+        <w:autoSpaceDE w:val="0"/>
+        <w:autoSpaceDN w:val="0"/>
+        <w:adjustRightInd w:val="0"/>
+        <w:spacing w:after="0" w:line="240" w:lineRule="auto"/>
+        <w:rPr>
+          <w:rFonts w:ascii="Consolas" w:eastAsiaTheme="minorHAnsi" w:hAnsi="Consolas" w:cs="Consolas"/>
+          <w:sz w:val="19"/>
+          <w:szCs w:val="19"/>
+          <w:lang w:val="en-US"/>
+        </w:rPr>
+      </w:pPr>
+      <w:r>
+        <w:rPr>
+          <w:rFonts w:ascii="Consolas" w:eastAsiaTheme="minorHAnsi" w:hAnsi="Consolas" w:cs="Consolas"/>
+          <w:sz w:val="19"/>
+          <w:szCs w:val="19"/>
+          <w:lang w:val="en-US"/>
+        </w:rPr>
+        <w:t>{</w:t>
+      </w:r>
+    </w:p>
+    <w:p>
+      <w:pPr>
+        <w:autoSpaceDE w:val="0"/>
+        <w:autoSpaceDN w:val="0"/>
+        <w:adjustRightInd w:val="0"/>
+        <w:spacing w:after="0" w:line="240" w:lineRule="auto"/>
+        <w:rPr>
+          <w:rFonts w:ascii="Consolas" w:eastAsiaTheme="minorHAnsi" w:hAnsi="Consolas" w:cs="Consolas"/>
+          <w:sz w:val="19"/>
+          <w:szCs w:val="19"/>
+          <w:lang w:val="en-US"/>
+        </w:rPr>
+      </w:pPr>
+      <w:r>
+        <w:rPr>
+          <w:rFonts w:ascii="Consolas" w:eastAsiaTheme="minorHAnsi" w:hAnsi="Consolas" w:cs="Consolas"/>
+          <w:sz w:val="19"/>
+          <w:szCs w:val="19"/>
+          <w:lang w:val="en-US"/>
+        </w:rPr>
+        <w:tab/>
+      </w:r>
       <w:proofErr w:type="gramStart"/>
       <w:r>
         <w:rPr>
@@ -7205,9 +7577,8 @@
           <w:szCs w:val="19"/>
           <w:lang w:val="en-US"/>
         </w:rPr>
-        <w:t>int</w:t>
-      </w:r>
-      <w:proofErr w:type="spellEnd"/>
+        <w:t>return</w:t>
+      </w:r>
       <w:proofErr w:type="gramEnd"/>
       <w:r>
         <w:rPr>
@@ -7216,6 +7587,77 @@
           <w:szCs w:val="19"/>
           <w:lang w:val="en-US"/>
         </w:rPr>
+        <w:t xml:space="preserve"> "Truck";</w:t>
+      </w:r>
+    </w:p>
+    <w:p>
+      <w:pPr>
+        <w:autoSpaceDE w:val="0"/>
+        <w:autoSpaceDN w:val="0"/>
+        <w:adjustRightInd w:val="0"/>
+        <w:spacing w:after="0" w:line="240" w:lineRule="auto"/>
+        <w:rPr>
+          <w:rFonts w:ascii="Consolas" w:eastAsiaTheme="minorHAnsi" w:hAnsi="Consolas" w:cs="Consolas"/>
+          <w:sz w:val="19"/>
+          <w:szCs w:val="19"/>
+          <w:lang w:val="en-US"/>
+        </w:rPr>
+      </w:pPr>
+      <w:r>
+        <w:rPr>
+          <w:rFonts w:ascii="Consolas" w:eastAsiaTheme="minorHAnsi" w:hAnsi="Consolas" w:cs="Consolas"/>
+          <w:sz w:val="19"/>
+          <w:szCs w:val="19"/>
+          <w:lang w:val="en-US"/>
+        </w:rPr>
+        <w:t>}</w:t>
+      </w:r>
+    </w:p>
+    <w:p>
+      <w:pPr>
+        <w:autoSpaceDE w:val="0"/>
+        <w:autoSpaceDN w:val="0"/>
+        <w:adjustRightInd w:val="0"/>
+        <w:spacing w:after="0" w:line="240" w:lineRule="auto"/>
+        <w:rPr>
+          <w:rFonts w:ascii="Consolas" w:eastAsiaTheme="minorHAnsi" w:hAnsi="Consolas" w:cs="Consolas"/>
+          <w:sz w:val="19"/>
+          <w:szCs w:val="19"/>
+          <w:lang w:val="en-US"/>
+        </w:rPr>
+      </w:pPr>
+    </w:p>
+    <w:p>
+      <w:pPr>
+        <w:autoSpaceDE w:val="0"/>
+        <w:autoSpaceDN w:val="0"/>
+        <w:adjustRightInd w:val="0"/>
+        <w:spacing w:after="0" w:line="240" w:lineRule="auto"/>
+        <w:rPr>
+          <w:rFonts w:ascii="Consolas" w:eastAsiaTheme="minorHAnsi" w:hAnsi="Consolas" w:cs="Consolas"/>
+          <w:sz w:val="19"/>
+          <w:szCs w:val="19"/>
+          <w:lang w:val="en-US"/>
+        </w:rPr>
+      </w:pPr>
+      <w:proofErr w:type="gramStart"/>
+      <w:r>
+        <w:rPr>
+          <w:rFonts w:ascii="Consolas" w:eastAsiaTheme="minorHAnsi" w:hAnsi="Consolas" w:cs="Consolas"/>
+          <w:sz w:val="19"/>
+          <w:szCs w:val="19"/>
+          <w:lang w:val="en-US"/>
+        </w:rPr>
+        <w:t>string</w:t>
+      </w:r>
+      <w:proofErr w:type="gramEnd"/>
+      <w:r>
+        <w:rPr>
+          <w:rFonts w:ascii="Consolas" w:eastAsiaTheme="minorHAnsi" w:hAnsi="Consolas" w:cs="Consolas"/>
+          <w:sz w:val="19"/>
+          <w:szCs w:val="19"/>
+          <w:lang w:val="en-US"/>
+        </w:rPr>
         <w:t xml:space="preserve"> Truck::</w:t>
       </w:r>
       <w:proofErr w:type="spellStart"/>
@@ -7226,19 +7668,66 @@
           <w:szCs w:val="19"/>
           <w:lang w:val="en-US"/>
         </w:rPr>
-        <w:t>get_capacity</w:t>
-      </w:r>
-      <w:proofErr w:type="spellEnd"/>
-      <w:r>
-        <w:rPr>
-          <w:rFonts w:ascii="Consolas" w:eastAsiaTheme="minorHAnsi" w:hAnsi="Consolas" w:cs="Consolas"/>
-          <w:sz w:val="19"/>
-          <w:szCs w:val="19"/>
-          <w:lang w:val="en-US"/>
-        </w:rPr>
-        <w:t xml:space="preserve">() </w:t>
-      </w:r>
-      <w:proofErr w:type="spellStart"/>
+        <w:t>get_obj_info</w:t>
+      </w:r>
+      <w:proofErr w:type="spellEnd"/>
+      <w:r>
+        <w:rPr>
+          <w:rFonts w:ascii="Consolas" w:eastAsiaTheme="minorHAnsi" w:hAnsi="Consolas" w:cs="Consolas"/>
+          <w:sz w:val="19"/>
+          <w:szCs w:val="19"/>
+          <w:lang w:val="en-US"/>
+        </w:rPr>
+        <w:t>()</w:t>
+      </w:r>
+    </w:p>
+    <w:p>
+      <w:pPr>
+        <w:autoSpaceDE w:val="0"/>
+        <w:autoSpaceDN w:val="0"/>
+        <w:adjustRightInd w:val="0"/>
+        <w:spacing w:after="0" w:line="240" w:lineRule="auto"/>
+        <w:rPr>
+          <w:rFonts w:ascii="Consolas" w:eastAsiaTheme="minorHAnsi" w:hAnsi="Consolas" w:cs="Consolas"/>
+          <w:sz w:val="19"/>
+          <w:szCs w:val="19"/>
+          <w:lang w:val="en-US"/>
+        </w:rPr>
+      </w:pPr>
+      <w:r>
+        <w:rPr>
+          <w:rFonts w:ascii="Consolas" w:eastAsiaTheme="minorHAnsi" w:hAnsi="Consolas" w:cs="Consolas"/>
+          <w:sz w:val="19"/>
+          <w:szCs w:val="19"/>
+          <w:lang w:val="en-US"/>
+        </w:rPr>
+        <w:t>{</w:t>
+      </w:r>
+    </w:p>
+    <w:p>
+      <w:pPr>
+        <w:autoSpaceDE w:val="0"/>
+        <w:autoSpaceDN w:val="0"/>
+        <w:adjustRightInd w:val="0"/>
+        <w:spacing w:after="0" w:line="240" w:lineRule="auto"/>
+        <w:rPr>
+          <w:rFonts w:ascii="Consolas" w:eastAsiaTheme="minorHAnsi" w:hAnsi="Consolas" w:cs="Consolas"/>
+          <w:sz w:val="19"/>
+          <w:szCs w:val="19"/>
+          <w:lang w:val="en-US"/>
+        </w:rPr>
+      </w:pPr>
+      <w:r>
+        <w:rPr>
+          <w:rFonts w:ascii="Consolas" w:eastAsiaTheme="minorHAnsi" w:hAnsi="Consolas" w:cs="Consolas"/>
+          <w:sz w:val="19"/>
+          <w:szCs w:val="19"/>
+          <w:lang w:val="en-US"/>
+        </w:rPr>
+        <w:tab/>
+      </w:r>
+      <w:proofErr w:type="spellStart"/>
+      <w:proofErr w:type="gramStart"/>
       <w:r>
         <w:rPr>
           <w:rFonts w:ascii="Consolas" w:eastAsiaTheme="minorHAnsi" w:hAnsi="Consolas" w:cs="Consolas"/>
@@ -7249,29 +7738,87 @@
         <w:t>const</w:t>
       </w:r>
       <w:proofErr w:type="spellEnd"/>
-      <w:r>
-        <w:rPr>
-          <w:rFonts w:ascii="Consolas" w:eastAsiaTheme="minorHAnsi" w:hAnsi="Consolas" w:cs="Consolas"/>
-          <w:sz w:val="19"/>
-          <w:szCs w:val="19"/>
-          <w:lang w:val="en-US"/>
-        </w:rPr>
-        <w:t xml:space="preserve"> { return capacity; }</w:t>
-      </w:r>
-    </w:p>
-    <w:p>
-      <w:pPr>
-        <w:autoSpaceDE w:val="0"/>
-        <w:autoSpaceDN w:val="0"/>
-        <w:adjustRightInd w:val="0"/>
-        <w:spacing w:after="0" w:line="240" w:lineRule="auto"/>
-        <w:rPr>
-          <w:rFonts w:ascii="Consolas" w:eastAsiaTheme="minorHAnsi" w:hAnsi="Consolas" w:cs="Consolas"/>
-          <w:sz w:val="19"/>
-          <w:szCs w:val="19"/>
-          <w:lang w:val="en-US"/>
-        </w:rPr>
-      </w:pPr>
+      <w:proofErr w:type="gramEnd"/>
+      <w:r>
+        <w:rPr>
+          <w:rFonts w:ascii="Consolas" w:eastAsiaTheme="minorHAnsi" w:hAnsi="Consolas" w:cs="Consolas"/>
+          <w:sz w:val="19"/>
+          <w:szCs w:val="19"/>
+          <w:lang w:val="en-US"/>
+        </w:rPr>
+        <w:t xml:space="preserve"> </w:t>
+      </w:r>
+      <w:r>
+        <w:rPr>
+          <w:rFonts w:ascii="Consolas" w:eastAsiaTheme="minorHAnsi" w:hAnsi="Consolas" w:cs="Consolas"/>
+          <w:sz w:val="19"/>
+          <w:szCs w:val="19"/>
+          <w:lang w:val="en-US"/>
+        </w:rPr>
+        <w:t xml:space="preserve">char </w:t>
+      </w:r>
+      <w:proofErr w:type="spellStart"/>
+      <w:r>
+        <w:rPr>
+          <w:rFonts w:ascii="Consolas" w:eastAsiaTheme="minorHAnsi" w:hAnsi="Consolas" w:cs="Consolas"/>
+          <w:sz w:val="19"/>
+          <w:szCs w:val="19"/>
+          <w:lang w:val="en-US"/>
+        </w:rPr>
+        <w:t>arr</w:t>
+      </w:r>
+      <w:proofErr w:type="spellEnd"/>
+      <w:r>
+        <w:rPr>
+          <w:rFonts w:ascii="Consolas" w:eastAsiaTheme="minorHAnsi" w:hAnsi="Consolas" w:cs="Consolas"/>
+          <w:sz w:val="19"/>
+          <w:szCs w:val="19"/>
+          <w:lang w:val="en-US"/>
+        </w:rPr>
+        <w:t>[64]</w:t>
+      </w:r>
+      <w:r>
+        <w:rPr>
+          <w:rFonts w:ascii="Consolas" w:eastAsiaTheme="minorHAnsi" w:hAnsi="Consolas" w:cs="Consolas"/>
+          <w:sz w:val="19"/>
+          <w:szCs w:val="19"/>
+          <w:lang w:val="en-US"/>
+        </w:rPr>
+        <w:t>=” “</w:t>
+      </w:r>
+      <w:r>
+        <w:rPr>
+          <w:rFonts w:ascii="Consolas" w:eastAsiaTheme="minorHAnsi" w:hAnsi="Consolas" w:cs="Consolas"/>
+          <w:sz w:val="19"/>
+          <w:szCs w:val="19"/>
+          <w:lang w:val="en-US"/>
+        </w:rPr>
+        <w:t>;</w:t>
+      </w:r>
+    </w:p>
+    <w:p>
+      <w:pPr>
+        <w:autoSpaceDE w:val="0"/>
+        <w:autoSpaceDN w:val="0"/>
+        <w:adjustRightInd w:val="0"/>
+        <w:spacing w:after="0" w:line="240" w:lineRule="auto"/>
+        <w:rPr>
+          <w:rFonts w:ascii="Consolas" w:eastAsiaTheme="minorHAnsi" w:hAnsi="Consolas" w:cs="Consolas"/>
+          <w:sz w:val="19"/>
+          <w:szCs w:val="19"/>
+          <w:lang w:val="en-US"/>
+        </w:rPr>
+      </w:pPr>
+      <w:r>
+        <w:rPr>
+          <w:rFonts w:ascii="Consolas" w:eastAsiaTheme="minorHAnsi" w:hAnsi="Consolas" w:cs="Consolas"/>
+          <w:sz w:val="19"/>
+          <w:szCs w:val="19"/>
+          <w:lang w:val="en-US"/>
+        </w:rPr>
+        <w:tab/>
+      </w:r>
+      <w:proofErr w:type="spellStart"/>
       <w:proofErr w:type="gramStart"/>
       <w:r>
         <w:rPr>
@@ -7280,8 +7827,9 @@
           <w:szCs w:val="19"/>
           <w:lang w:val="en-US"/>
         </w:rPr>
-        <w:t>void</w:t>
-      </w:r>
+        <w:t>cout</w:t>
+      </w:r>
+      <w:proofErr w:type="spellEnd"/>
       <w:proofErr w:type="gramEnd"/>
       <w:r>
         <w:rPr>
@@ -7290,105 +7838,31 @@
           <w:szCs w:val="19"/>
           <w:lang w:val="en-US"/>
         </w:rPr>
-        <w:t xml:space="preserve"> Truck::</w:t>
-      </w:r>
-      <w:proofErr w:type="spellStart"/>
-      <w:r>
-        <w:rPr>
-          <w:rFonts w:ascii="Consolas" w:eastAsiaTheme="minorHAnsi" w:hAnsi="Consolas" w:cs="Consolas"/>
-          <w:sz w:val="19"/>
-          <w:szCs w:val="19"/>
-          <w:lang w:val="en-US"/>
-        </w:rPr>
-        <w:t>set_capacity</w:t>
-      </w:r>
-      <w:proofErr w:type="spellEnd"/>
-      <w:r>
-        <w:rPr>
-          <w:rFonts w:ascii="Consolas" w:eastAsiaTheme="minorHAnsi" w:hAnsi="Consolas" w:cs="Consolas"/>
-          <w:sz w:val="19"/>
-          <w:szCs w:val="19"/>
-          <w:lang w:val="en-US"/>
-        </w:rPr>
-        <w:t>(</w:t>
-      </w:r>
-      <w:proofErr w:type="spellStart"/>
-      <w:r>
-        <w:rPr>
-          <w:rFonts w:ascii="Consolas" w:eastAsiaTheme="minorHAnsi" w:hAnsi="Consolas" w:cs="Consolas"/>
-          <w:sz w:val="19"/>
-          <w:szCs w:val="19"/>
-          <w:lang w:val="en-US"/>
-        </w:rPr>
-        <w:t>int</w:t>
-      </w:r>
-      <w:proofErr w:type="spellEnd"/>
-      <w:r>
-        <w:rPr>
-          <w:rFonts w:ascii="Consolas" w:eastAsiaTheme="minorHAnsi" w:hAnsi="Consolas" w:cs="Consolas"/>
-          <w:sz w:val="19"/>
-          <w:szCs w:val="19"/>
-          <w:lang w:val="en-US"/>
-        </w:rPr>
-        <w:t xml:space="preserve"> Capacity)</w:t>
-      </w:r>
-      <w:r>
-        <w:rPr>
-          <w:rFonts w:ascii="Consolas" w:eastAsiaTheme="minorHAnsi" w:hAnsi="Consolas" w:cs="Consolas"/>
-          <w:sz w:val="19"/>
-          <w:szCs w:val="19"/>
-          <w:lang w:val="en-US"/>
-        </w:rPr>
-        <w:t xml:space="preserve"> </w:t>
-      </w:r>
-      <w:proofErr w:type="spellStart"/>
-      <w:r>
-        <w:rPr>
-          <w:rFonts w:ascii="Consolas" w:eastAsiaTheme="minorHAnsi" w:hAnsi="Consolas" w:cs="Consolas"/>
-          <w:sz w:val="19"/>
-          <w:szCs w:val="19"/>
-          <w:lang w:val="en-US"/>
-        </w:rPr>
-        <w:t>const</w:t>
-      </w:r>
-      <w:proofErr w:type="spellEnd"/>
-      <w:r>
-        <w:rPr>
-          <w:rFonts w:ascii="Consolas" w:eastAsiaTheme="minorHAnsi" w:hAnsi="Consolas" w:cs="Consolas"/>
-          <w:sz w:val="19"/>
-          <w:szCs w:val="19"/>
-          <w:lang w:val="en-US"/>
-        </w:rPr>
-        <w:t xml:space="preserve"> { capacity = Capacity; }</w:t>
-      </w:r>
-    </w:p>
-    <w:p>
-      <w:pPr>
-        <w:autoSpaceDE w:val="0"/>
-        <w:autoSpaceDN w:val="0"/>
-        <w:adjustRightInd w:val="0"/>
-        <w:spacing w:after="0" w:line="240" w:lineRule="auto"/>
-        <w:rPr>
-          <w:rFonts w:ascii="Consolas" w:eastAsiaTheme="minorHAnsi" w:hAnsi="Consolas" w:cs="Consolas"/>
-          <w:sz w:val="19"/>
-          <w:szCs w:val="19"/>
-          <w:lang w:val="en-US"/>
-        </w:rPr>
-      </w:pPr>
-    </w:p>
-    <w:p>
-      <w:pPr>
-        <w:autoSpaceDE w:val="0"/>
-        <w:autoSpaceDN w:val="0"/>
-        <w:adjustRightInd w:val="0"/>
-        <w:spacing w:after="0" w:line="240" w:lineRule="auto"/>
-        <w:rPr>
-          <w:rFonts w:ascii="Consolas" w:eastAsiaTheme="minorHAnsi" w:hAnsi="Consolas" w:cs="Consolas"/>
-          <w:sz w:val="19"/>
-          <w:szCs w:val="19"/>
-          <w:lang w:val="en-US"/>
-        </w:rPr>
-      </w:pPr>
+        <w:t xml:space="preserve"> &lt;&lt; "The capacity of vehicle: ";</w:t>
+      </w:r>
+    </w:p>
+    <w:p>
+      <w:pPr>
+        <w:autoSpaceDE w:val="0"/>
+        <w:autoSpaceDN w:val="0"/>
+        <w:adjustRightInd w:val="0"/>
+        <w:spacing w:after="0" w:line="240" w:lineRule="auto"/>
+        <w:rPr>
+          <w:rFonts w:ascii="Consolas" w:eastAsiaTheme="minorHAnsi" w:hAnsi="Consolas" w:cs="Consolas"/>
+          <w:sz w:val="19"/>
+          <w:szCs w:val="19"/>
+          <w:lang w:val="en-US"/>
+        </w:rPr>
+      </w:pPr>
+      <w:r>
+        <w:rPr>
+          <w:rFonts w:ascii="Consolas" w:eastAsiaTheme="minorHAnsi" w:hAnsi="Consolas" w:cs="Consolas"/>
+          <w:sz w:val="19"/>
+          <w:szCs w:val="19"/>
+          <w:lang w:val="en-US"/>
+        </w:rPr>
+        <w:tab/>
+      </w:r>
       <w:proofErr w:type="gramStart"/>
       <w:r>
         <w:rPr>
@@ -7397,7 +7871,7 @@
           <w:szCs w:val="19"/>
           <w:lang w:val="en-US"/>
         </w:rPr>
-        <w:t>string</w:t>
+        <w:t>return</w:t>
       </w:r>
       <w:proofErr w:type="gramEnd"/>
       <w:r>
@@ -7407,250 +7881,27 @@
           <w:szCs w:val="19"/>
           <w:lang w:val="en-US"/>
         </w:rPr>
-        <w:t xml:space="preserve"> Truck::</w:t>
-      </w:r>
-      <w:proofErr w:type="spellStart"/>
-      <w:r>
-        <w:rPr>
-          <w:rFonts w:ascii="Consolas" w:eastAsiaTheme="minorHAnsi" w:hAnsi="Consolas" w:cs="Consolas"/>
-          <w:sz w:val="19"/>
-          <w:szCs w:val="19"/>
-          <w:lang w:val="en-US"/>
-        </w:rPr>
-        <w:t>get_obj_name</w:t>
-      </w:r>
-      <w:proofErr w:type="spellEnd"/>
-      <w:r>
-        <w:rPr>
-          <w:rFonts w:ascii="Consolas" w:eastAsiaTheme="minorHAnsi" w:hAnsi="Consolas" w:cs="Consolas"/>
-          <w:sz w:val="19"/>
-          <w:szCs w:val="19"/>
-          <w:lang w:val="en-US"/>
-        </w:rPr>
-        <w:t>()</w:t>
-      </w:r>
-    </w:p>
-    <w:p>
-      <w:pPr>
-        <w:autoSpaceDE w:val="0"/>
-        <w:autoSpaceDN w:val="0"/>
-        <w:adjustRightInd w:val="0"/>
-        <w:spacing w:after="0" w:line="240" w:lineRule="auto"/>
-        <w:rPr>
-          <w:rFonts w:ascii="Consolas" w:eastAsiaTheme="minorHAnsi" w:hAnsi="Consolas" w:cs="Consolas"/>
-          <w:sz w:val="19"/>
-          <w:szCs w:val="19"/>
-          <w:lang w:val="en-US"/>
-        </w:rPr>
-      </w:pPr>
-      <w:r>
-        <w:rPr>
-          <w:rFonts w:ascii="Consolas" w:eastAsiaTheme="minorHAnsi" w:hAnsi="Consolas" w:cs="Consolas"/>
-          <w:sz w:val="19"/>
-          <w:szCs w:val="19"/>
-          <w:lang w:val="en-US"/>
-        </w:rPr>
-        <w:t>{</w:t>
-      </w:r>
-    </w:p>
-    <w:p>
-      <w:pPr>
-        <w:autoSpaceDE w:val="0"/>
-        <w:autoSpaceDN w:val="0"/>
-        <w:adjustRightInd w:val="0"/>
-        <w:spacing w:after="0" w:line="240" w:lineRule="auto"/>
-        <w:rPr>
-          <w:rFonts w:ascii="Consolas" w:eastAsiaTheme="minorHAnsi" w:hAnsi="Consolas" w:cs="Consolas"/>
-          <w:sz w:val="19"/>
-          <w:szCs w:val="19"/>
-          <w:lang w:val="en-US"/>
-        </w:rPr>
-      </w:pPr>
-      <w:r>
-        <w:rPr>
-          <w:rFonts w:ascii="Consolas" w:eastAsiaTheme="minorHAnsi" w:hAnsi="Consolas" w:cs="Consolas"/>
-          <w:sz w:val="19"/>
-          <w:szCs w:val="19"/>
-          <w:lang w:val="en-US"/>
-        </w:rPr>
-        <w:tab/>
-      </w:r>
-      <w:proofErr w:type="gramStart"/>
-      <w:r>
-        <w:rPr>
-          <w:rFonts w:ascii="Consolas" w:eastAsiaTheme="minorHAnsi" w:hAnsi="Consolas" w:cs="Consolas"/>
-          <w:sz w:val="19"/>
-          <w:szCs w:val="19"/>
-          <w:lang w:val="en-US"/>
-        </w:rPr>
-        <w:t>return</w:t>
-      </w:r>
-      <w:proofErr w:type="gramEnd"/>
-      <w:r>
-        <w:rPr>
-          <w:rFonts w:ascii="Consolas" w:eastAsiaTheme="minorHAnsi" w:hAnsi="Consolas" w:cs="Consolas"/>
-          <w:sz w:val="19"/>
-          <w:szCs w:val="19"/>
-          <w:lang w:val="en-US"/>
-        </w:rPr>
-        <w:t xml:space="preserve"> "Truck";</w:t>
-      </w:r>
-    </w:p>
-    <w:p>
-      <w:pPr>
-        <w:autoSpaceDE w:val="0"/>
-        <w:autoSpaceDN w:val="0"/>
-        <w:adjustRightInd w:val="0"/>
-        <w:spacing w:after="0" w:line="240" w:lineRule="auto"/>
-        <w:rPr>
-          <w:rFonts w:ascii="Consolas" w:eastAsiaTheme="minorHAnsi" w:hAnsi="Consolas" w:cs="Consolas"/>
-          <w:sz w:val="19"/>
-          <w:szCs w:val="19"/>
-          <w:lang w:val="en-US"/>
-        </w:rPr>
-      </w:pPr>
-      <w:r>
-        <w:rPr>
-          <w:rFonts w:ascii="Consolas" w:eastAsiaTheme="minorHAnsi" w:hAnsi="Consolas" w:cs="Consolas"/>
-          <w:sz w:val="19"/>
-          <w:szCs w:val="19"/>
-          <w:lang w:val="en-US"/>
-        </w:rPr>
-        <w:t>}</w:t>
-      </w:r>
-    </w:p>
-    <w:p>
-      <w:pPr>
-        <w:autoSpaceDE w:val="0"/>
-        <w:autoSpaceDN w:val="0"/>
-        <w:adjustRightInd w:val="0"/>
-        <w:spacing w:after="0" w:line="240" w:lineRule="auto"/>
-        <w:rPr>
-          <w:rFonts w:ascii="Consolas" w:eastAsiaTheme="minorHAnsi" w:hAnsi="Consolas" w:cs="Consolas"/>
-          <w:sz w:val="19"/>
-          <w:szCs w:val="19"/>
-          <w:lang w:val="en-US"/>
-        </w:rPr>
-      </w:pPr>
-    </w:p>
-    <w:p>
-      <w:pPr>
-        <w:autoSpaceDE w:val="0"/>
-        <w:autoSpaceDN w:val="0"/>
-        <w:adjustRightInd w:val="0"/>
-        <w:spacing w:after="0" w:line="240" w:lineRule="auto"/>
-        <w:rPr>
-          <w:rFonts w:ascii="Consolas" w:eastAsiaTheme="minorHAnsi" w:hAnsi="Consolas" w:cs="Consolas"/>
-          <w:sz w:val="19"/>
-          <w:szCs w:val="19"/>
-          <w:lang w:val="en-US"/>
-        </w:rPr>
-      </w:pPr>
-      <w:proofErr w:type="gramStart"/>
-      <w:r>
-        <w:rPr>
-          <w:rFonts w:ascii="Consolas" w:eastAsiaTheme="minorHAnsi" w:hAnsi="Consolas" w:cs="Consolas"/>
-          <w:sz w:val="19"/>
-          <w:szCs w:val="19"/>
-          <w:lang w:val="en-US"/>
-        </w:rPr>
-        <w:t>string</w:t>
-      </w:r>
-      <w:proofErr w:type="gramEnd"/>
-      <w:r>
-        <w:rPr>
-          <w:rFonts w:ascii="Consolas" w:eastAsiaTheme="minorHAnsi" w:hAnsi="Consolas" w:cs="Consolas"/>
-          <w:sz w:val="19"/>
-          <w:szCs w:val="19"/>
-          <w:lang w:val="en-US"/>
-        </w:rPr>
-        <w:t xml:space="preserve"> Truck::</w:t>
-      </w:r>
-      <w:proofErr w:type="spellStart"/>
-      <w:r>
-        <w:rPr>
-          <w:rFonts w:ascii="Consolas" w:eastAsiaTheme="minorHAnsi" w:hAnsi="Consolas" w:cs="Consolas"/>
-          <w:sz w:val="19"/>
-          <w:szCs w:val="19"/>
-          <w:lang w:val="en-US"/>
-        </w:rPr>
-        <w:t>get_obj_info</w:t>
-      </w:r>
-      <w:proofErr w:type="spellEnd"/>
-      <w:r>
-        <w:rPr>
-          <w:rFonts w:ascii="Consolas" w:eastAsiaTheme="minorHAnsi" w:hAnsi="Consolas" w:cs="Consolas"/>
-          <w:sz w:val="19"/>
-          <w:szCs w:val="19"/>
-          <w:lang w:val="en-US"/>
-        </w:rPr>
-        <w:t>()</w:t>
-      </w:r>
-    </w:p>
-    <w:p>
-      <w:pPr>
-        <w:autoSpaceDE w:val="0"/>
-        <w:autoSpaceDN w:val="0"/>
-        <w:adjustRightInd w:val="0"/>
-        <w:spacing w:after="0" w:line="240" w:lineRule="auto"/>
-        <w:rPr>
-          <w:rFonts w:ascii="Consolas" w:eastAsiaTheme="minorHAnsi" w:hAnsi="Consolas" w:cs="Consolas"/>
-          <w:sz w:val="19"/>
-          <w:szCs w:val="19"/>
-          <w:lang w:val="en-US"/>
-        </w:rPr>
-      </w:pPr>
-      <w:r>
-        <w:rPr>
-          <w:rFonts w:ascii="Consolas" w:eastAsiaTheme="minorHAnsi" w:hAnsi="Consolas" w:cs="Consolas"/>
-          <w:sz w:val="19"/>
-          <w:szCs w:val="19"/>
-          <w:lang w:val="en-US"/>
-        </w:rPr>
-        <w:t>{</w:t>
-      </w:r>
-    </w:p>
-    <w:p>
-      <w:pPr>
-        <w:autoSpaceDE w:val="0"/>
-        <w:autoSpaceDN w:val="0"/>
-        <w:adjustRightInd w:val="0"/>
-        <w:spacing w:after="0" w:line="240" w:lineRule="auto"/>
-        <w:rPr>
-          <w:rFonts w:ascii="Consolas" w:eastAsiaTheme="minorHAnsi" w:hAnsi="Consolas" w:cs="Consolas"/>
-          <w:sz w:val="19"/>
-          <w:szCs w:val="19"/>
-          <w:lang w:val="en-US"/>
-        </w:rPr>
-      </w:pPr>
-      <w:r>
-        <w:rPr>
-          <w:rFonts w:ascii="Consolas" w:eastAsiaTheme="minorHAnsi" w:hAnsi="Consolas" w:cs="Consolas"/>
-          <w:sz w:val="19"/>
-          <w:szCs w:val="19"/>
-          <w:lang w:val="en-US"/>
-        </w:rPr>
-        <w:tab/>
-      </w:r>
-      <w:proofErr w:type="gramStart"/>
-      <w:r>
-        <w:rPr>
-          <w:rFonts w:ascii="Consolas" w:eastAsiaTheme="minorHAnsi" w:hAnsi="Consolas" w:cs="Consolas"/>
-          <w:sz w:val="19"/>
-          <w:szCs w:val="19"/>
-          <w:lang w:val="en-US"/>
-        </w:rPr>
-        <w:t>char</w:t>
-      </w:r>
-      <w:proofErr w:type="gramEnd"/>
-      <w:r>
-        <w:rPr>
-          <w:rFonts w:ascii="Consolas" w:eastAsiaTheme="minorHAnsi" w:hAnsi="Consolas" w:cs="Consolas"/>
-          <w:sz w:val="19"/>
-          <w:szCs w:val="19"/>
-          <w:lang w:val="en-US"/>
-        </w:rPr>
-        <w:t xml:space="preserve"> </w:t>
+        <w:t xml:space="preserve"> _</w:t>
+      </w:r>
+      <w:proofErr w:type="spellStart"/>
+      <w:r>
+        <w:rPr>
+          <w:rFonts w:ascii="Consolas" w:eastAsiaTheme="minorHAnsi" w:hAnsi="Consolas" w:cs="Consolas"/>
+          <w:sz w:val="19"/>
+          <w:szCs w:val="19"/>
+          <w:lang w:val="en-US"/>
+        </w:rPr>
+        <w:t>itoa</w:t>
+      </w:r>
+      <w:proofErr w:type="spellEnd"/>
+      <w:r>
+        <w:rPr>
+          <w:rFonts w:ascii="Consolas" w:eastAsiaTheme="minorHAnsi" w:hAnsi="Consolas" w:cs="Consolas"/>
+          <w:sz w:val="19"/>
+          <w:szCs w:val="19"/>
+          <w:lang w:val="en-US"/>
+        </w:rPr>
+        <w:t xml:space="preserve">(capacity, </w:t>
       </w:r>
       <w:proofErr w:type="spellStart"/>
       <w:r>
@@ -7670,134 +7921,6 @@
           <w:szCs w:val="19"/>
           <w:lang w:val="en-US"/>
         </w:rPr>
-        <w:t>[64];</w:t>
-      </w:r>
-    </w:p>
-    <w:p>
-      <w:pPr>
-        <w:autoSpaceDE w:val="0"/>
-        <w:autoSpaceDN w:val="0"/>
-        <w:adjustRightInd w:val="0"/>
-        <w:spacing w:after="0" w:line="240" w:lineRule="auto"/>
-        <w:rPr>
-          <w:rFonts w:ascii="Consolas" w:eastAsiaTheme="minorHAnsi" w:hAnsi="Consolas" w:cs="Consolas"/>
-          <w:sz w:val="19"/>
-          <w:szCs w:val="19"/>
-          <w:lang w:val="en-US"/>
-        </w:rPr>
-      </w:pPr>
-      <w:r>
-        <w:rPr>
-          <w:rFonts w:ascii="Consolas" w:eastAsiaTheme="minorHAnsi" w:hAnsi="Consolas" w:cs="Consolas"/>
-          <w:sz w:val="19"/>
-          <w:szCs w:val="19"/>
-          <w:lang w:val="en-US"/>
-        </w:rPr>
-        <w:tab/>
-      </w:r>
-      <w:proofErr w:type="spellStart"/>
-      <w:proofErr w:type="gramStart"/>
-      <w:r>
-        <w:rPr>
-          <w:rFonts w:ascii="Consolas" w:eastAsiaTheme="minorHAnsi" w:hAnsi="Consolas" w:cs="Consolas"/>
-          <w:sz w:val="19"/>
-          <w:szCs w:val="19"/>
-          <w:lang w:val="en-US"/>
-        </w:rPr>
-        <w:t>cout</w:t>
-      </w:r>
-      <w:proofErr w:type="spellEnd"/>
-      <w:proofErr w:type="gramEnd"/>
-      <w:r>
-        <w:rPr>
-          <w:rFonts w:ascii="Consolas" w:eastAsiaTheme="minorHAnsi" w:hAnsi="Consolas" w:cs="Consolas"/>
-          <w:sz w:val="19"/>
-          <w:szCs w:val="19"/>
-          <w:lang w:val="en-US"/>
-        </w:rPr>
-        <w:t xml:space="preserve"> &lt;&lt; "The capacity of vehicle: ";</w:t>
-      </w:r>
-    </w:p>
-    <w:p>
-      <w:pPr>
-        <w:autoSpaceDE w:val="0"/>
-        <w:autoSpaceDN w:val="0"/>
-        <w:adjustRightInd w:val="0"/>
-        <w:spacing w:after="0" w:line="240" w:lineRule="auto"/>
-        <w:rPr>
-          <w:rFonts w:ascii="Consolas" w:eastAsiaTheme="minorHAnsi" w:hAnsi="Consolas" w:cs="Consolas"/>
-          <w:sz w:val="19"/>
-          <w:szCs w:val="19"/>
-          <w:lang w:val="en-US"/>
-        </w:rPr>
-      </w:pPr>
-      <w:r>
-        <w:rPr>
-          <w:rFonts w:ascii="Consolas" w:eastAsiaTheme="minorHAnsi" w:hAnsi="Consolas" w:cs="Consolas"/>
-          <w:sz w:val="19"/>
-          <w:szCs w:val="19"/>
-          <w:lang w:val="en-US"/>
-        </w:rPr>
-        <w:tab/>
-      </w:r>
-      <w:proofErr w:type="gramStart"/>
-      <w:r>
-        <w:rPr>
-          <w:rFonts w:ascii="Consolas" w:eastAsiaTheme="minorHAnsi" w:hAnsi="Consolas" w:cs="Consolas"/>
-          <w:sz w:val="19"/>
-          <w:szCs w:val="19"/>
-          <w:lang w:val="en-US"/>
-        </w:rPr>
-        <w:t>return</w:t>
-      </w:r>
-      <w:proofErr w:type="gramEnd"/>
-      <w:r>
-        <w:rPr>
-          <w:rFonts w:ascii="Consolas" w:eastAsiaTheme="minorHAnsi" w:hAnsi="Consolas" w:cs="Consolas"/>
-          <w:sz w:val="19"/>
-          <w:szCs w:val="19"/>
-          <w:lang w:val="en-US"/>
-        </w:rPr>
-        <w:t xml:space="preserve"> _</w:t>
-      </w:r>
-      <w:proofErr w:type="spellStart"/>
-      <w:r>
-        <w:rPr>
-          <w:rFonts w:ascii="Consolas" w:eastAsiaTheme="minorHAnsi" w:hAnsi="Consolas" w:cs="Consolas"/>
-          <w:sz w:val="19"/>
-          <w:szCs w:val="19"/>
-          <w:lang w:val="en-US"/>
-        </w:rPr>
-        <w:t>itoa</w:t>
-      </w:r>
-      <w:proofErr w:type="spellEnd"/>
-      <w:r>
-        <w:rPr>
-          <w:rFonts w:ascii="Consolas" w:eastAsiaTheme="minorHAnsi" w:hAnsi="Consolas" w:cs="Consolas"/>
-          <w:sz w:val="19"/>
-          <w:szCs w:val="19"/>
-          <w:lang w:val="en-US"/>
-        </w:rPr>
-        <w:t xml:space="preserve">(capacity, </w:t>
-      </w:r>
-      <w:proofErr w:type="spellStart"/>
-      <w:r>
-        <w:rPr>
-          <w:rFonts w:ascii="Consolas" w:eastAsiaTheme="minorHAnsi" w:hAnsi="Consolas" w:cs="Consolas"/>
-          <w:sz w:val="19"/>
-          <w:szCs w:val="19"/>
-          <w:lang w:val="en-US"/>
-        </w:rPr>
-        <w:t>arr</w:t>
-      </w:r>
-      <w:proofErr w:type="spellEnd"/>
-      <w:r>
-        <w:rPr>
-          <w:rFonts w:ascii="Consolas" w:eastAsiaTheme="minorHAnsi" w:hAnsi="Consolas" w:cs="Consolas"/>
-          <w:sz w:val="19"/>
-          <w:szCs w:val="19"/>
-          <w:lang w:val="en-US"/>
-        </w:rPr>
         <w:t>, 10);</w:t>
       </w:r>
     </w:p>
@@ -7821,6 +7944,7 @@
           <w:szCs w:val="19"/>
           <w:lang w:val="en-US"/>
         </w:rPr>
+        <w:lastRenderedPageBreak/>
         <w:t>}</w:t>
       </w:r>
     </w:p>
@@ -8148,19 +8272,8 @@
           <w:szCs w:val="19"/>
           <w:lang w:val="en-US"/>
         </w:rPr>
-        <w:t xml:space="preserve">unsigned </w:t>
-      </w:r>
-      <w:proofErr w:type="spellStart"/>
-      <w:r>
-        <w:rPr>
-          <w:rFonts w:ascii="Consolas" w:eastAsiaTheme="minorHAnsi" w:hAnsi="Consolas" w:cs="Consolas"/>
-          <w:sz w:val="19"/>
-          <w:szCs w:val="19"/>
-          <w:lang w:val="en-US"/>
-        </w:rPr>
-        <w:t>int</w:t>
-      </w:r>
-      <w:proofErr w:type="spellEnd"/>
+        <w:t>unsigned short</w:t>
+      </w:r>
       <w:r>
         <w:rPr>
           <w:rFonts w:ascii="Consolas" w:eastAsiaTheme="minorHAnsi" w:hAnsi="Consolas" w:cs="Consolas"/>
@@ -8259,7 +8372,35 @@
           <w:lang w:val="en-US"/>
         </w:rPr>
         <w:tab/>
-        <w:t>Unsigned short</w:t>
+      </w:r>
+      <w:proofErr w:type="gramStart"/>
+      <w:r>
+        <w:rPr>
+          <w:rFonts w:ascii="Consolas" w:eastAsiaTheme="minorHAnsi" w:hAnsi="Consolas" w:cs="Consolas"/>
+          <w:sz w:val="19"/>
+          <w:szCs w:val="19"/>
+          <w:lang w:val="en-US"/>
+        </w:rPr>
+        <w:t>u</w:t>
+      </w:r>
+      <w:r>
+        <w:rPr>
+          <w:rFonts w:ascii="Consolas" w:eastAsiaTheme="minorHAnsi" w:hAnsi="Consolas" w:cs="Consolas"/>
+          <w:sz w:val="19"/>
+          <w:szCs w:val="19"/>
+          <w:lang w:val="en-US"/>
+        </w:rPr>
+        <w:t>nsigned</w:t>
+      </w:r>
+      <w:proofErr w:type="gramEnd"/>
+      <w:r>
+        <w:rPr>
+          <w:rFonts w:ascii="Consolas" w:eastAsiaTheme="minorHAnsi" w:hAnsi="Consolas" w:cs="Consolas"/>
+          <w:sz w:val="19"/>
+          <w:szCs w:val="19"/>
+          <w:lang w:val="en-US"/>
+        </w:rPr>
+        <w:t xml:space="preserve"> short</w:t>
       </w:r>
       <w:r>
         <w:rPr>
@@ -8278,7 +8419,60 @@
           <w:szCs w:val="19"/>
           <w:lang w:val="en-US"/>
         </w:rPr>
-        <w:t>get_</w:t>
+        <w:t>get_passengers</w:t>
+      </w:r>
+      <w:proofErr w:type="spellEnd"/>
+      <w:r>
+        <w:rPr>
+          <w:rFonts w:ascii="Consolas" w:eastAsiaTheme="minorHAnsi" w:hAnsi="Consolas" w:cs="Consolas"/>
+          <w:sz w:val="19"/>
+          <w:szCs w:val="19"/>
+          <w:lang w:val="en-US"/>
+        </w:rPr>
+        <w:t xml:space="preserve">() </w:t>
+      </w:r>
+      <w:proofErr w:type="spellStart"/>
+      <w:r>
+        <w:rPr>
+          <w:rFonts w:ascii="Consolas" w:eastAsiaTheme="minorHAnsi" w:hAnsi="Consolas" w:cs="Consolas"/>
+          <w:sz w:val="19"/>
+          <w:szCs w:val="19"/>
+          <w:lang w:val="en-US"/>
+        </w:rPr>
+        <w:t>const</w:t>
+      </w:r>
+      <w:proofErr w:type="spellEnd"/>
+      <w:r>
+        <w:rPr>
+          <w:rFonts w:ascii="Consolas" w:eastAsiaTheme="minorHAnsi" w:hAnsi="Consolas" w:cs="Consolas"/>
+          <w:sz w:val="19"/>
+          <w:szCs w:val="19"/>
+          <w:lang w:val="en-US"/>
+        </w:rPr>
+        <w:t>;</w:t>
+      </w:r>
+    </w:p>
+    <w:p>
+      <w:pPr>
+        <w:autoSpaceDE w:val="0"/>
+        <w:autoSpaceDN w:val="0"/>
+        <w:adjustRightInd w:val="0"/>
+        <w:spacing w:after="0" w:line="240" w:lineRule="auto"/>
+        <w:rPr>
+          <w:rFonts w:ascii="Consolas" w:eastAsiaTheme="minorHAnsi" w:hAnsi="Consolas" w:cs="Consolas"/>
+          <w:sz w:val="19"/>
+          <w:szCs w:val="19"/>
+          <w:lang w:val="en-US"/>
+        </w:rPr>
+      </w:pPr>
+      <w:r>
+        <w:rPr>
+          <w:rFonts w:ascii="Consolas" w:eastAsiaTheme="minorHAnsi" w:hAnsi="Consolas" w:cs="Consolas"/>
+          <w:sz w:val="19"/>
+          <w:szCs w:val="19"/>
+          <w:lang w:val="en-US"/>
+        </w:rPr>
+        <w:tab/>
       </w:r>
       <w:proofErr w:type="gramStart"/>
       <w:r>
@@ -8288,17 +8482,7 @@
           <w:szCs w:val="19"/>
           <w:lang w:val="en-US"/>
         </w:rPr>
-        <w:t>passengers</w:t>
-      </w:r>
-      <w:proofErr w:type="spellEnd"/>
-      <w:r>
-        <w:rPr>
-          <w:rFonts w:ascii="Consolas" w:eastAsiaTheme="minorHAnsi" w:hAnsi="Consolas" w:cs="Consolas"/>
-          <w:sz w:val="19"/>
-          <w:szCs w:val="19"/>
-          <w:lang w:val="en-US"/>
-        </w:rPr>
-        <w:t>(</w:t>
+        <w:t>void</w:t>
       </w:r>
       <w:proofErr w:type="gramEnd"/>
       <w:r>
@@ -8308,7 +8492,126 @@
           <w:szCs w:val="19"/>
           <w:lang w:val="en-US"/>
         </w:rPr>
-        <w:t xml:space="preserve">) </w:t>
+        <w:t xml:space="preserve"> </w:t>
+      </w:r>
+      <w:proofErr w:type="spellStart"/>
+      <w:r>
+        <w:rPr>
+          <w:rFonts w:ascii="Consolas" w:eastAsiaTheme="minorHAnsi" w:hAnsi="Consolas" w:cs="Consolas"/>
+          <w:sz w:val="19"/>
+          <w:szCs w:val="19"/>
+          <w:lang w:val="en-US"/>
+        </w:rPr>
+        <w:t>set_passengers</w:t>
+      </w:r>
+      <w:proofErr w:type="spellEnd"/>
+      <w:r>
+        <w:rPr>
+          <w:rFonts w:ascii="Consolas" w:eastAsiaTheme="minorHAnsi" w:hAnsi="Consolas" w:cs="Consolas"/>
+          <w:sz w:val="19"/>
+          <w:szCs w:val="19"/>
+          <w:lang w:val="en-US"/>
+        </w:rPr>
+        <w:t>(unsigne</w:t>
+      </w:r>
+      <w:r>
+        <w:rPr>
+          <w:rFonts w:ascii="Consolas" w:eastAsiaTheme="minorHAnsi" w:hAnsi="Consolas" w:cs="Consolas"/>
+          <w:sz w:val="19"/>
+          <w:szCs w:val="19"/>
+          <w:lang w:val="en-US"/>
+        </w:rPr>
+        <w:t>d</w:t>
+      </w:r>
+      <w:r>
+        <w:rPr>
+          <w:rFonts w:ascii="Consolas" w:eastAsiaTheme="minorHAnsi" w:hAnsi="Consolas" w:cs="Consolas"/>
+          <w:sz w:val="19"/>
+          <w:szCs w:val="19"/>
+          <w:lang w:val="en-US"/>
+        </w:rPr>
+        <w:t xml:space="preserve"> short</w:t>
+      </w:r>
+      <w:r>
+        <w:rPr>
+          <w:rFonts w:ascii="Consolas" w:eastAsiaTheme="minorHAnsi" w:hAnsi="Consolas" w:cs="Consolas"/>
+          <w:sz w:val="19"/>
+          <w:szCs w:val="19"/>
+          <w:lang w:val="en-US"/>
+        </w:rPr>
+        <w:t xml:space="preserve"> Passengers);</w:t>
+      </w:r>
+    </w:p>
+    <w:p>
+      <w:pPr>
+        <w:autoSpaceDE w:val="0"/>
+        <w:autoSpaceDN w:val="0"/>
+        <w:adjustRightInd w:val="0"/>
+        <w:spacing w:after="0" w:line="240" w:lineRule="auto"/>
+        <w:rPr>
+          <w:rFonts w:ascii="Consolas" w:eastAsiaTheme="minorHAnsi" w:hAnsi="Consolas" w:cs="Consolas"/>
+          <w:sz w:val="19"/>
+          <w:szCs w:val="19"/>
+          <w:lang w:val="en-US"/>
+        </w:rPr>
+      </w:pPr>
+      <w:r>
+        <w:rPr>
+          <w:rFonts w:ascii="Consolas" w:eastAsiaTheme="minorHAnsi" w:hAnsi="Consolas" w:cs="Consolas"/>
+          <w:sz w:val="19"/>
+          <w:szCs w:val="19"/>
+          <w:lang w:val="en-US"/>
+        </w:rPr>
+        <w:tab/>
+      </w:r>
+      <w:proofErr w:type="gramStart"/>
+      <w:r>
+        <w:rPr>
+          <w:rFonts w:ascii="Consolas" w:eastAsiaTheme="minorHAnsi" w:hAnsi="Consolas" w:cs="Consolas"/>
+          <w:sz w:val="19"/>
+          <w:szCs w:val="19"/>
+          <w:lang w:val="en-US"/>
+        </w:rPr>
+        <w:t>string</w:t>
+      </w:r>
+      <w:proofErr w:type="gramEnd"/>
+      <w:r>
+        <w:rPr>
+          <w:rFonts w:ascii="Consolas" w:eastAsiaTheme="minorHAnsi" w:hAnsi="Consolas" w:cs="Consolas"/>
+          <w:sz w:val="19"/>
+          <w:szCs w:val="19"/>
+          <w:lang w:val="en-US"/>
+        </w:rPr>
+        <w:t xml:space="preserve"> </w:t>
+      </w:r>
+      <w:proofErr w:type="spellStart"/>
+      <w:r>
+        <w:rPr>
+          <w:rFonts w:ascii="Consolas" w:eastAsiaTheme="minorHAnsi" w:hAnsi="Consolas" w:cs="Consolas"/>
+          <w:sz w:val="19"/>
+          <w:szCs w:val="19"/>
+          <w:lang w:val="en-US"/>
+        </w:rPr>
+        <w:t>get_obj_name</w:t>
+      </w:r>
+      <w:proofErr w:type="spellEnd"/>
+      <w:r>
+        <w:rPr>
+          <w:rFonts w:ascii="Consolas" w:eastAsiaTheme="minorHAnsi" w:hAnsi="Consolas" w:cs="Consolas"/>
+          <w:sz w:val="19"/>
+          <w:szCs w:val="19"/>
+          <w:lang w:val="en-US"/>
+        </w:rPr>
+        <w:t>()</w:t>
+      </w:r>
+      <w:r>
+        <w:rPr>
+          <w:rFonts w:ascii="Consolas" w:eastAsiaTheme="minorHAnsi" w:hAnsi="Consolas" w:cs="Consolas"/>
+          <w:sz w:val="19"/>
+          <w:szCs w:val="19"/>
+          <w:lang w:val="en-US"/>
+        </w:rPr>
+        <w:t xml:space="preserve"> </w:t>
       </w:r>
       <w:proofErr w:type="spellStart"/>
       <w:r>
@@ -8361,7 +8664,7 @@
           <w:szCs w:val="19"/>
           <w:lang w:val="en-US"/>
         </w:rPr>
-        <w:t>void</w:t>
+        <w:t>string</w:t>
       </w:r>
       <w:proofErr w:type="gramEnd"/>
       <w:r>
@@ -8381,81 +8684,18 @@
           <w:szCs w:val="19"/>
           <w:lang w:val="en-US"/>
         </w:rPr>
-        <w:t>set_passengers</w:t>
-      </w:r>
-      <w:proofErr w:type="spellEnd"/>
-      <w:r>
-        <w:rPr>
-          <w:rFonts w:ascii="Consolas" w:eastAsiaTheme="minorHAnsi" w:hAnsi="Consolas" w:cs="Consolas"/>
-          <w:sz w:val="19"/>
-          <w:szCs w:val="19"/>
-          <w:lang w:val="en-US"/>
-        </w:rPr>
-        <w:t>(</w:t>
-      </w:r>
-      <w:proofErr w:type="spellStart"/>
-      <w:r>
-        <w:rPr>
-          <w:rFonts w:ascii="Consolas" w:eastAsiaTheme="minorHAnsi" w:hAnsi="Consolas" w:cs="Consolas"/>
-          <w:sz w:val="19"/>
-          <w:szCs w:val="19"/>
-          <w:lang w:val="en-US"/>
-        </w:rPr>
-        <w:t>unsigne</w:t>
-      </w:r>
-      <w:proofErr w:type="spellEnd"/>
-      <w:r>
-        <w:rPr>
-          <w:rFonts w:ascii="Consolas" w:eastAsiaTheme="minorHAnsi" w:hAnsi="Consolas" w:cs="Consolas"/>
-          <w:sz w:val="19"/>
-          <w:szCs w:val="19"/>
-          <w:lang w:val="en-US"/>
-        </w:rPr>
-        <w:t xml:space="preserve"> short</w:t>
-      </w:r>
-      <w:r>
-        <w:rPr>
-          <w:rFonts w:ascii="Consolas" w:eastAsiaTheme="minorHAnsi" w:hAnsi="Consolas" w:cs="Consolas"/>
-          <w:sz w:val="19"/>
-          <w:szCs w:val="19"/>
-          <w:lang w:val="en-US"/>
-        </w:rPr>
-        <w:t xml:space="preserve"> Passengers);</w:t>
-      </w:r>
-    </w:p>
-    <w:p>
-      <w:pPr>
-        <w:autoSpaceDE w:val="0"/>
-        <w:autoSpaceDN w:val="0"/>
-        <w:adjustRightInd w:val="0"/>
-        <w:spacing w:after="0" w:line="240" w:lineRule="auto"/>
-        <w:rPr>
-          <w:rFonts w:ascii="Consolas" w:eastAsiaTheme="minorHAnsi" w:hAnsi="Consolas" w:cs="Consolas"/>
-          <w:sz w:val="19"/>
-          <w:szCs w:val="19"/>
-          <w:lang w:val="en-US"/>
-        </w:rPr>
-      </w:pPr>
-      <w:r>
-        <w:rPr>
-          <w:rFonts w:ascii="Consolas" w:eastAsiaTheme="minorHAnsi" w:hAnsi="Consolas" w:cs="Consolas"/>
-          <w:sz w:val="19"/>
-          <w:szCs w:val="19"/>
-          <w:lang w:val="en-US"/>
-        </w:rPr>
-        <w:tab/>
-      </w:r>
-      <w:proofErr w:type="gramStart"/>
-      <w:r>
-        <w:rPr>
-          <w:rFonts w:ascii="Consolas" w:eastAsiaTheme="minorHAnsi" w:hAnsi="Consolas" w:cs="Consolas"/>
-          <w:sz w:val="19"/>
-          <w:szCs w:val="19"/>
-          <w:lang w:val="en-US"/>
-        </w:rPr>
-        <w:t>string</w:t>
-      </w:r>
-      <w:proofErr w:type="gramEnd"/>
+        <w:t>get_obj_info</w:t>
+      </w:r>
+      <w:proofErr w:type="spellEnd"/>
+      <w:r>
+        <w:rPr>
+          <w:rFonts w:ascii="Consolas" w:eastAsiaTheme="minorHAnsi" w:hAnsi="Consolas" w:cs="Consolas"/>
+          <w:sz w:val="19"/>
+          <w:szCs w:val="19"/>
+          <w:lang w:val="en-US"/>
+        </w:rPr>
+        <w:t>()</w:t>
+      </w:r>
       <w:r>
         <w:rPr>
           <w:rFonts w:ascii="Consolas" w:eastAsiaTheme="minorHAnsi" w:hAnsi="Consolas" w:cs="Consolas"/>
@@ -8473,80 +8713,17 @@
           <w:szCs w:val="19"/>
           <w:lang w:val="en-US"/>
         </w:rPr>
-        <w:t>get_obj_name</w:t>
-      </w:r>
-      <w:proofErr w:type="spellEnd"/>
-      <w:r>
-        <w:rPr>
-          <w:rFonts w:ascii="Consolas" w:eastAsiaTheme="minorHAnsi" w:hAnsi="Consolas" w:cs="Consolas"/>
-          <w:sz w:val="19"/>
-          <w:szCs w:val="19"/>
-          <w:lang w:val="en-US"/>
-        </w:rPr>
-        <w:t>();</w:t>
-      </w:r>
-    </w:p>
-    <w:p>
-      <w:pPr>
-        <w:autoSpaceDE w:val="0"/>
-        <w:autoSpaceDN w:val="0"/>
-        <w:adjustRightInd w:val="0"/>
-        <w:spacing w:after="0" w:line="240" w:lineRule="auto"/>
-        <w:rPr>
-          <w:rFonts w:ascii="Consolas" w:eastAsiaTheme="minorHAnsi" w:hAnsi="Consolas" w:cs="Consolas"/>
-          <w:sz w:val="19"/>
-          <w:szCs w:val="19"/>
-          <w:lang w:val="en-US"/>
-        </w:rPr>
-      </w:pPr>
-      <w:r>
-        <w:rPr>
-          <w:rFonts w:ascii="Consolas" w:eastAsiaTheme="minorHAnsi" w:hAnsi="Consolas" w:cs="Consolas"/>
-          <w:sz w:val="19"/>
-          <w:szCs w:val="19"/>
-          <w:lang w:val="en-US"/>
-        </w:rPr>
-        <w:tab/>
-      </w:r>
-      <w:proofErr w:type="gramStart"/>
-      <w:r>
-        <w:rPr>
-          <w:rFonts w:ascii="Consolas" w:eastAsiaTheme="minorHAnsi" w:hAnsi="Consolas" w:cs="Consolas"/>
-          <w:sz w:val="19"/>
-          <w:szCs w:val="19"/>
-          <w:lang w:val="en-US"/>
-        </w:rPr>
-        <w:t>string</w:t>
-      </w:r>
-      <w:proofErr w:type="gramEnd"/>
-      <w:r>
-        <w:rPr>
-          <w:rFonts w:ascii="Consolas" w:eastAsiaTheme="minorHAnsi" w:hAnsi="Consolas" w:cs="Consolas"/>
-          <w:sz w:val="19"/>
-          <w:szCs w:val="19"/>
-          <w:lang w:val="en-US"/>
-        </w:rPr>
-        <w:t xml:space="preserve"> </w:t>
-      </w:r>
-      <w:proofErr w:type="spellStart"/>
-      <w:r>
-        <w:rPr>
-          <w:rFonts w:ascii="Consolas" w:eastAsiaTheme="minorHAnsi" w:hAnsi="Consolas" w:cs="Consolas"/>
-          <w:sz w:val="19"/>
-          <w:szCs w:val="19"/>
-          <w:lang w:val="en-US"/>
-        </w:rPr>
-        <w:t>get_obj_info</w:t>
-      </w:r>
-      <w:proofErr w:type="spellEnd"/>
-      <w:r>
-        <w:rPr>
-          <w:rFonts w:ascii="Consolas" w:eastAsiaTheme="minorHAnsi" w:hAnsi="Consolas" w:cs="Consolas"/>
-          <w:sz w:val="19"/>
-          <w:szCs w:val="19"/>
-          <w:lang w:val="en-US"/>
-        </w:rPr>
-        <w:t>();</w:t>
+        <w:t>const</w:t>
+      </w:r>
+      <w:proofErr w:type="spellEnd"/>
+      <w:r>
+        <w:rPr>
+          <w:rFonts w:ascii="Consolas" w:eastAsiaTheme="minorHAnsi" w:hAnsi="Consolas" w:cs="Consolas"/>
+          <w:sz w:val="19"/>
+          <w:szCs w:val="19"/>
+          <w:lang w:val="en-US"/>
+        </w:rPr>
+        <w:t>;</w:t>
       </w:r>
     </w:p>
     <w:p>
@@ -8798,9 +8975,142 @@
           <w:szCs w:val="19"/>
           <w:lang w:val="en-US"/>
         </w:rPr>
-        <w:t xml:space="preserve">unsigned </w:t>
-      </w:r>
-      <w:proofErr w:type="spellStart"/>
+        <w:t>unsigned short</w:t>
+      </w:r>
+      <w:r>
+        <w:rPr>
+          <w:rFonts w:ascii="Consolas" w:eastAsiaTheme="minorHAnsi" w:hAnsi="Consolas" w:cs="Consolas"/>
+          <w:sz w:val="19"/>
+          <w:szCs w:val="19"/>
+          <w:lang w:val="en-US"/>
+        </w:rPr>
+        <w:t xml:space="preserve"> Speed, string Company, unsigned short</w:t>
+      </w:r>
+      <w:r>
+        <w:rPr>
+          <w:rFonts w:ascii="Consolas" w:eastAsiaTheme="minorHAnsi" w:hAnsi="Consolas" w:cs="Consolas"/>
+          <w:sz w:val="19"/>
+          <w:szCs w:val="19"/>
+          <w:lang w:val="en-US"/>
+        </w:rPr>
+        <w:t xml:space="preserve"> Passengers):</w:t>
+      </w:r>
+    </w:p>
+    <w:p>
+      <w:pPr>
+        <w:autoSpaceDE w:val="0"/>
+        <w:autoSpaceDN w:val="0"/>
+        <w:adjustRightInd w:val="0"/>
+        <w:spacing w:after="0" w:line="240" w:lineRule="auto"/>
+        <w:rPr>
+          <w:rFonts w:ascii="Consolas" w:eastAsiaTheme="minorHAnsi" w:hAnsi="Consolas" w:cs="Consolas"/>
+          <w:sz w:val="19"/>
+          <w:szCs w:val="19"/>
+          <w:lang w:val="en-US"/>
+        </w:rPr>
+      </w:pPr>
+      <w:r>
+        <w:rPr>
+          <w:rFonts w:ascii="Consolas" w:eastAsiaTheme="minorHAnsi" w:hAnsi="Consolas" w:cs="Consolas"/>
+          <w:sz w:val="19"/>
+          <w:szCs w:val="19"/>
+          <w:lang w:val="en-US"/>
+        </w:rPr>
+        <w:tab/>
+      </w:r>
+      <w:proofErr w:type="gramStart"/>
+      <w:r>
+        <w:rPr>
+          <w:rFonts w:ascii="Consolas" w:eastAsiaTheme="minorHAnsi" w:hAnsi="Consolas" w:cs="Consolas"/>
+          <w:sz w:val="19"/>
+          <w:szCs w:val="19"/>
+          <w:lang w:val="en-US"/>
+        </w:rPr>
+        <w:t>Vehicle(</w:t>
+      </w:r>
+      <w:proofErr w:type="gramEnd"/>
+      <w:r>
+        <w:rPr>
+          <w:rFonts w:ascii="Consolas" w:eastAsiaTheme="minorHAnsi" w:hAnsi="Consolas" w:cs="Consolas"/>
+          <w:sz w:val="19"/>
+          <w:szCs w:val="19"/>
+          <w:lang w:val="en-US"/>
+        </w:rPr>
+        <w:t>Name, Speed, Company), passengers(Passengers) {}</w:t>
+      </w:r>
+    </w:p>
+    <w:p>
+      <w:pPr>
+        <w:autoSpaceDE w:val="0"/>
+        <w:autoSpaceDN w:val="0"/>
+        <w:adjustRightInd w:val="0"/>
+        <w:spacing w:after="0" w:line="240" w:lineRule="auto"/>
+        <w:rPr>
+          <w:rFonts w:ascii="Consolas" w:eastAsiaTheme="minorHAnsi" w:hAnsi="Consolas" w:cs="Consolas"/>
+          <w:sz w:val="19"/>
+          <w:szCs w:val="19"/>
+          <w:lang w:val="en-US"/>
+        </w:rPr>
+      </w:pPr>
+      <w:r>
+        <w:rPr>
+          <w:rFonts w:ascii="Consolas" w:eastAsiaTheme="minorHAnsi" w:hAnsi="Consolas" w:cs="Consolas"/>
+          <w:sz w:val="19"/>
+          <w:szCs w:val="19"/>
+          <w:lang w:val="en-US"/>
+        </w:rPr>
+        <w:t>Bus:</w:t>
+      </w:r>
+      <w:proofErr w:type="gramStart"/>
+      <w:r>
+        <w:rPr>
+          <w:rFonts w:ascii="Consolas" w:eastAsiaTheme="minorHAnsi" w:hAnsi="Consolas" w:cs="Consolas"/>
+          <w:sz w:val="19"/>
+          <w:szCs w:val="19"/>
+          <w:lang w:val="en-US"/>
+        </w:rPr>
+        <w:t>:~</w:t>
+      </w:r>
+      <w:proofErr w:type="gramEnd"/>
+      <w:r>
+        <w:rPr>
+          <w:rFonts w:ascii="Consolas" w:eastAsiaTheme="minorHAnsi" w:hAnsi="Consolas" w:cs="Consolas"/>
+          <w:sz w:val="19"/>
+          <w:szCs w:val="19"/>
+          <w:lang w:val="en-US"/>
+        </w:rPr>
+        <w:t>Bus() {}</w:t>
+      </w:r>
+    </w:p>
+    <w:p>
+      <w:pPr>
+        <w:autoSpaceDE w:val="0"/>
+        <w:autoSpaceDN w:val="0"/>
+        <w:adjustRightInd w:val="0"/>
+        <w:spacing w:after="0" w:line="240" w:lineRule="auto"/>
+        <w:rPr>
+          <w:rFonts w:ascii="Consolas" w:eastAsiaTheme="minorHAnsi" w:hAnsi="Consolas" w:cs="Consolas"/>
+          <w:sz w:val="19"/>
+          <w:szCs w:val="19"/>
+          <w:lang w:val="en-US"/>
+        </w:rPr>
+      </w:pPr>
+    </w:p>
+    <w:p>
+      <w:pPr>
+        <w:autoSpaceDE w:val="0"/>
+        <w:autoSpaceDN w:val="0"/>
+        <w:adjustRightInd w:val="0"/>
+        <w:spacing w:after="0" w:line="240" w:lineRule="auto"/>
+        <w:rPr>
+          <w:rFonts w:ascii="Consolas" w:eastAsiaTheme="minorHAnsi" w:hAnsi="Consolas" w:cs="Consolas"/>
+          <w:sz w:val="19"/>
+          <w:szCs w:val="19"/>
+          <w:lang w:val="en-US"/>
+        </w:rPr>
+      </w:pPr>
+      <w:proofErr w:type="spellStart"/>
+      <w:proofErr w:type="gramStart"/>
       <w:r>
         <w:rPr>
           <w:rFonts w:ascii="Consolas" w:eastAsiaTheme="minorHAnsi" w:hAnsi="Consolas" w:cs="Consolas"/>
@@ -8811,47 +9121,70 @@
         <w:t>int</w:t>
       </w:r>
       <w:proofErr w:type="spellEnd"/>
-      <w:r>
-        <w:rPr>
-          <w:rFonts w:ascii="Consolas" w:eastAsiaTheme="minorHAnsi" w:hAnsi="Consolas" w:cs="Consolas"/>
-          <w:sz w:val="19"/>
-          <w:szCs w:val="19"/>
-          <w:lang w:val="en-US"/>
-        </w:rPr>
-        <w:t xml:space="preserve"> Speed, string Company, unsigned short</w:t>
-      </w:r>
-      <w:r>
-        <w:rPr>
-          <w:rFonts w:ascii="Consolas" w:eastAsiaTheme="minorHAnsi" w:hAnsi="Consolas" w:cs="Consolas"/>
-          <w:sz w:val="19"/>
-          <w:szCs w:val="19"/>
-          <w:lang w:val="en-US"/>
-        </w:rPr>
-        <w:t xml:space="preserve"> Passengers):</w:t>
-      </w:r>
-    </w:p>
-    <w:p>
-      <w:pPr>
-        <w:autoSpaceDE w:val="0"/>
-        <w:autoSpaceDN w:val="0"/>
-        <w:adjustRightInd w:val="0"/>
-        <w:spacing w:after="0" w:line="240" w:lineRule="auto"/>
-        <w:rPr>
-          <w:rFonts w:ascii="Consolas" w:eastAsiaTheme="minorHAnsi" w:hAnsi="Consolas" w:cs="Consolas"/>
-          <w:sz w:val="19"/>
-          <w:szCs w:val="19"/>
-          <w:lang w:val="en-US"/>
-        </w:rPr>
-      </w:pPr>
-      <w:r>
-        <w:rPr>
-          <w:rFonts w:ascii="Consolas" w:eastAsiaTheme="minorHAnsi" w:hAnsi="Consolas" w:cs="Consolas"/>
-          <w:sz w:val="19"/>
-          <w:szCs w:val="19"/>
-          <w:lang w:val="en-US"/>
-        </w:rPr>
-        <w:tab/>
-      </w:r>
+      <w:proofErr w:type="gramEnd"/>
+      <w:r>
+        <w:rPr>
+          <w:rFonts w:ascii="Consolas" w:eastAsiaTheme="minorHAnsi" w:hAnsi="Consolas" w:cs="Consolas"/>
+          <w:sz w:val="19"/>
+          <w:szCs w:val="19"/>
+          <w:lang w:val="en-US"/>
+        </w:rPr>
+        <w:t xml:space="preserve"> Bus::</w:t>
+      </w:r>
+      <w:proofErr w:type="spellStart"/>
+      <w:r>
+        <w:rPr>
+          <w:rFonts w:ascii="Consolas" w:eastAsiaTheme="minorHAnsi" w:hAnsi="Consolas" w:cs="Consolas"/>
+          <w:sz w:val="19"/>
+          <w:szCs w:val="19"/>
+          <w:lang w:val="en-US"/>
+        </w:rPr>
+        <w:t>get_passengers</w:t>
+      </w:r>
+      <w:proofErr w:type="spellEnd"/>
+      <w:r>
+        <w:rPr>
+          <w:rFonts w:ascii="Consolas" w:eastAsiaTheme="minorHAnsi" w:hAnsi="Consolas" w:cs="Consolas"/>
+          <w:sz w:val="19"/>
+          <w:szCs w:val="19"/>
+          <w:lang w:val="en-US"/>
+        </w:rPr>
+        <w:t>()</w:t>
+      </w:r>
+      <w:proofErr w:type="spellStart"/>
+      <w:r>
+        <w:rPr>
+          <w:rFonts w:ascii="Consolas" w:eastAsiaTheme="minorHAnsi" w:hAnsi="Consolas" w:cs="Consolas"/>
+          <w:sz w:val="19"/>
+          <w:szCs w:val="19"/>
+          <w:lang w:val="en-US"/>
+        </w:rPr>
+        <w:t>const</w:t>
+      </w:r>
+      <w:proofErr w:type="spellEnd"/>
+      <w:r>
+        <w:rPr>
+          <w:rFonts w:ascii="Consolas" w:eastAsiaTheme="minorHAnsi" w:hAnsi="Consolas" w:cs="Consolas"/>
+          <w:sz w:val="19"/>
+          <w:szCs w:val="19"/>
+          <w:lang w:val="en-US"/>
+        </w:rPr>
+        <w:t xml:space="preserve"> { return passengers; }</w:t>
+      </w:r>
+    </w:p>
+    <w:p>
+      <w:pPr>
+        <w:autoSpaceDE w:val="0"/>
+        <w:autoSpaceDN w:val="0"/>
+        <w:adjustRightInd w:val="0"/>
+        <w:spacing w:after="0" w:line="240" w:lineRule="auto"/>
+        <w:rPr>
+          <w:rFonts w:ascii="Consolas" w:eastAsiaTheme="minorHAnsi" w:hAnsi="Consolas" w:cs="Consolas"/>
+          <w:sz w:val="19"/>
+          <w:szCs w:val="19"/>
+          <w:lang w:val="en-US"/>
+        </w:rPr>
+      </w:pPr>
       <w:proofErr w:type="gramStart"/>
       <w:r>
         <w:rPr>
@@ -8860,7 +9193,7 @@
           <w:szCs w:val="19"/>
           <w:lang w:val="en-US"/>
         </w:rPr>
-        <w:t>Vehicle(</w:t>
+        <w:t>void</w:t>
       </w:r>
       <w:proofErr w:type="gramEnd"/>
       <w:r>
@@ -8870,31 +9203,83 @@
           <w:szCs w:val="19"/>
           <w:lang w:val="en-US"/>
         </w:rPr>
-        <w:t>Name, Speed, Company), passengers(Passengers) {}</w:t>
-      </w:r>
-    </w:p>
-    <w:p>
-      <w:pPr>
-        <w:autoSpaceDE w:val="0"/>
-        <w:autoSpaceDN w:val="0"/>
-        <w:adjustRightInd w:val="0"/>
-        <w:spacing w:after="0" w:line="240" w:lineRule="auto"/>
-        <w:rPr>
-          <w:rFonts w:ascii="Consolas" w:eastAsiaTheme="minorHAnsi" w:hAnsi="Consolas" w:cs="Consolas"/>
-          <w:sz w:val="19"/>
-          <w:szCs w:val="19"/>
-          <w:lang w:val="en-US"/>
-        </w:rPr>
-      </w:pPr>
-      <w:r>
-        <w:rPr>
-          <w:rFonts w:ascii="Consolas" w:eastAsiaTheme="minorHAnsi" w:hAnsi="Consolas" w:cs="Consolas"/>
-          <w:sz w:val="19"/>
-          <w:szCs w:val="19"/>
-          <w:lang w:val="en-US"/>
-        </w:rPr>
-        <w:t>Bus:</w:t>
-      </w:r>
+        <w:t xml:space="preserve"> Bus::</w:t>
+      </w:r>
+      <w:proofErr w:type="spellStart"/>
+      <w:r>
+        <w:rPr>
+          <w:rFonts w:ascii="Consolas" w:eastAsiaTheme="minorHAnsi" w:hAnsi="Consolas" w:cs="Consolas"/>
+          <w:sz w:val="19"/>
+          <w:szCs w:val="19"/>
+          <w:lang w:val="en-US"/>
+        </w:rPr>
+        <w:t>set_passengers</w:t>
+      </w:r>
+      <w:proofErr w:type="spellEnd"/>
+      <w:r>
+        <w:rPr>
+          <w:rFonts w:ascii="Consolas" w:eastAsiaTheme="minorHAnsi" w:hAnsi="Consolas" w:cs="Consolas"/>
+          <w:sz w:val="19"/>
+          <w:szCs w:val="19"/>
+          <w:lang w:val="en-US"/>
+        </w:rPr>
+        <w:t>(unsigned short</w:t>
+      </w:r>
+      <w:r>
+        <w:rPr>
+          <w:rFonts w:ascii="Consolas" w:eastAsiaTheme="minorHAnsi" w:hAnsi="Consolas" w:cs="Consolas"/>
+          <w:sz w:val="19"/>
+          <w:szCs w:val="19"/>
+          <w:lang w:val="en-US"/>
+        </w:rPr>
+        <w:t xml:space="preserve"> Passengers)</w:t>
+      </w:r>
+      <w:r>
+        <w:rPr>
+          <w:rFonts w:ascii="Consolas" w:eastAsiaTheme="minorHAnsi" w:hAnsi="Consolas" w:cs="Consolas"/>
+          <w:sz w:val="19"/>
+          <w:szCs w:val="19"/>
+          <w:lang w:val="en-US"/>
+        </w:rPr>
+        <w:t xml:space="preserve"> </w:t>
+      </w:r>
+      <w:r>
+        <w:rPr>
+          <w:rFonts w:ascii="Consolas" w:eastAsiaTheme="minorHAnsi" w:hAnsi="Consolas" w:cs="Consolas"/>
+          <w:sz w:val="19"/>
+          <w:szCs w:val="19"/>
+          <w:lang w:val="en-US"/>
+        </w:rPr>
+        <w:t>{ passengers = Passengers; }</w:t>
+      </w:r>
+    </w:p>
+    <w:p>
+      <w:pPr>
+        <w:autoSpaceDE w:val="0"/>
+        <w:autoSpaceDN w:val="0"/>
+        <w:adjustRightInd w:val="0"/>
+        <w:spacing w:after="0" w:line="240" w:lineRule="auto"/>
+        <w:rPr>
+          <w:rFonts w:ascii="Consolas" w:eastAsiaTheme="minorHAnsi" w:hAnsi="Consolas" w:cs="Consolas"/>
+          <w:sz w:val="19"/>
+          <w:szCs w:val="19"/>
+          <w:lang w:val="en-US"/>
+        </w:rPr>
+      </w:pPr>
+    </w:p>
+    <w:p>
+      <w:pPr>
+        <w:autoSpaceDE w:val="0"/>
+        <w:autoSpaceDN w:val="0"/>
+        <w:adjustRightInd w:val="0"/>
+        <w:spacing w:after="0" w:line="240" w:lineRule="auto"/>
+        <w:rPr>
+          <w:rFonts w:ascii="Consolas" w:eastAsiaTheme="minorHAnsi" w:hAnsi="Consolas" w:cs="Consolas"/>
+          <w:sz w:val="19"/>
+          <w:szCs w:val="19"/>
+          <w:lang w:val="en-US"/>
+        </w:rPr>
+      </w:pPr>
       <w:proofErr w:type="gramStart"/>
       <w:r>
         <w:rPr>
@@ -8903,7 +9288,7 @@
           <w:szCs w:val="19"/>
           <w:lang w:val="en-US"/>
         </w:rPr>
-        <w:t>:~</w:t>
+        <w:t>string</w:t>
       </w:r>
       <w:proofErr w:type="gramEnd"/>
       <w:r>
@@ -8913,37 +9298,94 @@
           <w:szCs w:val="19"/>
           <w:lang w:val="en-US"/>
         </w:rPr>
-        <w:t>Bus() {}</w:t>
-      </w:r>
-    </w:p>
-    <w:p>
-      <w:pPr>
-        <w:autoSpaceDE w:val="0"/>
-        <w:autoSpaceDN w:val="0"/>
-        <w:adjustRightInd w:val="0"/>
-        <w:spacing w:after="0" w:line="240" w:lineRule="auto"/>
-        <w:rPr>
-          <w:rFonts w:ascii="Consolas" w:eastAsiaTheme="minorHAnsi" w:hAnsi="Consolas" w:cs="Consolas"/>
-          <w:sz w:val="19"/>
-          <w:szCs w:val="19"/>
-          <w:lang w:val="en-US"/>
-        </w:rPr>
-      </w:pPr>
-    </w:p>
-    <w:p>
-      <w:pPr>
-        <w:autoSpaceDE w:val="0"/>
-        <w:autoSpaceDN w:val="0"/>
-        <w:adjustRightInd w:val="0"/>
-        <w:spacing w:after="0" w:line="240" w:lineRule="auto"/>
-        <w:rPr>
-          <w:rFonts w:ascii="Consolas" w:eastAsiaTheme="minorHAnsi" w:hAnsi="Consolas" w:cs="Consolas"/>
-          <w:sz w:val="19"/>
-          <w:szCs w:val="19"/>
-          <w:lang w:val="en-US"/>
-        </w:rPr>
-      </w:pPr>
-      <w:proofErr w:type="spellStart"/>
+        <w:t xml:space="preserve"> Bus::</w:t>
+      </w:r>
+      <w:proofErr w:type="spellStart"/>
+      <w:r>
+        <w:rPr>
+          <w:rFonts w:ascii="Consolas" w:eastAsiaTheme="minorHAnsi" w:hAnsi="Consolas" w:cs="Consolas"/>
+          <w:sz w:val="19"/>
+          <w:szCs w:val="19"/>
+          <w:lang w:val="en-US"/>
+        </w:rPr>
+        <w:t>get_obj_name</w:t>
+      </w:r>
+      <w:proofErr w:type="spellEnd"/>
+      <w:r>
+        <w:rPr>
+          <w:rFonts w:ascii="Consolas" w:eastAsiaTheme="minorHAnsi" w:hAnsi="Consolas" w:cs="Consolas"/>
+          <w:sz w:val="19"/>
+          <w:szCs w:val="19"/>
+          <w:lang w:val="en-US"/>
+        </w:rPr>
+        <w:t xml:space="preserve">() </w:t>
+      </w:r>
+      <w:proofErr w:type="spellStart"/>
+      <w:r>
+        <w:rPr>
+          <w:rFonts w:ascii="Consolas" w:eastAsiaTheme="minorHAnsi" w:hAnsi="Consolas" w:cs="Consolas"/>
+          <w:sz w:val="19"/>
+          <w:szCs w:val="19"/>
+          <w:lang w:val="en-US"/>
+        </w:rPr>
+        <w:t>const</w:t>
+      </w:r>
+      <w:proofErr w:type="spellEnd"/>
+      <w:r>
+        <w:rPr>
+          <w:rFonts w:ascii="Consolas" w:eastAsiaTheme="minorHAnsi" w:hAnsi="Consolas" w:cs="Consolas"/>
+          <w:sz w:val="19"/>
+          <w:szCs w:val="19"/>
+          <w:lang w:val="en-US"/>
+        </w:rPr>
+        <w:t xml:space="preserve"> </w:t>
+      </w:r>
+    </w:p>
+    <w:p>
+      <w:pPr>
+        <w:autoSpaceDE w:val="0"/>
+        <w:autoSpaceDN w:val="0"/>
+        <w:adjustRightInd w:val="0"/>
+        <w:spacing w:after="0" w:line="240" w:lineRule="auto"/>
+        <w:rPr>
+          <w:rFonts w:ascii="Consolas" w:eastAsiaTheme="minorHAnsi" w:hAnsi="Consolas" w:cs="Consolas"/>
+          <w:sz w:val="19"/>
+          <w:szCs w:val="19"/>
+          <w:lang w:val="en-US"/>
+        </w:rPr>
+      </w:pPr>
+      <w:r>
+        <w:rPr>
+          <w:rFonts w:ascii="Consolas" w:eastAsiaTheme="minorHAnsi" w:hAnsi="Consolas" w:cs="Consolas"/>
+          <w:sz w:val="19"/>
+          <w:szCs w:val="19"/>
+          <w:lang w:val="en-US"/>
+        </w:rPr>
+        <w:t>{</w:t>
+      </w:r>
+    </w:p>
+    <w:p>
+      <w:pPr>
+        <w:autoSpaceDE w:val="0"/>
+        <w:autoSpaceDN w:val="0"/>
+        <w:adjustRightInd w:val="0"/>
+        <w:spacing w:after="0" w:line="240" w:lineRule="auto"/>
+        <w:rPr>
+          <w:rFonts w:ascii="Consolas" w:eastAsiaTheme="minorHAnsi" w:hAnsi="Consolas" w:cs="Consolas"/>
+          <w:sz w:val="19"/>
+          <w:szCs w:val="19"/>
+          <w:lang w:val="en-US"/>
+        </w:rPr>
+      </w:pPr>
+      <w:r>
+        <w:rPr>
+          <w:rFonts w:ascii="Consolas" w:eastAsiaTheme="minorHAnsi" w:hAnsi="Consolas" w:cs="Consolas"/>
+          <w:sz w:val="19"/>
+          <w:szCs w:val="19"/>
+          <w:lang w:val="en-US"/>
+        </w:rPr>
+        <w:tab/>
+      </w:r>
       <w:proofErr w:type="gramStart"/>
       <w:r>
         <w:rPr>
@@ -8952,9 +9394,8 @@
           <w:szCs w:val="19"/>
           <w:lang w:val="en-US"/>
         </w:rPr>
-        <w:t>int</w:t>
-      </w:r>
-      <w:proofErr w:type="spellEnd"/>
+        <w:t>return</w:t>
+      </w:r>
       <w:proofErr w:type="gramEnd"/>
       <w:r>
         <w:rPr>
@@ -8963,6 +9404,77 @@
           <w:szCs w:val="19"/>
           <w:lang w:val="en-US"/>
         </w:rPr>
+        <w:t xml:space="preserve"> "Bus";</w:t>
+      </w:r>
+    </w:p>
+    <w:p>
+      <w:pPr>
+        <w:autoSpaceDE w:val="0"/>
+        <w:autoSpaceDN w:val="0"/>
+        <w:adjustRightInd w:val="0"/>
+        <w:spacing w:after="0" w:line="240" w:lineRule="auto"/>
+        <w:rPr>
+          <w:rFonts w:ascii="Consolas" w:eastAsiaTheme="minorHAnsi" w:hAnsi="Consolas" w:cs="Consolas"/>
+          <w:sz w:val="19"/>
+          <w:szCs w:val="19"/>
+          <w:lang w:val="en-US"/>
+        </w:rPr>
+      </w:pPr>
+      <w:r>
+        <w:rPr>
+          <w:rFonts w:ascii="Consolas" w:eastAsiaTheme="minorHAnsi" w:hAnsi="Consolas" w:cs="Consolas"/>
+          <w:sz w:val="19"/>
+          <w:szCs w:val="19"/>
+          <w:lang w:val="en-US"/>
+        </w:rPr>
+        <w:t>}</w:t>
+      </w:r>
+    </w:p>
+    <w:p>
+      <w:pPr>
+        <w:autoSpaceDE w:val="0"/>
+        <w:autoSpaceDN w:val="0"/>
+        <w:adjustRightInd w:val="0"/>
+        <w:spacing w:after="0" w:line="240" w:lineRule="auto"/>
+        <w:rPr>
+          <w:rFonts w:ascii="Consolas" w:eastAsiaTheme="minorHAnsi" w:hAnsi="Consolas" w:cs="Consolas"/>
+          <w:sz w:val="19"/>
+          <w:szCs w:val="19"/>
+          <w:lang w:val="en-US"/>
+        </w:rPr>
+      </w:pPr>
+    </w:p>
+    <w:p>
+      <w:pPr>
+        <w:autoSpaceDE w:val="0"/>
+        <w:autoSpaceDN w:val="0"/>
+        <w:adjustRightInd w:val="0"/>
+        <w:spacing w:after="0" w:line="240" w:lineRule="auto"/>
+        <w:rPr>
+          <w:rFonts w:ascii="Consolas" w:eastAsiaTheme="minorHAnsi" w:hAnsi="Consolas" w:cs="Consolas"/>
+          <w:sz w:val="19"/>
+          <w:szCs w:val="19"/>
+          <w:lang w:val="en-US"/>
+        </w:rPr>
+      </w:pPr>
+      <w:proofErr w:type="gramStart"/>
+      <w:r>
+        <w:rPr>
+          <w:rFonts w:ascii="Consolas" w:eastAsiaTheme="minorHAnsi" w:hAnsi="Consolas" w:cs="Consolas"/>
+          <w:sz w:val="19"/>
+          <w:szCs w:val="19"/>
+          <w:lang w:val="en-US"/>
+        </w:rPr>
+        <w:t>string</w:t>
+      </w:r>
+      <w:proofErr w:type="gramEnd"/>
+      <w:r>
+        <w:rPr>
+          <w:rFonts w:ascii="Consolas" w:eastAsiaTheme="minorHAnsi" w:hAnsi="Consolas" w:cs="Consolas"/>
+          <w:sz w:val="19"/>
+          <w:szCs w:val="19"/>
+          <w:lang w:val="en-US"/>
+        </w:rPr>
         <w:t xml:space="preserve"> Bus::</w:t>
       </w:r>
       <w:proofErr w:type="spellStart"/>
@@ -8973,7 +9485,7 @@
           <w:szCs w:val="19"/>
           <w:lang w:val="en-US"/>
         </w:rPr>
-        <w:t>get_passengers</w:t>
+        <w:t>get_obj_info</w:t>
       </w:r>
       <w:proofErr w:type="spellEnd"/>
       <w:r>
@@ -8985,6 +9497,15 @@
         </w:rPr>
         <w:t>()</w:t>
       </w:r>
+      <w:r>
+        <w:rPr>
+          <w:rFonts w:ascii="Consolas" w:eastAsiaTheme="minorHAnsi" w:hAnsi="Consolas" w:cs="Consolas"/>
+          <w:sz w:val="19"/>
+          <w:szCs w:val="19"/>
+          <w:lang w:val="en-US"/>
+        </w:rPr>
+        <w:t xml:space="preserve"> </w:t>
+      </w:r>
       <w:proofErr w:type="spellStart"/>
       <w:r>
         <w:rPr>
@@ -8996,29 +9517,91 @@
         <w:t>const</w:t>
       </w:r>
       <w:proofErr w:type="spellEnd"/>
-      <w:r>
-        <w:rPr>
-          <w:rFonts w:ascii="Consolas" w:eastAsiaTheme="minorHAnsi" w:hAnsi="Consolas" w:cs="Consolas"/>
-          <w:sz w:val="19"/>
-          <w:szCs w:val="19"/>
-          <w:lang w:val="en-US"/>
-        </w:rPr>
-        <w:t xml:space="preserve"> { return passengers; }</w:t>
-      </w:r>
-    </w:p>
-    <w:p>
-      <w:pPr>
-        <w:autoSpaceDE w:val="0"/>
-        <w:autoSpaceDN w:val="0"/>
-        <w:adjustRightInd w:val="0"/>
-        <w:spacing w:after="0" w:line="240" w:lineRule="auto"/>
-        <w:rPr>
-          <w:rFonts w:ascii="Consolas" w:eastAsiaTheme="minorHAnsi" w:hAnsi="Consolas" w:cs="Consolas"/>
-          <w:sz w:val="19"/>
-          <w:szCs w:val="19"/>
-          <w:lang w:val="en-US"/>
-        </w:rPr>
-      </w:pPr>
+    </w:p>
+    <w:p>
+      <w:pPr>
+        <w:autoSpaceDE w:val="0"/>
+        <w:autoSpaceDN w:val="0"/>
+        <w:adjustRightInd w:val="0"/>
+        <w:spacing w:after="0" w:line="240" w:lineRule="auto"/>
+        <w:rPr>
+          <w:rFonts w:ascii="Consolas" w:eastAsiaTheme="minorHAnsi" w:hAnsi="Consolas" w:cs="Consolas"/>
+          <w:sz w:val="19"/>
+          <w:szCs w:val="19"/>
+          <w:lang w:val="en-US"/>
+        </w:rPr>
+      </w:pPr>
+      <w:r>
+        <w:rPr>
+          <w:rFonts w:ascii="Consolas" w:eastAsiaTheme="minorHAnsi" w:hAnsi="Consolas" w:cs="Consolas"/>
+          <w:sz w:val="19"/>
+          <w:szCs w:val="19"/>
+          <w:lang w:val="en-US"/>
+        </w:rPr>
+        <w:t>{</w:t>
+      </w:r>
+    </w:p>
+    <w:p>
+      <w:pPr>
+        <w:autoSpaceDE w:val="0"/>
+        <w:autoSpaceDN w:val="0"/>
+        <w:adjustRightInd w:val="0"/>
+        <w:spacing w:after="0" w:line="240" w:lineRule="auto"/>
+        <w:rPr>
+          <w:rFonts w:ascii="Consolas" w:eastAsiaTheme="minorHAnsi" w:hAnsi="Consolas" w:cs="Consolas"/>
+          <w:sz w:val="19"/>
+          <w:szCs w:val="19"/>
+          <w:lang w:val="en-US"/>
+        </w:rPr>
+      </w:pPr>
+      <w:r>
+        <w:rPr>
+          <w:rFonts w:ascii="Consolas" w:eastAsiaTheme="minorHAnsi" w:hAnsi="Consolas" w:cs="Consolas"/>
+          <w:sz w:val="19"/>
+          <w:szCs w:val="19"/>
+          <w:lang w:val="en-US"/>
+        </w:rPr>
+        <w:tab/>
+      </w:r>
+      <w:proofErr w:type="spellStart"/>
+      <w:r>
+        <w:rPr>
+          <w:rFonts w:ascii="Consolas" w:eastAsiaTheme="minorHAnsi" w:hAnsi="Consolas" w:cs="Consolas"/>
+          <w:sz w:val="19"/>
+          <w:szCs w:val="19"/>
+          <w:lang w:val="en-US"/>
+        </w:rPr>
+        <w:t>c</w:t>
+      </w:r>
+      <w:r>
+        <w:rPr>
+          <w:rFonts w:ascii="Consolas" w:eastAsiaTheme="minorHAnsi" w:hAnsi="Consolas" w:cs="Consolas"/>
+          <w:sz w:val="19"/>
+          <w:szCs w:val="19"/>
+          <w:lang w:val="en-US"/>
+        </w:rPr>
+        <w:t>onst</w:t>
+      </w:r>
+      <w:proofErr w:type="spellEnd"/>
+      <w:r>
+        <w:rPr>
+          <w:rFonts w:ascii="Consolas" w:eastAsiaTheme="minorHAnsi" w:hAnsi="Consolas" w:cs="Consolas"/>
+          <w:sz w:val="19"/>
+          <w:szCs w:val="19"/>
+          <w:lang w:val="en-US"/>
+        </w:rPr>
+        <w:t xml:space="preserve"> </w:t>
+      </w:r>
+      <w:r>
+        <w:rPr>
+          <w:rFonts w:ascii="Consolas" w:eastAsiaTheme="minorHAnsi" w:hAnsi="Consolas" w:cs="Consolas"/>
+          <w:sz w:val="19"/>
+          <w:szCs w:val="19"/>
+          <w:lang w:val="en-US"/>
+        </w:rPr>
+        <w:t xml:space="preserve">char </w:t>
+      </w:r>
+      <w:proofErr w:type="spellStart"/>
       <w:proofErr w:type="gramStart"/>
       <w:r>
         <w:rPr>
@@ -9027,7 +9610,17 @@
           <w:szCs w:val="19"/>
           <w:lang w:val="en-US"/>
         </w:rPr>
-        <w:t>void</w:t>
+        <w:t>arr</w:t>
+      </w:r>
+      <w:proofErr w:type="spellEnd"/>
+      <w:r>
+        <w:rPr>
+          <w:rFonts w:ascii="Consolas" w:eastAsiaTheme="minorHAnsi" w:hAnsi="Consolas" w:cs="Consolas"/>
+          <w:sz w:val="19"/>
+          <w:szCs w:val="19"/>
+          <w:lang w:val="en-US"/>
+        </w:rPr>
+        <w:t>[</w:t>
       </w:r>
       <w:proofErr w:type="gramEnd"/>
       <w:r>
@@ -9037,376 +9630,25 @@
           <w:szCs w:val="19"/>
           <w:lang w:val="en-US"/>
         </w:rPr>
-        <w:t xml:space="preserve"> Bus::</w:t>
-      </w:r>
-      <w:proofErr w:type="spellStart"/>
-      <w:r>
-        <w:rPr>
-          <w:rFonts w:ascii="Consolas" w:eastAsiaTheme="minorHAnsi" w:hAnsi="Consolas" w:cs="Consolas"/>
-          <w:sz w:val="19"/>
-          <w:szCs w:val="19"/>
-          <w:lang w:val="en-US"/>
-        </w:rPr>
-        <w:t>set_passengers</w:t>
-      </w:r>
-      <w:proofErr w:type="spellEnd"/>
-      <w:r>
-        <w:rPr>
-          <w:rFonts w:ascii="Consolas" w:eastAsiaTheme="minorHAnsi" w:hAnsi="Consolas" w:cs="Consolas"/>
-          <w:sz w:val="19"/>
-          <w:szCs w:val="19"/>
-          <w:lang w:val="en-US"/>
-        </w:rPr>
-        <w:t>(unsigned short</w:t>
-      </w:r>
-      <w:r>
-        <w:rPr>
-          <w:rFonts w:ascii="Consolas" w:eastAsiaTheme="minorHAnsi" w:hAnsi="Consolas" w:cs="Consolas"/>
-          <w:sz w:val="19"/>
-          <w:szCs w:val="19"/>
-          <w:lang w:val="en-US"/>
-        </w:rPr>
-        <w:t xml:space="preserve"> Passengers)</w:t>
-      </w:r>
-      <w:r>
-        <w:rPr>
-          <w:rFonts w:ascii="Consolas" w:eastAsiaTheme="minorHAnsi" w:hAnsi="Consolas" w:cs="Consolas"/>
-          <w:sz w:val="19"/>
-          <w:szCs w:val="19"/>
-          <w:lang w:val="en-US"/>
-        </w:rPr>
-        <w:t xml:space="preserve"> </w:t>
-      </w:r>
-      <w:proofErr w:type="spellStart"/>
-      <w:r>
-        <w:rPr>
-          <w:rFonts w:ascii="Consolas" w:eastAsiaTheme="minorHAnsi" w:hAnsi="Consolas" w:cs="Consolas"/>
-          <w:sz w:val="19"/>
-          <w:szCs w:val="19"/>
-          <w:lang w:val="en-US"/>
-        </w:rPr>
-        <w:t>const</w:t>
-      </w:r>
-      <w:proofErr w:type="spellEnd"/>
-      <w:r>
-        <w:rPr>
-          <w:rFonts w:ascii="Consolas" w:eastAsiaTheme="minorHAnsi" w:hAnsi="Consolas" w:cs="Consolas"/>
-          <w:sz w:val="19"/>
-          <w:szCs w:val="19"/>
-          <w:lang w:val="en-US"/>
-        </w:rPr>
-        <w:t xml:space="preserve"> { passengers = Passengers; }</w:t>
-      </w:r>
-    </w:p>
-    <w:p>
-      <w:pPr>
-        <w:autoSpaceDE w:val="0"/>
-        <w:autoSpaceDN w:val="0"/>
-        <w:adjustRightInd w:val="0"/>
-        <w:spacing w:after="0" w:line="240" w:lineRule="auto"/>
-        <w:rPr>
-          <w:rFonts w:ascii="Consolas" w:eastAsiaTheme="minorHAnsi" w:hAnsi="Consolas" w:cs="Consolas"/>
-          <w:sz w:val="19"/>
-          <w:szCs w:val="19"/>
-          <w:lang w:val="en-US"/>
-        </w:rPr>
-      </w:pPr>
-    </w:p>
-    <w:p>
-      <w:pPr>
-        <w:autoSpaceDE w:val="0"/>
-        <w:autoSpaceDN w:val="0"/>
-        <w:adjustRightInd w:val="0"/>
-        <w:spacing w:after="0" w:line="240" w:lineRule="auto"/>
-        <w:rPr>
-          <w:rFonts w:ascii="Consolas" w:eastAsiaTheme="minorHAnsi" w:hAnsi="Consolas" w:cs="Consolas"/>
-          <w:sz w:val="19"/>
-          <w:szCs w:val="19"/>
-          <w:lang w:val="en-US"/>
-        </w:rPr>
-      </w:pPr>
-      <w:proofErr w:type="gramStart"/>
-      <w:r>
-        <w:rPr>
-          <w:rFonts w:ascii="Consolas" w:eastAsiaTheme="minorHAnsi" w:hAnsi="Consolas" w:cs="Consolas"/>
-          <w:sz w:val="19"/>
-          <w:szCs w:val="19"/>
-          <w:lang w:val="en-US"/>
-        </w:rPr>
-        <w:t>string</w:t>
-      </w:r>
-      <w:proofErr w:type="gramEnd"/>
-      <w:r>
-        <w:rPr>
-          <w:rFonts w:ascii="Consolas" w:eastAsiaTheme="minorHAnsi" w:hAnsi="Consolas" w:cs="Consolas"/>
-          <w:sz w:val="19"/>
-          <w:szCs w:val="19"/>
-          <w:lang w:val="en-US"/>
-        </w:rPr>
-        <w:t xml:space="preserve"> Bus::</w:t>
-      </w:r>
-      <w:proofErr w:type="spellStart"/>
-      <w:r>
-        <w:rPr>
-          <w:rFonts w:ascii="Consolas" w:eastAsiaTheme="minorHAnsi" w:hAnsi="Consolas" w:cs="Consolas"/>
-          <w:sz w:val="19"/>
-          <w:szCs w:val="19"/>
-          <w:lang w:val="en-US"/>
-        </w:rPr>
-        <w:t>get_obj_name</w:t>
-      </w:r>
-      <w:proofErr w:type="spellEnd"/>
-      <w:r>
-        <w:rPr>
-          <w:rFonts w:ascii="Consolas" w:eastAsiaTheme="minorHAnsi" w:hAnsi="Consolas" w:cs="Consolas"/>
-          <w:sz w:val="19"/>
-          <w:szCs w:val="19"/>
-          <w:lang w:val="en-US"/>
-        </w:rPr>
-        <w:t>()</w:t>
-      </w:r>
-    </w:p>
-    <w:p>
-      <w:pPr>
-        <w:autoSpaceDE w:val="0"/>
-        <w:autoSpaceDN w:val="0"/>
-        <w:adjustRightInd w:val="0"/>
-        <w:spacing w:after="0" w:line="240" w:lineRule="auto"/>
-        <w:rPr>
-          <w:rFonts w:ascii="Consolas" w:eastAsiaTheme="minorHAnsi" w:hAnsi="Consolas" w:cs="Consolas"/>
-          <w:sz w:val="19"/>
-          <w:szCs w:val="19"/>
-          <w:lang w:val="en-US"/>
-        </w:rPr>
-      </w:pPr>
-      <w:r>
-        <w:rPr>
-          <w:rFonts w:ascii="Consolas" w:eastAsiaTheme="minorHAnsi" w:hAnsi="Consolas" w:cs="Consolas"/>
-          <w:sz w:val="19"/>
-          <w:szCs w:val="19"/>
-          <w:lang w:val="en-US"/>
-        </w:rPr>
-        <w:t>{</w:t>
-      </w:r>
-    </w:p>
-    <w:p>
-      <w:pPr>
-        <w:autoSpaceDE w:val="0"/>
-        <w:autoSpaceDN w:val="0"/>
-        <w:adjustRightInd w:val="0"/>
-        <w:spacing w:after="0" w:line="240" w:lineRule="auto"/>
-        <w:rPr>
-          <w:rFonts w:ascii="Consolas" w:eastAsiaTheme="minorHAnsi" w:hAnsi="Consolas" w:cs="Consolas"/>
-          <w:sz w:val="19"/>
-          <w:szCs w:val="19"/>
-          <w:lang w:val="en-US"/>
-        </w:rPr>
-      </w:pPr>
-      <w:r>
-        <w:rPr>
-          <w:rFonts w:ascii="Consolas" w:eastAsiaTheme="minorHAnsi" w:hAnsi="Consolas" w:cs="Consolas"/>
-          <w:sz w:val="19"/>
-          <w:szCs w:val="19"/>
-          <w:lang w:val="en-US"/>
-        </w:rPr>
-        <w:tab/>
-      </w:r>
-      <w:proofErr w:type="gramStart"/>
-      <w:r>
-        <w:rPr>
-          <w:rFonts w:ascii="Consolas" w:eastAsiaTheme="minorHAnsi" w:hAnsi="Consolas" w:cs="Consolas"/>
-          <w:sz w:val="19"/>
-          <w:szCs w:val="19"/>
-          <w:lang w:val="en-US"/>
-        </w:rPr>
-        <w:t>return</w:t>
-      </w:r>
-      <w:proofErr w:type="gramEnd"/>
-      <w:r>
-        <w:rPr>
-          <w:rFonts w:ascii="Consolas" w:eastAsiaTheme="minorHAnsi" w:hAnsi="Consolas" w:cs="Consolas"/>
-          <w:sz w:val="19"/>
-          <w:szCs w:val="19"/>
-          <w:lang w:val="en-US"/>
-        </w:rPr>
-        <w:t xml:space="preserve"> "Bus";</w:t>
-      </w:r>
-    </w:p>
-    <w:p>
-      <w:pPr>
-        <w:autoSpaceDE w:val="0"/>
-        <w:autoSpaceDN w:val="0"/>
-        <w:adjustRightInd w:val="0"/>
-        <w:spacing w:after="0" w:line="240" w:lineRule="auto"/>
-        <w:rPr>
-          <w:rFonts w:ascii="Consolas" w:eastAsiaTheme="minorHAnsi" w:hAnsi="Consolas" w:cs="Consolas"/>
-          <w:sz w:val="19"/>
-          <w:szCs w:val="19"/>
-          <w:lang w:val="en-US"/>
-        </w:rPr>
-      </w:pPr>
-      <w:r>
-        <w:rPr>
-          <w:rFonts w:ascii="Consolas" w:eastAsiaTheme="minorHAnsi" w:hAnsi="Consolas" w:cs="Consolas"/>
-          <w:sz w:val="19"/>
-          <w:szCs w:val="19"/>
-          <w:lang w:val="en-US"/>
-        </w:rPr>
-        <w:t>}</w:t>
-      </w:r>
-    </w:p>
-    <w:p>
-      <w:pPr>
-        <w:autoSpaceDE w:val="0"/>
-        <w:autoSpaceDN w:val="0"/>
-        <w:adjustRightInd w:val="0"/>
-        <w:spacing w:after="0" w:line="240" w:lineRule="auto"/>
-        <w:rPr>
-          <w:rFonts w:ascii="Consolas" w:eastAsiaTheme="minorHAnsi" w:hAnsi="Consolas" w:cs="Consolas"/>
-          <w:sz w:val="19"/>
-          <w:szCs w:val="19"/>
-          <w:lang w:val="en-US"/>
-        </w:rPr>
-      </w:pPr>
-    </w:p>
-    <w:p>
-      <w:pPr>
-        <w:autoSpaceDE w:val="0"/>
-        <w:autoSpaceDN w:val="0"/>
-        <w:adjustRightInd w:val="0"/>
-        <w:spacing w:after="0" w:line="240" w:lineRule="auto"/>
-        <w:rPr>
-          <w:rFonts w:ascii="Consolas" w:eastAsiaTheme="minorHAnsi" w:hAnsi="Consolas" w:cs="Consolas"/>
-          <w:sz w:val="19"/>
-          <w:szCs w:val="19"/>
-          <w:lang w:val="en-US"/>
-        </w:rPr>
-      </w:pPr>
-      <w:proofErr w:type="gramStart"/>
-      <w:r>
-        <w:rPr>
-          <w:rFonts w:ascii="Consolas" w:eastAsiaTheme="minorHAnsi" w:hAnsi="Consolas" w:cs="Consolas"/>
-          <w:sz w:val="19"/>
-          <w:szCs w:val="19"/>
-          <w:lang w:val="en-US"/>
-        </w:rPr>
-        <w:t>string</w:t>
-      </w:r>
-      <w:proofErr w:type="gramEnd"/>
-      <w:r>
-        <w:rPr>
-          <w:rFonts w:ascii="Consolas" w:eastAsiaTheme="minorHAnsi" w:hAnsi="Consolas" w:cs="Consolas"/>
-          <w:sz w:val="19"/>
-          <w:szCs w:val="19"/>
-          <w:lang w:val="en-US"/>
-        </w:rPr>
-        <w:t xml:space="preserve"> Bus::</w:t>
-      </w:r>
-      <w:proofErr w:type="spellStart"/>
-      <w:r>
-        <w:rPr>
-          <w:rFonts w:ascii="Consolas" w:eastAsiaTheme="minorHAnsi" w:hAnsi="Consolas" w:cs="Consolas"/>
-          <w:sz w:val="19"/>
-          <w:szCs w:val="19"/>
-          <w:lang w:val="en-US"/>
-        </w:rPr>
-        <w:t>get_obj_info</w:t>
-      </w:r>
-      <w:proofErr w:type="spellEnd"/>
-      <w:r>
-        <w:rPr>
-          <w:rFonts w:ascii="Consolas" w:eastAsiaTheme="minorHAnsi" w:hAnsi="Consolas" w:cs="Consolas"/>
-          <w:sz w:val="19"/>
-          <w:szCs w:val="19"/>
-          <w:lang w:val="en-US"/>
-        </w:rPr>
-        <w:t>()</w:t>
-      </w:r>
-    </w:p>
-    <w:p>
-      <w:pPr>
-        <w:autoSpaceDE w:val="0"/>
-        <w:autoSpaceDN w:val="0"/>
-        <w:adjustRightInd w:val="0"/>
-        <w:spacing w:after="0" w:line="240" w:lineRule="auto"/>
-        <w:rPr>
-          <w:rFonts w:ascii="Consolas" w:eastAsiaTheme="minorHAnsi" w:hAnsi="Consolas" w:cs="Consolas"/>
-          <w:sz w:val="19"/>
-          <w:szCs w:val="19"/>
-          <w:lang w:val="en-US"/>
-        </w:rPr>
-      </w:pPr>
-      <w:r>
-        <w:rPr>
-          <w:rFonts w:ascii="Consolas" w:eastAsiaTheme="minorHAnsi" w:hAnsi="Consolas" w:cs="Consolas"/>
-          <w:sz w:val="19"/>
-          <w:szCs w:val="19"/>
-          <w:lang w:val="en-US"/>
-        </w:rPr>
-        <w:t>{</w:t>
-      </w:r>
-    </w:p>
-    <w:p>
-      <w:pPr>
-        <w:autoSpaceDE w:val="0"/>
-        <w:autoSpaceDN w:val="0"/>
-        <w:adjustRightInd w:val="0"/>
-        <w:spacing w:after="0" w:line="240" w:lineRule="auto"/>
-        <w:rPr>
-          <w:rFonts w:ascii="Consolas" w:eastAsiaTheme="minorHAnsi" w:hAnsi="Consolas" w:cs="Consolas"/>
-          <w:sz w:val="19"/>
-          <w:szCs w:val="19"/>
-          <w:lang w:val="en-US"/>
-        </w:rPr>
-      </w:pPr>
-      <w:r>
-        <w:rPr>
-          <w:rFonts w:ascii="Consolas" w:eastAsiaTheme="minorHAnsi" w:hAnsi="Consolas" w:cs="Consolas"/>
-          <w:sz w:val="19"/>
-          <w:szCs w:val="19"/>
-          <w:lang w:val="en-US"/>
-        </w:rPr>
-        <w:tab/>
-      </w:r>
-      <w:proofErr w:type="gramStart"/>
-      <w:r>
-        <w:rPr>
-          <w:rFonts w:ascii="Consolas" w:eastAsiaTheme="minorHAnsi" w:hAnsi="Consolas" w:cs="Consolas"/>
-          <w:sz w:val="19"/>
-          <w:szCs w:val="19"/>
-          <w:lang w:val="en-US"/>
-        </w:rPr>
-        <w:t>char</w:t>
-      </w:r>
-      <w:proofErr w:type="gramEnd"/>
-      <w:r>
-        <w:rPr>
-          <w:rFonts w:ascii="Consolas" w:eastAsiaTheme="minorHAnsi" w:hAnsi="Consolas" w:cs="Consolas"/>
-          <w:sz w:val="19"/>
-          <w:szCs w:val="19"/>
-          <w:lang w:val="en-US"/>
-        </w:rPr>
-        <w:t xml:space="preserve"> </w:t>
-      </w:r>
-      <w:proofErr w:type="spellStart"/>
-      <w:r>
-        <w:rPr>
-          <w:rFonts w:ascii="Consolas" w:eastAsiaTheme="minorHAnsi" w:hAnsi="Consolas" w:cs="Consolas"/>
-          <w:sz w:val="19"/>
-          <w:szCs w:val="19"/>
-          <w:lang w:val="en-US"/>
-        </w:rPr>
-        <w:t>arr</w:t>
-      </w:r>
-      <w:proofErr w:type="spellEnd"/>
-      <w:r>
-        <w:rPr>
-          <w:rFonts w:ascii="Consolas" w:eastAsiaTheme="minorHAnsi" w:hAnsi="Consolas" w:cs="Consolas"/>
-          <w:sz w:val="19"/>
-          <w:szCs w:val="19"/>
-          <w:lang w:val="en-US"/>
-        </w:rPr>
-        <w:t>[64];</w:t>
+        <w:t>64]</w:t>
+      </w:r>
+      <w:r>
+        <w:rPr>
+          <w:rFonts w:ascii="Consolas" w:eastAsiaTheme="minorHAnsi" w:hAnsi="Consolas" w:cs="Consolas"/>
+          <w:sz w:val="19"/>
+          <w:szCs w:val="19"/>
+          <w:lang w:val="en-US"/>
+        </w:rPr>
+        <w:t>=” ”</w:t>
+      </w:r>
+      <w:r>
+        <w:rPr>
+          <w:rFonts w:ascii="Consolas" w:eastAsiaTheme="minorHAnsi" w:hAnsi="Consolas" w:cs="Consolas"/>
+          <w:sz w:val="19"/>
+          <w:szCs w:val="19"/>
+          <w:lang w:val="en-US"/>
+        </w:rPr>
+        <w:t>;</w:t>
       </w:r>
     </w:p>
     <w:p>
@@ -10327,7 +10569,6 @@
         </w:rPr>
         <w:tab/>
       </w:r>
-      <w:proofErr w:type="spellStart"/>
       <w:proofErr w:type="gramStart"/>
       <w:r>
         <w:rPr>
@@ -10336,9 +10577,8 @@
           <w:szCs w:val="19"/>
           <w:lang w:val="en-US"/>
         </w:rPr>
-        <w:t>int</w:t>
-      </w:r>
-      <w:proofErr w:type="spellEnd"/>
+        <w:t>unsigned</w:t>
+      </w:r>
       <w:proofErr w:type="gramEnd"/>
       <w:r>
         <w:rPr>
@@ -10347,7 +10587,34 @@
           <w:szCs w:val="19"/>
           <w:lang w:val="en-US"/>
         </w:rPr>
-        <w:t xml:space="preserve"> speed;</w:t>
+        <w:t xml:space="preserve"> short</w:t>
+      </w:r>
+      <w:r>
+        <w:rPr>
+          <w:rFonts w:ascii="Consolas" w:eastAsiaTheme="minorHAnsi" w:hAnsi="Consolas" w:cs="Consolas"/>
+          <w:sz w:val="19"/>
+          <w:szCs w:val="19"/>
+          <w:lang w:val="en-US"/>
+        </w:rPr>
+        <w:t xml:space="preserve"> speed</w:t>
+      </w:r>
+      <w:r>
+        <w:rPr>
+          <w:rFonts w:ascii="Consolas" w:eastAsiaTheme="minorHAnsi" w:hAnsi="Consolas" w:cs="Consolas"/>
+          <w:sz w:val="19"/>
+          <w:szCs w:val="19"/>
+          <w:lang w:val="en-US"/>
+        </w:rPr>
+        <w:t>=0</w:t>
+      </w:r>
+      <w:r>
+        <w:rPr>
+          <w:rFonts w:ascii="Consolas" w:eastAsiaTheme="minorHAnsi" w:hAnsi="Consolas" w:cs="Consolas"/>
+          <w:sz w:val="19"/>
+          <w:szCs w:val="19"/>
+          <w:lang w:val="en-US"/>
+        </w:rPr>
+        <w:t>;</w:t>
       </w:r>
     </w:p>
     <w:p>
@@ -10646,6 +10913,559 @@
           <w:szCs w:val="19"/>
           <w:lang w:val="en-US"/>
         </w:rPr>
+        <w:tab/>
+      </w:r>
+      <w:r>
+        <w:rPr>
+          <w:rFonts w:ascii="Consolas" w:eastAsiaTheme="minorHAnsi" w:hAnsi="Consolas" w:cs="Consolas"/>
+          <w:sz w:val="19"/>
+          <w:szCs w:val="19"/>
+          <w:lang w:val="en-US"/>
+        </w:rPr>
+        <w:tab/>
+      </w:r>
+      <w:proofErr w:type="spellStart"/>
+      <w:proofErr w:type="gramStart"/>
+      <w:r>
+        <w:rPr>
+          <w:rFonts w:ascii="Consolas" w:eastAsiaTheme="minorHAnsi" w:hAnsi="Consolas" w:cs="Consolas"/>
+          <w:sz w:val="19"/>
+          <w:szCs w:val="19"/>
+          <w:lang w:val="en-US"/>
+        </w:rPr>
+        <w:t>cin</w:t>
+      </w:r>
+      <w:proofErr w:type="spellEnd"/>
+      <w:proofErr w:type="gramEnd"/>
+      <w:r>
+        <w:rPr>
+          <w:rFonts w:ascii="Consolas" w:eastAsiaTheme="minorHAnsi" w:hAnsi="Consolas" w:cs="Consolas"/>
+          <w:sz w:val="19"/>
+          <w:szCs w:val="19"/>
+          <w:lang w:val="en-US"/>
+        </w:rPr>
+        <w:t xml:space="preserve"> &gt;&gt; speed;</w:t>
+      </w:r>
+    </w:p>
+    <w:p>
+      <w:pPr>
+        <w:autoSpaceDE w:val="0"/>
+        <w:autoSpaceDN w:val="0"/>
+        <w:adjustRightInd w:val="0"/>
+        <w:spacing w:after="0" w:line="240" w:lineRule="auto"/>
+        <w:rPr>
+          <w:rFonts w:ascii="Consolas" w:eastAsiaTheme="minorHAnsi" w:hAnsi="Consolas" w:cs="Consolas"/>
+          <w:sz w:val="19"/>
+          <w:szCs w:val="19"/>
+          <w:lang w:val="en-US"/>
+        </w:rPr>
+      </w:pPr>
+      <w:r>
+        <w:rPr>
+          <w:rFonts w:ascii="Consolas" w:eastAsiaTheme="minorHAnsi" w:hAnsi="Consolas" w:cs="Consolas"/>
+          <w:sz w:val="19"/>
+          <w:szCs w:val="19"/>
+          <w:lang w:val="en-US"/>
+        </w:rPr>
+        <w:tab/>
+      </w:r>
+      <w:r>
+        <w:rPr>
+          <w:rFonts w:ascii="Consolas" w:eastAsiaTheme="minorHAnsi" w:hAnsi="Consolas" w:cs="Consolas"/>
+          <w:sz w:val="19"/>
+          <w:szCs w:val="19"/>
+          <w:lang w:val="en-US"/>
+        </w:rPr>
+        <w:tab/>
+      </w:r>
+      <w:proofErr w:type="spellStart"/>
+      <w:proofErr w:type="gramStart"/>
+      <w:r>
+        <w:rPr>
+          <w:rFonts w:ascii="Consolas" w:eastAsiaTheme="minorHAnsi" w:hAnsi="Consolas" w:cs="Consolas"/>
+          <w:sz w:val="19"/>
+          <w:szCs w:val="19"/>
+          <w:lang w:val="en-US"/>
+        </w:rPr>
+        <w:t>cout</w:t>
+      </w:r>
+      <w:proofErr w:type="spellEnd"/>
+      <w:proofErr w:type="gramEnd"/>
+      <w:r>
+        <w:rPr>
+          <w:rFonts w:ascii="Consolas" w:eastAsiaTheme="minorHAnsi" w:hAnsi="Consolas" w:cs="Consolas"/>
+          <w:sz w:val="19"/>
+          <w:szCs w:val="19"/>
+          <w:lang w:val="en-US"/>
+        </w:rPr>
+        <w:t xml:space="preserve"> &lt;&lt; "Print the producer company of </w:t>
+      </w:r>
+      <w:proofErr w:type="spellStart"/>
+      <w:r>
+        <w:rPr>
+          <w:rFonts w:ascii="Consolas" w:eastAsiaTheme="minorHAnsi" w:hAnsi="Consolas" w:cs="Consolas"/>
+          <w:sz w:val="19"/>
+          <w:szCs w:val="19"/>
+          <w:lang w:val="en-US"/>
+        </w:rPr>
+        <w:t>velicle</w:t>
+      </w:r>
+      <w:proofErr w:type="spellEnd"/>
+      <w:r>
+        <w:rPr>
+          <w:rFonts w:ascii="Consolas" w:eastAsiaTheme="minorHAnsi" w:hAnsi="Consolas" w:cs="Consolas"/>
+          <w:sz w:val="19"/>
+          <w:szCs w:val="19"/>
+          <w:lang w:val="en-US"/>
+        </w:rPr>
+        <w:t>:  ";</w:t>
+      </w:r>
+    </w:p>
+    <w:p>
+      <w:pPr>
+        <w:autoSpaceDE w:val="0"/>
+        <w:autoSpaceDN w:val="0"/>
+        <w:adjustRightInd w:val="0"/>
+        <w:spacing w:after="0" w:line="240" w:lineRule="auto"/>
+        <w:rPr>
+          <w:rFonts w:ascii="Consolas" w:eastAsiaTheme="minorHAnsi" w:hAnsi="Consolas" w:cs="Consolas"/>
+          <w:sz w:val="19"/>
+          <w:szCs w:val="19"/>
+          <w:lang w:val="en-US"/>
+        </w:rPr>
+      </w:pPr>
+      <w:r>
+        <w:rPr>
+          <w:rFonts w:ascii="Consolas" w:eastAsiaTheme="minorHAnsi" w:hAnsi="Consolas" w:cs="Consolas"/>
+          <w:sz w:val="19"/>
+          <w:szCs w:val="19"/>
+          <w:lang w:val="en-US"/>
+        </w:rPr>
+        <w:tab/>
+      </w:r>
+      <w:r>
+        <w:rPr>
+          <w:rFonts w:ascii="Consolas" w:eastAsiaTheme="minorHAnsi" w:hAnsi="Consolas" w:cs="Consolas"/>
+          <w:sz w:val="19"/>
+          <w:szCs w:val="19"/>
+          <w:lang w:val="en-US"/>
+        </w:rPr>
+        <w:tab/>
+      </w:r>
+      <w:proofErr w:type="spellStart"/>
+      <w:proofErr w:type="gramStart"/>
+      <w:r>
+        <w:rPr>
+          <w:rFonts w:ascii="Consolas" w:eastAsiaTheme="minorHAnsi" w:hAnsi="Consolas" w:cs="Consolas"/>
+          <w:sz w:val="19"/>
+          <w:szCs w:val="19"/>
+          <w:lang w:val="en-US"/>
+        </w:rPr>
+        <w:t>cin</w:t>
+      </w:r>
+      <w:proofErr w:type="spellEnd"/>
+      <w:proofErr w:type="gramEnd"/>
+      <w:r>
+        <w:rPr>
+          <w:rFonts w:ascii="Consolas" w:eastAsiaTheme="minorHAnsi" w:hAnsi="Consolas" w:cs="Consolas"/>
+          <w:sz w:val="19"/>
+          <w:szCs w:val="19"/>
+          <w:lang w:val="en-US"/>
+        </w:rPr>
+        <w:t xml:space="preserve"> &gt;&gt; company;</w:t>
+      </w:r>
+    </w:p>
+    <w:p>
+      <w:pPr>
+        <w:autoSpaceDE w:val="0"/>
+        <w:autoSpaceDN w:val="0"/>
+        <w:adjustRightInd w:val="0"/>
+        <w:spacing w:after="0" w:line="240" w:lineRule="auto"/>
+        <w:rPr>
+          <w:rFonts w:ascii="Consolas" w:eastAsiaTheme="minorHAnsi" w:hAnsi="Consolas" w:cs="Consolas"/>
+          <w:sz w:val="19"/>
+          <w:szCs w:val="19"/>
+          <w:lang w:val="en-US"/>
+        </w:rPr>
+      </w:pPr>
+      <w:r>
+        <w:rPr>
+          <w:rFonts w:ascii="Consolas" w:eastAsiaTheme="minorHAnsi" w:hAnsi="Consolas" w:cs="Consolas"/>
+          <w:sz w:val="19"/>
+          <w:szCs w:val="19"/>
+          <w:lang w:val="en-US"/>
+        </w:rPr>
+        <w:tab/>
+      </w:r>
+      <w:r>
+        <w:rPr>
+          <w:rFonts w:ascii="Consolas" w:eastAsiaTheme="minorHAnsi" w:hAnsi="Consolas" w:cs="Consolas"/>
+          <w:sz w:val="19"/>
+          <w:szCs w:val="19"/>
+          <w:lang w:val="en-US"/>
+        </w:rPr>
+        <w:tab/>
+      </w:r>
+      <w:proofErr w:type="gramStart"/>
+      <w:r>
+        <w:rPr>
+          <w:rFonts w:ascii="Consolas" w:eastAsiaTheme="minorHAnsi" w:hAnsi="Consolas" w:cs="Consolas"/>
+          <w:sz w:val="19"/>
+          <w:szCs w:val="19"/>
+          <w:lang w:val="en-US"/>
+        </w:rPr>
+        <w:t>switch</w:t>
+      </w:r>
+      <w:proofErr w:type="gramEnd"/>
+      <w:r>
+        <w:rPr>
+          <w:rFonts w:ascii="Consolas" w:eastAsiaTheme="minorHAnsi" w:hAnsi="Consolas" w:cs="Consolas"/>
+          <w:sz w:val="19"/>
+          <w:szCs w:val="19"/>
+          <w:lang w:val="en-US"/>
+        </w:rPr>
+        <w:t xml:space="preserve"> (</w:t>
+      </w:r>
+      <w:proofErr w:type="spellStart"/>
+      <w:r>
+        <w:rPr>
+          <w:rFonts w:ascii="Consolas" w:eastAsiaTheme="minorHAnsi" w:hAnsi="Consolas" w:cs="Consolas"/>
+          <w:sz w:val="19"/>
+          <w:szCs w:val="19"/>
+          <w:lang w:val="en-US"/>
+        </w:rPr>
+        <w:t>i</w:t>
+      </w:r>
+      <w:proofErr w:type="spellEnd"/>
+      <w:r>
+        <w:rPr>
+          <w:rFonts w:ascii="Consolas" w:eastAsiaTheme="minorHAnsi" w:hAnsi="Consolas" w:cs="Consolas"/>
+          <w:sz w:val="19"/>
+          <w:szCs w:val="19"/>
+          <w:lang w:val="en-US"/>
+        </w:rPr>
+        <w:t>)</w:t>
+      </w:r>
+    </w:p>
+    <w:p>
+      <w:pPr>
+        <w:autoSpaceDE w:val="0"/>
+        <w:autoSpaceDN w:val="0"/>
+        <w:adjustRightInd w:val="0"/>
+        <w:spacing w:after="0" w:line="240" w:lineRule="auto"/>
+        <w:rPr>
+          <w:rFonts w:ascii="Consolas" w:eastAsiaTheme="minorHAnsi" w:hAnsi="Consolas" w:cs="Consolas"/>
+          <w:sz w:val="19"/>
+          <w:szCs w:val="19"/>
+          <w:lang w:val="en-US"/>
+        </w:rPr>
+      </w:pPr>
+      <w:r>
+        <w:rPr>
+          <w:rFonts w:ascii="Consolas" w:eastAsiaTheme="minorHAnsi" w:hAnsi="Consolas" w:cs="Consolas"/>
+          <w:sz w:val="19"/>
+          <w:szCs w:val="19"/>
+          <w:lang w:val="en-US"/>
+        </w:rPr>
+        <w:tab/>
+      </w:r>
+      <w:r>
+        <w:rPr>
+          <w:rFonts w:ascii="Consolas" w:eastAsiaTheme="minorHAnsi" w:hAnsi="Consolas" w:cs="Consolas"/>
+          <w:sz w:val="19"/>
+          <w:szCs w:val="19"/>
+          <w:lang w:val="en-US"/>
+        </w:rPr>
+        <w:tab/>
+        <w:t>{</w:t>
+      </w:r>
+    </w:p>
+    <w:p>
+      <w:pPr>
+        <w:autoSpaceDE w:val="0"/>
+        <w:autoSpaceDN w:val="0"/>
+        <w:adjustRightInd w:val="0"/>
+        <w:spacing w:after="0" w:line="240" w:lineRule="auto"/>
+        <w:rPr>
+          <w:rFonts w:ascii="Consolas" w:eastAsiaTheme="minorHAnsi" w:hAnsi="Consolas" w:cs="Consolas"/>
+          <w:sz w:val="19"/>
+          <w:szCs w:val="19"/>
+          <w:lang w:val="en-US"/>
+        </w:rPr>
+      </w:pPr>
+      <w:r>
+        <w:rPr>
+          <w:rFonts w:ascii="Consolas" w:eastAsiaTheme="minorHAnsi" w:hAnsi="Consolas" w:cs="Consolas"/>
+          <w:sz w:val="19"/>
+          <w:szCs w:val="19"/>
+          <w:lang w:val="en-US"/>
+        </w:rPr>
+        <w:tab/>
+      </w:r>
+      <w:r>
+        <w:rPr>
+          <w:rFonts w:ascii="Consolas" w:eastAsiaTheme="minorHAnsi" w:hAnsi="Consolas" w:cs="Consolas"/>
+          <w:sz w:val="19"/>
+          <w:szCs w:val="19"/>
+          <w:lang w:val="en-US"/>
+        </w:rPr>
+        <w:tab/>
+      </w:r>
+      <w:proofErr w:type="gramStart"/>
+      <w:r>
+        <w:rPr>
+          <w:rFonts w:ascii="Consolas" w:eastAsiaTheme="minorHAnsi" w:hAnsi="Consolas" w:cs="Consolas"/>
+          <w:sz w:val="19"/>
+          <w:szCs w:val="19"/>
+          <w:lang w:val="en-US"/>
+        </w:rPr>
+        <w:t>case</w:t>
+      </w:r>
+      <w:proofErr w:type="gramEnd"/>
+      <w:r>
+        <w:rPr>
+          <w:rFonts w:ascii="Consolas" w:eastAsiaTheme="minorHAnsi" w:hAnsi="Consolas" w:cs="Consolas"/>
+          <w:sz w:val="19"/>
+          <w:szCs w:val="19"/>
+          <w:lang w:val="en-US"/>
+        </w:rPr>
+        <w:t xml:space="preserve"> 0:</w:t>
+      </w:r>
+    </w:p>
+    <w:p>
+      <w:pPr>
+        <w:autoSpaceDE w:val="0"/>
+        <w:autoSpaceDN w:val="0"/>
+        <w:adjustRightInd w:val="0"/>
+        <w:spacing w:after="0" w:line="240" w:lineRule="auto"/>
+        <w:rPr>
+          <w:rFonts w:ascii="Consolas" w:eastAsiaTheme="minorHAnsi" w:hAnsi="Consolas" w:cs="Consolas"/>
+          <w:sz w:val="19"/>
+          <w:szCs w:val="19"/>
+          <w:lang w:val="en-US"/>
+        </w:rPr>
+      </w:pPr>
+      <w:r>
+        <w:rPr>
+          <w:rFonts w:ascii="Consolas" w:eastAsiaTheme="minorHAnsi" w:hAnsi="Consolas" w:cs="Consolas"/>
+          <w:sz w:val="19"/>
+          <w:szCs w:val="19"/>
+          <w:lang w:val="en-US"/>
+        </w:rPr>
+        <w:tab/>
+      </w:r>
+      <w:r>
+        <w:rPr>
+          <w:rFonts w:ascii="Consolas" w:eastAsiaTheme="minorHAnsi" w:hAnsi="Consolas" w:cs="Consolas"/>
+          <w:sz w:val="19"/>
+          <w:szCs w:val="19"/>
+          <w:lang w:val="en-US"/>
+        </w:rPr>
+        <w:tab/>
+        <w:t>{</w:t>
+      </w:r>
+    </w:p>
+    <w:p>
+      <w:pPr>
+        <w:autoSpaceDE w:val="0"/>
+        <w:autoSpaceDN w:val="0"/>
+        <w:adjustRightInd w:val="0"/>
+        <w:spacing w:after="0" w:line="240" w:lineRule="auto"/>
+        <w:rPr>
+          <w:rFonts w:ascii="Consolas" w:eastAsiaTheme="minorHAnsi" w:hAnsi="Consolas" w:cs="Consolas"/>
+          <w:sz w:val="19"/>
+          <w:szCs w:val="19"/>
+          <w:lang w:val="en-US"/>
+        </w:rPr>
+      </w:pPr>
+      <w:r>
+        <w:rPr>
+          <w:rFonts w:ascii="Consolas" w:eastAsiaTheme="minorHAnsi" w:hAnsi="Consolas" w:cs="Consolas"/>
+          <w:sz w:val="19"/>
+          <w:szCs w:val="19"/>
+          <w:lang w:val="en-US"/>
+        </w:rPr>
+        <w:tab/>
+      </w:r>
+      <w:r>
+        <w:rPr>
+          <w:rFonts w:ascii="Consolas" w:eastAsiaTheme="minorHAnsi" w:hAnsi="Consolas" w:cs="Consolas"/>
+          <w:sz w:val="19"/>
+          <w:szCs w:val="19"/>
+          <w:lang w:val="en-US"/>
+        </w:rPr>
+        <w:tab/>
+      </w:r>
+      <w:r>
+        <w:rPr>
+          <w:rFonts w:ascii="Consolas" w:eastAsiaTheme="minorHAnsi" w:hAnsi="Consolas" w:cs="Consolas"/>
+          <w:sz w:val="19"/>
+          <w:szCs w:val="19"/>
+          <w:lang w:val="en-US"/>
+        </w:rPr>
+        <w:tab/>
+      </w:r>
+      <w:proofErr w:type="gramStart"/>
+      <w:r>
+        <w:rPr>
+          <w:rFonts w:ascii="Consolas" w:eastAsiaTheme="minorHAnsi" w:hAnsi="Consolas" w:cs="Consolas"/>
+          <w:sz w:val="19"/>
+          <w:szCs w:val="19"/>
+          <w:lang w:val="en-US"/>
+        </w:rPr>
+        <w:t>array[</w:t>
+      </w:r>
+      <w:proofErr w:type="gramEnd"/>
+      <w:r>
+        <w:rPr>
+          <w:rFonts w:ascii="Consolas" w:eastAsiaTheme="minorHAnsi" w:hAnsi="Consolas" w:cs="Consolas"/>
+          <w:sz w:val="19"/>
+          <w:szCs w:val="19"/>
+          <w:lang w:val="en-US"/>
+        </w:rPr>
+        <w:t>0] = new Vehicle(name, speed, company);</w:t>
+      </w:r>
+    </w:p>
+    <w:p>
+      <w:pPr>
+        <w:autoSpaceDE w:val="0"/>
+        <w:autoSpaceDN w:val="0"/>
+        <w:adjustRightInd w:val="0"/>
+        <w:spacing w:after="0" w:line="240" w:lineRule="auto"/>
+        <w:rPr>
+          <w:rFonts w:ascii="Consolas" w:eastAsiaTheme="minorHAnsi" w:hAnsi="Consolas" w:cs="Consolas"/>
+          <w:sz w:val="19"/>
+          <w:szCs w:val="19"/>
+          <w:lang w:val="en-US"/>
+        </w:rPr>
+      </w:pPr>
+      <w:r>
+        <w:rPr>
+          <w:rFonts w:ascii="Consolas" w:eastAsiaTheme="minorHAnsi" w:hAnsi="Consolas" w:cs="Consolas"/>
+          <w:sz w:val="19"/>
+          <w:szCs w:val="19"/>
+          <w:lang w:val="en-US"/>
+        </w:rPr>
+        <w:tab/>
+      </w:r>
+      <w:r>
+        <w:rPr>
+          <w:rFonts w:ascii="Consolas" w:eastAsiaTheme="minorHAnsi" w:hAnsi="Consolas" w:cs="Consolas"/>
+          <w:sz w:val="19"/>
+          <w:szCs w:val="19"/>
+          <w:lang w:val="en-US"/>
+        </w:rPr>
+        <w:tab/>
+        <w:t>}</w:t>
+      </w:r>
+    </w:p>
+    <w:p>
+      <w:pPr>
+        <w:autoSpaceDE w:val="0"/>
+        <w:autoSpaceDN w:val="0"/>
+        <w:adjustRightInd w:val="0"/>
+        <w:spacing w:after="0" w:line="240" w:lineRule="auto"/>
+        <w:ind w:left="708" w:firstLine="708"/>
+        <w:rPr>
+          <w:rFonts w:ascii="Consolas" w:eastAsiaTheme="minorHAnsi" w:hAnsi="Consolas" w:cs="Consolas"/>
+          <w:sz w:val="19"/>
+          <w:szCs w:val="19"/>
+          <w:lang w:val="en-US"/>
+        </w:rPr>
+      </w:pPr>
+      <w:proofErr w:type="gramStart"/>
+      <w:r>
+        <w:rPr>
+          <w:rFonts w:ascii="Consolas" w:eastAsiaTheme="minorHAnsi" w:hAnsi="Consolas" w:cs="Consolas"/>
+          <w:sz w:val="19"/>
+          <w:szCs w:val="19"/>
+          <w:lang w:val="en-US"/>
+        </w:rPr>
+        <w:t>break</w:t>
+      </w:r>
+      <w:proofErr w:type="gramEnd"/>
+      <w:r>
+        <w:rPr>
+          <w:rFonts w:ascii="Consolas" w:eastAsiaTheme="minorHAnsi" w:hAnsi="Consolas" w:cs="Consolas"/>
+          <w:sz w:val="19"/>
+          <w:szCs w:val="19"/>
+          <w:lang w:val="en-US"/>
+        </w:rPr>
+        <w:t>;</w:t>
+      </w:r>
+    </w:p>
+    <w:p>
+      <w:pPr>
+        <w:autoSpaceDE w:val="0"/>
+        <w:autoSpaceDN w:val="0"/>
+        <w:adjustRightInd w:val="0"/>
+        <w:spacing w:after="0" w:line="240" w:lineRule="auto"/>
+        <w:rPr>
+          <w:rFonts w:ascii="Consolas" w:eastAsiaTheme="minorHAnsi" w:hAnsi="Consolas" w:cs="Consolas"/>
+          <w:sz w:val="19"/>
+          <w:szCs w:val="19"/>
+          <w:lang w:val="en-US"/>
+        </w:rPr>
+      </w:pPr>
+      <w:r>
+        <w:rPr>
+          <w:rFonts w:ascii="Consolas" w:eastAsiaTheme="minorHAnsi" w:hAnsi="Consolas" w:cs="Consolas"/>
+          <w:sz w:val="19"/>
+          <w:szCs w:val="19"/>
+          <w:lang w:val="en-US"/>
+        </w:rPr>
+        <w:tab/>
+      </w:r>
+      <w:r>
+        <w:rPr>
+          <w:rFonts w:ascii="Consolas" w:eastAsiaTheme="minorHAnsi" w:hAnsi="Consolas" w:cs="Consolas"/>
+          <w:sz w:val="19"/>
+          <w:szCs w:val="19"/>
+          <w:lang w:val="en-US"/>
+        </w:rPr>
+        <w:tab/>
+      </w:r>
+      <w:proofErr w:type="gramStart"/>
+      <w:r>
+        <w:rPr>
+          <w:rFonts w:ascii="Consolas" w:eastAsiaTheme="minorHAnsi" w:hAnsi="Consolas" w:cs="Consolas"/>
+          <w:sz w:val="19"/>
+          <w:szCs w:val="19"/>
+          <w:lang w:val="en-US"/>
+        </w:rPr>
+        <w:t>case</w:t>
+      </w:r>
+      <w:proofErr w:type="gramEnd"/>
+      <w:r>
+        <w:rPr>
+          <w:rFonts w:ascii="Consolas" w:eastAsiaTheme="minorHAnsi" w:hAnsi="Consolas" w:cs="Consolas"/>
+          <w:sz w:val="19"/>
+          <w:szCs w:val="19"/>
+          <w:lang w:val="en-US"/>
+        </w:rPr>
+        <w:t xml:space="preserve"> 1:</w:t>
+      </w:r>
+    </w:p>
+    <w:p>
+      <w:pPr>
+        <w:autoSpaceDE w:val="0"/>
+        <w:autoSpaceDN w:val="0"/>
+        <w:adjustRightInd w:val="0"/>
+        <w:spacing w:after="0" w:line="240" w:lineRule="auto"/>
+        <w:rPr>
+          <w:rFonts w:ascii="Consolas" w:eastAsiaTheme="minorHAnsi" w:hAnsi="Consolas" w:cs="Consolas"/>
+          <w:sz w:val="19"/>
+          <w:szCs w:val="19"/>
+          <w:lang w:val="en-US"/>
+        </w:rPr>
+      </w:pPr>
+      <w:r>
+        <w:rPr>
+          <w:rFonts w:ascii="Consolas" w:eastAsiaTheme="minorHAnsi" w:hAnsi="Consolas" w:cs="Consolas"/>
+          <w:sz w:val="19"/>
+          <w:szCs w:val="19"/>
+          <w:lang w:val="en-US"/>
+        </w:rPr>
         <w:lastRenderedPageBreak/>
         <w:tab/>
       </w:r>
@@ -10657,8 +11477,49 @@
           <w:lang w:val="en-US"/>
         </w:rPr>
         <w:tab/>
-      </w:r>
-      <w:proofErr w:type="spellStart"/>
+        <w:t>{</w:t>
+      </w:r>
+    </w:p>
+    <w:p>
+      <w:pPr>
+        <w:autoSpaceDE w:val="0"/>
+        <w:autoSpaceDN w:val="0"/>
+        <w:adjustRightInd w:val="0"/>
+        <w:spacing w:after="0" w:line="240" w:lineRule="auto"/>
+        <w:rPr>
+          <w:rFonts w:ascii="Consolas" w:eastAsiaTheme="minorHAnsi" w:hAnsi="Consolas" w:cs="Consolas"/>
+          <w:sz w:val="19"/>
+          <w:szCs w:val="19"/>
+          <w:lang w:val="en-US"/>
+        </w:rPr>
+      </w:pPr>
+      <w:r>
+        <w:rPr>
+          <w:rFonts w:ascii="Consolas" w:eastAsiaTheme="minorHAnsi" w:hAnsi="Consolas" w:cs="Consolas"/>
+          <w:sz w:val="19"/>
+          <w:szCs w:val="19"/>
+          <w:lang w:val="en-US"/>
+        </w:rPr>
+        <w:tab/>
+      </w:r>
+      <w:r>
+        <w:rPr>
+          <w:rFonts w:ascii="Consolas" w:eastAsiaTheme="minorHAnsi" w:hAnsi="Consolas" w:cs="Consolas"/>
+          <w:sz w:val="19"/>
+          <w:szCs w:val="19"/>
+          <w:lang w:val="en-US"/>
+        </w:rPr>
+        <w:tab/>
+      </w:r>
+      <w:r>
+        <w:rPr>
+          <w:rFonts w:ascii="Consolas" w:eastAsiaTheme="minorHAnsi" w:hAnsi="Consolas" w:cs="Consolas"/>
+          <w:sz w:val="19"/>
+          <w:szCs w:val="19"/>
+          <w:lang w:val="en-US"/>
+        </w:rPr>
+        <w:tab/>
+      </w:r>
       <w:proofErr w:type="gramStart"/>
       <w:r>
         <w:rPr>
@@ -10667,6 +11528,167 @@
           <w:szCs w:val="19"/>
           <w:lang w:val="en-US"/>
         </w:rPr>
+        <w:t>u</w:t>
+      </w:r>
+      <w:r>
+        <w:rPr>
+          <w:rFonts w:ascii="Consolas" w:eastAsiaTheme="minorHAnsi" w:hAnsi="Consolas" w:cs="Consolas"/>
+          <w:sz w:val="19"/>
+          <w:szCs w:val="19"/>
+          <w:lang w:val="en-US"/>
+        </w:rPr>
+        <w:t>nsigned</w:t>
+      </w:r>
+      <w:proofErr w:type="gramEnd"/>
+      <w:r>
+        <w:rPr>
+          <w:rFonts w:ascii="Consolas" w:eastAsiaTheme="minorHAnsi" w:hAnsi="Consolas" w:cs="Consolas"/>
+          <w:sz w:val="19"/>
+          <w:szCs w:val="19"/>
+          <w:lang w:val="en-US"/>
+        </w:rPr>
+        <w:t xml:space="preserve"> short</w:t>
+      </w:r>
+      <w:r>
+        <w:rPr>
+          <w:rFonts w:ascii="Consolas" w:eastAsiaTheme="minorHAnsi" w:hAnsi="Consolas" w:cs="Consolas"/>
+          <w:sz w:val="19"/>
+          <w:szCs w:val="19"/>
+          <w:lang w:val="en-US"/>
+        </w:rPr>
+        <w:t xml:space="preserve"> capacity</w:t>
+      </w:r>
+      <w:r>
+        <w:rPr>
+          <w:rFonts w:ascii="Consolas" w:eastAsiaTheme="minorHAnsi" w:hAnsi="Consolas" w:cs="Consolas"/>
+          <w:sz w:val="19"/>
+          <w:szCs w:val="19"/>
+          <w:lang w:val="en-US"/>
+        </w:rPr>
+        <w:t>=0</w:t>
+      </w:r>
+      <w:r>
+        <w:rPr>
+          <w:rFonts w:ascii="Consolas" w:eastAsiaTheme="minorHAnsi" w:hAnsi="Consolas" w:cs="Consolas"/>
+          <w:sz w:val="19"/>
+          <w:szCs w:val="19"/>
+          <w:lang w:val="en-US"/>
+        </w:rPr>
+        <w:t>;</w:t>
+      </w:r>
+    </w:p>
+    <w:p>
+      <w:pPr>
+        <w:autoSpaceDE w:val="0"/>
+        <w:autoSpaceDN w:val="0"/>
+        <w:adjustRightInd w:val="0"/>
+        <w:spacing w:after="0" w:line="240" w:lineRule="auto"/>
+        <w:rPr>
+          <w:rFonts w:ascii="Consolas" w:eastAsiaTheme="minorHAnsi" w:hAnsi="Consolas" w:cs="Consolas"/>
+          <w:sz w:val="19"/>
+          <w:szCs w:val="19"/>
+          <w:lang w:val="en-US"/>
+        </w:rPr>
+      </w:pPr>
+      <w:r>
+        <w:rPr>
+          <w:rFonts w:ascii="Consolas" w:eastAsiaTheme="minorHAnsi" w:hAnsi="Consolas" w:cs="Consolas"/>
+          <w:sz w:val="19"/>
+          <w:szCs w:val="19"/>
+          <w:lang w:val="en-US"/>
+        </w:rPr>
+        <w:tab/>
+      </w:r>
+      <w:r>
+        <w:rPr>
+          <w:rFonts w:ascii="Consolas" w:eastAsiaTheme="minorHAnsi" w:hAnsi="Consolas" w:cs="Consolas"/>
+          <w:sz w:val="19"/>
+          <w:szCs w:val="19"/>
+          <w:lang w:val="en-US"/>
+        </w:rPr>
+        <w:tab/>
+      </w:r>
+      <w:r>
+        <w:rPr>
+          <w:rFonts w:ascii="Consolas" w:eastAsiaTheme="minorHAnsi" w:hAnsi="Consolas" w:cs="Consolas"/>
+          <w:sz w:val="19"/>
+          <w:szCs w:val="19"/>
+          <w:lang w:val="en-US"/>
+        </w:rPr>
+        <w:tab/>
+      </w:r>
+      <w:proofErr w:type="spellStart"/>
+      <w:proofErr w:type="gramStart"/>
+      <w:r>
+        <w:rPr>
+          <w:rFonts w:ascii="Consolas" w:eastAsiaTheme="minorHAnsi" w:hAnsi="Consolas" w:cs="Consolas"/>
+          <w:sz w:val="19"/>
+          <w:szCs w:val="19"/>
+          <w:lang w:val="en-US"/>
+        </w:rPr>
+        <w:t>cout</w:t>
+      </w:r>
+      <w:proofErr w:type="spellEnd"/>
+      <w:proofErr w:type="gramEnd"/>
+      <w:r>
+        <w:rPr>
+          <w:rFonts w:ascii="Consolas" w:eastAsiaTheme="minorHAnsi" w:hAnsi="Consolas" w:cs="Consolas"/>
+          <w:sz w:val="19"/>
+          <w:szCs w:val="19"/>
+          <w:lang w:val="en-US"/>
+        </w:rPr>
+        <w:t xml:space="preserve"> &lt;&lt; "Print the capacity:   ";</w:t>
+      </w:r>
+    </w:p>
+    <w:p>
+      <w:pPr>
+        <w:autoSpaceDE w:val="0"/>
+        <w:autoSpaceDN w:val="0"/>
+        <w:adjustRightInd w:val="0"/>
+        <w:spacing w:after="0" w:line="240" w:lineRule="auto"/>
+        <w:rPr>
+          <w:rFonts w:ascii="Consolas" w:eastAsiaTheme="minorHAnsi" w:hAnsi="Consolas" w:cs="Consolas"/>
+          <w:sz w:val="19"/>
+          <w:szCs w:val="19"/>
+          <w:lang w:val="en-US"/>
+        </w:rPr>
+      </w:pPr>
+      <w:r>
+        <w:rPr>
+          <w:rFonts w:ascii="Consolas" w:eastAsiaTheme="minorHAnsi" w:hAnsi="Consolas" w:cs="Consolas"/>
+          <w:sz w:val="19"/>
+          <w:szCs w:val="19"/>
+          <w:lang w:val="en-US"/>
+        </w:rPr>
+        <w:tab/>
+      </w:r>
+      <w:r>
+        <w:rPr>
+          <w:rFonts w:ascii="Consolas" w:eastAsiaTheme="minorHAnsi" w:hAnsi="Consolas" w:cs="Consolas"/>
+          <w:sz w:val="19"/>
+          <w:szCs w:val="19"/>
+          <w:lang w:val="en-US"/>
+        </w:rPr>
+        <w:tab/>
+      </w:r>
+      <w:r>
+        <w:rPr>
+          <w:rFonts w:ascii="Consolas" w:eastAsiaTheme="minorHAnsi" w:hAnsi="Consolas" w:cs="Consolas"/>
+          <w:sz w:val="19"/>
+          <w:szCs w:val="19"/>
+          <w:lang w:val="en-US"/>
+        </w:rPr>
+        <w:tab/>
+      </w:r>
+      <w:proofErr w:type="spellStart"/>
+      <w:proofErr w:type="gramStart"/>
+      <w:r>
+        <w:rPr>
+          <w:rFonts w:ascii="Consolas" w:eastAsiaTheme="minorHAnsi" w:hAnsi="Consolas" w:cs="Consolas"/>
+          <w:sz w:val="19"/>
+          <w:szCs w:val="19"/>
+          <w:lang w:val="en-US"/>
+        </w:rPr>
         <w:t>cin</w:t>
       </w:r>
       <w:proofErr w:type="spellEnd"/>
@@ -10678,41 +11700,49 @@
           <w:szCs w:val="19"/>
           <w:lang w:val="en-US"/>
         </w:rPr>
-        <w:t xml:space="preserve"> &gt;&gt; speed;</w:t>
-      </w:r>
-    </w:p>
-    <w:p>
-      <w:pPr>
-        <w:autoSpaceDE w:val="0"/>
-        <w:autoSpaceDN w:val="0"/>
-        <w:adjustRightInd w:val="0"/>
-        <w:spacing w:after="0" w:line="240" w:lineRule="auto"/>
-        <w:rPr>
-          <w:rFonts w:ascii="Consolas" w:eastAsiaTheme="minorHAnsi" w:hAnsi="Consolas" w:cs="Consolas"/>
-          <w:sz w:val="19"/>
-          <w:szCs w:val="19"/>
-          <w:lang w:val="en-US"/>
-        </w:rPr>
-      </w:pPr>
-      <w:r>
-        <w:rPr>
-          <w:rFonts w:ascii="Consolas" w:eastAsiaTheme="minorHAnsi" w:hAnsi="Consolas" w:cs="Consolas"/>
-          <w:sz w:val="19"/>
-          <w:szCs w:val="19"/>
-          <w:lang w:val="en-US"/>
-        </w:rPr>
-        <w:tab/>
-      </w:r>
-      <w:r>
-        <w:rPr>
-          <w:rFonts w:ascii="Consolas" w:eastAsiaTheme="minorHAnsi" w:hAnsi="Consolas" w:cs="Consolas"/>
-          <w:sz w:val="19"/>
-          <w:szCs w:val="19"/>
-          <w:lang w:val="en-US"/>
-        </w:rPr>
-        <w:tab/>
-      </w:r>
-      <w:proofErr w:type="spellStart"/>
+        <w:t xml:space="preserve"> &gt;&gt; capacity;</w:t>
+      </w:r>
+    </w:p>
+    <w:p>
+      <w:pPr>
+        <w:autoSpaceDE w:val="0"/>
+        <w:autoSpaceDN w:val="0"/>
+        <w:adjustRightInd w:val="0"/>
+        <w:spacing w:after="0" w:line="240" w:lineRule="auto"/>
+        <w:rPr>
+          <w:rFonts w:ascii="Consolas" w:eastAsiaTheme="minorHAnsi" w:hAnsi="Consolas" w:cs="Consolas"/>
+          <w:sz w:val="19"/>
+          <w:szCs w:val="19"/>
+          <w:lang w:val="en-US"/>
+        </w:rPr>
+      </w:pPr>
+      <w:r>
+        <w:rPr>
+          <w:rFonts w:ascii="Consolas" w:eastAsiaTheme="minorHAnsi" w:hAnsi="Consolas" w:cs="Consolas"/>
+          <w:sz w:val="19"/>
+          <w:szCs w:val="19"/>
+          <w:lang w:val="en-US"/>
+        </w:rPr>
+        <w:tab/>
+      </w:r>
+      <w:r>
+        <w:rPr>
+          <w:rFonts w:ascii="Consolas" w:eastAsiaTheme="minorHAnsi" w:hAnsi="Consolas" w:cs="Consolas"/>
+          <w:sz w:val="19"/>
+          <w:szCs w:val="19"/>
+          <w:lang w:val="en-US"/>
+        </w:rPr>
+        <w:tab/>
+      </w:r>
+      <w:r>
+        <w:rPr>
+          <w:rFonts w:ascii="Consolas" w:eastAsiaTheme="minorHAnsi" w:hAnsi="Consolas" w:cs="Consolas"/>
+          <w:sz w:val="19"/>
+          <w:szCs w:val="19"/>
+          <w:lang w:val="en-US"/>
+        </w:rPr>
+        <w:tab/>
+      </w:r>
       <w:proofErr w:type="gramStart"/>
       <w:r>
         <w:rPr>
@@ -10721,6 +11751,344 @@
           <w:szCs w:val="19"/>
           <w:lang w:val="en-US"/>
         </w:rPr>
+        <w:t>array[</w:t>
+      </w:r>
+      <w:proofErr w:type="gramEnd"/>
+      <w:r>
+        <w:rPr>
+          <w:rFonts w:ascii="Consolas" w:eastAsiaTheme="minorHAnsi" w:hAnsi="Consolas" w:cs="Consolas"/>
+          <w:sz w:val="19"/>
+          <w:szCs w:val="19"/>
+          <w:lang w:val="en-US"/>
+        </w:rPr>
+        <w:t>1] = new Truck(name, speed, company, capacity);</w:t>
+      </w:r>
+      <w:r>
+        <w:rPr>
+          <w:rFonts w:ascii="Consolas" w:eastAsiaTheme="minorHAnsi" w:hAnsi="Consolas" w:cs="Consolas"/>
+          <w:sz w:val="19"/>
+          <w:szCs w:val="19"/>
+          <w:lang w:val="en-US"/>
+        </w:rPr>
+        <w:tab/>
+      </w:r>
+    </w:p>
+    <w:p>
+      <w:pPr>
+        <w:autoSpaceDE w:val="0"/>
+        <w:autoSpaceDN w:val="0"/>
+        <w:adjustRightInd w:val="0"/>
+        <w:spacing w:after="0" w:line="240" w:lineRule="auto"/>
+        <w:rPr>
+          <w:rFonts w:ascii="Consolas" w:eastAsiaTheme="minorHAnsi" w:hAnsi="Consolas" w:cs="Consolas"/>
+          <w:sz w:val="19"/>
+          <w:szCs w:val="19"/>
+          <w:lang w:val="en-US"/>
+        </w:rPr>
+      </w:pPr>
+      <w:r>
+        <w:rPr>
+          <w:rFonts w:ascii="Consolas" w:eastAsiaTheme="minorHAnsi" w:hAnsi="Consolas" w:cs="Consolas"/>
+          <w:sz w:val="19"/>
+          <w:szCs w:val="19"/>
+          <w:lang w:val="en-US"/>
+        </w:rPr>
+        <w:tab/>
+      </w:r>
+      <w:r>
+        <w:rPr>
+          <w:rFonts w:ascii="Consolas" w:eastAsiaTheme="minorHAnsi" w:hAnsi="Consolas" w:cs="Consolas"/>
+          <w:sz w:val="19"/>
+          <w:szCs w:val="19"/>
+          <w:lang w:val="en-US"/>
+        </w:rPr>
+        <w:tab/>
+        <w:t>}</w:t>
+      </w:r>
+    </w:p>
+    <w:p>
+      <w:pPr>
+        <w:autoSpaceDE w:val="0"/>
+        <w:autoSpaceDN w:val="0"/>
+        <w:adjustRightInd w:val="0"/>
+        <w:spacing w:after="0" w:line="240" w:lineRule="auto"/>
+        <w:rPr>
+          <w:rFonts w:ascii="Consolas" w:eastAsiaTheme="minorHAnsi" w:hAnsi="Consolas" w:cs="Consolas"/>
+          <w:sz w:val="19"/>
+          <w:szCs w:val="19"/>
+          <w:lang w:val="en-US"/>
+        </w:rPr>
+      </w:pPr>
+      <w:r>
+        <w:rPr>
+          <w:rFonts w:ascii="Consolas" w:eastAsiaTheme="minorHAnsi" w:hAnsi="Consolas" w:cs="Consolas"/>
+          <w:sz w:val="19"/>
+          <w:szCs w:val="19"/>
+          <w:lang w:val="en-US"/>
+        </w:rPr>
+        <w:tab/>
+      </w:r>
+      <w:r>
+        <w:rPr>
+          <w:rFonts w:ascii="Consolas" w:eastAsiaTheme="minorHAnsi" w:hAnsi="Consolas" w:cs="Consolas"/>
+          <w:sz w:val="19"/>
+          <w:szCs w:val="19"/>
+          <w:lang w:val="en-US"/>
+        </w:rPr>
+        <w:tab/>
+      </w:r>
+      <w:proofErr w:type="gramStart"/>
+      <w:r>
+        <w:rPr>
+          <w:rFonts w:ascii="Consolas" w:eastAsiaTheme="minorHAnsi" w:hAnsi="Consolas" w:cs="Consolas"/>
+          <w:sz w:val="19"/>
+          <w:szCs w:val="19"/>
+          <w:lang w:val="en-US"/>
+        </w:rPr>
+        <w:t>break</w:t>
+      </w:r>
+      <w:proofErr w:type="gramEnd"/>
+      <w:r>
+        <w:rPr>
+          <w:rFonts w:ascii="Consolas" w:eastAsiaTheme="minorHAnsi" w:hAnsi="Consolas" w:cs="Consolas"/>
+          <w:sz w:val="19"/>
+          <w:szCs w:val="19"/>
+          <w:lang w:val="en-US"/>
+        </w:rPr>
+        <w:t>;</w:t>
+      </w:r>
+    </w:p>
+    <w:p>
+      <w:pPr>
+        <w:autoSpaceDE w:val="0"/>
+        <w:autoSpaceDN w:val="0"/>
+        <w:adjustRightInd w:val="0"/>
+        <w:spacing w:after="0" w:line="240" w:lineRule="auto"/>
+        <w:rPr>
+          <w:rFonts w:ascii="Consolas" w:eastAsiaTheme="minorHAnsi" w:hAnsi="Consolas" w:cs="Consolas"/>
+          <w:sz w:val="19"/>
+          <w:szCs w:val="19"/>
+          <w:lang w:val="en-US"/>
+        </w:rPr>
+      </w:pPr>
+      <w:r>
+        <w:rPr>
+          <w:rFonts w:ascii="Consolas" w:eastAsiaTheme="minorHAnsi" w:hAnsi="Consolas" w:cs="Consolas"/>
+          <w:sz w:val="19"/>
+          <w:szCs w:val="19"/>
+          <w:lang w:val="en-US"/>
+        </w:rPr>
+        <w:tab/>
+      </w:r>
+      <w:r>
+        <w:rPr>
+          <w:rFonts w:ascii="Consolas" w:eastAsiaTheme="minorHAnsi" w:hAnsi="Consolas" w:cs="Consolas"/>
+          <w:sz w:val="19"/>
+          <w:szCs w:val="19"/>
+          <w:lang w:val="en-US"/>
+        </w:rPr>
+        <w:tab/>
+      </w:r>
+      <w:proofErr w:type="gramStart"/>
+      <w:r>
+        <w:rPr>
+          <w:rFonts w:ascii="Consolas" w:eastAsiaTheme="minorHAnsi" w:hAnsi="Consolas" w:cs="Consolas"/>
+          <w:sz w:val="19"/>
+          <w:szCs w:val="19"/>
+          <w:lang w:val="en-US"/>
+        </w:rPr>
+        <w:t>case</w:t>
+      </w:r>
+      <w:proofErr w:type="gramEnd"/>
+      <w:r>
+        <w:rPr>
+          <w:rFonts w:ascii="Consolas" w:eastAsiaTheme="minorHAnsi" w:hAnsi="Consolas" w:cs="Consolas"/>
+          <w:sz w:val="19"/>
+          <w:szCs w:val="19"/>
+          <w:lang w:val="en-US"/>
+        </w:rPr>
+        <w:t xml:space="preserve"> 2:</w:t>
+      </w:r>
+    </w:p>
+    <w:p>
+      <w:pPr>
+        <w:autoSpaceDE w:val="0"/>
+        <w:autoSpaceDN w:val="0"/>
+        <w:adjustRightInd w:val="0"/>
+        <w:spacing w:after="0" w:line="240" w:lineRule="auto"/>
+        <w:rPr>
+          <w:rFonts w:ascii="Consolas" w:eastAsiaTheme="minorHAnsi" w:hAnsi="Consolas" w:cs="Consolas"/>
+          <w:sz w:val="19"/>
+          <w:szCs w:val="19"/>
+          <w:lang w:val="en-US"/>
+        </w:rPr>
+      </w:pPr>
+      <w:r>
+        <w:rPr>
+          <w:rFonts w:ascii="Consolas" w:eastAsiaTheme="minorHAnsi" w:hAnsi="Consolas" w:cs="Consolas"/>
+          <w:sz w:val="19"/>
+          <w:szCs w:val="19"/>
+          <w:lang w:val="en-US"/>
+        </w:rPr>
+        <w:tab/>
+      </w:r>
+      <w:r>
+        <w:rPr>
+          <w:rFonts w:ascii="Consolas" w:eastAsiaTheme="minorHAnsi" w:hAnsi="Consolas" w:cs="Consolas"/>
+          <w:sz w:val="19"/>
+          <w:szCs w:val="19"/>
+          <w:lang w:val="en-US"/>
+        </w:rPr>
+        <w:tab/>
+        <w:t>{</w:t>
+      </w:r>
+    </w:p>
+    <w:p>
+      <w:pPr>
+        <w:autoSpaceDE w:val="0"/>
+        <w:autoSpaceDN w:val="0"/>
+        <w:adjustRightInd w:val="0"/>
+        <w:spacing w:after="0" w:line="240" w:lineRule="auto"/>
+        <w:rPr>
+          <w:rFonts w:ascii="Consolas" w:eastAsiaTheme="minorHAnsi" w:hAnsi="Consolas" w:cs="Consolas"/>
+          <w:sz w:val="19"/>
+          <w:szCs w:val="19"/>
+          <w:lang w:val="en-US"/>
+        </w:rPr>
+      </w:pPr>
+      <w:r>
+        <w:rPr>
+          <w:rFonts w:ascii="Consolas" w:eastAsiaTheme="minorHAnsi" w:hAnsi="Consolas" w:cs="Consolas"/>
+          <w:sz w:val="19"/>
+          <w:szCs w:val="19"/>
+          <w:lang w:val="en-US"/>
+        </w:rPr>
+        <w:tab/>
+      </w:r>
+      <w:r>
+        <w:rPr>
+          <w:rFonts w:ascii="Consolas" w:eastAsiaTheme="minorHAnsi" w:hAnsi="Consolas" w:cs="Consolas"/>
+          <w:sz w:val="19"/>
+          <w:szCs w:val="19"/>
+          <w:lang w:val="en-US"/>
+        </w:rPr>
+        <w:tab/>
+      </w:r>
+      <w:r>
+        <w:rPr>
+          <w:rFonts w:ascii="Consolas" w:eastAsiaTheme="minorHAnsi" w:hAnsi="Consolas" w:cs="Consolas"/>
+          <w:sz w:val="19"/>
+          <w:szCs w:val="19"/>
+          <w:lang w:val="en-US"/>
+        </w:rPr>
+        <w:tab/>
+      </w:r>
+      <w:proofErr w:type="gramStart"/>
+      <w:r>
+        <w:rPr>
+          <w:rFonts w:ascii="Consolas" w:eastAsiaTheme="minorHAnsi" w:hAnsi="Consolas" w:cs="Consolas"/>
+          <w:sz w:val="19"/>
+          <w:szCs w:val="19"/>
+          <w:lang w:val="en-US"/>
+        </w:rPr>
+        <w:t>u</w:t>
+      </w:r>
+      <w:r>
+        <w:rPr>
+          <w:rFonts w:ascii="Consolas" w:eastAsiaTheme="minorHAnsi" w:hAnsi="Consolas" w:cs="Consolas"/>
+          <w:sz w:val="19"/>
+          <w:szCs w:val="19"/>
+          <w:lang w:val="en-US"/>
+        </w:rPr>
+        <w:t>nsigned</w:t>
+      </w:r>
+      <w:proofErr w:type="gramEnd"/>
+      <w:r>
+        <w:rPr>
+          <w:rFonts w:ascii="Consolas" w:eastAsiaTheme="minorHAnsi" w:hAnsi="Consolas" w:cs="Consolas"/>
+          <w:sz w:val="19"/>
+          <w:szCs w:val="19"/>
+          <w:lang w:val="en-US"/>
+        </w:rPr>
+        <w:t xml:space="preserve"> short</w:t>
+      </w:r>
+      <w:r>
+        <w:rPr>
+          <w:rFonts w:ascii="Consolas" w:eastAsiaTheme="minorHAnsi" w:hAnsi="Consolas" w:cs="Consolas"/>
+          <w:sz w:val="19"/>
+          <w:szCs w:val="19"/>
+          <w:lang w:val="en-US"/>
+        </w:rPr>
+        <w:t xml:space="preserve"> passengers</w:t>
+      </w:r>
+      <w:r>
+        <w:rPr>
+          <w:rFonts w:ascii="Consolas" w:eastAsiaTheme="minorHAnsi" w:hAnsi="Consolas" w:cs="Consolas"/>
+          <w:sz w:val="19"/>
+          <w:szCs w:val="19"/>
+          <w:lang w:val="en-US"/>
+        </w:rPr>
+        <w:t>=0</w:t>
+      </w:r>
+      <w:r>
+        <w:rPr>
+          <w:rFonts w:ascii="Consolas" w:eastAsiaTheme="minorHAnsi" w:hAnsi="Consolas" w:cs="Consolas"/>
+          <w:sz w:val="19"/>
+          <w:szCs w:val="19"/>
+          <w:lang w:val="en-US"/>
+        </w:rPr>
+        <w:t>;</w:t>
+      </w:r>
+    </w:p>
+    <w:p>
+      <w:pPr>
+        <w:autoSpaceDE w:val="0"/>
+        <w:autoSpaceDN w:val="0"/>
+        <w:adjustRightInd w:val="0"/>
+        <w:spacing w:after="0" w:line="240" w:lineRule="auto"/>
+        <w:rPr>
+          <w:rFonts w:ascii="Consolas" w:eastAsiaTheme="minorHAnsi" w:hAnsi="Consolas" w:cs="Consolas"/>
+          <w:sz w:val="19"/>
+          <w:szCs w:val="19"/>
+          <w:lang w:val="en-US"/>
+        </w:rPr>
+      </w:pPr>
+      <w:r>
+        <w:rPr>
+          <w:rFonts w:ascii="Consolas" w:eastAsiaTheme="minorHAnsi" w:hAnsi="Consolas" w:cs="Consolas"/>
+          <w:sz w:val="19"/>
+          <w:szCs w:val="19"/>
+          <w:lang w:val="en-US"/>
+        </w:rPr>
+        <w:tab/>
+      </w:r>
+      <w:r>
+        <w:rPr>
+          <w:rFonts w:ascii="Consolas" w:eastAsiaTheme="minorHAnsi" w:hAnsi="Consolas" w:cs="Consolas"/>
+          <w:sz w:val="19"/>
+          <w:szCs w:val="19"/>
+          <w:lang w:val="en-US"/>
+        </w:rPr>
+        <w:tab/>
+      </w:r>
+      <w:r>
+        <w:rPr>
+          <w:rFonts w:ascii="Consolas" w:eastAsiaTheme="minorHAnsi" w:hAnsi="Consolas" w:cs="Consolas"/>
+          <w:sz w:val="19"/>
+          <w:szCs w:val="19"/>
+          <w:lang w:val="en-US"/>
+        </w:rPr>
+        <w:tab/>
+      </w:r>
+      <w:proofErr w:type="spellStart"/>
+      <w:proofErr w:type="gramStart"/>
+      <w:r>
+        <w:rPr>
+          <w:rFonts w:ascii="Consolas" w:eastAsiaTheme="minorHAnsi" w:hAnsi="Consolas" w:cs="Consolas"/>
+          <w:sz w:val="19"/>
+          <w:szCs w:val="19"/>
+          <w:lang w:val="en-US"/>
+        </w:rPr>
         <w:t>cout</w:t>
       </w:r>
       <w:proofErr w:type="spellEnd"/>
@@ -10732,42 +12100,31 @@
           <w:szCs w:val="19"/>
           <w:lang w:val="en-US"/>
         </w:rPr>
-        <w:t xml:space="preserve"> &lt;&lt; "Print the producer company of </w:t>
-      </w:r>
-      <w:proofErr w:type="spellStart"/>
-      <w:r>
-        <w:rPr>
-          <w:rFonts w:ascii="Consolas" w:eastAsiaTheme="minorHAnsi" w:hAnsi="Consolas" w:cs="Consolas"/>
-          <w:sz w:val="19"/>
-          <w:szCs w:val="19"/>
-          <w:lang w:val="en-US"/>
-        </w:rPr>
-        <w:t>velicle</w:t>
-      </w:r>
-      <w:proofErr w:type="spellEnd"/>
-      <w:r>
-        <w:rPr>
-          <w:rFonts w:ascii="Consolas" w:eastAsiaTheme="minorHAnsi" w:hAnsi="Consolas" w:cs="Consolas"/>
-          <w:sz w:val="19"/>
-          <w:szCs w:val="19"/>
-          <w:lang w:val="en-US"/>
-        </w:rPr>
-        <w:t>:  ";</w:t>
-      </w:r>
-    </w:p>
-    <w:p>
-      <w:pPr>
-        <w:autoSpaceDE w:val="0"/>
-        <w:autoSpaceDN w:val="0"/>
-        <w:adjustRightInd w:val="0"/>
-        <w:spacing w:after="0" w:line="240" w:lineRule="auto"/>
-        <w:rPr>
-          <w:rFonts w:ascii="Consolas" w:eastAsiaTheme="minorHAnsi" w:hAnsi="Consolas" w:cs="Consolas"/>
-          <w:sz w:val="19"/>
-          <w:szCs w:val="19"/>
-          <w:lang w:val="en-US"/>
-        </w:rPr>
-      </w:pPr>
+        <w:t xml:space="preserve"> &lt;&lt; "Print the number of passengers:  ";</w:t>
+      </w:r>
+    </w:p>
+    <w:p>
+      <w:pPr>
+        <w:autoSpaceDE w:val="0"/>
+        <w:autoSpaceDN w:val="0"/>
+        <w:adjustRightInd w:val="0"/>
+        <w:spacing w:after="0" w:line="240" w:lineRule="auto"/>
+        <w:rPr>
+          <w:rFonts w:ascii="Consolas" w:eastAsiaTheme="minorHAnsi" w:hAnsi="Consolas" w:cs="Consolas"/>
+          <w:sz w:val="19"/>
+          <w:szCs w:val="19"/>
+          <w:lang w:val="en-US"/>
+        </w:rPr>
+      </w:pPr>
+      <w:r>
+        <w:rPr>
+          <w:rFonts w:ascii="Consolas" w:eastAsiaTheme="minorHAnsi" w:hAnsi="Consolas" w:cs="Consolas"/>
+          <w:sz w:val="19"/>
+          <w:szCs w:val="19"/>
+          <w:lang w:val="en-US"/>
+        </w:rPr>
+        <w:tab/>
+      </w:r>
       <w:r>
         <w:rPr>
           <w:rFonts w:ascii="Consolas" w:eastAsiaTheme="minorHAnsi" w:hAnsi="Consolas" w:cs="Consolas"/>
@@ -10806,22 +12163,31 @@
           <w:szCs w:val="19"/>
           <w:lang w:val="en-US"/>
         </w:rPr>
-        <w:t xml:space="preserve"> &gt;&gt; company;</w:t>
-      </w:r>
-    </w:p>
-    <w:p>
-      <w:pPr>
-        <w:autoSpaceDE w:val="0"/>
-        <w:autoSpaceDN w:val="0"/>
-        <w:adjustRightInd w:val="0"/>
-        <w:spacing w:after="0" w:line="240" w:lineRule="auto"/>
-        <w:rPr>
-          <w:rFonts w:ascii="Consolas" w:eastAsiaTheme="minorHAnsi" w:hAnsi="Consolas" w:cs="Consolas"/>
-          <w:sz w:val="19"/>
-          <w:szCs w:val="19"/>
-          <w:lang w:val="en-US"/>
-        </w:rPr>
-      </w:pPr>
+        <w:t xml:space="preserve"> &gt;&gt; passengers;</w:t>
+      </w:r>
+    </w:p>
+    <w:p>
+      <w:pPr>
+        <w:autoSpaceDE w:val="0"/>
+        <w:autoSpaceDN w:val="0"/>
+        <w:adjustRightInd w:val="0"/>
+        <w:spacing w:after="0" w:line="240" w:lineRule="auto"/>
+        <w:rPr>
+          <w:rFonts w:ascii="Consolas" w:eastAsiaTheme="minorHAnsi" w:hAnsi="Consolas" w:cs="Consolas"/>
+          <w:sz w:val="19"/>
+          <w:szCs w:val="19"/>
+          <w:lang w:val="en-US"/>
+        </w:rPr>
+      </w:pPr>
+      <w:r>
+        <w:rPr>
+          <w:rFonts w:ascii="Consolas" w:eastAsiaTheme="minorHAnsi" w:hAnsi="Consolas" w:cs="Consolas"/>
+          <w:sz w:val="19"/>
+          <w:szCs w:val="19"/>
+          <w:lang w:val="en-US"/>
+        </w:rPr>
+        <w:tab/>
+      </w:r>
       <w:r>
         <w:rPr>
           <w:rFonts w:ascii="Consolas" w:eastAsiaTheme="minorHAnsi" w:hAnsi="Consolas" w:cs="Consolas"/>
@@ -10848,7 +12214,7 @@
           <w:szCs w:val="19"/>
           <w:lang w:val="en-US"/>
         </w:rPr>
-        <w:t>switch</w:t>
+        <w:t>array[</w:t>
       </w:r>
       <w:proofErr w:type="gramEnd"/>
       <w:r>
@@ -10858,27 +12224,137 @@
           <w:szCs w:val="19"/>
           <w:lang w:val="en-US"/>
         </w:rPr>
-        <w:t xml:space="preserve"> (</w:t>
-      </w:r>
-      <w:proofErr w:type="spellStart"/>
-      <w:r>
-        <w:rPr>
-          <w:rFonts w:ascii="Consolas" w:eastAsiaTheme="minorHAnsi" w:hAnsi="Consolas" w:cs="Consolas"/>
-          <w:sz w:val="19"/>
-          <w:szCs w:val="19"/>
-          <w:lang w:val="en-US"/>
-        </w:rPr>
-        <w:t>i</w:t>
-      </w:r>
-      <w:proofErr w:type="spellEnd"/>
-      <w:r>
-        <w:rPr>
-          <w:rFonts w:ascii="Consolas" w:eastAsiaTheme="minorHAnsi" w:hAnsi="Consolas" w:cs="Consolas"/>
-          <w:sz w:val="19"/>
-          <w:szCs w:val="19"/>
-          <w:lang w:val="en-US"/>
-        </w:rPr>
-        <w:t>)</w:t>
+        <w:t>2] = new Bus(name, speed, company, passengers);</w:t>
+      </w:r>
+      <w:r>
+        <w:rPr>
+          <w:rFonts w:ascii="Consolas" w:eastAsiaTheme="minorHAnsi" w:hAnsi="Consolas" w:cs="Consolas"/>
+          <w:sz w:val="19"/>
+          <w:szCs w:val="19"/>
+          <w:lang w:val="en-US"/>
+        </w:rPr>
+        <w:tab/>
+      </w:r>
+    </w:p>
+    <w:p>
+      <w:pPr>
+        <w:autoSpaceDE w:val="0"/>
+        <w:autoSpaceDN w:val="0"/>
+        <w:adjustRightInd w:val="0"/>
+        <w:spacing w:after="0" w:line="240" w:lineRule="auto"/>
+        <w:rPr>
+          <w:rFonts w:ascii="Consolas" w:eastAsiaTheme="minorHAnsi" w:hAnsi="Consolas" w:cs="Consolas"/>
+          <w:sz w:val="19"/>
+          <w:szCs w:val="19"/>
+          <w:lang w:val="en-US"/>
+        </w:rPr>
+      </w:pPr>
+      <w:r>
+        <w:rPr>
+          <w:rFonts w:ascii="Consolas" w:eastAsiaTheme="minorHAnsi" w:hAnsi="Consolas" w:cs="Consolas"/>
+          <w:sz w:val="19"/>
+          <w:szCs w:val="19"/>
+          <w:lang w:val="en-US"/>
+        </w:rPr>
+        <w:tab/>
+      </w:r>
+      <w:r>
+        <w:rPr>
+          <w:rFonts w:ascii="Consolas" w:eastAsiaTheme="minorHAnsi" w:hAnsi="Consolas" w:cs="Consolas"/>
+          <w:sz w:val="19"/>
+          <w:szCs w:val="19"/>
+          <w:lang w:val="en-US"/>
+        </w:rPr>
+        <w:tab/>
+        <w:t>}</w:t>
+      </w:r>
+    </w:p>
+    <w:p>
+      <w:pPr>
+        <w:autoSpaceDE w:val="0"/>
+        <w:autoSpaceDN w:val="0"/>
+        <w:adjustRightInd w:val="0"/>
+        <w:spacing w:after="0" w:line="240" w:lineRule="auto"/>
+        <w:ind w:left="708" w:firstLine="708"/>
+        <w:rPr>
+          <w:rFonts w:ascii="Consolas" w:eastAsiaTheme="minorHAnsi" w:hAnsi="Consolas" w:cs="Consolas"/>
+          <w:b/>
+          <w:sz w:val="19"/>
+          <w:szCs w:val="19"/>
+          <w:lang w:val="en-US"/>
+        </w:rPr>
+      </w:pPr>
+      <w:proofErr w:type="gramStart"/>
+      <w:r>
+        <w:rPr>
+          <w:rFonts w:ascii="Consolas" w:eastAsiaTheme="minorHAnsi" w:hAnsi="Consolas" w:cs="Consolas"/>
+          <w:sz w:val="19"/>
+          <w:szCs w:val="19"/>
+          <w:lang w:val="en-US"/>
+        </w:rPr>
+        <w:t>break</w:t>
+      </w:r>
+      <w:proofErr w:type="gramEnd"/>
+      <w:r>
+        <w:rPr>
+          <w:rFonts w:ascii="Consolas" w:eastAsiaTheme="minorHAnsi" w:hAnsi="Consolas" w:cs="Consolas"/>
+          <w:sz w:val="19"/>
+          <w:szCs w:val="19"/>
+          <w:lang w:val="en-US"/>
+        </w:rPr>
+        <w:t>;</w:t>
+      </w:r>
+    </w:p>
+    <w:p>
+      <w:pPr>
+        <w:autoSpaceDE w:val="0"/>
+        <w:autoSpaceDN w:val="0"/>
+        <w:adjustRightInd w:val="0"/>
+        <w:spacing w:after="0" w:line="240" w:lineRule="auto"/>
+        <w:rPr>
+          <w:rFonts w:ascii="Consolas" w:eastAsiaTheme="minorHAnsi" w:hAnsi="Consolas" w:cs="Consolas"/>
+          <w:sz w:val="19"/>
+          <w:szCs w:val="19"/>
+          <w:lang w:val="en-US"/>
+        </w:rPr>
+      </w:pPr>
+      <w:r>
+        <w:rPr>
+          <w:rFonts w:ascii="Consolas" w:eastAsiaTheme="minorHAnsi" w:hAnsi="Consolas" w:cs="Consolas"/>
+          <w:sz w:val="19"/>
+          <w:szCs w:val="19"/>
+          <w:lang w:val="en-US"/>
+        </w:rPr>
+        <w:tab/>
+      </w:r>
+      <w:r>
+        <w:rPr>
+          <w:rFonts w:ascii="Consolas" w:eastAsiaTheme="minorHAnsi" w:hAnsi="Consolas" w:cs="Consolas"/>
+          <w:sz w:val="19"/>
+          <w:szCs w:val="19"/>
+          <w:lang w:val="en-US"/>
+        </w:rPr>
+        <w:tab/>
+      </w:r>
+      <w:proofErr w:type="gramStart"/>
+      <w:r>
+        <w:rPr>
+          <w:rFonts w:ascii="Consolas" w:eastAsiaTheme="minorHAnsi" w:hAnsi="Consolas" w:cs="Consolas"/>
+          <w:sz w:val="19"/>
+          <w:szCs w:val="19"/>
+          <w:lang w:val="en-US"/>
+        </w:rPr>
+        <w:t>default</w:t>
+      </w:r>
+      <w:proofErr w:type="gramEnd"/>
+      <w:r>
+        <w:rPr>
+          <w:rFonts w:ascii="Consolas" w:eastAsiaTheme="minorHAnsi" w:hAnsi="Consolas" w:cs="Consolas"/>
+          <w:sz w:val="19"/>
+          <w:szCs w:val="19"/>
+          <w:lang w:val="en-US"/>
+        </w:rPr>
+        <w:t>:</w:t>
       </w:r>
     </w:p>
     <w:p>
@@ -10945,6 +12421,16 @@
         </w:rPr>
         <w:tab/>
       </w:r>
+      <w:r>
+        <w:rPr>
+          <w:rFonts w:ascii="Consolas" w:eastAsiaTheme="minorHAnsi" w:hAnsi="Consolas" w:cs="Consolas"/>
+          <w:sz w:val="19"/>
+          <w:szCs w:val="19"/>
+          <w:lang w:val="en-US"/>
+        </w:rPr>
+        <w:tab/>
+      </w:r>
+      <w:proofErr w:type="spellStart"/>
       <w:proofErr w:type="gramStart"/>
       <w:r>
         <w:rPr>
@@ -10953,8 +12439,9 @@
           <w:szCs w:val="19"/>
           <w:lang w:val="en-US"/>
         </w:rPr>
-        <w:t>case</w:t>
-      </w:r>
+        <w:t>cout</w:t>
+      </w:r>
+      <w:proofErr w:type="spellEnd"/>
       <w:proofErr w:type="gramEnd"/>
       <w:r>
         <w:rPr>
@@ -10963,82 +12450,9 @@
           <w:szCs w:val="19"/>
           <w:lang w:val="en-US"/>
         </w:rPr>
-        <w:t xml:space="preserve"> 0:</w:t>
-      </w:r>
-    </w:p>
-    <w:p>
-      <w:pPr>
-        <w:autoSpaceDE w:val="0"/>
-        <w:autoSpaceDN w:val="0"/>
-        <w:adjustRightInd w:val="0"/>
-        <w:spacing w:after="0" w:line="240" w:lineRule="auto"/>
-        <w:rPr>
-          <w:rFonts w:ascii="Consolas" w:eastAsiaTheme="minorHAnsi" w:hAnsi="Consolas" w:cs="Consolas"/>
-          <w:sz w:val="19"/>
-          <w:szCs w:val="19"/>
-          <w:lang w:val="en-US"/>
-        </w:rPr>
-      </w:pPr>
-      <w:r>
-        <w:rPr>
-          <w:rFonts w:ascii="Consolas" w:eastAsiaTheme="minorHAnsi" w:hAnsi="Consolas" w:cs="Consolas"/>
-          <w:sz w:val="19"/>
-          <w:szCs w:val="19"/>
-          <w:lang w:val="en-US"/>
-        </w:rPr>
-        <w:tab/>
-      </w:r>
-      <w:r>
-        <w:rPr>
-          <w:rFonts w:ascii="Consolas" w:eastAsiaTheme="minorHAnsi" w:hAnsi="Consolas" w:cs="Consolas"/>
-          <w:sz w:val="19"/>
-          <w:szCs w:val="19"/>
-          <w:lang w:val="en-US"/>
-        </w:rPr>
-        <w:tab/>
-        <w:t>{</w:t>
-      </w:r>
-    </w:p>
-    <w:p>
-      <w:pPr>
-        <w:autoSpaceDE w:val="0"/>
-        <w:autoSpaceDN w:val="0"/>
-        <w:adjustRightInd w:val="0"/>
-        <w:spacing w:after="0" w:line="240" w:lineRule="auto"/>
-        <w:rPr>
-          <w:rFonts w:ascii="Consolas" w:eastAsiaTheme="minorHAnsi" w:hAnsi="Consolas" w:cs="Consolas"/>
-          <w:sz w:val="19"/>
-          <w:szCs w:val="19"/>
-          <w:lang w:val="en-US"/>
-        </w:rPr>
-      </w:pPr>
-      <w:r>
-        <w:rPr>
-          <w:rFonts w:ascii="Consolas" w:eastAsiaTheme="minorHAnsi" w:hAnsi="Consolas" w:cs="Consolas"/>
-          <w:sz w:val="19"/>
-          <w:szCs w:val="19"/>
-          <w:lang w:val="en-US"/>
-        </w:rPr>
-        <w:tab/>
-      </w:r>
-      <w:r>
-        <w:rPr>
-          <w:rFonts w:ascii="Consolas" w:eastAsiaTheme="minorHAnsi" w:hAnsi="Consolas" w:cs="Consolas"/>
-          <w:sz w:val="19"/>
-          <w:szCs w:val="19"/>
-          <w:lang w:val="en-US"/>
-        </w:rPr>
-        <w:tab/>
-      </w:r>
-      <w:r>
-        <w:rPr>
-          <w:rFonts w:ascii="Consolas" w:eastAsiaTheme="minorHAnsi" w:hAnsi="Consolas" w:cs="Consolas"/>
-          <w:sz w:val="19"/>
-          <w:szCs w:val="19"/>
-          <w:lang w:val="en-US"/>
-        </w:rPr>
-        <w:tab/>
-      </w:r>
+        <w:t xml:space="preserve"> &lt;&lt; "Error!" &lt;&lt; </w:t>
+      </w:r>
+      <w:proofErr w:type="spellStart"/>
       <w:proofErr w:type="gramStart"/>
       <w:r>
         <w:rPr>
@@ -11047,8 +12461,9 @@
           <w:szCs w:val="19"/>
           <w:lang w:val="en-US"/>
         </w:rPr>
-        <w:t>array[</w:t>
-      </w:r>
+        <w:t>endl</w:t>
+      </w:r>
+      <w:proofErr w:type="spellEnd"/>
       <w:proofErr w:type="gramEnd"/>
       <w:r>
         <w:rPr>
@@ -11057,31 +12472,64 @@
           <w:szCs w:val="19"/>
           <w:lang w:val="en-US"/>
         </w:rPr>
-        <w:t>0] = new Vehicle(name, speed, company);</w:t>
-      </w:r>
-    </w:p>
-    <w:p>
-      <w:pPr>
-        <w:autoSpaceDE w:val="0"/>
-        <w:autoSpaceDN w:val="0"/>
-        <w:adjustRightInd w:val="0"/>
-        <w:spacing w:after="0" w:line="240" w:lineRule="auto"/>
-        <w:rPr>
-          <w:rFonts w:ascii="Consolas" w:eastAsiaTheme="minorHAnsi" w:hAnsi="Consolas" w:cs="Consolas"/>
-          <w:sz w:val="19"/>
-          <w:szCs w:val="19"/>
-          <w:lang w:val="en-US"/>
-        </w:rPr>
-      </w:pPr>
-      <w:r>
-        <w:rPr>
-          <w:rFonts w:ascii="Consolas" w:eastAsiaTheme="minorHAnsi" w:hAnsi="Consolas" w:cs="Consolas"/>
-          <w:sz w:val="19"/>
-          <w:szCs w:val="19"/>
-          <w:lang w:val="en-US"/>
-        </w:rPr>
-        <w:tab/>
-      </w:r>
+        <w:t>;</w:t>
+      </w:r>
+      <w:r>
+        <w:rPr>
+          <w:rFonts w:ascii="Consolas" w:eastAsiaTheme="minorHAnsi" w:hAnsi="Consolas" w:cs="Consolas"/>
+          <w:sz w:val="19"/>
+          <w:szCs w:val="19"/>
+          <w:lang w:val="en-US"/>
+        </w:rPr>
+        <w:tab/>
+      </w:r>
+    </w:p>
+    <w:p>
+      <w:pPr>
+        <w:autoSpaceDE w:val="0"/>
+        <w:autoSpaceDN w:val="0"/>
+        <w:adjustRightInd w:val="0"/>
+        <w:spacing w:after="0" w:line="240" w:lineRule="auto"/>
+        <w:rPr>
+          <w:rFonts w:ascii="Consolas" w:eastAsiaTheme="minorHAnsi" w:hAnsi="Consolas" w:cs="Consolas"/>
+          <w:sz w:val="19"/>
+          <w:szCs w:val="19"/>
+          <w:lang w:val="en-US"/>
+        </w:rPr>
+      </w:pPr>
+      <w:r>
+        <w:rPr>
+          <w:rFonts w:ascii="Consolas" w:eastAsiaTheme="minorHAnsi" w:hAnsi="Consolas" w:cs="Consolas"/>
+          <w:sz w:val="19"/>
+          <w:szCs w:val="19"/>
+          <w:lang w:val="en-US"/>
+        </w:rPr>
+        <w:tab/>
+      </w:r>
+      <w:r>
+        <w:rPr>
+          <w:rFonts w:ascii="Consolas" w:eastAsiaTheme="minorHAnsi" w:hAnsi="Consolas" w:cs="Consolas"/>
+          <w:sz w:val="19"/>
+          <w:szCs w:val="19"/>
+          <w:lang w:val="en-US"/>
+        </w:rPr>
+        <w:tab/>
+        <w:t>}</w:t>
+      </w:r>
+    </w:p>
+    <w:p>
+      <w:pPr>
+        <w:autoSpaceDE w:val="0"/>
+        <w:autoSpaceDN w:val="0"/>
+        <w:adjustRightInd w:val="0"/>
+        <w:spacing w:after="0" w:line="240" w:lineRule="auto"/>
+        <w:rPr>
+          <w:rFonts w:ascii="Consolas" w:eastAsiaTheme="minorHAnsi" w:hAnsi="Consolas" w:cs="Consolas"/>
+          <w:sz w:val="19"/>
+          <w:szCs w:val="19"/>
+          <w:lang w:val="en-US"/>
+        </w:rPr>
+      </w:pPr>
       <w:r>
         <w:rPr>
           <w:rFonts w:ascii="Consolas" w:eastAsiaTheme="minorHAnsi" w:hAnsi="Consolas" w:cs="Consolas"/>
@@ -11108,7 +12556,7 @@
           <w:szCs w:val="19"/>
           <w:lang w:val="en-US"/>
         </w:rPr>
-        <w:t>break</w:t>
+        <w:t>continue</w:t>
       </w:r>
       <w:proofErr w:type="gramEnd"/>
       <w:r>
@@ -11119,1137 +12567,6 @@
           <w:lang w:val="en-US"/>
         </w:rPr>
         <w:t>;</w:t>
-      </w:r>
-    </w:p>
-    <w:p>
-      <w:pPr>
-        <w:autoSpaceDE w:val="0"/>
-        <w:autoSpaceDN w:val="0"/>
-        <w:adjustRightInd w:val="0"/>
-        <w:spacing w:after="0" w:line="240" w:lineRule="auto"/>
-        <w:rPr>
-          <w:rFonts w:ascii="Consolas" w:eastAsiaTheme="minorHAnsi" w:hAnsi="Consolas" w:cs="Consolas"/>
-          <w:sz w:val="19"/>
-          <w:szCs w:val="19"/>
-          <w:lang w:val="en-US"/>
-        </w:rPr>
-      </w:pPr>
-      <w:r>
-        <w:rPr>
-          <w:rFonts w:ascii="Consolas" w:eastAsiaTheme="minorHAnsi" w:hAnsi="Consolas" w:cs="Consolas"/>
-          <w:sz w:val="19"/>
-          <w:szCs w:val="19"/>
-          <w:lang w:val="en-US"/>
-        </w:rPr>
-        <w:tab/>
-      </w:r>
-      <w:r>
-        <w:rPr>
-          <w:rFonts w:ascii="Consolas" w:eastAsiaTheme="minorHAnsi" w:hAnsi="Consolas" w:cs="Consolas"/>
-          <w:sz w:val="19"/>
-          <w:szCs w:val="19"/>
-          <w:lang w:val="en-US"/>
-        </w:rPr>
-        <w:tab/>
-        <w:t>}</w:t>
-      </w:r>
-    </w:p>
-    <w:p>
-      <w:pPr>
-        <w:autoSpaceDE w:val="0"/>
-        <w:autoSpaceDN w:val="0"/>
-        <w:adjustRightInd w:val="0"/>
-        <w:spacing w:after="0" w:line="240" w:lineRule="auto"/>
-        <w:rPr>
-          <w:rFonts w:ascii="Consolas" w:eastAsiaTheme="minorHAnsi" w:hAnsi="Consolas" w:cs="Consolas"/>
-          <w:sz w:val="19"/>
-          <w:szCs w:val="19"/>
-          <w:lang w:val="en-US"/>
-        </w:rPr>
-      </w:pPr>
-      <w:r>
-        <w:rPr>
-          <w:rFonts w:ascii="Consolas" w:eastAsiaTheme="minorHAnsi" w:hAnsi="Consolas" w:cs="Consolas"/>
-          <w:sz w:val="19"/>
-          <w:szCs w:val="19"/>
-          <w:lang w:val="en-US"/>
-        </w:rPr>
-        <w:tab/>
-      </w:r>
-      <w:r>
-        <w:rPr>
-          <w:rFonts w:ascii="Consolas" w:eastAsiaTheme="minorHAnsi" w:hAnsi="Consolas" w:cs="Consolas"/>
-          <w:sz w:val="19"/>
-          <w:szCs w:val="19"/>
-          <w:lang w:val="en-US"/>
-        </w:rPr>
-        <w:tab/>
-      </w:r>
-      <w:proofErr w:type="gramStart"/>
-      <w:r>
-        <w:rPr>
-          <w:rFonts w:ascii="Consolas" w:eastAsiaTheme="minorHAnsi" w:hAnsi="Consolas" w:cs="Consolas"/>
-          <w:sz w:val="19"/>
-          <w:szCs w:val="19"/>
-          <w:lang w:val="en-US"/>
-        </w:rPr>
-        <w:t>case</w:t>
-      </w:r>
-      <w:proofErr w:type="gramEnd"/>
-      <w:r>
-        <w:rPr>
-          <w:rFonts w:ascii="Consolas" w:eastAsiaTheme="minorHAnsi" w:hAnsi="Consolas" w:cs="Consolas"/>
-          <w:sz w:val="19"/>
-          <w:szCs w:val="19"/>
-          <w:lang w:val="en-US"/>
-        </w:rPr>
-        <w:t xml:space="preserve"> 1:</w:t>
-      </w:r>
-    </w:p>
-    <w:p>
-      <w:pPr>
-        <w:autoSpaceDE w:val="0"/>
-        <w:autoSpaceDN w:val="0"/>
-        <w:adjustRightInd w:val="0"/>
-        <w:spacing w:after="0" w:line="240" w:lineRule="auto"/>
-        <w:rPr>
-          <w:rFonts w:ascii="Consolas" w:eastAsiaTheme="minorHAnsi" w:hAnsi="Consolas" w:cs="Consolas"/>
-          <w:sz w:val="19"/>
-          <w:szCs w:val="19"/>
-          <w:lang w:val="en-US"/>
-        </w:rPr>
-      </w:pPr>
-      <w:r>
-        <w:rPr>
-          <w:rFonts w:ascii="Consolas" w:eastAsiaTheme="minorHAnsi" w:hAnsi="Consolas" w:cs="Consolas"/>
-          <w:sz w:val="19"/>
-          <w:szCs w:val="19"/>
-          <w:lang w:val="en-US"/>
-        </w:rPr>
-        <w:tab/>
-      </w:r>
-      <w:r>
-        <w:rPr>
-          <w:rFonts w:ascii="Consolas" w:eastAsiaTheme="minorHAnsi" w:hAnsi="Consolas" w:cs="Consolas"/>
-          <w:sz w:val="19"/>
-          <w:szCs w:val="19"/>
-          <w:lang w:val="en-US"/>
-        </w:rPr>
-        <w:tab/>
-        <w:t>{</w:t>
-      </w:r>
-    </w:p>
-    <w:p>
-      <w:pPr>
-        <w:autoSpaceDE w:val="0"/>
-        <w:autoSpaceDN w:val="0"/>
-        <w:adjustRightInd w:val="0"/>
-        <w:spacing w:after="0" w:line="240" w:lineRule="auto"/>
-        <w:rPr>
-          <w:rFonts w:ascii="Consolas" w:eastAsiaTheme="minorHAnsi" w:hAnsi="Consolas" w:cs="Consolas"/>
-          <w:sz w:val="19"/>
-          <w:szCs w:val="19"/>
-          <w:lang w:val="en-US"/>
-        </w:rPr>
-      </w:pPr>
-      <w:r>
-        <w:rPr>
-          <w:rFonts w:ascii="Consolas" w:eastAsiaTheme="minorHAnsi" w:hAnsi="Consolas" w:cs="Consolas"/>
-          <w:sz w:val="19"/>
-          <w:szCs w:val="19"/>
-          <w:lang w:val="en-US"/>
-        </w:rPr>
-        <w:tab/>
-      </w:r>
-      <w:r>
-        <w:rPr>
-          <w:rFonts w:ascii="Consolas" w:eastAsiaTheme="minorHAnsi" w:hAnsi="Consolas" w:cs="Consolas"/>
-          <w:sz w:val="19"/>
-          <w:szCs w:val="19"/>
-          <w:lang w:val="en-US"/>
-        </w:rPr>
-        <w:tab/>
-      </w:r>
-      <w:r>
-        <w:rPr>
-          <w:rFonts w:ascii="Consolas" w:eastAsiaTheme="minorHAnsi" w:hAnsi="Consolas" w:cs="Consolas"/>
-          <w:sz w:val="19"/>
-          <w:szCs w:val="19"/>
-          <w:lang w:val="en-US"/>
-        </w:rPr>
-        <w:tab/>
-        <w:t>Unsigned short</w:t>
-      </w:r>
-      <w:r>
-        <w:rPr>
-          <w:rFonts w:ascii="Consolas" w:eastAsiaTheme="minorHAnsi" w:hAnsi="Consolas" w:cs="Consolas"/>
-          <w:sz w:val="19"/>
-          <w:szCs w:val="19"/>
-          <w:lang w:val="en-US"/>
-        </w:rPr>
-        <w:t xml:space="preserve"> capacity;</w:t>
-      </w:r>
-    </w:p>
-    <w:p>
-      <w:pPr>
-        <w:autoSpaceDE w:val="0"/>
-        <w:autoSpaceDN w:val="0"/>
-        <w:adjustRightInd w:val="0"/>
-        <w:spacing w:after="0" w:line="240" w:lineRule="auto"/>
-        <w:rPr>
-          <w:rFonts w:ascii="Consolas" w:eastAsiaTheme="minorHAnsi" w:hAnsi="Consolas" w:cs="Consolas"/>
-          <w:sz w:val="19"/>
-          <w:szCs w:val="19"/>
-          <w:lang w:val="en-US"/>
-        </w:rPr>
-      </w:pPr>
-      <w:r>
-        <w:rPr>
-          <w:rFonts w:ascii="Consolas" w:eastAsiaTheme="minorHAnsi" w:hAnsi="Consolas" w:cs="Consolas"/>
-          <w:sz w:val="19"/>
-          <w:szCs w:val="19"/>
-          <w:lang w:val="en-US"/>
-        </w:rPr>
-        <w:tab/>
-      </w:r>
-      <w:r>
-        <w:rPr>
-          <w:rFonts w:ascii="Consolas" w:eastAsiaTheme="minorHAnsi" w:hAnsi="Consolas" w:cs="Consolas"/>
-          <w:sz w:val="19"/>
-          <w:szCs w:val="19"/>
-          <w:lang w:val="en-US"/>
-        </w:rPr>
-        <w:tab/>
-      </w:r>
-      <w:r>
-        <w:rPr>
-          <w:rFonts w:ascii="Consolas" w:eastAsiaTheme="minorHAnsi" w:hAnsi="Consolas" w:cs="Consolas"/>
-          <w:sz w:val="19"/>
-          <w:szCs w:val="19"/>
-          <w:lang w:val="en-US"/>
-        </w:rPr>
-        <w:tab/>
-      </w:r>
-      <w:proofErr w:type="spellStart"/>
-      <w:proofErr w:type="gramStart"/>
-      <w:r>
-        <w:rPr>
-          <w:rFonts w:ascii="Consolas" w:eastAsiaTheme="minorHAnsi" w:hAnsi="Consolas" w:cs="Consolas"/>
-          <w:sz w:val="19"/>
-          <w:szCs w:val="19"/>
-          <w:lang w:val="en-US"/>
-        </w:rPr>
-        <w:t>cout</w:t>
-      </w:r>
-      <w:proofErr w:type="spellEnd"/>
-      <w:proofErr w:type="gramEnd"/>
-      <w:r>
-        <w:rPr>
-          <w:rFonts w:ascii="Consolas" w:eastAsiaTheme="minorHAnsi" w:hAnsi="Consolas" w:cs="Consolas"/>
-          <w:sz w:val="19"/>
-          <w:szCs w:val="19"/>
-          <w:lang w:val="en-US"/>
-        </w:rPr>
-        <w:t xml:space="preserve"> &lt;&lt; "Print the capacity:   ";</w:t>
-      </w:r>
-    </w:p>
-    <w:p>
-      <w:pPr>
-        <w:autoSpaceDE w:val="0"/>
-        <w:autoSpaceDN w:val="0"/>
-        <w:adjustRightInd w:val="0"/>
-        <w:spacing w:after="0" w:line="240" w:lineRule="auto"/>
-        <w:rPr>
-          <w:rFonts w:ascii="Consolas" w:eastAsiaTheme="minorHAnsi" w:hAnsi="Consolas" w:cs="Consolas"/>
-          <w:sz w:val="19"/>
-          <w:szCs w:val="19"/>
-          <w:lang w:val="en-US"/>
-        </w:rPr>
-      </w:pPr>
-      <w:r>
-        <w:rPr>
-          <w:rFonts w:ascii="Consolas" w:eastAsiaTheme="minorHAnsi" w:hAnsi="Consolas" w:cs="Consolas"/>
-          <w:sz w:val="19"/>
-          <w:szCs w:val="19"/>
-          <w:lang w:val="en-US"/>
-        </w:rPr>
-        <w:tab/>
-      </w:r>
-      <w:r>
-        <w:rPr>
-          <w:rFonts w:ascii="Consolas" w:eastAsiaTheme="minorHAnsi" w:hAnsi="Consolas" w:cs="Consolas"/>
-          <w:sz w:val="19"/>
-          <w:szCs w:val="19"/>
-          <w:lang w:val="en-US"/>
-        </w:rPr>
-        <w:tab/>
-      </w:r>
-      <w:r>
-        <w:rPr>
-          <w:rFonts w:ascii="Consolas" w:eastAsiaTheme="minorHAnsi" w:hAnsi="Consolas" w:cs="Consolas"/>
-          <w:sz w:val="19"/>
-          <w:szCs w:val="19"/>
-          <w:lang w:val="en-US"/>
-        </w:rPr>
-        <w:tab/>
-      </w:r>
-      <w:proofErr w:type="spellStart"/>
-      <w:proofErr w:type="gramStart"/>
-      <w:r>
-        <w:rPr>
-          <w:rFonts w:ascii="Consolas" w:eastAsiaTheme="minorHAnsi" w:hAnsi="Consolas" w:cs="Consolas"/>
-          <w:sz w:val="19"/>
-          <w:szCs w:val="19"/>
-          <w:lang w:val="en-US"/>
-        </w:rPr>
-        <w:t>cin</w:t>
-      </w:r>
-      <w:proofErr w:type="spellEnd"/>
-      <w:proofErr w:type="gramEnd"/>
-      <w:r>
-        <w:rPr>
-          <w:rFonts w:ascii="Consolas" w:eastAsiaTheme="minorHAnsi" w:hAnsi="Consolas" w:cs="Consolas"/>
-          <w:sz w:val="19"/>
-          <w:szCs w:val="19"/>
-          <w:lang w:val="en-US"/>
-        </w:rPr>
-        <w:t xml:space="preserve"> &gt;&gt; capacity;</w:t>
-      </w:r>
-    </w:p>
-    <w:p>
-      <w:pPr>
-        <w:autoSpaceDE w:val="0"/>
-        <w:autoSpaceDN w:val="0"/>
-        <w:adjustRightInd w:val="0"/>
-        <w:spacing w:after="0" w:line="240" w:lineRule="auto"/>
-        <w:rPr>
-          <w:rFonts w:ascii="Consolas" w:eastAsiaTheme="minorHAnsi" w:hAnsi="Consolas" w:cs="Consolas"/>
-          <w:sz w:val="19"/>
-          <w:szCs w:val="19"/>
-          <w:lang w:val="en-US"/>
-        </w:rPr>
-      </w:pPr>
-      <w:r>
-        <w:rPr>
-          <w:rFonts w:ascii="Consolas" w:eastAsiaTheme="minorHAnsi" w:hAnsi="Consolas" w:cs="Consolas"/>
-          <w:sz w:val="19"/>
-          <w:szCs w:val="19"/>
-          <w:lang w:val="en-US"/>
-        </w:rPr>
-        <w:tab/>
-      </w:r>
-      <w:r>
-        <w:rPr>
-          <w:rFonts w:ascii="Consolas" w:eastAsiaTheme="minorHAnsi" w:hAnsi="Consolas" w:cs="Consolas"/>
-          <w:sz w:val="19"/>
-          <w:szCs w:val="19"/>
-          <w:lang w:val="en-US"/>
-        </w:rPr>
-        <w:tab/>
-      </w:r>
-      <w:r>
-        <w:rPr>
-          <w:rFonts w:ascii="Consolas" w:eastAsiaTheme="minorHAnsi" w:hAnsi="Consolas" w:cs="Consolas"/>
-          <w:sz w:val="19"/>
-          <w:szCs w:val="19"/>
-          <w:lang w:val="en-US"/>
-        </w:rPr>
-        <w:tab/>
-      </w:r>
-      <w:proofErr w:type="gramStart"/>
-      <w:r>
-        <w:rPr>
-          <w:rFonts w:ascii="Consolas" w:eastAsiaTheme="minorHAnsi" w:hAnsi="Consolas" w:cs="Consolas"/>
-          <w:sz w:val="19"/>
-          <w:szCs w:val="19"/>
-          <w:lang w:val="en-US"/>
-        </w:rPr>
-        <w:t>array[</w:t>
-      </w:r>
-      <w:proofErr w:type="gramEnd"/>
-      <w:r>
-        <w:rPr>
-          <w:rFonts w:ascii="Consolas" w:eastAsiaTheme="minorHAnsi" w:hAnsi="Consolas" w:cs="Consolas"/>
-          <w:sz w:val="19"/>
-          <w:szCs w:val="19"/>
-          <w:lang w:val="en-US"/>
-        </w:rPr>
-        <w:t>1] = new Truck(name, speed, company, capacity);</w:t>
-      </w:r>
-    </w:p>
-    <w:p>
-      <w:pPr>
-        <w:autoSpaceDE w:val="0"/>
-        <w:autoSpaceDN w:val="0"/>
-        <w:adjustRightInd w:val="0"/>
-        <w:spacing w:after="0" w:line="240" w:lineRule="auto"/>
-        <w:rPr>
-          <w:rFonts w:ascii="Consolas" w:eastAsiaTheme="minorHAnsi" w:hAnsi="Consolas" w:cs="Consolas"/>
-          <w:sz w:val="19"/>
-          <w:szCs w:val="19"/>
-          <w:lang w:val="en-US"/>
-        </w:rPr>
-      </w:pPr>
-      <w:r>
-        <w:rPr>
-          <w:rFonts w:ascii="Consolas" w:eastAsiaTheme="minorHAnsi" w:hAnsi="Consolas" w:cs="Consolas"/>
-          <w:sz w:val="19"/>
-          <w:szCs w:val="19"/>
-          <w:lang w:val="en-US"/>
-        </w:rPr>
-        <w:tab/>
-      </w:r>
-      <w:r>
-        <w:rPr>
-          <w:rFonts w:ascii="Consolas" w:eastAsiaTheme="minorHAnsi" w:hAnsi="Consolas" w:cs="Consolas"/>
-          <w:sz w:val="19"/>
-          <w:szCs w:val="19"/>
-          <w:lang w:val="en-US"/>
-        </w:rPr>
-        <w:tab/>
-      </w:r>
-      <w:r>
-        <w:rPr>
-          <w:rFonts w:ascii="Consolas" w:eastAsiaTheme="minorHAnsi" w:hAnsi="Consolas" w:cs="Consolas"/>
-          <w:sz w:val="19"/>
-          <w:szCs w:val="19"/>
-          <w:lang w:val="en-US"/>
-        </w:rPr>
-        <w:tab/>
-      </w:r>
-      <w:proofErr w:type="gramStart"/>
-      <w:r>
-        <w:rPr>
-          <w:rFonts w:ascii="Consolas" w:eastAsiaTheme="minorHAnsi" w:hAnsi="Consolas" w:cs="Consolas"/>
-          <w:sz w:val="19"/>
-          <w:szCs w:val="19"/>
-          <w:lang w:val="en-US"/>
-        </w:rPr>
-        <w:t>break</w:t>
-      </w:r>
-      <w:proofErr w:type="gramEnd"/>
-      <w:r>
-        <w:rPr>
-          <w:rFonts w:ascii="Consolas" w:eastAsiaTheme="minorHAnsi" w:hAnsi="Consolas" w:cs="Consolas"/>
-          <w:sz w:val="19"/>
-          <w:szCs w:val="19"/>
-          <w:lang w:val="en-US"/>
-        </w:rPr>
-        <w:t>;</w:t>
-      </w:r>
-    </w:p>
-    <w:p>
-      <w:pPr>
-        <w:autoSpaceDE w:val="0"/>
-        <w:autoSpaceDN w:val="0"/>
-        <w:adjustRightInd w:val="0"/>
-        <w:spacing w:after="0" w:line="240" w:lineRule="auto"/>
-        <w:rPr>
-          <w:rFonts w:ascii="Consolas" w:eastAsiaTheme="minorHAnsi" w:hAnsi="Consolas" w:cs="Consolas"/>
-          <w:sz w:val="19"/>
-          <w:szCs w:val="19"/>
-          <w:lang w:val="en-US"/>
-        </w:rPr>
-      </w:pPr>
-      <w:r>
-        <w:rPr>
-          <w:rFonts w:ascii="Consolas" w:eastAsiaTheme="minorHAnsi" w:hAnsi="Consolas" w:cs="Consolas"/>
-          <w:sz w:val="19"/>
-          <w:szCs w:val="19"/>
-          <w:lang w:val="en-US"/>
-        </w:rPr>
-        <w:tab/>
-      </w:r>
-      <w:r>
-        <w:rPr>
-          <w:rFonts w:ascii="Consolas" w:eastAsiaTheme="minorHAnsi" w:hAnsi="Consolas" w:cs="Consolas"/>
-          <w:sz w:val="19"/>
-          <w:szCs w:val="19"/>
-          <w:lang w:val="en-US"/>
-        </w:rPr>
-        <w:tab/>
-        <w:t>}</w:t>
-      </w:r>
-    </w:p>
-    <w:p>
-      <w:pPr>
-        <w:autoSpaceDE w:val="0"/>
-        <w:autoSpaceDN w:val="0"/>
-        <w:adjustRightInd w:val="0"/>
-        <w:spacing w:after="0" w:line="240" w:lineRule="auto"/>
-        <w:rPr>
-          <w:rFonts w:ascii="Consolas" w:eastAsiaTheme="minorHAnsi" w:hAnsi="Consolas" w:cs="Consolas"/>
-          <w:sz w:val="19"/>
-          <w:szCs w:val="19"/>
-          <w:lang w:val="en-US"/>
-        </w:rPr>
-      </w:pPr>
-      <w:r>
-        <w:rPr>
-          <w:rFonts w:ascii="Consolas" w:eastAsiaTheme="minorHAnsi" w:hAnsi="Consolas" w:cs="Consolas"/>
-          <w:sz w:val="19"/>
-          <w:szCs w:val="19"/>
-          <w:lang w:val="en-US"/>
-        </w:rPr>
-        <w:tab/>
-      </w:r>
-      <w:r>
-        <w:rPr>
-          <w:rFonts w:ascii="Consolas" w:eastAsiaTheme="minorHAnsi" w:hAnsi="Consolas" w:cs="Consolas"/>
-          <w:sz w:val="19"/>
-          <w:szCs w:val="19"/>
-          <w:lang w:val="en-US"/>
-        </w:rPr>
-        <w:tab/>
-      </w:r>
-      <w:proofErr w:type="gramStart"/>
-      <w:r>
-        <w:rPr>
-          <w:rFonts w:ascii="Consolas" w:eastAsiaTheme="minorHAnsi" w:hAnsi="Consolas" w:cs="Consolas"/>
-          <w:sz w:val="19"/>
-          <w:szCs w:val="19"/>
-          <w:lang w:val="en-US"/>
-        </w:rPr>
-        <w:t>case</w:t>
-      </w:r>
-      <w:proofErr w:type="gramEnd"/>
-      <w:r>
-        <w:rPr>
-          <w:rFonts w:ascii="Consolas" w:eastAsiaTheme="minorHAnsi" w:hAnsi="Consolas" w:cs="Consolas"/>
-          <w:sz w:val="19"/>
-          <w:szCs w:val="19"/>
-          <w:lang w:val="en-US"/>
-        </w:rPr>
-        <w:t xml:space="preserve"> 2:</w:t>
-      </w:r>
-    </w:p>
-    <w:p>
-      <w:pPr>
-        <w:autoSpaceDE w:val="0"/>
-        <w:autoSpaceDN w:val="0"/>
-        <w:adjustRightInd w:val="0"/>
-        <w:spacing w:after="0" w:line="240" w:lineRule="auto"/>
-        <w:rPr>
-          <w:rFonts w:ascii="Consolas" w:eastAsiaTheme="minorHAnsi" w:hAnsi="Consolas" w:cs="Consolas"/>
-          <w:sz w:val="19"/>
-          <w:szCs w:val="19"/>
-          <w:lang w:val="en-US"/>
-        </w:rPr>
-      </w:pPr>
-      <w:r>
-        <w:rPr>
-          <w:rFonts w:ascii="Consolas" w:eastAsiaTheme="minorHAnsi" w:hAnsi="Consolas" w:cs="Consolas"/>
-          <w:sz w:val="19"/>
-          <w:szCs w:val="19"/>
-          <w:lang w:val="en-US"/>
-        </w:rPr>
-        <w:tab/>
-      </w:r>
-      <w:r>
-        <w:rPr>
-          <w:rFonts w:ascii="Consolas" w:eastAsiaTheme="minorHAnsi" w:hAnsi="Consolas" w:cs="Consolas"/>
-          <w:sz w:val="19"/>
-          <w:szCs w:val="19"/>
-          <w:lang w:val="en-US"/>
-        </w:rPr>
-        <w:tab/>
-        <w:t>{</w:t>
-      </w:r>
-    </w:p>
-    <w:p>
-      <w:pPr>
-        <w:autoSpaceDE w:val="0"/>
-        <w:autoSpaceDN w:val="0"/>
-        <w:adjustRightInd w:val="0"/>
-        <w:spacing w:after="0" w:line="240" w:lineRule="auto"/>
-        <w:rPr>
-          <w:rFonts w:ascii="Consolas" w:eastAsiaTheme="minorHAnsi" w:hAnsi="Consolas" w:cs="Consolas"/>
-          <w:sz w:val="19"/>
-          <w:szCs w:val="19"/>
-          <w:lang w:val="en-US"/>
-        </w:rPr>
-      </w:pPr>
-      <w:r>
-        <w:rPr>
-          <w:rFonts w:ascii="Consolas" w:eastAsiaTheme="minorHAnsi" w:hAnsi="Consolas" w:cs="Consolas"/>
-          <w:sz w:val="19"/>
-          <w:szCs w:val="19"/>
-          <w:lang w:val="en-US"/>
-        </w:rPr>
-        <w:tab/>
-      </w:r>
-      <w:r>
-        <w:rPr>
-          <w:rFonts w:ascii="Consolas" w:eastAsiaTheme="minorHAnsi" w:hAnsi="Consolas" w:cs="Consolas"/>
-          <w:sz w:val="19"/>
-          <w:szCs w:val="19"/>
-          <w:lang w:val="en-US"/>
-        </w:rPr>
-        <w:tab/>
-      </w:r>
-      <w:r>
-        <w:rPr>
-          <w:rFonts w:ascii="Consolas" w:eastAsiaTheme="minorHAnsi" w:hAnsi="Consolas" w:cs="Consolas"/>
-          <w:sz w:val="19"/>
-          <w:szCs w:val="19"/>
-          <w:lang w:val="en-US"/>
-        </w:rPr>
-        <w:tab/>
-        <w:t>Unsigned short</w:t>
-      </w:r>
-      <w:r>
-        <w:rPr>
-          <w:rFonts w:ascii="Consolas" w:eastAsiaTheme="minorHAnsi" w:hAnsi="Consolas" w:cs="Consolas"/>
-          <w:sz w:val="19"/>
-          <w:szCs w:val="19"/>
-          <w:lang w:val="en-US"/>
-        </w:rPr>
-        <w:t xml:space="preserve"> passengers;</w:t>
-      </w:r>
-    </w:p>
-    <w:p>
-      <w:pPr>
-        <w:autoSpaceDE w:val="0"/>
-        <w:autoSpaceDN w:val="0"/>
-        <w:adjustRightInd w:val="0"/>
-        <w:spacing w:after="0" w:line="240" w:lineRule="auto"/>
-        <w:rPr>
-          <w:rFonts w:ascii="Consolas" w:eastAsiaTheme="minorHAnsi" w:hAnsi="Consolas" w:cs="Consolas"/>
-          <w:sz w:val="19"/>
-          <w:szCs w:val="19"/>
-          <w:lang w:val="en-US"/>
-        </w:rPr>
-      </w:pPr>
-      <w:r>
-        <w:rPr>
-          <w:rFonts w:ascii="Consolas" w:eastAsiaTheme="minorHAnsi" w:hAnsi="Consolas" w:cs="Consolas"/>
-          <w:sz w:val="19"/>
-          <w:szCs w:val="19"/>
-          <w:lang w:val="en-US"/>
-        </w:rPr>
-        <w:tab/>
-      </w:r>
-      <w:r>
-        <w:rPr>
-          <w:rFonts w:ascii="Consolas" w:eastAsiaTheme="minorHAnsi" w:hAnsi="Consolas" w:cs="Consolas"/>
-          <w:sz w:val="19"/>
-          <w:szCs w:val="19"/>
-          <w:lang w:val="en-US"/>
-        </w:rPr>
-        <w:tab/>
-      </w:r>
-      <w:r>
-        <w:rPr>
-          <w:rFonts w:ascii="Consolas" w:eastAsiaTheme="minorHAnsi" w:hAnsi="Consolas" w:cs="Consolas"/>
-          <w:sz w:val="19"/>
-          <w:szCs w:val="19"/>
-          <w:lang w:val="en-US"/>
-        </w:rPr>
-        <w:tab/>
-      </w:r>
-      <w:proofErr w:type="spellStart"/>
-      <w:proofErr w:type="gramStart"/>
-      <w:r>
-        <w:rPr>
-          <w:rFonts w:ascii="Consolas" w:eastAsiaTheme="minorHAnsi" w:hAnsi="Consolas" w:cs="Consolas"/>
-          <w:sz w:val="19"/>
-          <w:szCs w:val="19"/>
-          <w:lang w:val="en-US"/>
-        </w:rPr>
-        <w:t>cout</w:t>
-      </w:r>
-      <w:proofErr w:type="spellEnd"/>
-      <w:proofErr w:type="gramEnd"/>
-      <w:r>
-        <w:rPr>
-          <w:rFonts w:ascii="Consolas" w:eastAsiaTheme="minorHAnsi" w:hAnsi="Consolas" w:cs="Consolas"/>
-          <w:sz w:val="19"/>
-          <w:szCs w:val="19"/>
-          <w:lang w:val="en-US"/>
-        </w:rPr>
-        <w:t xml:space="preserve"> &lt;&lt; "Print the number of passengers:  ";</w:t>
-      </w:r>
-    </w:p>
-    <w:p>
-      <w:pPr>
-        <w:autoSpaceDE w:val="0"/>
-        <w:autoSpaceDN w:val="0"/>
-        <w:adjustRightInd w:val="0"/>
-        <w:spacing w:after="0" w:line="240" w:lineRule="auto"/>
-        <w:rPr>
-          <w:rFonts w:ascii="Consolas" w:eastAsiaTheme="minorHAnsi" w:hAnsi="Consolas" w:cs="Consolas"/>
-          <w:sz w:val="19"/>
-          <w:szCs w:val="19"/>
-          <w:lang w:val="en-US"/>
-        </w:rPr>
-      </w:pPr>
-      <w:r>
-        <w:rPr>
-          <w:rFonts w:ascii="Consolas" w:eastAsiaTheme="minorHAnsi" w:hAnsi="Consolas" w:cs="Consolas"/>
-          <w:sz w:val="19"/>
-          <w:szCs w:val="19"/>
-          <w:lang w:val="en-US"/>
-        </w:rPr>
-        <w:tab/>
-      </w:r>
-      <w:r>
-        <w:rPr>
-          <w:rFonts w:ascii="Consolas" w:eastAsiaTheme="minorHAnsi" w:hAnsi="Consolas" w:cs="Consolas"/>
-          <w:sz w:val="19"/>
-          <w:szCs w:val="19"/>
-          <w:lang w:val="en-US"/>
-        </w:rPr>
-        <w:tab/>
-      </w:r>
-      <w:r>
-        <w:rPr>
-          <w:rFonts w:ascii="Consolas" w:eastAsiaTheme="minorHAnsi" w:hAnsi="Consolas" w:cs="Consolas"/>
-          <w:sz w:val="19"/>
-          <w:szCs w:val="19"/>
-          <w:lang w:val="en-US"/>
-        </w:rPr>
-        <w:tab/>
-      </w:r>
-      <w:proofErr w:type="spellStart"/>
-      <w:proofErr w:type="gramStart"/>
-      <w:r>
-        <w:rPr>
-          <w:rFonts w:ascii="Consolas" w:eastAsiaTheme="minorHAnsi" w:hAnsi="Consolas" w:cs="Consolas"/>
-          <w:sz w:val="19"/>
-          <w:szCs w:val="19"/>
-          <w:lang w:val="en-US"/>
-        </w:rPr>
-        <w:t>cin</w:t>
-      </w:r>
-      <w:proofErr w:type="spellEnd"/>
-      <w:proofErr w:type="gramEnd"/>
-      <w:r>
-        <w:rPr>
-          <w:rFonts w:ascii="Consolas" w:eastAsiaTheme="minorHAnsi" w:hAnsi="Consolas" w:cs="Consolas"/>
-          <w:sz w:val="19"/>
-          <w:szCs w:val="19"/>
-          <w:lang w:val="en-US"/>
-        </w:rPr>
-        <w:t xml:space="preserve"> &gt;&gt; passengers;</w:t>
-      </w:r>
-    </w:p>
-    <w:p>
-      <w:pPr>
-        <w:autoSpaceDE w:val="0"/>
-        <w:autoSpaceDN w:val="0"/>
-        <w:adjustRightInd w:val="0"/>
-        <w:spacing w:after="0" w:line="240" w:lineRule="auto"/>
-        <w:rPr>
-          <w:rFonts w:ascii="Consolas" w:eastAsiaTheme="minorHAnsi" w:hAnsi="Consolas" w:cs="Consolas"/>
-          <w:sz w:val="19"/>
-          <w:szCs w:val="19"/>
-          <w:lang w:val="en-US"/>
-        </w:rPr>
-      </w:pPr>
-      <w:r>
-        <w:rPr>
-          <w:rFonts w:ascii="Consolas" w:eastAsiaTheme="minorHAnsi" w:hAnsi="Consolas" w:cs="Consolas"/>
-          <w:sz w:val="19"/>
-          <w:szCs w:val="19"/>
-          <w:lang w:val="en-US"/>
-        </w:rPr>
-        <w:tab/>
-      </w:r>
-      <w:r>
-        <w:rPr>
-          <w:rFonts w:ascii="Consolas" w:eastAsiaTheme="minorHAnsi" w:hAnsi="Consolas" w:cs="Consolas"/>
-          <w:sz w:val="19"/>
-          <w:szCs w:val="19"/>
-          <w:lang w:val="en-US"/>
-        </w:rPr>
-        <w:tab/>
-      </w:r>
-      <w:r>
-        <w:rPr>
-          <w:rFonts w:ascii="Consolas" w:eastAsiaTheme="minorHAnsi" w:hAnsi="Consolas" w:cs="Consolas"/>
-          <w:sz w:val="19"/>
-          <w:szCs w:val="19"/>
-          <w:lang w:val="en-US"/>
-        </w:rPr>
-        <w:tab/>
-      </w:r>
-      <w:proofErr w:type="gramStart"/>
-      <w:r>
-        <w:rPr>
-          <w:rFonts w:ascii="Consolas" w:eastAsiaTheme="minorHAnsi" w:hAnsi="Consolas" w:cs="Consolas"/>
-          <w:sz w:val="19"/>
-          <w:szCs w:val="19"/>
-          <w:lang w:val="en-US"/>
-        </w:rPr>
-        <w:t>array[</w:t>
-      </w:r>
-      <w:proofErr w:type="gramEnd"/>
-      <w:r>
-        <w:rPr>
-          <w:rFonts w:ascii="Consolas" w:eastAsiaTheme="minorHAnsi" w:hAnsi="Consolas" w:cs="Consolas"/>
-          <w:sz w:val="19"/>
-          <w:szCs w:val="19"/>
-          <w:lang w:val="en-US"/>
-        </w:rPr>
-        <w:t>2] = new Bus(name, speed, company, passengers);</w:t>
-      </w:r>
-    </w:p>
-    <w:p>
-      <w:pPr>
-        <w:autoSpaceDE w:val="0"/>
-        <w:autoSpaceDN w:val="0"/>
-        <w:adjustRightInd w:val="0"/>
-        <w:spacing w:after="0" w:line="240" w:lineRule="auto"/>
-        <w:rPr>
-          <w:rFonts w:ascii="Consolas" w:eastAsiaTheme="minorHAnsi" w:hAnsi="Consolas" w:cs="Consolas"/>
-          <w:sz w:val="19"/>
-          <w:szCs w:val="19"/>
-          <w:lang w:val="en-US"/>
-        </w:rPr>
-      </w:pPr>
-      <w:r>
-        <w:rPr>
-          <w:rFonts w:ascii="Consolas" w:eastAsiaTheme="minorHAnsi" w:hAnsi="Consolas" w:cs="Consolas"/>
-          <w:sz w:val="19"/>
-          <w:szCs w:val="19"/>
-          <w:lang w:val="en-US"/>
-        </w:rPr>
-        <w:tab/>
-      </w:r>
-      <w:r>
-        <w:rPr>
-          <w:rFonts w:ascii="Consolas" w:eastAsiaTheme="minorHAnsi" w:hAnsi="Consolas" w:cs="Consolas"/>
-          <w:sz w:val="19"/>
-          <w:szCs w:val="19"/>
-          <w:lang w:val="en-US"/>
-        </w:rPr>
-        <w:tab/>
-      </w:r>
-      <w:r>
-        <w:rPr>
-          <w:rFonts w:ascii="Consolas" w:eastAsiaTheme="minorHAnsi" w:hAnsi="Consolas" w:cs="Consolas"/>
-          <w:sz w:val="19"/>
-          <w:szCs w:val="19"/>
-          <w:lang w:val="en-US"/>
-        </w:rPr>
-        <w:tab/>
-      </w:r>
-      <w:proofErr w:type="gramStart"/>
-      <w:r>
-        <w:rPr>
-          <w:rFonts w:ascii="Consolas" w:eastAsiaTheme="minorHAnsi" w:hAnsi="Consolas" w:cs="Consolas"/>
-          <w:sz w:val="19"/>
-          <w:szCs w:val="19"/>
-          <w:lang w:val="en-US"/>
-        </w:rPr>
-        <w:t>break</w:t>
-      </w:r>
-      <w:proofErr w:type="gramEnd"/>
-      <w:r>
-        <w:rPr>
-          <w:rFonts w:ascii="Consolas" w:eastAsiaTheme="minorHAnsi" w:hAnsi="Consolas" w:cs="Consolas"/>
-          <w:sz w:val="19"/>
-          <w:szCs w:val="19"/>
-          <w:lang w:val="en-US"/>
-        </w:rPr>
-        <w:t>;</w:t>
-      </w:r>
-    </w:p>
-    <w:p>
-      <w:pPr>
-        <w:autoSpaceDE w:val="0"/>
-        <w:autoSpaceDN w:val="0"/>
-        <w:adjustRightInd w:val="0"/>
-        <w:spacing w:after="0" w:line="240" w:lineRule="auto"/>
-        <w:rPr>
-          <w:rFonts w:ascii="Consolas" w:eastAsiaTheme="minorHAnsi" w:hAnsi="Consolas" w:cs="Consolas"/>
-          <w:sz w:val="19"/>
-          <w:szCs w:val="19"/>
-          <w:lang w:val="en-US"/>
-        </w:rPr>
-      </w:pPr>
-      <w:r>
-        <w:rPr>
-          <w:rFonts w:ascii="Consolas" w:eastAsiaTheme="minorHAnsi" w:hAnsi="Consolas" w:cs="Consolas"/>
-          <w:sz w:val="19"/>
-          <w:szCs w:val="19"/>
-          <w:lang w:val="en-US"/>
-        </w:rPr>
-        <w:tab/>
-      </w:r>
-      <w:r>
-        <w:rPr>
-          <w:rFonts w:ascii="Consolas" w:eastAsiaTheme="minorHAnsi" w:hAnsi="Consolas" w:cs="Consolas"/>
-          <w:sz w:val="19"/>
-          <w:szCs w:val="19"/>
-          <w:lang w:val="en-US"/>
-        </w:rPr>
-        <w:tab/>
-        <w:t>}</w:t>
-      </w:r>
-    </w:p>
-    <w:p>
-      <w:pPr>
-        <w:autoSpaceDE w:val="0"/>
-        <w:autoSpaceDN w:val="0"/>
-        <w:adjustRightInd w:val="0"/>
-        <w:spacing w:after="0" w:line="240" w:lineRule="auto"/>
-        <w:rPr>
-          <w:rFonts w:ascii="Consolas" w:eastAsiaTheme="minorHAnsi" w:hAnsi="Consolas" w:cs="Consolas"/>
-          <w:sz w:val="19"/>
-          <w:szCs w:val="19"/>
-          <w:lang w:val="en-US"/>
-        </w:rPr>
-      </w:pPr>
-      <w:r>
-        <w:rPr>
-          <w:rFonts w:ascii="Consolas" w:eastAsiaTheme="minorHAnsi" w:hAnsi="Consolas" w:cs="Consolas"/>
-          <w:sz w:val="19"/>
-          <w:szCs w:val="19"/>
-          <w:lang w:val="en-US"/>
-        </w:rPr>
-        <w:tab/>
-      </w:r>
-      <w:r>
-        <w:rPr>
-          <w:rFonts w:ascii="Consolas" w:eastAsiaTheme="minorHAnsi" w:hAnsi="Consolas" w:cs="Consolas"/>
-          <w:sz w:val="19"/>
-          <w:szCs w:val="19"/>
-          <w:lang w:val="en-US"/>
-        </w:rPr>
-        <w:tab/>
-      </w:r>
-      <w:proofErr w:type="gramStart"/>
-      <w:r>
-        <w:rPr>
-          <w:rFonts w:ascii="Consolas" w:eastAsiaTheme="minorHAnsi" w:hAnsi="Consolas" w:cs="Consolas"/>
-          <w:sz w:val="19"/>
-          <w:szCs w:val="19"/>
-          <w:lang w:val="en-US"/>
-        </w:rPr>
-        <w:t>default</w:t>
-      </w:r>
-      <w:proofErr w:type="gramEnd"/>
-      <w:r>
-        <w:rPr>
-          <w:rFonts w:ascii="Consolas" w:eastAsiaTheme="minorHAnsi" w:hAnsi="Consolas" w:cs="Consolas"/>
-          <w:sz w:val="19"/>
-          <w:szCs w:val="19"/>
-          <w:lang w:val="en-US"/>
-        </w:rPr>
-        <w:t>:</w:t>
-      </w:r>
-    </w:p>
-    <w:p>
-      <w:pPr>
-        <w:autoSpaceDE w:val="0"/>
-        <w:autoSpaceDN w:val="0"/>
-        <w:adjustRightInd w:val="0"/>
-        <w:spacing w:after="0" w:line="240" w:lineRule="auto"/>
-        <w:rPr>
-          <w:rFonts w:ascii="Consolas" w:eastAsiaTheme="minorHAnsi" w:hAnsi="Consolas" w:cs="Consolas"/>
-          <w:sz w:val="19"/>
-          <w:szCs w:val="19"/>
-          <w:lang w:val="en-US"/>
-        </w:rPr>
-      </w:pPr>
-      <w:r>
-        <w:rPr>
-          <w:rFonts w:ascii="Consolas" w:eastAsiaTheme="minorHAnsi" w:hAnsi="Consolas" w:cs="Consolas"/>
-          <w:sz w:val="19"/>
-          <w:szCs w:val="19"/>
-          <w:lang w:val="en-US"/>
-        </w:rPr>
-        <w:tab/>
-      </w:r>
-      <w:r>
-        <w:rPr>
-          <w:rFonts w:ascii="Consolas" w:eastAsiaTheme="minorHAnsi" w:hAnsi="Consolas" w:cs="Consolas"/>
-          <w:sz w:val="19"/>
-          <w:szCs w:val="19"/>
-          <w:lang w:val="en-US"/>
-        </w:rPr>
-        <w:tab/>
-        <w:t>{</w:t>
-      </w:r>
-    </w:p>
-    <w:p>
-      <w:pPr>
-        <w:autoSpaceDE w:val="0"/>
-        <w:autoSpaceDN w:val="0"/>
-        <w:adjustRightInd w:val="0"/>
-        <w:spacing w:after="0" w:line="240" w:lineRule="auto"/>
-        <w:rPr>
-          <w:rFonts w:ascii="Consolas" w:eastAsiaTheme="minorHAnsi" w:hAnsi="Consolas" w:cs="Consolas"/>
-          <w:sz w:val="19"/>
-          <w:szCs w:val="19"/>
-          <w:lang w:val="en-US"/>
-        </w:rPr>
-      </w:pPr>
-      <w:r>
-        <w:rPr>
-          <w:rFonts w:ascii="Consolas" w:eastAsiaTheme="minorHAnsi" w:hAnsi="Consolas" w:cs="Consolas"/>
-          <w:sz w:val="19"/>
-          <w:szCs w:val="19"/>
-          <w:lang w:val="en-US"/>
-        </w:rPr>
-        <w:tab/>
-      </w:r>
-      <w:r>
-        <w:rPr>
-          <w:rFonts w:ascii="Consolas" w:eastAsiaTheme="minorHAnsi" w:hAnsi="Consolas" w:cs="Consolas"/>
-          <w:sz w:val="19"/>
-          <w:szCs w:val="19"/>
-          <w:lang w:val="en-US"/>
-        </w:rPr>
-        <w:tab/>
-      </w:r>
-      <w:r>
-        <w:rPr>
-          <w:rFonts w:ascii="Consolas" w:eastAsiaTheme="minorHAnsi" w:hAnsi="Consolas" w:cs="Consolas"/>
-          <w:sz w:val="19"/>
-          <w:szCs w:val="19"/>
-          <w:lang w:val="en-US"/>
-        </w:rPr>
-        <w:tab/>
-      </w:r>
-      <w:proofErr w:type="spellStart"/>
-      <w:proofErr w:type="gramStart"/>
-      <w:r>
-        <w:rPr>
-          <w:rFonts w:ascii="Consolas" w:eastAsiaTheme="minorHAnsi" w:hAnsi="Consolas" w:cs="Consolas"/>
-          <w:sz w:val="19"/>
-          <w:szCs w:val="19"/>
-          <w:lang w:val="en-US"/>
-        </w:rPr>
-        <w:t>cout</w:t>
-      </w:r>
-      <w:proofErr w:type="spellEnd"/>
-      <w:proofErr w:type="gramEnd"/>
-      <w:r>
-        <w:rPr>
-          <w:rFonts w:ascii="Consolas" w:eastAsiaTheme="minorHAnsi" w:hAnsi="Consolas" w:cs="Consolas"/>
-          <w:sz w:val="19"/>
-          <w:szCs w:val="19"/>
-          <w:lang w:val="en-US"/>
-        </w:rPr>
-        <w:t xml:space="preserve"> &lt;&lt; "Error!" &lt;&lt; </w:t>
-      </w:r>
-      <w:proofErr w:type="spellStart"/>
-      <w:proofErr w:type="gramStart"/>
-      <w:r>
-        <w:rPr>
-          <w:rFonts w:ascii="Consolas" w:eastAsiaTheme="minorHAnsi" w:hAnsi="Consolas" w:cs="Consolas"/>
-          <w:sz w:val="19"/>
-          <w:szCs w:val="19"/>
-          <w:lang w:val="en-US"/>
-        </w:rPr>
-        <w:t>endl</w:t>
-      </w:r>
-      <w:proofErr w:type="spellEnd"/>
-      <w:proofErr w:type="gramEnd"/>
-      <w:r>
-        <w:rPr>
-          <w:rFonts w:ascii="Consolas" w:eastAsiaTheme="minorHAnsi" w:hAnsi="Consolas" w:cs="Consolas"/>
-          <w:sz w:val="19"/>
-          <w:szCs w:val="19"/>
-          <w:lang w:val="en-US"/>
-        </w:rPr>
-        <w:t>;</w:t>
-      </w:r>
-    </w:p>
-    <w:p>
-      <w:pPr>
-        <w:autoSpaceDE w:val="0"/>
-        <w:autoSpaceDN w:val="0"/>
-        <w:adjustRightInd w:val="0"/>
-        <w:spacing w:after="0" w:line="240" w:lineRule="auto"/>
-        <w:rPr>
-          <w:rFonts w:ascii="Consolas" w:eastAsiaTheme="minorHAnsi" w:hAnsi="Consolas" w:cs="Consolas"/>
-          <w:sz w:val="19"/>
-          <w:szCs w:val="19"/>
-          <w:lang w:val="en-US"/>
-        </w:rPr>
-      </w:pPr>
-      <w:r>
-        <w:rPr>
-          <w:rFonts w:ascii="Consolas" w:eastAsiaTheme="minorHAnsi" w:hAnsi="Consolas" w:cs="Consolas"/>
-          <w:sz w:val="19"/>
-          <w:szCs w:val="19"/>
-          <w:lang w:val="en-US"/>
-        </w:rPr>
-        <w:tab/>
-      </w:r>
-      <w:r>
-        <w:rPr>
-          <w:rFonts w:ascii="Consolas" w:eastAsiaTheme="minorHAnsi" w:hAnsi="Consolas" w:cs="Consolas"/>
-          <w:sz w:val="19"/>
-          <w:szCs w:val="19"/>
-          <w:lang w:val="en-US"/>
-        </w:rPr>
-        <w:tab/>
-      </w:r>
-      <w:r>
-        <w:rPr>
-          <w:rFonts w:ascii="Consolas" w:eastAsiaTheme="minorHAnsi" w:hAnsi="Consolas" w:cs="Consolas"/>
-          <w:sz w:val="19"/>
-          <w:szCs w:val="19"/>
-          <w:lang w:val="en-US"/>
-        </w:rPr>
-        <w:tab/>
-      </w:r>
-      <w:proofErr w:type="gramStart"/>
-      <w:r>
-        <w:rPr>
-          <w:rFonts w:ascii="Consolas" w:eastAsiaTheme="minorHAnsi" w:hAnsi="Consolas" w:cs="Consolas"/>
-          <w:sz w:val="19"/>
-          <w:szCs w:val="19"/>
-          <w:lang w:val="en-US"/>
-        </w:rPr>
-        <w:t>continue</w:t>
-      </w:r>
-      <w:proofErr w:type="gramEnd"/>
-      <w:r>
-        <w:rPr>
-          <w:rFonts w:ascii="Consolas" w:eastAsiaTheme="minorHAnsi" w:hAnsi="Consolas" w:cs="Consolas"/>
-          <w:sz w:val="19"/>
-          <w:szCs w:val="19"/>
-          <w:lang w:val="en-US"/>
-        </w:rPr>
-        <w:t>;</w:t>
-      </w:r>
-    </w:p>
-    <w:p>
-      <w:pPr>
-        <w:autoSpaceDE w:val="0"/>
-        <w:autoSpaceDN w:val="0"/>
-        <w:adjustRightInd w:val="0"/>
-        <w:spacing w:after="0" w:line="240" w:lineRule="auto"/>
-        <w:rPr>
-          <w:rFonts w:ascii="Consolas" w:eastAsiaTheme="minorHAnsi" w:hAnsi="Consolas" w:cs="Consolas"/>
-          <w:sz w:val="19"/>
-          <w:szCs w:val="19"/>
-          <w:lang w:val="en-US"/>
-        </w:rPr>
-      </w:pPr>
-      <w:r>
-        <w:rPr>
-          <w:rFonts w:ascii="Consolas" w:eastAsiaTheme="minorHAnsi" w:hAnsi="Consolas" w:cs="Consolas"/>
-          <w:sz w:val="19"/>
-          <w:szCs w:val="19"/>
-          <w:lang w:val="en-US"/>
-        </w:rPr>
-        <w:tab/>
-      </w:r>
-      <w:r>
-        <w:rPr>
-          <w:rFonts w:ascii="Consolas" w:eastAsiaTheme="minorHAnsi" w:hAnsi="Consolas" w:cs="Consolas"/>
-          <w:sz w:val="19"/>
-          <w:szCs w:val="19"/>
-          <w:lang w:val="en-US"/>
-        </w:rPr>
-        <w:tab/>
-        <w:t>}</w:t>
       </w:r>
     </w:p>
     <w:p>
@@ -13055,7 +13372,6 @@
           <w:noProof/>
           <w:lang w:eastAsia="ru-RU"/>
         </w:rPr>
-        <w:lastRenderedPageBreak/>
         <w:drawing>
           <wp:inline distT="0" distB="0" distL="0" distR="0" wp14:anchorId="4DB6917F" wp14:editId="6FF8998A">
             <wp:extent cx="2498895" cy="3657600"/>
@@ -13266,6 +13582,7 @@
           <w:szCs w:val="28"/>
           <w:lang w:val="uk-UA"/>
         </w:rPr>
+        <w:lastRenderedPageBreak/>
         <w:t>Який клас називається базовим, а який клас нащадком?</w:t>
       </w:r>
     </w:p>
@@ -15432,7 +15749,6 @@
           <w:szCs w:val="28"/>
           <w:lang w:val="uk-UA"/>
         </w:rPr>
-        <w:lastRenderedPageBreak/>
         <w:t>Множинне успадкування – побудова похідного класу на основі декількох базових класів. В такому випадку замість імені одного базового класу використовується список імен через кому, наприклад:</w:t>
       </w:r>
     </w:p>

--- a/07_Pract_3.docx
+++ b/07_Pract_3.docx
@@ -3104,11 +3104,9 @@
           <v:shape id="_x0000_i1025" type="#_x0000_t75" style="width:516.95pt;height:345.45pt" o:ole="">
             <v:imagedata r:id="rId7" o:title=""/>
           </v:shape>
-          <o:OLEObject Type="Embed" ProgID="Visio.Drawing.15" ShapeID="_x0000_i1025" DrawAspect="Content" ObjectID="_1646819088" r:id="rId8"/>
+          <o:OLEObject Type="Embed" ProgID="Visio.Drawing.15" ShapeID="_x0000_i1025" DrawAspect="Content" ObjectID="_1646819577" r:id="rId8"/>
         </w:object>
       </w:r>
-      <w:bookmarkStart w:id="0" w:name="_GoBack"/>
-      <w:bookmarkEnd w:id="0"/>
     </w:p>
     <w:p>
       <w:pPr>
@@ -13906,1768 +13904,1223 @@
     <w:p>
       <w:pPr>
         <w:pStyle w:val="a4"/>
-        <w:ind w:left="284"/>
-        <w:rPr>
-          <w:rFonts w:ascii="Times New Roman" w:hAnsi="Times New Roman"/>
-          <w:sz w:val="28"/>
-          <w:szCs w:val="28"/>
-          <w:lang w:val="uk-UA"/>
-        </w:rPr>
-      </w:pPr>
-      <w:r>
-        <w:rPr>
-          <w:rFonts w:ascii="Times New Roman" w:hAnsi="Times New Roman"/>
-          <w:color w:val="000000"/>
-          <w:szCs w:val="20"/>
-          <w:shd w:val="clear" w:color="auto" w:fill="FFFFFF"/>
-        </w:rPr>
-        <w:t xml:space="preserve">Статус доступу </w:t>
+        <w:tabs>
+          <w:tab w:val="left" w:pos="1900"/>
+        </w:tabs>
+        <w:spacing w:after="0" w:line="240" w:lineRule="auto"/>
+        <w:rPr>
+          <w:rFonts w:ascii="Times New Roman" w:eastAsia="Times New Roman" w:hAnsi="Times New Roman"/>
+          <w:sz w:val="24"/>
+          <w:szCs w:val="24"/>
+          <w:lang w:val="uk-UA"/>
+        </w:rPr>
+      </w:pPr>
+      <w:proofErr w:type="gramStart"/>
+      <w:r>
+        <w:rPr>
+          <w:rFonts w:ascii="Times New Roman" w:eastAsia="Times New Roman" w:hAnsi="Times New Roman"/>
+          <w:sz w:val="24"/>
+          <w:szCs w:val="24"/>
+          <w:lang w:val="en-US"/>
+        </w:rPr>
+        <w:t>public-</w:t>
+      </w:r>
+      <w:r>
+        <w:rPr>
+          <w:rFonts w:ascii="Times New Roman" w:eastAsia="Times New Roman" w:hAnsi="Times New Roman"/>
+          <w:sz w:val="24"/>
+          <w:szCs w:val="24"/>
+          <w:lang w:val="uk-UA"/>
+        </w:rPr>
+        <w:t>специфікатор</w:t>
+      </w:r>
+      <w:proofErr w:type="gramEnd"/>
+      <w:r>
+        <w:rPr>
+          <w:rFonts w:ascii="Times New Roman" w:eastAsia="Times New Roman" w:hAnsi="Times New Roman"/>
+          <w:sz w:val="24"/>
+          <w:szCs w:val="24"/>
+          <w:lang w:val="uk-UA"/>
+        </w:rPr>
+        <w:t xml:space="preserve"> спадкування:</w:t>
+      </w:r>
+    </w:p>
+    <w:p>
+      <w:pPr>
+        <w:pStyle w:val="a4"/>
+        <w:tabs>
+          <w:tab w:val="left" w:pos="1900"/>
+        </w:tabs>
+        <w:spacing w:after="0" w:line="240" w:lineRule="auto"/>
+        <w:ind w:left="1004"/>
+        <w:rPr>
+          <w:rFonts w:ascii="Times New Roman" w:eastAsia="Times New Roman" w:hAnsi="Times New Roman"/>
+          <w:sz w:val="24"/>
+          <w:szCs w:val="24"/>
+          <w:lang w:val="uk-UA"/>
+        </w:rPr>
+      </w:pPr>
+      <w:r>
+        <w:rPr>
+          <w:rFonts w:ascii="Times New Roman" w:eastAsia="Times New Roman" w:hAnsi="Times New Roman"/>
+          <w:sz w:val="24"/>
+          <w:szCs w:val="24"/>
+          <w:lang w:val="uk-UA"/>
+        </w:rPr>
+        <w:t xml:space="preserve">Всі </w:t>
+      </w:r>
+      <w:r>
+        <w:rPr>
+          <w:rFonts w:ascii="Times New Roman" w:eastAsia="Times New Roman" w:hAnsi="Times New Roman"/>
+          <w:sz w:val="24"/>
+          <w:szCs w:val="24"/>
+          <w:lang w:val="en-US"/>
+        </w:rPr>
+        <w:t>public</w:t>
+      </w:r>
+      <w:r>
+        <w:rPr>
+          <w:rFonts w:ascii="Times New Roman" w:eastAsia="Times New Roman" w:hAnsi="Times New Roman"/>
+          <w:sz w:val="24"/>
+          <w:szCs w:val="24"/>
+          <w:lang w:val="uk-UA"/>
+        </w:rPr>
+        <w:t xml:space="preserve"> і </w:t>
+      </w:r>
+      <w:r>
+        <w:rPr>
+          <w:rFonts w:ascii="Times New Roman" w:eastAsia="Times New Roman" w:hAnsi="Times New Roman"/>
+          <w:sz w:val="24"/>
+          <w:szCs w:val="24"/>
+          <w:lang w:val="en-US"/>
+        </w:rPr>
+        <w:t>protected</w:t>
+      </w:r>
+      <w:r>
+        <w:rPr>
+          <w:rFonts w:ascii="Times New Roman" w:eastAsia="Times New Roman" w:hAnsi="Times New Roman"/>
+          <w:sz w:val="24"/>
+          <w:szCs w:val="24"/>
+          <w:lang w:val="uk-UA"/>
+        </w:rPr>
+        <w:t xml:space="preserve"> члени базового класу доступні і залишаються </w:t>
+      </w:r>
+      <w:r>
+        <w:rPr>
+          <w:rFonts w:ascii="Times New Roman" w:eastAsia="Times New Roman" w:hAnsi="Times New Roman"/>
+          <w:sz w:val="24"/>
+          <w:szCs w:val="24"/>
+          <w:lang w:val="en-US"/>
+        </w:rPr>
+        <w:t>public</w:t>
+      </w:r>
+      <w:r>
+        <w:rPr>
+          <w:rFonts w:ascii="Times New Roman" w:eastAsia="Times New Roman" w:hAnsi="Times New Roman"/>
+          <w:sz w:val="24"/>
+          <w:szCs w:val="24"/>
+          <w:lang w:val="uk-UA"/>
+        </w:rPr>
+        <w:t xml:space="preserve"> і </w:t>
+      </w:r>
+      <w:r>
+        <w:rPr>
+          <w:rFonts w:ascii="Times New Roman" w:eastAsia="Times New Roman" w:hAnsi="Times New Roman"/>
+          <w:sz w:val="24"/>
+          <w:szCs w:val="24"/>
+          <w:lang w:val="en-US"/>
+        </w:rPr>
+        <w:t>protected</w:t>
+      </w:r>
+      <w:r>
+        <w:rPr>
+          <w:rFonts w:ascii="Times New Roman" w:eastAsia="Times New Roman" w:hAnsi="Times New Roman"/>
+          <w:sz w:val="24"/>
+          <w:szCs w:val="24"/>
+          <w:lang w:val="uk-UA"/>
+        </w:rPr>
+        <w:t xml:space="preserve"> членами похідного класу.</w:t>
+      </w:r>
+    </w:p>
+    <w:p>
+      <w:pPr>
+        <w:pStyle w:val="a4"/>
+        <w:tabs>
+          <w:tab w:val="left" w:pos="1900"/>
+        </w:tabs>
+        <w:spacing w:after="0" w:line="240" w:lineRule="auto"/>
+        <w:rPr>
+          <w:rFonts w:ascii="Times New Roman" w:eastAsia="Times New Roman" w:hAnsi="Times New Roman"/>
+          <w:sz w:val="24"/>
+          <w:szCs w:val="24"/>
+          <w:lang w:val="uk-UA"/>
+        </w:rPr>
+      </w:pPr>
+      <w:proofErr w:type="gramStart"/>
+      <w:r>
+        <w:rPr>
+          <w:rFonts w:ascii="Times New Roman" w:eastAsia="Times New Roman" w:hAnsi="Times New Roman"/>
+          <w:sz w:val="24"/>
+          <w:szCs w:val="24"/>
+          <w:lang w:val="en-US"/>
+        </w:rPr>
+        <w:t>protected-</w:t>
+      </w:r>
+      <w:r>
+        <w:rPr>
+          <w:rFonts w:ascii="Times New Roman" w:eastAsia="Times New Roman" w:hAnsi="Times New Roman"/>
+          <w:sz w:val="24"/>
+          <w:szCs w:val="24"/>
+          <w:lang w:val="uk-UA"/>
+        </w:rPr>
+        <w:t>специфікатор</w:t>
+      </w:r>
+      <w:proofErr w:type="gramEnd"/>
+      <w:r>
+        <w:rPr>
+          <w:rFonts w:ascii="Times New Roman" w:eastAsia="Times New Roman" w:hAnsi="Times New Roman"/>
+          <w:sz w:val="24"/>
+          <w:szCs w:val="24"/>
+          <w:lang w:val="uk-UA"/>
+        </w:rPr>
+        <w:t xml:space="preserve"> спадкування:</w:t>
+      </w:r>
+    </w:p>
+    <w:p>
+      <w:pPr>
+        <w:pStyle w:val="a4"/>
+        <w:tabs>
+          <w:tab w:val="left" w:pos="1900"/>
+        </w:tabs>
+        <w:spacing w:after="0" w:line="240" w:lineRule="auto"/>
+        <w:ind w:left="1004"/>
+        <w:rPr>
+          <w:rFonts w:ascii="Times New Roman" w:eastAsia="Times New Roman" w:hAnsi="Times New Roman"/>
+          <w:sz w:val="24"/>
+          <w:szCs w:val="24"/>
+          <w:lang w:val="uk-UA"/>
+        </w:rPr>
+      </w:pPr>
+      <w:r>
+        <w:rPr>
+          <w:rFonts w:ascii="Times New Roman" w:eastAsia="Times New Roman" w:hAnsi="Times New Roman"/>
+          <w:sz w:val="24"/>
+          <w:szCs w:val="24"/>
+          <w:lang w:val="uk-UA"/>
+        </w:rPr>
+        <w:t xml:space="preserve">Всі </w:t>
+      </w:r>
+      <w:r>
+        <w:rPr>
+          <w:rFonts w:ascii="Times New Roman" w:eastAsia="Times New Roman" w:hAnsi="Times New Roman"/>
+          <w:sz w:val="24"/>
+          <w:szCs w:val="24"/>
+          <w:lang w:val="en-US"/>
+        </w:rPr>
+        <w:t>public</w:t>
+      </w:r>
+      <w:r>
+        <w:rPr>
+          <w:rFonts w:ascii="Times New Roman" w:eastAsia="Times New Roman" w:hAnsi="Times New Roman"/>
+          <w:sz w:val="24"/>
+          <w:szCs w:val="24"/>
+          <w:lang w:val="uk-UA"/>
+        </w:rPr>
+        <w:t xml:space="preserve"> </w:t>
       </w:r>
       <w:proofErr w:type="spellStart"/>
       <w:r>
         <w:rPr>
-          <w:rFonts w:ascii="Times New Roman" w:hAnsi="Times New Roman"/>
-          <w:color w:val="000000"/>
-          <w:szCs w:val="20"/>
-          <w:shd w:val="clear" w:color="auto" w:fill="FFFFFF"/>
-        </w:rPr>
-        <w:t>членів</w:t>
+          <w:rFonts w:ascii="Times New Roman" w:eastAsia="Times New Roman" w:hAnsi="Times New Roman"/>
+          <w:sz w:val="24"/>
+          <w:szCs w:val="24"/>
+          <w:lang w:val="en-US"/>
+        </w:rPr>
+        <w:t>i</w:t>
       </w:r>
       <w:proofErr w:type="spellEnd"/>
       <w:r>
         <w:rPr>
-          <w:rFonts w:ascii="Times New Roman" w:hAnsi="Times New Roman"/>
-          <w:color w:val="000000"/>
-          <w:szCs w:val="20"/>
-          <w:shd w:val="clear" w:color="auto" w:fill="FFFFFF"/>
-        </w:rPr>
-        <w:t xml:space="preserve"> базового </w:t>
+          <w:rFonts w:ascii="Times New Roman" w:eastAsia="Times New Roman" w:hAnsi="Times New Roman"/>
+          <w:sz w:val="24"/>
+          <w:szCs w:val="24"/>
+          <w:lang w:val="uk-UA"/>
+        </w:rPr>
+        <w:t xml:space="preserve"> </w:t>
+      </w:r>
+      <w:r>
+        <w:rPr>
+          <w:rFonts w:ascii="Times New Roman" w:eastAsia="Times New Roman" w:hAnsi="Times New Roman"/>
+          <w:sz w:val="24"/>
+          <w:szCs w:val="24"/>
+          <w:lang w:val="en-US"/>
+        </w:rPr>
+        <w:t>protected</w:t>
+      </w:r>
+      <w:r>
+        <w:rPr>
+          <w:rFonts w:ascii="Times New Roman" w:eastAsia="Times New Roman" w:hAnsi="Times New Roman"/>
+          <w:sz w:val="24"/>
+          <w:szCs w:val="24"/>
+          <w:lang w:val="uk-UA"/>
+        </w:rPr>
+        <w:t xml:space="preserve"> члени базового класу доступні і стають </w:t>
+      </w:r>
+      <w:r>
+        <w:rPr>
+          <w:rFonts w:ascii="Times New Roman" w:eastAsia="Times New Roman" w:hAnsi="Times New Roman"/>
+          <w:sz w:val="24"/>
+          <w:szCs w:val="24"/>
+          <w:lang w:val="en-US"/>
+        </w:rPr>
+        <w:t>protected</w:t>
+      </w:r>
+      <w:r>
+        <w:rPr>
+          <w:rFonts w:ascii="Times New Roman" w:eastAsia="Times New Roman" w:hAnsi="Times New Roman"/>
+          <w:sz w:val="24"/>
+          <w:szCs w:val="24"/>
+          <w:lang w:val="uk-UA"/>
+        </w:rPr>
+        <w:t xml:space="preserve">-членами похідного класу, </w:t>
+      </w:r>
+      <w:r>
+        <w:rPr>
+          <w:rFonts w:ascii="Times New Roman" w:eastAsia="Times New Roman" w:hAnsi="Times New Roman"/>
+          <w:sz w:val="24"/>
+          <w:szCs w:val="24"/>
+          <w:lang w:val="en-US"/>
+        </w:rPr>
+        <w:t>private</w:t>
+      </w:r>
+      <w:r>
+        <w:rPr>
+          <w:rFonts w:ascii="Times New Roman" w:eastAsia="Times New Roman" w:hAnsi="Times New Roman"/>
+          <w:sz w:val="24"/>
+          <w:szCs w:val="24"/>
+          <w:lang w:val="uk-UA"/>
+        </w:rPr>
+        <w:t>-секція не має доступу.</w:t>
+      </w:r>
+    </w:p>
+    <w:p>
+      <w:pPr>
+        <w:pStyle w:val="a4"/>
+        <w:tabs>
+          <w:tab w:val="left" w:pos="1900"/>
+        </w:tabs>
+        <w:spacing w:after="0" w:line="240" w:lineRule="auto"/>
+        <w:rPr>
+          <w:rFonts w:ascii="Times New Roman" w:eastAsia="Times New Roman" w:hAnsi="Times New Roman"/>
+          <w:sz w:val="24"/>
+          <w:szCs w:val="24"/>
+          <w:lang w:val="uk-UA"/>
+        </w:rPr>
+      </w:pPr>
+      <w:proofErr w:type="gramStart"/>
+      <w:r>
+        <w:rPr>
+          <w:rFonts w:ascii="Times New Roman" w:eastAsia="Times New Roman" w:hAnsi="Times New Roman"/>
+          <w:sz w:val="24"/>
+          <w:szCs w:val="24"/>
+          <w:lang w:val="en-US"/>
+        </w:rPr>
+        <w:t>private-</w:t>
+      </w:r>
+      <w:r>
+        <w:rPr>
+          <w:rFonts w:ascii="Times New Roman" w:eastAsia="Times New Roman" w:hAnsi="Times New Roman"/>
+          <w:sz w:val="24"/>
+          <w:szCs w:val="24"/>
+          <w:lang w:val="uk-UA"/>
+        </w:rPr>
+        <w:t>специфікатор</w:t>
+      </w:r>
+      <w:proofErr w:type="gramEnd"/>
+      <w:r>
+        <w:rPr>
+          <w:rFonts w:ascii="Times New Roman" w:eastAsia="Times New Roman" w:hAnsi="Times New Roman"/>
+          <w:sz w:val="24"/>
+          <w:szCs w:val="24"/>
+          <w:lang w:val="uk-UA"/>
+        </w:rPr>
+        <w:t xml:space="preserve"> спадкування:</w:t>
+      </w:r>
+    </w:p>
+    <w:p>
+      <w:pPr>
+        <w:pStyle w:val="a4"/>
+        <w:tabs>
+          <w:tab w:val="left" w:pos="1900"/>
+        </w:tabs>
+        <w:spacing w:after="0" w:line="240" w:lineRule="auto"/>
+        <w:ind w:left="1004"/>
+        <w:rPr>
+          <w:rFonts w:ascii="Times New Roman" w:eastAsia="Times New Roman" w:hAnsi="Times New Roman"/>
+          <w:sz w:val="24"/>
+          <w:szCs w:val="24"/>
+          <w:lang w:val="uk-UA"/>
+        </w:rPr>
+      </w:pPr>
+      <w:proofErr w:type="gramStart"/>
+      <w:r>
+        <w:rPr>
+          <w:rFonts w:ascii="Times New Roman" w:eastAsia="Times New Roman" w:hAnsi="Times New Roman"/>
+          <w:sz w:val="24"/>
+          <w:szCs w:val="24"/>
+          <w:lang w:val="en-US"/>
+        </w:rPr>
+        <w:t>protected</w:t>
+      </w:r>
+      <w:proofErr w:type="gramEnd"/>
+      <w:r>
+        <w:rPr>
+          <w:rFonts w:ascii="Times New Roman" w:eastAsia="Times New Roman" w:hAnsi="Times New Roman"/>
+          <w:sz w:val="24"/>
+          <w:szCs w:val="24"/>
+          <w:lang w:val="uk-UA"/>
+        </w:rPr>
+        <w:t xml:space="preserve"> </w:t>
       </w:r>
       <w:proofErr w:type="spellStart"/>
       <w:r>
         <w:rPr>
-          <w:rFonts w:ascii="Times New Roman" w:hAnsi="Times New Roman"/>
-          <w:color w:val="000000"/>
-          <w:szCs w:val="20"/>
-          <w:shd w:val="clear" w:color="auto" w:fill="FFFFFF"/>
-        </w:rPr>
-        <w:t>класу</w:t>
+          <w:rFonts w:ascii="Times New Roman" w:eastAsia="Times New Roman" w:hAnsi="Times New Roman"/>
+          <w:sz w:val="24"/>
+          <w:szCs w:val="24"/>
+          <w:lang w:val="en-US"/>
+        </w:rPr>
+        <w:t>i</w:t>
       </w:r>
       <w:proofErr w:type="spellEnd"/>
       <w:r>
         <w:rPr>
-          <w:rFonts w:ascii="Times New Roman" w:hAnsi="Times New Roman"/>
-          <w:color w:val="000000"/>
-          <w:szCs w:val="20"/>
-          <w:shd w:val="clear" w:color="auto" w:fill="FFFFFF"/>
-        </w:rPr>
-        <w:t xml:space="preserve"> в </w:t>
-      </w:r>
-      <w:proofErr w:type="spellStart"/>
-      <w:r>
-        <w:rPr>
-          <w:rFonts w:ascii="Times New Roman" w:hAnsi="Times New Roman"/>
-          <w:color w:val="000000"/>
-          <w:szCs w:val="20"/>
-          <w:shd w:val="clear" w:color="auto" w:fill="FFFFFF"/>
-        </w:rPr>
-        <w:t>похідному</w:t>
-      </w:r>
-      <w:proofErr w:type="spellEnd"/>
-      <w:r>
-        <w:rPr>
-          <w:rFonts w:ascii="Times New Roman" w:hAnsi="Times New Roman"/>
-          <w:color w:val="000000"/>
-          <w:szCs w:val="20"/>
-          <w:shd w:val="clear" w:color="auto" w:fill="FFFFFF"/>
+          <w:rFonts w:ascii="Times New Roman" w:eastAsia="Times New Roman" w:hAnsi="Times New Roman"/>
+          <w:sz w:val="24"/>
+          <w:szCs w:val="24"/>
+          <w:lang w:val="uk-UA"/>
         </w:rPr>
         <w:t xml:space="preserve"> </w:t>
       </w:r>
-      <w:proofErr w:type="spellStart"/>
-      <w:r>
-        <w:rPr>
-          <w:rFonts w:ascii="Times New Roman" w:hAnsi="Times New Roman"/>
-          <w:color w:val="000000"/>
-          <w:szCs w:val="20"/>
-          <w:shd w:val="clear" w:color="auto" w:fill="FFFFFF"/>
-        </w:rPr>
-        <w:t>класі</w:t>
-      </w:r>
-      <w:proofErr w:type="spellEnd"/>
-      <w:r>
-        <w:rPr>
-          <w:rFonts w:ascii="Times New Roman" w:hAnsi="Times New Roman"/>
-          <w:color w:val="000000"/>
-          <w:szCs w:val="20"/>
-          <w:shd w:val="clear" w:color="auto" w:fill="FFFFFF"/>
-        </w:rPr>
-        <w:t xml:space="preserve"> </w:t>
-      </w:r>
-      <w:proofErr w:type="spellStart"/>
-      <w:r>
-        <w:rPr>
-          <w:rFonts w:ascii="Times New Roman" w:hAnsi="Times New Roman"/>
-          <w:color w:val="000000"/>
-          <w:szCs w:val="20"/>
-          <w:shd w:val="clear" w:color="auto" w:fill="FFFFFF"/>
-        </w:rPr>
-        <w:t>визначається</w:t>
-      </w:r>
-      <w:proofErr w:type="spellEnd"/>
-      <w:r>
-        <w:rPr>
-          <w:rFonts w:ascii="Times New Roman" w:hAnsi="Times New Roman"/>
-          <w:color w:val="000000"/>
-          <w:szCs w:val="20"/>
-          <w:shd w:val="clear" w:color="auto" w:fill="FFFFFF"/>
-        </w:rPr>
-        <w:t xml:space="preserve"> </w:t>
-      </w:r>
-      <w:proofErr w:type="spellStart"/>
-      <w:r>
-        <w:rPr>
-          <w:rFonts w:ascii="Times New Roman" w:hAnsi="Times New Roman"/>
-          <w:color w:val="000000"/>
-          <w:szCs w:val="20"/>
-          <w:shd w:val="clear" w:color="auto" w:fill="FFFFFF"/>
-        </w:rPr>
-        <w:t>специфікатором</w:t>
-      </w:r>
-      <w:proofErr w:type="spellEnd"/>
-      <w:r>
-        <w:rPr>
-          <w:rFonts w:ascii="Times New Roman" w:hAnsi="Times New Roman"/>
-          <w:color w:val="000000"/>
-          <w:szCs w:val="20"/>
-          <w:shd w:val="clear" w:color="auto" w:fill="FFFFFF"/>
-        </w:rPr>
-        <w:t xml:space="preserve"> доступу, </w:t>
-      </w:r>
-      <w:proofErr w:type="spellStart"/>
-      <w:r>
-        <w:rPr>
-          <w:rFonts w:ascii="Times New Roman" w:hAnsi="Times New Roman"/>
-          <w:color w:val="000000"/>
-          <w:szCs w:val="20"/>
-          <w:shd w:val="clear" w:color="auto" w:fill="FFFFFF"/>
-        </w:rPr>
-        <w:t>що</w:t>
-      </w:r>
-      <w:proofErr w:type="spellEnd"/>
-      <w:r>
-        <w:rPr>
-          <w:rFonts w:ascii="Times New Roman" w:hAnsi="Times New Roman"/>
-          <w:color w:val="000000"/>
-          <w:szCs w:val="20"/>
-          <w:shd w:val="clear" w:color="auto" w:fill="FFFFFF"/>
-        </w:rPr>
-        <w:t xml:space="preserve"> </w:t>
-      </w:r>
-      <w:proofErr w:type="spellStart"/>
-      <w:r>
-        <w:rPr>
-          <w:rFonts w:ascii="Times New Roman" w:hAnsi="Times New Roman"/>
-          <w:color w:val="000000"/>
-          <w:szCs w:val="20"/>
-          <w:shd w:val="clear" w:color="auto" w:fill="FFFFFF"/>
-        </w:rPr>
-        <w:t>використовується</w:t>
-      </w:r>
-      <w:proofErr w:type="spellEnd"/>
-      <w:r>
-        <w:rPr>
-          <w:rFonts w:ascii="Times New Roman" w:hAnsi="Times New Roman"/>
-          <w:color w:val="000000"/>
-          <w:szCs w:val="20"/>
-          <w:shd w:val="clear" w:color="auto" w:fill="FFFFFF"/>
-        </w:rPr>
-        <w:t xml:space="preserve"> для </w:t>
-      </w:r>
-      <w:proofErr w:type="spellStart"/>
-      <w:r>
-        <w:rPr>
-          <w:rFonts w:ascii="Times New Roman" w:hAnsi="Times New Roman"/>
-          <w:color w:val="000000"/>
-          <w:szCs w:val="20"/>
-          <w:shd w:val="clear" w:color="auto" w:fill="FFFFFF"/>
-        </w:rPr>
-        <w:t>наслідування</w:t>
-      </w:r>
-      <w:proofErr w:type="spellEnd"/>
-      <w:r>
-        <w:rPr>
-          <w:rFonts w:ascii="Times New Roman" w:hAnsi="Times New Roman"/>
-          <w:color w:val="000000"/>
-          <w:szCs w:val="20"/>
-          <w:shd w:val="clear" w:color="auto" w:fill="FFFFFF"/>
-        </w:rPr>
-        <w:t xml:space="preserve"> базового </w:t>
-      </w:r>
-      <w:proofErr w:type="spellStart"/>
-      <w:r>
-        <w:rPr>
-          <w:rFonts w:ascii="Times New Roman" w:hAnsi="Times New Roman"/>
-          <w:color w:val="000000"/>
-          <w:szCs w:val="20"/>
-          <w:shd w:val="clear" w:color="auto" w:fill="FFFFFF"/>
-        </w:rPr>
-        <w:t>класу</w:t>
-      </w:r>
-      <w:proofErr w:type="spellEnd"/>
-      <w:r>
-        <w:rPr>
-          <w:rFonts w:ascii="Times New Roman" w:hAnsi="Times New Roman"/>
-          <w:color w:val="000000"/>
-          <w:szCs w:val="20"/>
-          <w:shd w:val="clear" w:color="auto" w:fill="FFFFFF"/>
-        </w:rPr>
-        <w:t xml:space="preserve">. </w:t>
-      </w:r>
-      <w:proofErr w:type="spellStart"/>
-      <w:r>
-        <w:rPr>
-          <w:rFonts w:ascii="Times New Roman" w:hAnsi="Times New Roman"/>
-          <w:color w:val="000000"/>
-          <w:szCs w:val="20"/>
-          <w:shd w:val="clear" w:color="auto" w:fill="FFFFFF"/>
-        </w:rPr>
-        <w:t>Специфікатор</w:t>
-      </w:r>
-      <w:proofErr w:type="spellEnd"/>
-      <w:r>
-        <w:rPr>
-          <w:rFonts w:ascii="Times New Roman" w:hAnsi="Times New Roman"/>
-          <w:color w:val="000000"/>
-          <w:szCs w:val="20"/>
-          <w:shd w:val="clear" w:color="auto" w:fill="FFFFFF"/>
-        </w:rPr>
-        <w:t xml:space="preserve"> доступу базового </w:t>
-      </w:r>
-      <w:proofErr w:type="spellStart"/>
-      <w:r>
-        <w:rPr>
-          <w:rFonts w:ascii="Times New Roman" w:hAnsi="Times New Roman"/>
-          <w:color w:val="000000"/>
-          <w:szCs w:val="20"/>
-          <w:shd w:val="clear" w:color="auto" w:fill="FFFFFF"/>
-        </w:rPr>
-        <w:t>класу</w:t>
-      </w:r>
-      <w:proofErr w:type="spellEnd"/>
-      <w:r>
-        <w:rPr>
-          <w:rFonts w:ascii="Times New Roman" w:hAnsi="Times New Roman"/>
-          <w:color w:val="000000"/>
-          <w:szCs w:val="20"/>
-          <w:shd w:val="clear" w:color="auto" w:fill="FFFFFF"/>
-        </w:rPr>
-        <w:t xml:space="preserve"> </w:t>
-      </w:r>
-      <w:proofErr w:type="spellStart"/>
-      <w:r>
-        <w:rPr>
-          <w:rFonts w:ascii="Times New Roman" w:hAnsi="Times New Roman"/>
-          <w:color w:val="000000"/>
-          <w:szCs w:val="20"/>
-          <w:shd w:val="clear" w:color="auto" w:fill="FFFFFF"/>
-        </w:rPr>
-        <w:t>виражається</w:t>
-      </w:r>
-      <w:proofErr w:type="spellEnd"/>
-      <w:r>
-        <w:rPr>
-          <w:rFonts w:ascii="Times New Roman" w:hAnsi="Times New Roman"/>
-          <w:color w:val="000000"/>
-          <w:szCs w:val="20"/>
-          <w:shd w:val="clear" w:color="auto" w:fill="FFFFFF"/>
-        </w:rPr>
-        <w:t xml:space="preserve"> одним з </w:t>
-      </w:r>
-      <w:proofErr w:type="spellStart"/>
-      <w:r>
-        <w:rPr>
-          <w:rFonts w:ascii="Times New Roman" w:hAnsi="Times New Roman"/>
-          <w:color w:val="000000"/>
-          <w:szCs w:val="20"/>
-          <w:shd w:val="clear" w:color="auto" w:fill="FFFFFF"/>
-        </w:rPr>
-        <w:t>ключових</w:t>
-      </w:r>
-      <w:proofErr w:type="spellEnd"/>
-      <w:r>
-        <w:rPr>
-          <w:rFonts w:ascii="Times New Roman" w:hAnsi="Times New Roman"/>
-          <w:color w:val="000000"/>
-          <w:szCs w:val="20"/>
-          <w:shd w:val="clear" w:color="auto" w:fill="FFFFFF"/>
-        </w:rPr>
-        <w:t xml:space="preserve"> </w:t>
-      </w:r>
-      <w:proofErr w:type="spellStart"/>
-      <w:r>
-        <w:rPr>
-          <w:rFonts w:ascii="Times New Roman" w:hAnsi="Times New Roman"/>
-          <w:color w:val="000000"/>
-          <w:szCs w:val="20"/>
-          <w:shd w:val="clear" w:color="auto" w:fill="FFFFFF"/>
-        </w:rPr>
-        <w:t>слів</w:t>
-      </w:r>
-      <w:proofErr w:type="spellEnd"/>
-      <w:r>
-        <w:rPr>
-          <w:rFonts w:ascii="Times New Roman" w:hAnsi="Times New Roman"/>
-          <w:color w:val="000000"/>
-          <w:szCs w:val="20"/>
-          <w:shd w:val="clear" w:color="auto" w:fill="FFFFFF"/>
-        </w:rPr>
-        <w:t>: </w:t>
-      </w:r>
-      <w:proofErr w:type="spellStart"/>
-      <w:r>
-        <w:rPr>
-          <w:rStyle w:val="a5"/>
-          <w:rFonts w:ascii="Times New Roman" w:hAnsi="Times New Roman"/>
-          <w:color w:val="000000"/>
-          <w:szCs w:val="20"/>
-          <w:shd w:val="clear" w:color="auto" w:fill="FFFFFF"/>
+      <w:r>
+        <w:rPr>
+          <w:rFonts w:ascii="Times New Roman" w:eastAsia="Times New Roman" w:hAnsi="Times New Roman"/>
+          <w:sz w:val="24"/>
+          <w:szCs w:val="24"/>
+          <w:lang w:val="en-US"/>
+        </w:rPr>
+        <w:t>public</w:t>
+      </w:r>
+      <w:r>
+        <w:rPr>
+          <w:rFonts w:ascii="Times New Roman" w:eastAsia="Times New Roman" w:hAnsi="Times New Roman"/>
+          <w:sz w:val="24"/>
+          <w:szCs w:val="24"/>
+          <w:lang w:val="uk-UA"/>
+        </w:rPr>
+        <w:t xml:space="preserve"> доступні і стають </w:t>
+      </w:r>
+      <w:r>
+        <w:rPr>
+          <w:rFonts w:ascii="Times New Roman" w:eastAsia="Times New Roman" w:hAnsi="Times New Roman"/>
+          <w:sz w:val="24"/>
+          <w:szCs w:val="24"/>
+          <w:lang w:val="en-US"/>
         </w:rPr>
         <w:t>private</w:t>
       </w:r>
-      <w:proofErr w:type="spellEnd"/>
-      <w:r>
-        <w:rPr>
-          <w:rFonts w:ascii="Times New Roman" w:hAnsi="Times New Roman"/>
-          <w:color w:val="000000"/>
-          <w:szCs w:val="20"/>
-          <w:shd w:val="clear" w:color="auto" w:fill="FFFFFF"/>
-        </w:rPr>
-        <w:t>, </w:t>
-      </w:r>
-      <w:proofErr w:type="spellStart"/>
-      <w:r>
-        <w:rPr>
-          <w:rStyle w:val="a5"/>
-          <w:rFonts w:ascii="Times New Roman" w:hAnsi="Times New Roman"/>
-          <w:color w:val="000000"/>
-          <w:szCs w:val="20"/>
-          <w:shd w:val="clear" w:color="auto" w:fill="FFFFFF"/>
-        </w:rPr>
-        <w:t>public</w:t>
-      </w:r>
-      <w:proofErr w:type="spellEnd"/>
-      <w:r>
-        <w:rPr>
-          <w:rFonts w:ascii="Times New Roman" w:hAnsi="Times New Roman"/>
-          <w:color w:val="000000"/>
-          <w:szCs w:val="20"/>
-          <w:shd w:val="clear" w:color="auto" w:fill="FFFFFF"/>
-        </w:rPr>
-        <w:t> </w:t>
-      </w:r>
-      <w:proofErr w:type="spellStart"/>
-      <w:r>
-        <w:rPr>
-          <w:rFonts w:ascii="Times New Roman" w:hAnsi="Times New Roman"/>
-          <w:color w:val="000000"/>
-          <w:szCs w:val="20"/>
-          <w:shd w:val="clear" w:color="auto" w:fill="FFFFFF"/>
-        </w:rPr>
-        <w:t>чи</w:t>
-      </w:r>
-      <w:proofErr w:type="spellEnd"/>
-      <w:r>
-        <w:rPr>
-          <w:rFonts w:ascii="Times New Roman" w:hAnsi="Times New Roman"/>
-          <w:color w:val="000000"/>
-          <w:szCs w:val="20"/>
-          <w:shd w:val="clear" w:color="auto" w:fill="FFFFFF"/>
-        </w:rPr>
-        <w:t> </w:t>
-      </w:r>
-      <w:proofErr w:type="spellStart"/>
-      <w:r>
-        <w:rPr>
-          <w:rStyle w:val="a5"/>
-          <w:rFonts w:ascii="Times New Roman" w:hAnsi="Times New Roman"/>
-          <w:color w:val="000000"/>
-          <w:szCs w:val="20"/>
-          <w:shd w:val="clear" w:color="auto" w:fill="FFFFFF"/>
-        </w:rPr>
-        <w:t>protected</w:t>
-      </w:r>
-      <w:proofErr w:type="spellEnd"/>
-      <w:r>
-        <w:rPr>
-          <w:rFonts w:ascii="Times New Roman" w:hAnsi="Times New Roman"/>
-          <w:color w:val="000000"/>
-          <w:szCs w:val="20"/>
-          <w:shd w:val="clear" w:color="auto" w:fill="FFFFFF"/>
-        </w:rPr>
-        <w:t xml:space="preserve">. </w:t>
-      </w:r>
-      <w:proofErr w:type="spellStart"/>
-      <w:r>
-        <w:rPr>
-          <w:rFonts w:ascii="Times New Roman" w:hAnsi="Times New Roman"/>
-          <w:color w:val="000000"/>
-          <w:szCs w:val="20"/>
-          <w:shd w:val="clear" w:color="auto" w:fill="FFFFFF"/>
-        </w:rPr>
-        <w:t>Якщо</w:t>
-      </w:r>
-      <w:proofErr w:type="spellEnd"/>
-      <w:r>
-        <w:rPr>
-          <w:rFonts w:ascii="Times New Roman" w:hAnsi="Times New Roman"/>
-          <w:color w:val="000000"/>
-          <w:szCs w:val="20"/>
-          <w:shd w:val="clear" w:color="auto" w:fill="FFFFFF"/>
-        </w:rPr>
-        <w:t xml:space="preserve"> </w:t>
-      </w:r>
-      <w:proofErr w:type="spellStart"/>
-      <w:r>
-        <w:rPr>
-          <w:rFonts w:ascii="Times New Roman" w:hAnsi="Times New Roman"/>
-          <w:color w:val="000000"/>
-          <w:szCs w:val="20"/>
-          <w:shd w:val="clear" w:color="auto" w:fill="FFFFFF"/>
-        </w:rPr>
-        <w:t>специфікатор</w:t>
-      </w:r>
-      <w:proofErr w:type="spellEnd"/>
-      <w:r>
-        <w:rPr>
-          <w:rFonts w:ascii="Times New Roman" w:hAnsi="Times New Roman"/>
-          <w:color w:val="000000"/>
-          <w:szCs w:val="20"/>
-          <w:shd w:val="clear" w:color="auto" w:fill="FFFFFF"/>
-        </w:rPr>
-        <w:t xml:space="preserve"> доступу не </w:t>
-      </w:r>
-      <w:proofErr w:type="spellStart"/>
-      <w:r>
-        <w:rPr>
-          <w:rFonts w:ascii="Times New Roman" w:hAnsi="Times New Roman"/>
-          <w:color w:val="000000"/>
-          <w:szCs w:val="20"/>
-          <w:shd w:val="clear" w:color="auto" w:fill="FFFFFF"/>
-        </w:rPr>
-        <w:t>вказаний</w:t>
-      </w:r>
-      <w:proofErr w:type="spellEnd"/>
-      <w:r>
-        <w:rPr>
-          <w:rFonts w:ascii="Times New Roman" w:hAnsi="Times New Roman"/>
-          <w:color w:val="000000"/>
-          <w:szCs w:val="20"/>
-          <w:shd w:val="clear" w:color="auto" w:fill="FFFFFF"/>
-        </w:rPr>
-        <w:t xml:space="preserve">, то за </w:t>
-      </w:r>
-      <w:proofErr w:type="spellStart"/>
-      <w:r>
-        <w:rPr>
-          <w:rFonts w:ascii="Times New Roman" w:hAnsi="Times New Roman"/>
-          <w:color w:val="000000"/>
-          <w:szCs w:val="20"/>
-          <w:shd w:val="clear" w:color="auto" w:fill="FFFFFF"/>
-        </w:rPr>
-        <w:t>замовчуванням</w:t>
-      </w:r>
-      <w:proofErr w:type="spellEnd"/>
-      <w:r>
-        <w:rPr>
-          <w:rFonts w:ascii="Times New Roman" w:hAnsi="Times New Roman"/>
-          <w:color w:val="000000"/>
-          <w:szCs w:val="20"/>
-          <w:shd w:val="clear" w:color="auto" w:fill="FFFFFF"/>
-        </w:rPr>
-        <w:t xml:space="preserve"> </w:t>
-      </w:r>
-      <w:proofErr w:type="spellStart"/>
-      <w:r>
-        <w:rPr>
-          <w:rFonts w:ascii="Times New Roman" w:hAnsi="Times New Roman"/>
-          <w:color w:val="000000"/>
-          <w:szCs w:val="20"/>
-          <w:shd w:val="clear" w:color="auto" w:fill="FFFFFF"/>
-        </w:rPr>
-        <w:t>використовується</w:t>
-      </w:r>
-      <w:proofErr w:type="spellEnd"/>
-      <w:r>
-        <w:rPr>
-          <w:rFonts w:ascii="Times New Roman" w:hAnsi="Times New Roman"/>
-          <w:color w:val="000000"/>
-          <w:szCs w:val="20"/>
-          <w:shd w:val="clear" w:color="auto" w:fill="FFFFFF"/>
-        </w:rPr>
-        <w:t xml:space="preserve"> </w:t>
-      </w:r>
-      <w:proofErr w:type="spellStart"/>
-      <w:r>
-        <w:rPr>
-          <w:rFonts w:ascii="Times New Roman" w:hAnsi="Times New Roman"/>
-          <w:color w:val="000000"/>
-          <w:szCs w:val="20"/>
-          <w:shd w:val="clear" w:color="auto" w:fill="FFFFFF"/>
-        </w:rPr>
-        <w:t>специфікатор</w:t>
-      </w:r>
-      <w:proofErr w:type="spellEnd"/>
-      <w:r>
-        <w:rPr>
-          <w:rFonts w:ascii="Times New Roman" w:hAnsi="Times New Roman"/>
-          <w:color w:val="000000"/>
-          <w:szCs w:val="20"/>
-          <w:shd w:val="clear" w:color="auto" w:fill="FFFFFF"/>
-        </w:rPr>
-        <w:t> </w:t>
-      </w:r>
-      <w:proofErr w:type="spellStart"/>
-      <w:r>
-        <w:rPr>
-          <w:rFonts w:ascii="Times New Roman" w:hAnsi="Times New Roman"/>
-          <w:color w:val="000000"/>
-          <w:szCs w:val="20"/>
-          <w:shd w:val="clear" w:color="auto" w:fill="FFFFFF"/>
-        </w:rPr>
-        <w:t>private</w:t>
-      </w:r>
-      <w:proofErr w:type="spellEnd"/>
-      <w:r>
-        <w:rPr>
-          <w:rFonts w:ascii="Times New Roman" w:hAnsi="Times New Roman"/>
-          <w:color w:val="000000"/>
-          <w:szCs w:val="20"/>
-          <w:shd w:val="clear" w:color="auto" w:fill="FFFFFF"/>
-        </w:rPr>
-        <w:t>.</w:t>
-      </w:r>
-      <w:r>
-        <w:rPr>
-          <w:rFonts w:ascii="Times New Roman" w:hAnsi="Times New Roman"/>
-          <w:color w:val="000000"/>
-          <w:szCs w:val="20"/>
-        </w:rPr>
-        <w:br/>
-      </w:r>
-      <w:r>
-        <w:rPr>
-          <w:rFonts w:ascii="Times New Roman" w:hAnsi="Times New Roman"/>
-          <w:color w:val="000000"/>
-          <w:szCs w:val="20"/>
-          <w:shd w:val="clear" w:color="auto" w:fill="FFFFFF"/>
-        </w:rPr>
-        <w:t xml:space="preserve">• </w:t>
-      </w:r>
-      <w:proofErr w:type="spellStart"/>
-      <w:r>
-        <w:rPr>
-          <w:rFonts w:ascii="Times New Roman" w:hAnsi="Times New Roman"/>
-          <w:color w:val="000000"/>
-          <w:szCs w:val="20"/>
-          <w:shd w:val="clear" w:color="auto" w:fill="FFFFFF"/>
-        </w:rPr>
-        <w:t>Якщо</w:t>
-      </w:r>
-      <w:proofErr w:type="spellEnd"/>
-      <w:r>
-        <w:rPr>
-          <w:rFonts w:ascii="Times New Roman" w:hAnsi="Times New Roman"/>
-          <w:color w:val="000000"/>
-          <w:szCs w:val="20"/>
-          <w:shd w:val="clear" w:color="auto" w:fill="FFFFFF"/>
-        </w:rPr>
-        <w:t xml:space="preserve"> </w:t>
-      </w:r>
-      <w:proofErr w:type="spellStart"/>
-      <w:r>
-        <w:rPr>
-          <w:rFonts w:ascii="Times New Roman" w:hAnsi="Times New Roman"/>
-          <w:color w:val="000000"/>
-          <w:szCs w:val="20"/>
-          <w:shd w:val="clear" w:color="auto" w:fill="FFFFFF"/>
-        </w:rPr>
-        <w:t>базовий</w:t>
-      </w:r>
-      <w:proofErr w:type="spellEnd"/>
-      <w:r>
-        <w:rPr>
-          <w:rFonts w:ascii="Times New Roman" w:hAnsi="Times New Roman"/>
-          <w:color w:val="000000"/>
-          <w:szCs w:val="20"/>
-          <w:shd w:val="clear" w:color="auto" w:fill="FFFFFF"/>
-        </w:rPr>
-        <w:t xml:space="preserve"> </w:t>
-      </w:r>
-      <w:proofErr w:type="spellStart"/>
-      <w:r>
-        <w:rPr>
-          <w:rFonts w:ascii="Times New Roman" w:hAnsi="Times New Roman"/>
-          <w:color w:val="000000"/>
-          <w:szCs w:val="20"/>
-          <w:shd w:val="clear" w:color="auto" w:fill="FFFFFF"/>
-        </w:rPr>
-        <w:t>клас</w:t>
-      </w:r>
-      <w:proofErr w:type="spellEnd"/>
-      <w:r>
-        <w:rPr>
-          <w:rFonts w:ascii="Times New Roman" w:hAnsi="Times New Roman"/>
-          <w:color w:val="000000"/>
-          <w:szCs w:val="20"/>
-          <w:shd w:val="clear" w:color="auto" w:fill="FFFFFF"/>
-        </w:rPr>
-        <w:t xml:space="preserve"> </w:t>
-      </w:r>
-      <w:proofErr w:type="spellStart"/>
-      <w:r>
-        <w:rPr>
-          <w:rFonts w:ascii="Times New Roman" w:hAnsi="Times New Roman"/>
-          <w:color w:val="000000"/>
-          <w:szCs w:val="20"/>
-          <w:shd w:val="clear" w:color="auto" w:fill="FFFFFF"/>
-        </w:rPr>
-        <w:t>наслідується</w:t>
-      </w:r>
-      <w:proofErr w:type="spellEnd"/>
-      <w:r>
-        <w:rPr>
-          <w:rFonts w:ascii="Times New Roman" w:hAnsi="Times New Roman"/>
-          <w:color w:val="000000"/>
-          <w:szCs w:val="20"/>
-          <w:shd w:val="clear" w:color="auto" w:fill="FFFFFF"/>
-        </w:rPr>
-        <w:t xml:space="preserve"> як </w:t>
-      </w:r>
-      <w:proofErr w:type="spellStart"/>
-      <w:r>
-        <w:rPr>
-          <w:rStyle w:val="a5"/>
-          <w:rFonts w:ascii="Times New Roman" w:hAnsi="Times New Roman"/>
-          <w:color w:val="000000"/>
-          <w:szCs w:val="20"/>
-          <w:shd w:val="clear" w:color="auto" w:fill="FFFFFF"/>
-        </w:rPr>
-        <w:t>public</w:t>
-      </w:r>
-      <w:r>
-        <w:rPr>
-          <w:rFonts w:ascii="Times New Roman" w:hAnsi="Times New Roman"/>
-          <w:color w:val="000000"/>
-          <w:szCs w:val="20"/>
-          <w:shd w:val="clear" w:color="auto" w:fill="FFFFFF"/>
-        </w:rPr>
-        <w:t>-клас</w:t>
-      </w:r>
-      <w:proofErr w:type="spellEnd"/>
-      <w:r>
-        <w:rPr>
-          <w:rFonts w:ascii="Times New Roman" w:hAnsi="Times New Roman"/>
-          <w:color w:val="000000"/>
-          <w:szCs w:val="20"/>
-          <w:shd w:val="clear" w:color="auto" w:fill="FFFFFF"/>
-        </w:rPr>
-        <w:t xml:space="preserve">, </w:t>
-      </w:r>
-      <w:proofErr w:type="spellStart"/>
-      <w:r>
-        <w:rPr>
-          <w:rFonts w:ascii="Times New Roman" w:hAnsi="Times New Roman"/>
-          <w:color w:val="000000"/>
-          <w:szCs w:val="20"/>
-          <w:shd w:val="clear" w:color="auto" w:fill="FFFFFF"/>
-        </w:rPr>
-        <w:t>всі</w:t>
-      </w:r>
-      <w:proofErr w:type="spellEnd"/>
-      <w:r>
-        <w:rPr>
-          <w:rFonts w:ascii="Times New Roman" w:hAnsi="Times New Roman"/>
-          <w:color w:val="000000"/>
-          <w:szCs w:val="20"/>
-          <w:shd w:val="clear" w:color="auto" w:fill="FFFFFF"/>
-        </w:rPr>
-        <w:t xml:space="preserve"> </w:t>
-      </w:r>
-      <w:proofErr w:type="spellStart"/>
-      <w:r>
-        <w:rPr>
-          <w:rFonts w:ascii="Times New Roman" w:hAnsi="Times New Roman"/>
-          <w:color w:val="000000"/>
-          <w:szCs w:val="20"/>
-          <w:shd w:val="clear" w:color="auto" w:fill="FFFFFF"/>
-        </w:rPr>
-        <w:t>його</w:t>
-      </w:r>
-      <w:proofErr w:type="spellEnd"/>
-      <w:r>
-        <w:rPr>
-          <w:rFonts w:ascii="Times New Roman" w:hAnsi="Times New Roman"/>
-          <w:color w:val="000000"/>
-          <w:szCs w:val="20"/>
-          <w:shd w:val="clear" w:color="auto" w:fill="FFFFFF"/>
-        </w:rPr>
-        <w:t> </w:t>
-      </w:r>
-      <w:proofErr w:type="spellStart"/>
-      <w:r>
-        <w:rPr>
-          <w:rFonts w:ascii="Times New Roman" w:hAnsi="Times New Roman"/>
-          <w:color w:val="000000"/>
-          <w:szCs w:val="20"/>
-          <w:shd w:val="clear" w:color="auto" w:fill="FFFFFF"/>
-        </w:rPr>
-        <w:t>public</w:t>
-      </w:r>
-      <w:proofErr w:type="spellEnd"/>
-      <w:r>
-        <w:rPr>
-          <w:rFonts w:ascii="Times New Roman" w:hAnsi="Times New Roman"/>
-          <w:color w:val="000000"/>
-          <w:szCs w:val="20"/>
-          <w:shd w:val="clear" w:color="auto" w:fill="FFFFFF"/>
-        </w:rPr>
-        <w:t xml:space="preserve">-члени </w:t>
-      </w:r>
-      <w:proofErr w:type="spellStart"/>
-      <w:r>
-        <w:rPr>
-          <w:rFonts w:ascii="Times New Roman" w:hAnsi="Times New Roman"/>
-          <w:color w:val="000000"/>
-          <w:szCs w:val="20"/>
-          <w:shd w:val="clear" w:color="auto" w:fill="FFFFFF"/>
-        </w:rPr>
-        <w:t>стають</w:t>
-      </w:r>
-      <w:proofErr w:type="spellEnd"/>
-      <w:r>
-        <w:rPr>
-          <w:rFonts w:ascii="Times New Roman" w:hAnsi="Times New Roman"/>
-          <w:color w:val="000000"/>
-          <w:szCs w:val="20"/>
-          <w:shd w:val="clear" w:color="auto" w:fill="FFFFFF"/>
-        </w:rPr>
-        <w:t> </w:t>
-      </w:r>
-      <w:proofErr w:type="spellStart"/>
-      <w:r>
-        <w:rPr>
-          <w:rFonts w:ascii="Times New Roman" w:hAnsi="Times New Roman"/>
-          <w:color w:val="000000"/>
-          <w:szCs w:val="20"/>
-          <w:shd w:val="clear" w:color="auto" w:fill="FFFFFF"/>
-        </w:rPr>
-        <w:t>public</w:t>
-      </w:r>
-      <w:proofErr w:type="spellEnd"/>
-      <w:r>
-        <w:rPr>
-          <w:rFonts w:ascii="Times New Roman" w:hAnsi="Times New Roman"/>
-          <w:color w:val="000000"/>
-          <w:szCs w:val="20"/>
-          <w:shd w:val="clear" w:color="auto" w:fill="FFFFFF"/>
-        </w:rPr>
-        <w:t xml:space="preserve">-членами </w:t>
-      </w:r>
-      <w:proofErr w:type="spellStart"/>
-      <w:r>
-        <w:rPr>
-          <w:rFonts w:ascii="Times New Roman" w:hAnsi="Times New Roman"/>
-          <w:color w:val="000000"/>
-          <w:szCs w:val="20"/>
-          <w:shd w:val="clear" w:color="auto" w:fill="FFFFFF"/>
-        </w:rPr>
-        <w:t>похідного</w:t>
-      </w:r>
-      <w:proofErr w:type="spellEnd"/>
-      <w:r>
-        <w:rPr>
-          <w:rFonts w:ascii="Times New Roman" w:hAnsi="Times New Roman"/>
-          <w:color w:val="000000"/>
-          <w:szCs w:val="20"/>
-          <w:shd w:val="clear" w:color="auto" w:fill="FFFFFF"/>
-        </w:rPr>
-        <w:t xml:space="preserve"> </w:t>
-      </w:r>
-      <w:proofErr w:type="spellStart"/>
-      <w:r>
-        <w:rPr>
-          <w:rFonts w:ascii="Times New Roman" w:hAnsi="Times New Roman"/>
-          <w:color w:val="000000"/>
-          <w:szCs w:val="20"/>
-          <w:shd w:val="clear" w:color="auto" w:fill="FFFFFF"/>
-        </w:rPr>
-        <w:t>класу</w:t>
-      </w:r>
-      <w:proofErr w:type="spellEnd"/>
-      <w:r>
-        <w:rPr>
-          <w:rFonts w:ascii="Times New Roman" w:hAnsi="Times New Roman"/>
-          <w:color w:val="000000"/>
-          <w:szCs w:val="20"/>
-          <w:shd w:val="clear" w:color="auto" w:fill="FFFFFF"/>
-        </w:rPr>
-        <w:t xml:space="preserve">, а </w:t>
-      </w:r>
-      <w:proofErr w:type="spellStart"/>
-      <w:r>
-        <w:rPr>
-          <w:rFonts w:ascii="Times New Roman" w:hAnsi="Times New Roman"/>
-          <w:color w:val="000000"/>
-          <w:szCs w:val="20"/>
-          <w:shd w:val="clear" w:color="auto" w:fill="FFFFFF"/>
-        </w:rPr>
-        <w:t>його</w:t>
-      </w:r>
-      <w:proofErr w:type="spellEnd"/>
-      <w:r>
-        <w:rPr>
-          <w:rFonts w:ascii="Times New Roman" w:hAnsi="Times New Roman"/>
-          <w:color w:val="000000"/>
-          <w:szCs w:val="20"/>
-          <w:shd w:val="clear" w:color="auto" w:fill="FFFFFF"/>
-        </w:rPr>
-        <w:t> </w:t>
-      </w:r>
-      <w:proofErr w:type="spellStart"/>
-      <w:r>
-        <w:rPr>
-          <w:rFonts w:ascii="Times New Roman" w:hAnsi="Times New Roman"/>
-          <w:color w:val="000000"/>
-          <w:szCs w:val="20"/>
-          <w:shd w:val="clear" w:color="auto" w:fill="FFFFFF"/>
-        </w:rPr>
-        <w:t>protected</w:t>
-      </w:r>
-      <w:proofErr w:type="spellEnd"/>
-      <w:r>
-        <w:rPr>
-          <w:rFonts w:ascii="Times New Roman" w:hAnsi="Times New Roman"/>
-          <w:color w:val="000000"/>
-          <w:szCs w:val="20"/>
-          <w:shd w:val="clear" w:color="auto" w:fill="FFFFFF"/>
-        </w:rPr>
-        <w:t>-члени - </w:t>
-      </w:r>
-      <w:proofErr w:type="spellStart"/>
-      <w:r>
-        <w:rPr>
-          <w:rFonts w:ascii="Times New Roman" w:hAnsi="Times New Roman"/>
-          <w:color w:val="000000"/>
-          <w:szCs w:val="20"/>
-          <w:shd w:val="clear" w:color="auto" w:fill="FFFFFF"/>
-        </w:rPr>
-        <w:t>protected</w:t>
-      </w:r>
-      <w:proofErr w:type="spellEnd"/>
-      <w:r>
-        <w:rPr>
-          <w:rFonts w:ascii="Times New Roman" w:hAnsi="Times New Roman"/>
-          <w:color w:val="000000"/>
-          <w:szCs w:val="20"/>
-          <w:shd w:val="clear" w:color="auto" w:fill="FFFFFF"/>
-        </w:rPr>
-        <w:t xml:space="preserve">-членами </w:t>
-      </w:r>
-      <w:proofErr w:type="spellStart"/>
-      <w:r>
-        <w:rPr>
-          <w:rFonts w:ascii="Times New Roman" w:hAnsi="Times New Roman"/>
-          <w:color w:val="000000"/>
-          <w:szCs w:val="20"/>
-          <w:shd w:val="clear" w:color="auto" w:fill="FFFFFF"/>
-        </w:rPr>
-        <w:t>похідного</w:t>
-      </w:r>
-      <w:proofErr w:type="spellEnd"/>
-      <w:r>
-        <w:rPr>
-          <w:rFonts w:ascii="Times New Roman" w:hAnsi="Times New Roman"/>
-          <w:color w:val="000000"/>
-          <w:szCs w:val="20"/>
-          <w:shd w:val="clear" w:color="auto" w:fill="FFFFFF"/>
-        </w:rPr>
-        <w:t xml:space="preserve"> </w:t>
-      </w:r>
-      <w:proofErr w:type="spellStart"/>
-      <w:r>
-        <w:rPr>
-          <w:rFonts w:ascii="Times New Roman" w:hAnsi="Times New Roman"/>
-          <w:color w:val="000000"/>
-          <w:szCs w:val="20"/>
-          <w:shd w:val="clear" w:color="auto" w:fill="FFFFFF"/>
-        </w:rPr>
-        <w:t>класу</w:t>
-      </w:r>
-      <w:proofErr w:type="spellEnd"/>
-      <w:r>
-        <w:rPr>
-          <w:rFonts w:ascii="Times New Roman" w:hAnsi="Times New Roman"/>
-          <w:color w:val="000000"/>
-          <w:szCs w:val="20"/>
-          <w:shd w:val="clear" w:color="auto" w:fill="FFFFFF"/>
-        </w:rPr>
-        <w:t>.</w:t>
-      </w:r>
-      <w:r>
-        <w:rPr>
-          <w:rFonts w:ascii="Times New Roman" w:hAnsi="Times New Roman"/>
-          <w:color w:val="000000"/>
-          <w:szCs w:val="20"/>
-        </w:rPr>
-        <w:br/>
-      </w:r>
-      <w:r>
-        <w:rPr>
-          <w:rFonts w:ascii="Times New Roman" w:hAnsi="Times New Roman"/>
-          <w:color w:val="000000"/>
-          <w:szCs w:val="20"/>
-          <w:shd w:val="clear" w:color="auto" w:fill="FFFFFF"/>
-        </w:rPr>
-        <w:t xml:space="preserve">• </w:t>
-      </w:r>
-      <w:proofErr w:type="spellStart"/>
-      <w:r>
-        <w:rPr>
-          <w:rFonts w:ascii="Times New Roman" w:hAnsi="Times New Roman"/>
-          <w:color w:val="000000"/>
-          <w:szCs w:val="20"/>
-          <w:shd w:val="clear" w:color="auto" w:fill="FFFFFF"/>
-        </w:rPr>
-        <w:t>Якщо</w:t>
-      </w:r>
-      <w:proofErr w:type="spellEnd"/>
-      <w:r>
-        <w:rPr>
-          <w:rFonts w:ascii="Times New Roman" w:hAnsi="Times New Roman"/>
-          <w:color w:val="000000"/>
-          <w:szCs w:val="20"/>
-          <w:shd w:val="clear" w:color="auto" w:fill="FFFFFF"/>
-        </w:rPr>
-        <w:t xml:space="preserve"> </w:t>
-      </w:r>
-      <w:proofErr w:type="spellStart"/>
-      <w:r>
-        <w:rPr>
-          <w:rFonts w:ascii="Times New Roman" w:hAnsi="Times New Roman"/>
-          <w:color w:val="000000"/>
-          <w:szCs w:val="20"/>
-          <w:shd w:val="clear" w:color="auto" w:fill="FFFFFF"/>
-        </w:rPr>
-        <w:t>базовий</w:t>
-      </w:r>
-      <w:proofErr w:type="spellEnd"/>
-      <w:r>
-        <w:rPr>
-          <w:rFonts w:ascii="Times New Roman" w:hAnsi="Times New Roman"/>
-          <w:color w:val="000000"/>
-          <w:szCs w:val="20"/>
-          <w:shd w:val="clear" w:color="auto" w:fill="FFFFFF"/>
-        </w:rPr>
-        <w:t xml:space="preserve"> </w:t>
-      </w:r>
-      <w:proofErr w:type="spellStart"/>
-      <w:r>
-        <w:rPr>
-          <w:rFonts w:ascii="Times New Roman" w:hAnsi="Times New Roman"/>
-          <w:color w:val="000000"/>
-          <w:szCs w:val="20"/>
-          <w:shd w:val="clear" w:color="auto" w:fill="FFFFFF"/>
-        </w:rPr>
-        <w:t>клас</w:t>
-      </w:r>
-      <w:proofErr w:type="spellEnd"/>
-      <w:r>
-        <w:rPr>
-          <w:rFonts w:ascii="Times New Roman" w:hAnsi="Times New Roman"/>
-          <w:color w:val="000000"/>
-          <w:szCs w:val="20"/>
-          <w:shd w:val="clear" w:color="auto" w:fill="FFFFFF"/>
-        </w:rPr>
-        <w:t xml:space="preserve"> </w:t>
-      </w:r>
-      <w:proofErr w:type="spellStart"/>
-      <w:r>
-        <w:rPr>
-          <w:rFonts w:ascii="Times New Roman" w:hAnsi="Times New Roman"/>
-          <w:color w:val="000000"/>
-          <w:szCs w:val="20"/>
-          <w:shd w:val="clear" w:color="auto" w:fill="FFFFFF"/>
-        </w:rPr>
-        <w:t>наслідується</w:t>
-      </w:r>
-      <w:proofErr w:type="spellEnd"/>
-      <w:r>
-        <w:rPr>
-          <w:rFonts w:ascii="Times New Roman" w:hAnsi="Times New Roman"/>
-          <w:color w:val="000000"/>
-          <w:szCs w:val="20"/>
-          <w:shd w:val="clear" w:color="auto" w:fill="FFFFFF"/>
-        </w:rPr>
-        <w:t xml:space="preserve"> з </w:t>
-      </w:r>
-      <w:proofErr w:type="spellStart"/>
-      <w:r>
-        <w:rPr>
-          <w:rFonts w:ascii="Times New Roman" w:hAnsi="Times New Roman"/>
-          <w:color w:val="000000"/>
-          <w:szCs w:val="20"/>
-          <w:shd w:val="clear" w:color="auto" w:fill="FFFFFF"/>
-        </w:rPr>
-        <w:t>використанням</w:t>
-      </w:r>
-      <w:proofErr w:type="spellEnd"/>
-      <w:r>
-        <w:rPr>
-          <w:rFonts w:ascii="Times New Roman" w:hAnsi="Times New Roman"/>
-          <w:color w:val="000000"/>
-          <w:szCs w:val="20"/>
-          <w:shd w:val="clear" w:color="auto" w:fill="FFFFFF"/>
-        </w:rPr>
-        <w:t xml:space="preserve"> </w:t>
-      </w:r>
-      <w:proofErr w:type="spellStart"/>
-      <w:r>
-        <w:rPr>
-          <w:rFonts w:ascii="Times New Roman" w:hAnsi="Times New Roman"/>
-          <w:color w:val="000000"/>
-          <w:szCs w:val="20"/>
-          <w:shd w:val="clear" w:color="auto" w:fill="FFFFFF"/>
-        </w:rPr>
-        <w:t>специфікатора</w:t>
-      </w:r>
-      <w:proofErr w:type="spellEnd"/>
-      <w:r>
-        <w:rPr>
-          <w:rStyle w:val="a5"/>
-          <w:rFonts w:ascii="Times New Roman" w:hAnsi="Times New Roman"/>
-          <w:color w:val="000000"/>
-          <w:szCs w:val="20"/>
-          <w:shd w:val="clear" w:color="auto" w:fill="FFFFFF"/>
-        </w:rPr>
-        <w:t> </w:t>
-      </w:r>
-      <w:proofErr w:type="spellStart"/>
-      <w:r>
-        <w:rPr>
-          <w:rStyle w:val="a5"/>
-          <w:rFonts w:ascii="Times New Roman" w:hAnsi="Times New Roman"/>
-          <w:color w:val="000000"/>
-          <w:szCs w:val="20"/>
-          <w:shd w:val="clear" w:color="auto" w:fill="FFFFFF"/>
-        </w:rPr>
-        <w:t>protected</w:t>
-      </w:r>
-      <w:proofErr w:type="spellEnd"/>
-      <w:r>
-        <w:rPr>
-          <w:rFonts w:ascii="Times New Roman" w:hAnsi="Times New Roman"/>
-          <w:color w:val="000000"/>
-          <w:szCs w:val="20"/>
-          <w:shd w:val="clear" w:color="auto" w:fill="FFFFFF"/>
-        </w:rPr>
-        <w:t xml:space="preserve">, </w:t>
-      </w:r>
-      <w:proofErr w:type="spellStart"/>
-      <w:r>
-        <w:rPr>
-          <w:rFonts w:ascii="Times New Roman" w:hAnsi="Times New Roman"/>
-          <w:color w:val="000000"/>
-          <w:szCs w:val="20"/>
-          <w:shd w:val="clear" w:color="auto" w:fill="FFFFFF"/>
-        </w:rPr>
-        <w:t>його</w:t>
-      </w:r>
-      <w:proofErr w:type="spellEnd"/>
-      <w:r>
-        <w:rPr>
-          <w:rFonts w:ascii="Times New Roman" w:hAnsi="Times New Roman"/>
-          <w:color w:val="000000"/>
-          <w:szCs w:val="20"/>
-          <w:shd w:val="clear" w:color="auto" w:fill="FFFFFF"/>
-        </w:rPr>
-        <w:t> </w:t>
-      </w:r>
-      <w:proofErr w:type="spellStart"/>
-      <w:r>
-        <w:rPr>
-          <w:rFonts w:ascii="Times New Roman" w:hAnsi="Times New Roman"/>
-          <w:color w:val="000000"/>
-          <w:szCs w:val="20"/>
-          <w:shd w:val="clear" w:color="auto" w:fill="FFFFFF"/>
-        </w:rPr>
-        <w:t>public</w:t>
-      </w:r>
-      <w:proofErr w:type="spellEnd"/>
-      <w:r>
-        <w:rPr>
-          <w:rFonts w:ascii="Times New Roman" w:hAnsi="Times New Roman"/>
-          <w:color w:val="000000"/>
-          <w:szCs w:val="20"/>
-          <w:shd w:val="clear" w:color="auto" w:fill="FFFFFF"/>
-        </w:rPr>
-        <w:t>- та </w:t>
-      </w:r>
-      <w:proofErr w:type="spellStart"/>
-      <w:r>
-        <w:rPr>
-          <w:rFonts w:ascii="Times New Roman" w:hAnsi="Times New Roman"/>
-          <w:color w:val="000000"/>
-          <w:szCs w:val="20"/>
-          <w:shd w:val="clear" w:color="auto" w:fill="FFFFFF"/>
-        </w:rPr>
-        <w:t>protected</w:t>
-      </w:r>
-      <w:proofErr w:type="spellEnd"/>
-      <w:r>
-        <w:rPr>
-          <w:rFonts w:ascii="Times New Roman" w:hAnsi="Times New Roman"/>
-          <w:color w:val="000000"/>
-          <w:szCs w:val="20"/>
-          <w:shd w:val="clear" w:color="auto" w:fill="FFFFFF"/>
-        </w:rPr>
-        <w:t xml:space="preserve"> члени </w:t>
-      </w:r>
-      <w:proofErr w:type="spellStart"/>
-      <w:r>
-        <w:rPr>
-          <w:rFonts w:ascii="Times New Roman" w:hAnsi="Times New Roman"/>
-          <w:color w:val="000000"/>
-          <w:szCs w:val="20"/>
-          <w:shd w:val="clear" w:color="auto" w:fill="FFFFFF"/>
-        </w:rPr>
-        <w:t>стають</w:t>
-      </w:r>
-      <w:proofErr w:type="spellEnd"/>
-      <w:r>
-        <w:rPr>
-          <w:rFonts w:ascii="Times New Roman" w:hAnsi="Times New Roman"/>
-          <w:color w:val="000000"/>
-          <w:szCs w:val="20"/>
-          <w:shd w:val="clear" w:color="auto" w:fill="FFFFFF"/>
-        </w:rPr>
-        <w:t> </w:t>
-      </w:r>
-      <w:proofErr w:type="spellStart"/>
-      <w:r>
-        <w:rPr>
-          <w:rFonts w:ascii="Times New Roman" w:hAnsi="Times New Roman"/>
-          <w:color w:val="000000"/>
-          <w:szCs w:val="20"/>
-          <w:shd w:val="clear" w:color="auto" w:fill="FFFFFF"/>
-        </w:rPr>
-        <w:t>protected</w:t>
-      </w:r>
-      <w:proofErr w:type="spellEnd"/>
-      <w:r>
-        <w:rPr>
-          <w:rFonts w:ascii="Times New Roman" w:hAnsi="Times New Roman"/>
-          <w:color w:val="000000"/>
-          <w:szCs w:val="20"/>
-          <w:shd w:val="clear" w:color="auto" w:fill="FFFFFF"/>
-        </w:rPr>
-        <w:t xml:space="preserve"> членами </w:t>
-      </w:r>
-      <w:proofErr w:type="spellStart"/>
-      <w:r>
-        <w:rPr>
-          <w:rFonts w:ascii="Times New Roman" w:hAnsi="Times New Roman"/>
-          <w:color w:val="000000"/>
-          <w:szCs w:val="20"/>
-          <w:shd w:val="clear" w:color="auto" w:fill="FFFFFF"/>
-        </w:rPr>
-        <w:t>похідного</w:t>
-      </w:r>
-      <w:proofErr w:type="spellEnd"/>
-      <w:r>
-        <w:rPr>
-          <w:rFonts w:ascii="Times New Roman" w:hAnsi="Times New Roman"/>
-          <w:color w:val="000000"/>
-          <w:szCs w:val="20"/>
-          <w:shd w:val="clear" w:color="auto" w:fill="FFFFFF"/>
-        </w:rPr>
-        <w:t xml:space="preserve"> </w:t>
-      </w:r>
-      <w:proofErr w:type="spellStart"/>
-      <w:r>
-        <w:rPr>
-          <w:rFonts w:ascii="Times New Roman" w:hAnsi="Times New Roman"/>
-          <w:color w:val="000000"/>
-          <w:szCs w:val="20"/>
-          <w:shd w:val="clear" w:color="auto" w:fill="FFFFFF"/>
-        </w:rPr>
-        <w:t>класу</w:t>
-      </w:r>
-      <w:proofErr w:type="spellEnd"/>
-      <w:r>
-        <w:rPr>
-          <w:rFonts w:ascii="Times New Roman" w:hAnsi="Times New Roman"/>
-          <w:color w:val="000000"/>
-          <w:szCs w:val="20"/>
-          <w:shd w:val="clear" w:color="auto" w:fill="FFFFFF"/>
-        </w:rPr>
-        <w:t>.</w:t>
-      </w:r>
-      <w:r>
-        <w:rPr>
-          <w:rFonts w:ascii="Times New Roman" w:hAnsi="Times New Roman"/>
-          <w:color w:val="000000"/>
-          <w:szCs w:val="20"/>
-        </w:rPr>
-        <w:br/>
-      </w:r>
-      <w:r>
-        <w:rPr>
-          <w:rFonts w:ascii="Times New Roman" w:hAnsi="Times New Roman"/>
-          <w:color w:val="000000"/>
-          <w:szCs w:val="20"/>
-          <w:shd w:val="clear" w:color="auto" w:fill="FFFFFF"/>
-        </w:rPr>
-        <w:t xml:space="preserve">• </w:t>
-      </w:r>
-      <w:proofErr w:type="spellStart"/>
-      <w:r>
-        <w:rPr>
-          <w:rFonts w:ascii="Times New Roman" w:hAnsi="Times New Roman"/>
-          <w:color w:val="000000"/>
-          <w:szCs w:val="20"/>
-          <w:shd w:val="clear" w:color="auto" w:fill="FFFFFF"/>
-        </w:rPr>
-        <w:t>Якщо</w:t>
-      </w:r>
-      <w:proofErr w:type="spellEnd"/>
-      <w:r>
-        <w:rPr>
-          <w:rFonts w:ascii="Times New Roman" w:hAnsi="Times New Roman"/>
-          <w:color w:val="000000"/>
-          <w:szCs w:val="20"/>
-          <w:shd w:val="clear" w:color="auto" w:fill="FFFFFF"/>
-        </w:rPr>
-        <w:t xml:space="preserve"> ж </w:t>
-      </w:r>
-      <w:proofErr w:type="spellStart"/>
-      <w:r>
-        <w:rPr>
-          <w:rFonts w:ascii="Times New Roman" w:hAnsi="Times New Roman"/>
-          <w:color w:val="000000"/>
-          <w:szCs w:val="20"/>
-          <w:shd w:val="clear" w:color="auto" w:fill="FFFFFF"/>
-        </w:rPr>
-        <w:t>базовий</w:t>
-      </w:r>
-      <w:proofErr w:type="spellEnd"/>
-      <w:r>
-        <w:rPr>
-          <w:rFonts w:ascii="Times New Roman" w:hAnsi="Times New Roman"/>
-          <w:color w:val="000000"/>
-          <w:szCs w:val="20"/>
-          <w:shd w:val="clear" w:color="auto" w:fill="FFFFFF"/>
-        </w:rPr>
-        <w:t xml:space="preserve"> </w:t>
-      </w:r>
-      <w:proofErr w:type="spellStart"/>
-      <w:r>
-        <w:rPr>
-          <w:rFonts w:ascii="Times New Roman" w:hAnsi="Times New Roman"/>
-          <w:color w:val="000000"/>
-          <w:szCs w:val="20"/>
-          <w:shd w:val="clear" w:color="auto" w:fill="FFFFFF"/>
-        </w:rPr>
-        <w:t>клас</w:t>
-      </w:r>
-      <w:proofErr w:type="spellEnd"/>
-      <w:r>
-        <w:rPr>
-          <w:rFonts w:ascii="Times New Roman" w:hAnsi="Times New Roman"/>
-          <w:color w:val="000000"/>
-          <w:szCs w:val="20"/>
-          <w:shd w:val="clear" w:color="auto" w:fill="FFFFFF"/>
-        </w:rPr>
-        <w:t xml:space="preserve"> </w:t>
-      </w:r>
-      <w:proofErr w:type="spellStart"/>
-      <w:r>
-        <w:rPr>
-          <w:rFonts w:ascii="Times New Roman" w:hAnsi="Times New Roman"/>
-          <w:color w:val="000000"/>
-          <w:szCs w:val="20"/>
-          <w:shd w:val="clear" w:color="auto" w:fill="FFFFFF"/>
-        </w:rPr>
-        <w:t>наслідується</w:t>
-      </w:r>
-      <w:proofErr w:type="spellEnd"/>
-      <w:r>
-        <w:rPr>
-          <w:rFonts w:ascii="Times New Roman" w:hAnsi="Times New Roman"/>
-          <w:color w:val="000000"/>
-          <w:szCs w:val="20"/>
-          <w:shd w:val="clear" w:color="auto" w:fill="FFFFFF"/>
-        </w:rPr>
-        <w:t xml:space="preserve"> з </w:t>
-      </w:r>
-      <w:proofErr w:type="spellStart"/>
-      <w:r>
-        <w:rPr>
-          <w:rFonts w:ascii="Times New Roman" w:hAnsi="Times New Roman"/>
-          <w:color w:val="000000"/>
-          <w:szCs w:val="20"/>
-          <w:shd w:val="clear" w:color="auto" w:fill="FFFFFF"/>
-        </w:rPr>
-        <w:t>використанням</w:t>
-      </w:r>
-      <w:proofErr w:type="spellEnd"/>
-      <w:r>
-        <w:rPr>
-          <w:rFonts w:ascii="Times New Roman" w:hAnsi="Times New Roman"/>
-          <w:color w:val="000000"/>
-          <w:szCs w:val="20"/>
-          <w:shd w:val="clear" w:color="auto" w:fill="FFFFFF"/>
-        </w:rPr>
-        <w:t xml:space="preserve"> </w:t>
-      </w:r>
-      <w:proofErr w:type="spellStart"/>
-      <w:r>
-        <w:rPr>
-          <w:rFonts w:ascii="Times New Roman" w:hAnsi="Times New Roman"/>
-          <w:color w:val="000000"/>
-          <w:szCs w:val="20"/>
-          <w:shd w:val="clear" w:color="auto" w:fill="FFFFFF"/>
-        </w:rPr>
-        <w:t>ключового</w:t>
-      </w:r>
-      <w:proofErr w:type="spellEnd"/>
-      <w:r>
-        <w:rPr>
-          <w:rFonts w:ascii="Times New Roman" w:hAnsi="Times New Roman"/>
-          <w:color w:val="000000"/>
-          <w:szCs w:val="20"/>
-          <w:shd w:val="clear" w:color="auto" w:fill="FFFFFF"/>
-        </w:rPr>
-        <w:t xml:space="preserve"> слова </w:t>
-      </w:r>
-      <w:proofErr w:type="spellStart"/>
-      <w:r>
-        <w:rPr>
-          <w:rStyle w:val="a5"/>
-          <w:rFonts w:ascii="Times New Roman" w:hAnsi="Times New Roman"/>
-          <w:color w:val="000000"/>
-          <w:szCs w:val="20"/>
-          <w:shd w:val="clear" w:color="auto" w:fill="FFFFFF"/>
-        </w:rPr>
-        <w:t>private</w:t>
-      </w:r>
-      <w:proofErr w:type="spellEnd"/>
-      <w:r>
-        <w:rPr>
-          <w:rFonts w:ascii="Times New Roman" w:hAnsi="Times New Roman"/>
-          <w:color w:val="000000"/>
-          <w:szCs w:val="20"/>
-          <w:shd w:val="clear" w:color="auto" w:fill="FFFFFF"/>
-        </w:rPr>
-        <w:t xml:space="preserve">, </w:t>
-      </w:r>
-      <w:proofErr w:type="spellStart"/>
-      <w:r>
-        <w:rPr>
-          <w:rFonts w:ascii="Times New Roman" w:hAnsi="Times New Roman"/>
-          <w:color w:val="000000"/>
-          <w:szCs w:val="20"/>
-          <w:shd w:val="clear" w:color="auto" w:fill="FFFFFF"/>
-        </w:rPr>
-        <w:t>його</w:t>
-      </w:r>
-      <w:proofErr w:type="spellEnd"/>
-      <w:r>
-        <w:rPr>
-          <w:rFonts w:ascii="Times New Roman" w:hAnsi="Times New Roman"/>
-          <w:color w:val="000000"/>
-          <w:szCs w:val="20"/>
-          <w:shd w:val="clear" w:color="auto" w:fill="FFFFFF"/>
-        </w:rPr>
-        <w:t> </w:t>
-      </w:r>
-      <w:proofErr w:type="spellStart"/>
-      <w:r>
-        <w:rPr>
-          <w:rFonts w:ascii="Times New Roman" w:hAnsi="Times New Roman"/>
-          <w:color w:val="000000"/>
-          <w:szCs w:val="20"/>
-          <w:shd w:val="clear" w:color="auto" w:fill="FFFFFF"/>
-        </w:rPr>
-        <w:t>public</w:t>
-      </w:r>
-      <w:proofErr w:type="spellEnd"/>
-      <w:r>
-        <w:rPr>
-          <w:rFonts w:ascii="Times New Roman" w:hAnsi="Times New Roman"/>
-          <w:color w:val="000000"/>
-          <w:szCs w:val="20"/>
-          <w:shd w:val="clear" w:color="auto" w:fill="FFFFFF"/>
-        </w:rPr>
-        <w:t>- та </w:t>
-      </w:r>
-      <w:proofErr w:type="spellStart"/>
-      <w:r>
-        <w:rPr>
-          <w:rFonts w:ascii="Times New Roman" w:hAnsi="Times New Roman"/>
-          <w:color w:val="000000"/>
-          <w:szCs w:val="20"/>
-          <w:shd w:val="clear" w:color="auto" w:fill="FFFFFF"/>
-        </w:rPr>
-        <w:t>protected</w:t>
-      </w:r>
-      <w:proofErr w:type="spellEnd"/>
-      <w:r>
-        <w:rPr>
-          <w:rFonts w:ascii="Times New Roman" w:hAnsi="Times New Roman"/>
-          <w:color w:val="000000"/>
-          <w:szCs w:val="20"/>
-          <w:shd w:val="clear" w:color="auto" w:fill="FFFFFF"/>
-        </w:rPr>
-        <w:t xml:space="preserve"> члени </w:t>
-      </w:r>
-      <w:proofErr w:type="spellStart"/>
-      <w:r>
-        <w:rPr>
-          <w:rFonts w:ascii="Times New Roman" w:hAnsi="Times New Roman"/>
-          <w:color w:val="000000"/>
-          <w:szCs w:val="20"/>
-          <w:shd w:val="clear" w:color="auto" w:fill="FFFFFF"/>
-        </w:rPr>
-        <w:t>стають</w:t>
-      </w:r>
-      <w:proofErr w:type="spellEnd"/>
-      <w:r>
-        <w:rPr>
-          <w:rFonts w:ascii="Times New Roman" w:hAnsi="Times New Roman"/>
-          <w:color w:val="000000"/>
-          <w:szCs w:val="20"/>
-          <w:shd w:val="clear" w:color="auto" w:fill="FFFFFF"/>
-        </w:rPr>
-        <w:t> </w:t>
-      </w:r>
-      <w:proofErr w:type="spellStart"/>
-      <w:r>
-        <w:rPr>
-          <w:rFonts w:ascii="Times New Roman" w:hAnsi="Times New Roman"/>
-          <w:color w:val="000000"/>
-          <w:szCs w:val="20"/>
-          <w:shd w:val="clear" w:color="auto" w:fill="FFFFFF"/>
-        </w:rPr>
-        <w:t>private</w:t>
-      </w:r>
-      <w:proofErr w:type="spellEnd"/>
-      <w:r>
-        <w:rPr>
-          <w:rFonts w:ascii="Times New Roman" w:hAnsi="Times New Roman"/>
-          <w:color w:val="000000"/>
-          <w:szCs w:val="20"/>
-          <w:shd w:val="clear" w:color="auto" w:fill="FFFFFF"/>
-        </w:rPr>
-        <w:t xml:space="preserve">-членами </w:t>
-      </w:r>
-      <w:proofErr w:type="spellStart"/>
-      <w:r>
-        <w:rPr>
-          <w:rFonts w:ascii="Times New Roman" w:hAnsi="Times New Roman"/>
-          <w:color w:val="000000"/>
-          <w:szCs w:val="20"/>
-          <w:shd w:val="clear" w:color="auto" w:fill="FFFFFF"/>
-        </w:rPr>
-        <w:t>похідного</w:t>
-      </w:r>
-      <w:proofErr w:type="spellEnd"/>
-      <w:r>
-        <w:rPr>
-          <w:rFonts w:ascii="Times New Roman" w:hAnsi="Times New Roman"/>
-          <w:color w:val="000000"/>
-          <w:szCs w:val="20"/>
-          <w:shd w:val="clear" w:color="auto" w:fill="FFFFFF"/>
-        </w:rPr>
-        <w:t xml:space="preserve"> </w:t>
-      </w:r>
-      <w:proofErr w:type="spellStart"/>
-      <w:r>
-        <w:rPr>
-          <w:rFonts w:ascii="Times New Roman" w:hAnsi="Times New Roman"/>
-          <w:color w:val="000000"/>
-          <w:szCs w:val="20"/>
-          <w:shd w:val="clear" w:color="auto" w:fill="FFFFFF"/>
-        </w:rPr>
-        <w:t>класу</w:t>
-      </w:r>
-      <w:proofErr w:type="spellEnd"/>
-      <w:r>
-        <w:rPr>
-          <w:rFonts w:ascii="Times New Roman" w:hAnsi="Times New Roman"/>
-          <w:color w:val="000000"/>
-          <w:szCs w:val="20"/>
-          <w:shd w:val="clear" w:color="auto" w:fill="FFFFFF"/>
-        </w:rPr>
-        <w:t>.</w:t>
-      </w:r>
-      <w:r>
-        <w:rPr>
-          <w:rFonts w:ascii="Times New Roman" w:hAnsi="Times New Roman"/>
-          <w:color w:val="000000"/>
-          <w:szCs w:val="20"/>
-        </w:rPr>
-        <w:br/>
-      </w:r>
-      <w:r>
-        <w:rPr>
-          <w:rFonts w:ascii="Times New Roman" w:hAnsi="Times New Roman"/>
-          <w:color w:val="000000"/>
-          <w:szCs w:val="20"/>
-          <w:shd w:val="clear" w:color="auto" w:fill="FFFFFF"/>
-        </w:rPr>
-        <w:t xml:space="preserve">В </w:t>
-      </w:r>
-      <w:proofErr w:type="spellStart"/>
-      <w:r>
-        <w:rPr>
-          <w:rFonts w:ascii="Times New Roman" w:hAnsi="Times New Roman"/>
-          <w:color w:val="000000"/>
-          <w:szCs w:val="20"/>
-          <w:shd w:val="clear" w:color="auto" w:fill="FFFFFF"/>
-        </w:rPr>
-        <w:t>усіх</w:t>
-      </w:r>
-      <w:proofErr w:type="spellEnd"/>
-      <w:r>
-        <w:rPr>
-          <w:rFonts w:ascii="Times New Roman" w:hAnsi="Times New Roman"/>
-          <w:color w:val="000000"/>
-          <w:szCs w:val="20"/>
-          <w:shd w:val="clear" w:color="auto" w:fill="FFFFFF"/>
-        </w:rPr>
-        <w:t xml:space="preserve"> </w:t>
-      </w:r>
-      <w:proofErr w:type="spellStart"/>
-      <w:r>
-        <w:rPr>
-          <w:rFonts w:ascii="Times New Roman" w:hAnsi="Times New Roman"/>
-          <w:color w:val="000000"/>
-          <w:szCs w:val="20"/>
-          <w:shd w:val="clear" w:color="auto" w:fill="FFFFFF"/>
-        </w:rPr>
-        <w:t>випадках</w:t>
-      </w:r>
-      <w:proofErr w:type="spellEnd"/>
-      <w:r>
-        <w:rPr>
-          <w:rFonts w:ascii="Times New Roman" w:hAnsi="Times New Roman"/>
-          <w:color w:val="000000"/>
-          <w:szCs w:val="20"/>
-          <w:shd w:val="clear" w:color="auto" w:fill="FFFFFF"/>
-        </w:rPr>
-        <w:t> </w:t>
-      </w:r>
-      <w:proofErr w:type="spellStart"/>
-      <w:r>
-        <w:rPr>
-          <w:rFonts w:ascii="Times New Roman" w:hAnsi="Times New Roman"/>
-          <w:color w:val="000000"/>
-          <w:szCs w:val="20"/>
-          <w:shd w:val="clear" w:color="auto" w:fill="FFFFFF"/>
-        </w:rPr>
-        <w:t>private</w:t>
-      </w:r>
-      <w:proofErr w:type="spellEnd"/>
-      <w:r>
-        <w:rPr>
-          <w:rFonts w:ascii="Times New Roman" w:hAnsi="Times New Roman"/>
-          <w:color w:val="000000"/>
-          <w:szCs w:val="20"/>
-          <w:shd w:val="clear" w:color="auto" w:fill="FFFFFF"/>
-        </w:rPr>
-        <w:t xml:space="preserve">-члени базового </w:t>
-      </w:r>
-      <w:proofErr w:type="spellStart"/>
-      <w:r>
-        <w:rPr>
-          <w:rFonts w:ascii="Times New Roman" w:hAnsi="Times New Roman"/>
-          <w:color w:val="000000"/>
-          <w:szCs w:val="20"/>
-          <w:shd w:val="clear" w:color="auto" w:fill="FFFFFF"/>
-        </w:rPr>
-        <w:t>класу</w:t>
-      </w:r>
-      <w:proofErr w:type="spellEnd"/>
-      <w:r>
-        <w:rPr>
-          <w:rFonts w:ascii="Times New Roman" w:hAnsi="Times New Roman"/>
-          <w:color w:val="000000"/>
-          <w:szCs w:val="20"/>
-          <w:shd w:val="clear" w:color="auto" w:fill="FFFFFF"/>
-        </w:rPr>
-        <w:t xml:space="preserve"> </w:t>
-      </w:r>
-      <w:proofErr w:type="spellStart"/>
-      <w:r>
-        <w:rPr>
-          <w:rFonts w:ascii="Times New Roman" w:hAnsi="Times New Roman"/>
-          <w:color w:val="000000"/>
-          <w:szCs w:val="20"/>
-          <w:shd w:val="clear" w:color="auto" w:fill="FFFFFF"/>
-        </w:rPr>
-        <w:t>залишаються</w:t>
-      </w:r>
-      <w:proofErr w:type="spellEnd"/>
-      <w:r>
-        <w:rPr>
-          <w:rFonts w:ascii="Times New Roman" w:hAnsi="Times New Roman"/>
-          <w:color w:val="000000"/>
-          <w:szCs w:val="20"/>
-          <w:shd w:val="clear" w:color="auto" w:fill="FFFFFF"/>
-        </w:rPr>
-        <w:t xml:space="preserve"> </w:t>
-      </w:r>
-      <w:proofErr w:type="spellStart"/>
-      <w:r>
-        <w:rPr>
-          <w:rFonts w:ascii="Times New Roman" w:hAnsi="Times New Roman"/>
-          <w:color w:val="000000"/>
-          <w:szCs w:val="20"/>
-          <w:shd w:val="clear" w:color="auto" w:fill="FFFFFF"/>
-        </w:rPr>
-        <w:t>закритими</w:t>
-      </w:r>
-      <w:proofErr w:type="spellEnd"/>
-      <w:r>
-        <w:rPr>
-          <w:rFonts w:ascii="Times New Roman" w:hAnsi="Times New Roman"/>
-          <w:color w:val="000000"/>
-          <w:szCs w:val="20"/>
-          <w:shd w:val="clear" w:color="auto" w:fill="FFFFFF"/>
-        </w:rPr>
-        <w:t xml:space="preserve"> в рамках </w:t>
-      </w:r>
-      <w:proofErr w:type="spellStart"/>
-      <w:r>
-        <w:rPr>
-          <w:rFonts w:ascii="Times New Roman" w:hAnsi="Times New Roman"/>
-          <w:color w:val="000000"/>
-          <w:szCs w:val="20"/>
-          <w:shd w:val="clear" w:color="auto" w:fill="FFFFFF"/>
-        </w:rPr>
-        <w:t>цього</w:t>
-      </w:r>
-      <w:proofErr w:type="spellEnd"/>
-      <w:r>
-        <w:rPr>
-          <w:rFonts w:ascii="Times New Roman" w:hAnsi="Times New Roman"/>
-          <w:color w:val="000000"/>
-          <w:szCs w:val="20"/>
-          <w:shd w:val="clear" w:color="auto" w:fill="FFFFFF"/>
-        </w:rPr>
-        <w:t xml:space="preserve"> </w:t>
-      </w:r>
-      <w:proofErr w:type="spellStart"/>
-      <w:r>
-        <w:rPr>
-          <w:rFonts w:ascii="Times New Roman" w:hAnsi="Times New Roman"/>
-          <w:color w:val="000000"/>
-          <w:szCs w:val="20"/>
-          <w:shd w:val="clear" w:color="auto" w:fill="FFFFFF"/>
-        </w:rPr>
-        <w:t>класу</w:t>
-      </w:r>
-      <w:proofErr w:type="spellEnd"/>
-      <w:r>
-        <w:rPr>
-          <w:rFonts w:ascii="Times New Roman" w:hAnsi="Times New Roman"/>
-          <w:color w:val="000000"/>
-          <w:szCs w:val="20"/>
-          <w:shd w:val="clear" w:color="auto" w:fill="FFFFFF"/>
-        </w:rPr>
-        <w:t xml:space="preserve"> й не є </w:t>
-      </w:r>
-      <w:proofErr w:type="spellStart"/>
-      <w:r>
-        <w:rPr>
-          <w:rFonts w:ascii="Times New Roman" w:hAnsi="Times New Roman"/>
-          <w:color w:val="000000"/>
-          <w:szCs w:val="20"/>
-          <w:shd w:val="clear" w:color="auto" w:fill="FFFFFF"/>
-        </w:rPr>
-        <w:t>доступними</w:t>
-      </w:r>
-      <w:proofErr w:type="spellEnd"/>
-      <w:r>
-        <w:rPr>
-          <w:rFonts w:ascii="Times New Roman" w:hAnsi="Times New Roman"/>
-          <w:color w:val="000000"/>
-          <w:szCs w:val="20"/>
-          <w:shd w:val="clear" w:color="auto" w:fill="FFFFFF"/>
-        </w:rPr>
-        <w:t xml:space="preserve"> для </w:t>
-      </w:r>
-      <w:proofErr w:type="spellStart"/>
-      <w:r>
-        <w:rPr>
-          <w:rFonts w:ascii="Times New Roman" w:hAnsi="Times New Roman"/>
-          <w:color w:val="000000"/>
-          <w:szCs w:val="20"/>
-          <w:shd w:val="clear" w:color="auto" w:fill="FFFFFF"/>
-        </w:rPr>
-        <w:t>членів</w:t>
-      </w:r>
-      <w:proofErr w:type="spellEnd"/>
-      <w:r>
-        <w:rPr>
-          <w:rFonts w:ascii="Times New Roman" w:hAnsi="Times New Roman"/>
-          <w:color w:val="000000"/>
-          <w:szCs w:val="20"/>
-          <w:shd w:val="clear" w:color="auto" w:fill="FFFFFF"/>
-        </w:rPr>
-        <w:t xml:space="preserve"> </w:t>
-      </w:r>
-      <w:proofErr w:type="spellStart"/>
-      <w:r>
-        <w:rPr>
-          <w:rFonts w:ascii="Times New Roman" w:hAnsi="Times New Roman"/>
-          <w:color w:val="000000"/>
-          <w:szCs w:val="20"/>
-          <w:shd w:val="clear" w:color="auto" w:fill="FFFFFF"/>
-        </w:rPr>
-        <w:t>похідного</w:t>
-      </w:r>
-      <w:proofErr w:type="spellEnd"/>
-      <w:r>
-        <w:rPr>
-          <w:rFonts w:ascii="Times New Roman" w:hAnsi="Times New Roman"/>
-          <w:color w:val="000000"/>
-          <w:szCs w:val="20"/>
-          <w:shd w:val="clear" w:color="auto" w:fill="FFFFFF"/>
-        </w:rPr>
-        <w:t xml:space="preserve"> </w:t>
-      </w:r>
-      <w:proofErr w:type="spellStart"/>
-      <w:r>
-        <w:rPr>
-          <w:rFonts w:ascii="Times New Roman" w:hAnsi="Times New Roman"/>
-          <w:color w:val="000000"/>
-          <w:szCs w:val="20"/>
-          <w:shd w:val="clear" w:color="auto" w:fill="FFFFFF"/>
-        </w:rPr>
-        <w:t>класу</w:t>
-      </w:r>
-      <w:proofErr w:type="spellEnd"/>
-      <w:r>
-        <w:rPr>
-          <w:rFonts w:ascii="Times New Roman" w:hAnsi="Times New Roman"/>
-          <w:color w:val="000000"/>
-          <w:szCs w:val="20"/>
-          <w:shd w:val="clear" w:color="auto" w:fill="FFFFFF"/>
-        </w:rPr>
-        <w:t>.</w:t>
-      </w:r>
-    </w:p>
+      <w:r>
+        <w:rPr>
+          <w:rFonts w:ascii="Times New Roman" w:eastAsia="Times New Roman" w:hAnsi="Times New Roman"/>
+          <w:sz w:val="24"/>
+          <w:szCs w:val="24"/>
+          <w:lang w:val="uk-UA"/>
+        </w:rPr>
+        <w:t xml:space="preserve"> членами похідного класу.</w:t>
+      </w:r>
+    </w:p>
+    <w:tbl>
+      <w:tblPr>
+        <w:tblW w:w="7940" w:type="dxa"/>
+        <w:tblInd w:w="-5" w:type="dxa"/>
+        <w:tblLook w:val="04A0" w:firstRow="1" w:lastRow="0" w:firstColumn="1" w:lastColumn="0" w:noHBand="0" w:noVBand="1"/>
+      </w:tblPr>
+      <w:tblGrid>
+        <w:gridCol w:w="1060"/>
+        <w:gridCol w:w="4160"/>
+        <w:gridCol w:w="1100"/>
+        <w:gridCol w:w="1180"/>
+        <w:gridCol w:w="847"/>
+      </w:tblGrid>
+      <w:tr>
+        <w:trPr>
+          <w:trHeight w:val="288"/>
+        </w:trPr>
+        <w:tc>
+          <w:tcPr>
+            <w:tcW w:w="1060" w:type="dxa"/>
+            <w:vMerge w:val="restart"/>
+            <w:tcBorders>
+              <w:top w:val="single" w:sz="4" w:space="0" w:color="auto"/>
+              <w:left w:val="single" w:sz="4" w:space="0" w:color="auto"/>
+              <w:bottom w:val="single" w:sz="4" w:space="0" w:color="000000"/>
+              <w:right w:val="single" w:sz="4" w:space="0" w:color="auto"/>
+            </w:tcBorders>
+            <w:noWrap/>
+            <w:vAlign w:val="bottom"/>
+            <w:hideMark/>
+          </w:tcPr>
+          <w:p>
+            <w:pPr>
+              <w:spacing w:after="0" w:line="240" w:lineRule="auto"/>
+              <w:jc w:val="center"/>
+              <w:rPr>
+                <w:rFonts w:eastAsia="Times New Roman" w:cs="Calibri"/>
+                <w:color w:val="000000"/>
+                <w:lang w:val="uk-UA"/>
+              </w:rPr>
+            </w:pPr>
+            <w:r>
+              <w:rPr>
+                <w:rFonts w:eastAsia="Times New Roman" w:cs="Calibri"/>
+                <w:color w:val="000000"/>
+                <w:lang w:val="en-US"/>
+              </w:rPr>
+              <w:t> </w:t>
+            </w:r>
+          </w:p>
+        </w:tc>
+        <w:tc>
+          <w:tcPr>
+            <w:tcW w:w="6880" w:type="dxa"/>
+            <w:gridSpan w:val="4"/>
+            <w:tcBorders>
+              <w:top w:val="single" w:sz="4" w:space="0" w:color="auto"/>
+              <w:left w:val="nil"/>
+              <w:bottom w:val="single" w:sz="4" w:space="0" w:color="auto"/>
+              <w:right w:val="single" w:sz="4" w:space="0" w:color="auto"/>
+            </w:tcBorders>
+            <w:noWrap/>
+            <w:vAlign w:val="bottom"/>
+            <w:hideMark/>
+          </w:tcPr>
+          <w:p>
+            <w:pPr>
+              <w:spacing w:after="0" w:line="240" w:lineRule="auto"/>
+              <w:jc w:val="center"/>
+              <w:rPr>
+                <w:rFonts w:eastAsia="Times New Roman" w:cs="Calibri"/>
+                <w:color w:val="000000"/>
+                <w:lang w:val="en-US"/>
+              </w:rPr>
+            </w:pPr>
+            <w:proofErr w:type="spellStart"/>
+            <w:r>
+              <w:rPr>
+                <w:rFonts w:eastAsia="Times New Roman" w:cs="Calibri"/>
+                <w:color w:val="000000"/>
+                <w:lang w:val="en-US"/>
+              </w:rPr>
+              <w:t>базовий</w:t>
+            </w:r>
+            <w:proofErr w:type="spellEnd"/>
+          </w:p>
+        </w:tc>
+      </w:tr>
+      <w:tr>
+        <w:trPr>
+          <w:trHeight w:val="288"/>
+        </w:trPr>
+        <w:tc>
+          <w:tcPr>
+            <w:tcW w:w="0" w:type="auto"/>
+            <w:vMerge/>
+            <w:tcBorders>
+              <w:top w:val="single" w:sz="4" w:space="0" w:color="auto"/>
+              <w:left w:val="single" w:sz="4" w:space="0" w:color="auto"/>
+              <w:bottom w:val="single" w:sz="4" w:space="0" w:color="000000"/>
+              <w:right w:val="single" w:sz="4" w:space="0" w:color="auto"/>
+            </w:tcBorders>
+            <w:vAlign w:val="center"/>
+            <w:hideMark/>
+          </w:tcPr>
+          <w:p>
+            <w:pPr>
+              <w:spacing w:after="0" w:line="240" w:lineRule="auto"/>
+              <w:rPr>
+                <w:rFonts w:eastAsia="Times New Roman" w:cs="Calibri"/>
+                <w:color w:val="000000"/>
+                <w:lang w:val="en-US"/>
+              </w:rPr>
+            </w:pPr>
+          </w:p>
+        </w:tc>
+        <w:tc>
+          <w:tcPr>
+            <w:tcW w:w="4160" w:type="dxa"/>
+            <w:tcBorders>
+              <w:top w:val="nil"/>
+              <w:left w:val="nil"/>
+              <w:bottom w:val="single" w:sz="4" w:space="0" w:color="auto"/>
+              <w:right w:val="single" w:sz="4" w:space="0" w:color="auto"/>
+            </w:tcBorders>
+            <w:noWrap/>
+            <w:vAlign w:val="bottom"/>
+            <w:hideMark/>
+          </w:tcPr>
+          <w:p>
+            <w:pPr>
+              <w:spacing w:after="0" w:line="240" w:lineRule="auto"/>
+              <w:rPr>
+                <w:rFonts w:eastAsia="Times New Roman" w:cs="Calibri"/>
+                <w:color w:val="000000"/>
+                <w:lang w:val="en-US"/>
+              </w:rPr>
+            </w:pPr>
+            <w:r>
+              <w:rPr>
+                <w:rFonts w:eastAsia="Times New Roman" w:cs="Calibri"/>
+                <w:color w:val="000000"/>
+                <w:lang w:val="en-US"/>
+              </w:rPr>
+              <w:t> </w:t>
+            </w:r>
+          </w:p>
+        </w:tc>
+        <w:tc>
+          <w:tcPr>
+            <w:tcW w:w="1060" w:type="dxa"/>
+            <w:tcBorders>
+              <w:top w:val="nil"/>
+              <w:left w:val="nil"/>
+              <w:bottom w:val="single" w:sz="4" w:space="0" w:color="auto"/>
+              <w:right w:val="single" w:sz="4" w:space="0" w:color="auto"/>
+            </w:tcBorders>
+            <w:noWrap/>
+            <w:vAlign w:val="bottom"/>
+            <w:hideMark/>
+          </w:tcPr>
+          <w:p>
+            <w:pPr>
+              <w:spacing w:after="0" w:line="240" w:lineRule="auto"/>
+              <w:rPr>
+                <w:rFonts w:eastAsia="Times New Roman" w:cs="Calibri"/>
+                <w:color w:val="000000"/>
+                <w:lang w:val="en-US"/>
+              </w:rPr>
+            </w:pPr>
+            <w:r>
+              <w:rPr>
+                <w:rFonts w:eastAsia="Times New Roman" w:cs="Calibri"/>
+                <w:color w:val="000000"/>
+                <w:lang w:val="en-US"/>
+              </w:rPr>
+              <w:t>public</w:t>
+            </w:r>
+          </w:p>
+        </w:tc>
+        <w:tc>
+          <w:tcPr>
+            <w:tcW w:w="1180" w:type="dxa"/>
+            <w:tcBorders>
+              <w:top w:val="nil"/>
+              <w:left w:val="nil"/>
+              <w:bottom w:val="single" w:sz="4" w:space="0" w:color="auto"/>
+              <w:right w:val="single" w:sz="4" w:space="0" w:color="auto"/>
+            </w:tcBorders>
+            <w:noWrap/>
+            <w:vAlign w:val="bottom"/>
+            <w:hideMark/>
+          </w:tcPr>
+          <w:p>
+            <w:pPr>
+              <w:spacing w:after="0" w:line="240" w:lineRule="auto"/>
+              <w:rPr>
+                <w:rFonts w:eastAsia="Times New Roman" w:cs="Calibri"/>
+                <w:color w:val="000000"/>
+                <w:lang w:val="en-US"/>
+              </w:rPr>
+            </w:pPr>
+            <w:r>
+              <w:rPr>
+                <w:rFonts w:eastAsia="Times New Roman" w:cs="Calibri"/>
+                <w:color w:val="000000"/>
+                <w:lang w:val="en-US"/>
+              </w:rPr>
+              <w:t>protected</w:t>
+            </w:r>
+          </w:p>
+        </w:tc>
+        <w:tc>
+          <w:tcPr>
+            <w:tcW w:w="480" w:type="dxa"/>
+            <w:tcBorders>
+              <w:top w:val="nil"/>
+              <w:left w:val="nil"/>
+              <w:bottom w:val="single" w:sz="4" w:space="0" w:color="auto"/>
+              <w:right w:val="single" w:sz="4" w:space="0" w:color="auto"/>
+            </w:tcBorders>
+            <w:noWrap/>
+            <w:vAlign w:val="bottom"/>
+            <w:hideMark/>
+          </w:tcPr>
+          <w:p>
+            <w:pPr>
+              <w:spacing w:after="0" w:line="240" w:lineRule="auto"/>
+              <w:rPr>
+                <w:rFonts w:eastAsia="Times New Roman" w:cs="Calibri"/>
+                <w:color w:val="000000"/>
+                <w:lang w:val="en-US"/>
+              </w:rPr>
+            </w:pPr>
+            <w:r>
+              <w:rPr>
+                <w:rFonts w:eastAsia="Times New Roman" w:cs="Calibri"/>
+                <w:color w:val="000000"/>
+                <w:lang w:val="en-US"/>
+              </w:rPr>
+              <w:t>private</w:t>
+            </w:r>
+          </w:p>
+        </w:tc>
+      </w:tr>
+      <w:tr>
+        <w:trPr>
+          <w:trHeight w:val="576"/>
+        </w:trPr>
+        <w:tc>
+          <w:tcPr>
+            <w:tcW w:w="1060" w:type="dxa"/>
+            <w:vMerge w:val="restart"/>
+            <w:tcBorders>
+              <w:top w:val="nil"/>
+              <w:left w:val="single" w:sz="4" w:space="0" w:color="auto"/>
+              <w:bottom w:val="single" w:sz="4" w:space="0" w:color="auto"/>
+              <w:right w:val="single" w:sz="4" w:space="0" w:color="auto"/>
+            </w:tcBorders>
+            <w:noWrap/>
+            <w:hideMark/>
+          </w:tcPr>
+          <w:p>
+            <w:pPr>
+              <w:spacing w:after="0" w:line="240" w:lineRule="auto"/>
+              <w:jc w:val="center"/>
+              <w:rPr>
+                <w:rFonts w:eastAsia="Times New Roman" w:cs="Calibri"/>
+                <w:color w:val="000000"/>
+                <w:lang w:val="en-US"/>
+              </w:rPr>
+            </w:pPr>
+            <w:proofErr w:type="spellStart"/>
+            <w:r>
+              <w:rPr>
+                <w:rFonts w:eastAsia="Times New Roman" w:cs="Calibri"/>
+                <w:color w:val="000000"/>
+                <w:lang w:val="en-US"/>
+              </w:rPr>
+              <w:t>нащадок</w:t>
+            </w:r>
+            <w:proofErr w:type="spellEnd"/>
+          </w:p>
+        </w:tc>
+        <w:tc>
+          <w:tcPr>
+            <w:tcW w:w="4160" w:type="dxa"/>
+            <w:tcBorders>
+              <w:top w:val="nil"/>
+              <w:left w:val="nil"/>
+              <w:bottom w:val="single" w:sz="4" w:space="0" w:color="auto"/>
+              <w:right w:val="single" w:sz="4" w:space="0" w:color="auto"/>
+            </w:tcBorders>
+            <w:noWrap/>
+            <w:vAlign w:val="bottom"/>
+            <w:hideMark/>
+          </w:tcPr>
+          <w:p>
+            <w:pPr>
+              <w:spacing w:after="0" w:line="240" w:lineRule="auto"/>
+              <w:rPr>
+                <w:rFonts w:eastAsia="Times New Roman" w:cs="Calibri"/>
+                <w:color w:val="000000"/>
+                <w:lang w:val="en-US"/>
+              </w:rPr>
+            </w:pPr>
+            <w:r>
+              <w:rPr>
+                <w:rFonts w:eastAsia="Times New Roman" w:cs="Calibri"/>
+                <w:color w:val="000000"/>
+                <w:lang w:val="en-US"/>
+              </w:rPr>
+              <w:t>public</w:t>
+            </w:r>
+          </w:p>
+        </w:tc>
+        <w:tc>
+          <w:tcPr>
+            <w:tcW w:w="1060" w:type="dxa"/>
+            <w:tcBorders>
+              <w:top w:val="nil"/>
+              <w:left w:val="nil"/>
+              <w:bottom w:val="single" w:sz="4" w:space="0" w:color="auto"/>
+              <w:right w:val="single" w:sz="4" w:space="0" w:color="auto"/>
+            </w:tcBorders>
+            <w:vAlign w:val="center"/>
+            <w:hideMark/>
+          </w:tcPr>
+          <w:p>
+            <w:pPr>
+              <w:spacing w:after="0" w:line="240" w:lineRule="auto"/>
+              <w:jc w:val="center"/>
+              <w:rPr>
+                <w:rFonts w:eastAsia="Times New Roman" w:cs="Calibri"/>
+                <w:color w:val="000000"/>
+                <w:lang w:val="en-US"/>
+              </w:rPr>
+            </w:pPr>
+            <w:r>
+              <w:rPr>
+                <w:rFonts w:eastAsia="Times New Roman" w:cs="Calibri"/>
+                <w:color w:val="000000"/>
+                <w:lang w:val="en-US"/>
+              </w:rPr>
+              <w:t>+</w:t>
+            </w:r>
+            <w:r>
+              <w:rPr>
+                <w:rFonts w:eastAsia="Times New Roman" w:cs="Calibri"/>
+                <w:color w:val="000000"/>
+                <w:lang w:val="en-US"/>
+              </w:rPr>
+              <w:br/>
+              <w:t>public</w:t>
+            </w:r>
+          </w:p>
+        </w:tc>
+        <w:tc>
+          <w:tcPr>
+            <w:tcW w:w="1180" w:type="dxa"/>
+            <w:tcBorders>
+              <w:top w:val="nil"/>
+              <w:left w:val="nil"/>
+              <w:bottom w:val="single" w:sz="4" w:space="0" w:color="auto"/>
+              <w:right w:val="single" w:sz="4" w:space="0" w:color="auto"/>
+            </w:tcBorders>
+            <w:vAlign w:val="center"/>
+            <w:hideMark/>
+          </w:tcPr>
+          <w:p>
+            <w:pPr>
+              <w:spacing w:after="0" w:line="240" w:lineRule="auto"/>
+              <w:jc w:val="center"/>
+              <w:rPr>
+                <w:rFonts w:eastAsia="Times New Roman" w:cs="Calibri"/>
+                <w:color w:val="000000"/>
+                <w:lang w:val="en-US"/>
+              </w:rPr>
+            </w:pPr>
+            <w:r>
+              <w:rPr>
+                <w:rFonts w:eastAsia="Times New Roman" w:cs="Calibri"/>
+                <w:color w:val="000000"/>
+                <w:lang w:val="en-US"/>
+              </w:rPr>
+              <w:t xml:space="preserve">+ </w:t>
+            </w:r>
+            <w:r>
+              <w:rPr>
+                <w:rFonts w:eastAsia="Times New Roman" w:cs="Calibri"/>
+                <w:color w:val="000000"/>
+                <w:lang w:val="en-US"/>
+              </w:rPr>
+              <w:br/>
+              <w:t>protected</w:t>
+            </w:r>
+          </w:p>
+        </w:tc>
+        <w:tc>
+          <w:tcPr>
+            <w:tcW w:w="480" w:type="dxa"/>
+            <w:tcBorders>
+              <w:top w:val="nil"/>
+              <w:left w:val="nil"/>
+              <w:bottom w:val="single" w:sz="4" w:space="0" w:color="auto"/>
+              <w:right w:val="single" w:sz="4" w:space="0" w:color="auto"/>
+            </w:tcBorders>
+            <w:noWrap/>
+            <w:vAlign w:val="bottom"/>
+            <w:hideMark/>
+          </w:tcPr>
+          <w:p>
+            <w:pPr>
+              <w:spacing w:after="0" w:line="240" w:lineRule="auto"/>
+              <w:rPr>
+                <w:rFonts w:eastAsia="Times New Roman" w:cs="Calibri"/>
+                <w:color w:val="000000"/>
+                <w:lang w:val="en-US"/>
+              </w:rPr>
+            </w:pPr>
+            <w:r>
+              <w:rPr>
+                <w:rFonts w:eastAsia="Times New Roman" w:cs="Calibri"/>
+                <w:color w:val="000000"/>
+                <w:lang w:val="en-US"/>
+              </w:rPr>
+              <w:t>-</w:t>
+            </w:r>
+          </w:p>
+        </w:tc>
+      </w:tr>
+      <w:tr>
+        <w:trPr>
+          <w:trHeight w:val="576"/>
+        </w:trPr>
+        <w:tc>
+          <w:tcPr>
+            <w:tcW w:w="0" w:type="auto"/>
+            <w:vMerge/>
+            <w:tcBorders>
+              <w:top w:val="nil"/>
+              <w:left w:val="single" w:sz="4" w:space="0" w:color="auto"/>
+              <w:bottom w:val="single" w:sz="4" w:space="0" w:color="auto"/>
+              <w:right w:val="single" w:sz="4" w:space="0" w:color="auto"/>
+            </w:tcBorders>
+            <w:vAlign w:val="center"/>
+            <w:hideMark/>
+          </w:tcPr>
+          <w:p>
+            <w:pPr>
+              <w:spacing w:after="0" w:line="240" w:lineRule="auto"/>
+              <w:rPr>
+                <w:rFonts w:eastAsia="Times New Roman" w:cs="Calibri"/>
+                <w:color w:val="000000"/>
+                <w:lang w:val="en-US"/>
+              </w:rPr>
+            </w:pPr>
+          </w:p>
+        </w:tc>
+        <w:tc>
+          <w:tcPr>
+            <w:tcW w:w="4160" w:type="dxa"/>
+            <w:tcBorders>
+              <w:top w:val="nil"/>
+              <w:left w:val="nil"/>
+              <w:bottom w:val="single" w:sz="4" w:space="0" w:color="auto"/>
+              <w:right w:val="single" w:sz="4" w:space="0" w:color="auto"/>
+            </w:tcBorders>
+            <w:noWrap/>
+            <w:vAlign w:val="bottom"/>
+            <w:hideMark/>
+          </w:tcPr>
+          <w:p>
+            <w:pPr>
+              <w:spacing w:after="0" w:line="240" w:lineRule="auto"/>
+              <w:rPr>
+                <w:rFonts w:eastAsia="Times New Roman" w:cs="Calibri"/>
+                <w:color w:val="000000"/>
+                <w:lang w:val="en-US"/>
+              </w:rPr>
+            </w:pPr>
+            <w:r>
+              <w:rPr>
+                <w:rFonts w:eastAsia="Times New Roman" w:cs="Calibri"/>
+                <w:color w:val="000000"/>
+                <w:lang w:val="en-US"/>
+              </w:rPr>
+              <w:t>protected</w:t>
+            </w:r>
+          </w:p>
+        </w:tc>
+        <w:tc>
+          <w:tcPr>
+            <w:tcW w:w="1060" w:type="dxa"/>
+            <w:tcBorders>
+              <w:top w:val="nil"/>
+              <w:left w:val="nil"/>
+              <w:bottom w:val="single" w:sz="4" w:space="0" w:color="auto"/>
+              <w:right w:val="single" w:sz="4" w:space="0" w:color="auto"/>
+            </w:tcBorders>
+            <w:vAlign w:val="center"/>
+            <w:hideMark/>
+          </w:tcPr>
+          <w:p>
+            <w:pPr>
+              <w:spacing w:after="0" w:line="240" w:lineRule="auto"/>
+              <w:jc w:val="center"/>
+              <w:rPr>
+                <w:rFonts w:eastAsia="Times New Roman" w:cs="Calibri"/>
+                <w:color w:val="000000"/>
+                <w:lang w:val="en-US"/>
+              </w:rPr>
+            </w:pPr>
+            <w:r>
+              <w:rPr>
+                <w:rFonts w:eastAsia="Times New Roman" w:cs="Calibri"/>
+                <w:color w:val="000000"/>
+                <w:lang w:val="en-US"/>
+              </w:rPr>
+              <w:t>+</w:t>
+            </w:r>
+            <w:r>
+              <w:rPr>
+                <w:rFonts w:eastAsia="Times New Roman" w:cs="Calibri"/>
+                <w:color w:val="000000"/>
+                <w:lang w:val="en-US"/>
+              </w:rPr>
+              <w:br/>
+              <w:t>protected</w:t>
+            </w:r>
+          </w:p>
+        </w:tc>
+        <w:tc>
+          <w:tcPr>
+            <w:tcW w:w="1180" w:type="dxa"/>
+            <w:tcBorders>
+              <w:top w:val="nil"/>
+              <w:left w:val="nil"/>
+              <w:bottom w:val="single" w:sz="4" w:space="0" w:color="auto"/>
+              <w:right w:val="single" w:sz="4" w:space="0" w:color="auto"/>
+            </w:tcBorders>
+            <w:vAlign w:val="center"/>
+            <w:hideMark/>
+          </w:tcPr>
+          <w:p>
+            <w:pPr>
+              <w:spacing w:after="0" w:line="240" w:lineRule="auto"/>
+              <w:jc w:val="center"/>
+              <w:rPr>
+                <w:rFonts w:eastAsia="Times New Roman" w:cs="Calibri"/>
+                <w:color w:val="000000"/>
+                <w:lang w:val="en-US"/>
+              </w:rPr>
+            </w:pPr>
+            <w:r>
+              <w:rPr>
+                <w:rFonts w:eastAsia="Times New Roman" w:cs="Calibri"/>
+                <w:color w:val="000000"/>
+                <w:lang w:val="en-US"/>
+              </w:rPr>
+              <w:t>+</w:t>
+            </w:r>
+            <w:r>
+              <w:rPr>
+                <w:rFonts w:eastAsia="Times New Roman" w:cs="Calibri"/>
+                <w:color w:val="000000"/>
+                <w:lang w:val="en-US"/>
+              </w:rPr>
+              <w:br/>
+              <w:t>protected</w:t>
+            </w:r>
+          </w:p>
+        </w:tc>
+        <w:tc>
+          <w:tcPr>
+            <w:tcW w:w="480" w:type="dxa"/>
+            <w:tcBorders>
+              <w:top w:val="nil"/>
+              <w:left w:val="nil"/>
+              <w:bottom w:val="single" w:sz="4" w:space="0" w:color="auto"/>
+              <w:right w:val="single" w:sz="4" w:space="0" w:color="auto"/>
+            </w:tcBorders>
+            <w:noWrap/>
+            <w:vAlign w:val="bottom"/>
+            <w:hideMark/>
+          </w:tcPr>
+          <w:p>
+            <w:pPr>
+              <w:spacing w:after="0" w:line="240" w:lineRule="auto"/>
+              <w:rPr>
+                <w:rFonts w:eastAsia="Times New Roman" w:cs="Calibri"/>
+                <w:color w:val="000000"/>
+                <w:lang w:val="en-US"/>
+              </w:rPr>
+            </w:pPr>
+            <w:r>
+              <w:rPr>
+                <w:rFonts w:eastAsia="Times New Roman" w:cs="Calibri"/>
+                <w:color w:val="000000"/>
+                <w:lang w:val="en-US"/>
+              </w:rPr>
+              <w:t>-</w:t>
+            </w:r>
+          </w:p>
+        </w:tc>
+      </w:tr>
+      <w:tr>
+        <w:trPr>
+          <w:trHeight w:val="576"/>
+        </w:trPr>
+        <w:tc>
+          <w:tcPr>
+            <w:tcW w:w="0" w:type="auto"/>
+            <w:vMerge/>
+            <w:tcBorders>
+              <w:top w:val="nil"/>
+              <w:left w:val="single" w:sz="4" w:space="0" w:color="auto"/>
+              <w:bottom w:val="single" w:sz="4" w:space="0" w:color="auto"/>
+              <w:right w:val="single" w:sz="4" w:space="0" w:color="auto"/>
+            </w:tcBorders>
+            <w:vAlign w:val="center"/>
+            <w:hideMark/>
+          </w:tcPr>
+          <w:p>
+            <w:pPr>
+              <w:spacing w:after="0" w:line="240" w:lineRule="auto"/>
+              <w:rPr>
+                <w:rFonts w:eastAsia="Times New Roman" w:cs="Calibri"/>
+                <w:color w:val="000000"/>
+                <w:lang w:val="en-US"/>
+              </w:rPr>
+            </w:pPr>
+          </w:p>
+        </w:tc>
+        <w:tc>
+          <w:tcPr>
+            <w:tcW w:w="4160" w:type="dxa"/>
+            <w:tcBorders>
+              <w:top w:val="nil"/>
+              <w:left w:val="nil"/>
+              <w:bottom w:val="single" w:sz="4" w:space="0" w:color="auto"/>
+              <w:right w:val="single" w:sz="4" w:space="0" w:color="auto"/>
+            </w:tcBorders>
+            <w:noWrap/>
+            <w:vAlign w:val="bottom"/>
+            <w:hideMark/>
+          </w:tcPr>
+          <w:p>
+            <w:pPr>
+              <w:spacing w:after="0" w:line="240" w:lineRule="auto"/>
+              <w:rPr>
+                <w:rFonts w:eastAsia="Times New Roman" w:cs="Calibri"/>
+                <w:color w:val="000000"/>
+                <w:lang w:val="en-US"/>
+              </w:rPr>
+            </w:pPr>
+            <w:r>
+              <w:rPr>
+                <w:rFonts w:eastAsia="Times New Roman" w:cs="Calibri"/>
+                <w:color w:val="000000"/>
+                <w:lang w:val="en-US"/>
+              </w:rPr>
+              <w:t>private</w:t>
+            </w:r>
+          </w:p>
+        </w:tc>
+        <w:tc>
+          <w:tcPr>
+            <w:tcW w:w="1060" w:type="dxa"/>
+            <w:tcBorders>
+              <w:top w:val="nil"/>
+              <w:left w:val="nil"/>
+              <w:bottom w:val="single" w:sz="4" w:space="0" w:color="auto"/>
+              <w:right w:val="single" w:sz="4" w:space="0" w:color="auto"/>
+            </w:tcBorders>
+            <w:vAlign w:val="center"/>
+            <w:hideMark/>
+          </w:tcPr>
+          <w:p>
+            <w:pPr>
+              <w:spacing w:after="0" w:line="240" w:lineRule="auto"/>
+              <w:jc w:val="center"/>
+              <w:rPr>
+                <w:rFonts w:eastAsia="Times New Roman" w:cs="Calibri"/>
+                <w:color w:val="000000"/>
+                <w:lang w:val="en-US"/>
+              </w:rPr>
+            </w:pPr>
+            <w:r>
+              <w:rPr>
+                <w:rFonts w:eastAsia="Times New Roman" w:cs="Calibri"/>
+                <w:color w:val="000000"/>
+                <w:lang w:val="en-US"/>
+              </w:rPr>
+              <w:t>+</w:t>
+            </w:r>
+            <w:r>
+              <w:rPr>
+                <w:rFonts w:eastAsia="Times New Roman" w:cs="Calibri"/>
+                <w:color w:val="000000"/>
+                <w:lang w:val="en-US"/>
+              </w:rPr>
+              <w:br/>
+              <w:t>private</w:t>
+            </w:r>
+          </w:p>
+        </w:tc>
+        <w:tc>
+          <w:tcPr>
+            <w:tcW w:w="1180" w:type="dxa"/>
+            <w:tcBorders>
+              <w:top w:val="nil"/>
+              <w:left w:val="nil"/>
+              <w:bottom w:val="single" w:sz="4" w:space="0" w:color="auto"/>
+              <w:right w:val="single" w:sz="4" w:space="0" w:color="auto"/>
+            </w:tcBorders>
+            <w:vAlign w:val="center"/>
+            <w:hideMark/>
+          </w:tcPr>
+          <w:p>
+            <w:pPr>
+              <w:spacing w:after="0" w:line="240" w:lineRule="auto"/>
+              <w:jc w:val="center"/>
+              <w:rPr>
+                <w:rFonts w:eastAsia="Times New Roman" w:cs="Calibri"/>
+                <w:color w:val="000000"/>
+                <w:lang w:val="en-US"/>
+              </w:rPr>
+            </w:pPr>
+            <w:r>
+              <w:rPr>
+                <w:rFonts w:eastAsia="Times New Roman" w:cs="Calibri"/>
+                <w:color w:val="000000"/>
+                <w:lang w:val="en-US"/>
+              </w:rPr>
+              <w:t>+</w:t>
+            </w:r>
+            <w:r>
+              <w:rPr>
+                <w:rFonts w:eastAsia="Times New Roman" w:cs="Calibri"/>
+                <w:color w:val="000000"/>
+                <w:lang w:val="en-US"/>
+              </w:rPr>
+              <w:br/>
+              <w:t>private</w:t>
+            </w:r>
+          </w:p>
+        </w:tc>
+        <w:tc>
+          <w:tcPr>
+            <w:tcW w:w="480" w:type="dxa"/>
+            <w:tcBorders>
+              <w:top w:val="nil"/>
+              <w:left w:val="nil"/>
+              <w:bottom w:val="single" w:sz="4" w:space="0" w:color="auto"/>
+              <w:right w:val="single" w:sz="4" w:space="0" w:color="auto"/>
+            </w:tcBorders>
+            <w:noWrap/>
+            <w:vAlign w:val="bottom"/>
+            <w:hideMark/>
+          </w:tcPr>
+          <w:p>
+            <w:pPr>
+              <w:spacing w:after="0" w:line="240" w:lineRule="auto"/>
+              <w:rPr>
+                <w:rFonts w:eastAsia="Times New Roman" w:cs="Calibri"/>
+                <w:color w:val="000000"/>
+                <w:lang w:val="en-US"/>
+              </w:rPr>
+            </w:pPr>
+            <w:r>
+              <w:rPr>
+                <w:rFonts w:eastAsia="Times New Roman" w:cs="Calibri"/>
+                <w:color w:val="000000"/>
+                <w:lang w:val="en-US"/>
+              </w:rPr>
+              <w:t>-</w:t>
+            </w:r>
+          </w:p>
+        </w:tc>
+      </w:tr>
+    </w:tbl>
     <w:p>
       <w:pPr>
         <w:pStyle w:val="a4"/>
@@ -16025,42 +15478,57 @@
     <w:p>
       <w:pPr>
         <w:pStyle w:val="a4"/>
-        <w:ind w:left="284"/>
-        <w:rPr>
-          <w:rFonts w:ascii="Times New Roman" w:hAnsi="Times New Roman"/>
-          <w:sz w:val="24"/>
-          <w:szCs w:val="28"/>
-          <w:lang w:val="uk-UA"/>
-        </w:rPr>
-      </w:pPr>
+        <w:tabs>
+          <w:tab w:val="left" w:pos="1900"/>
+        </w:tabs>
+        <w:spacing w:after="0" w:line="240" w:lineRule="auto"/>
+        <w:rPr>
+          <w:rFonts w:ascii="Times New Roman" w:eastAsia="Times New Roman" w:hAnsi="Times New Roman"/>
+          <w:sz w:val="24"/>
+          <w:szCs w:val="24"/>
+          <w:lang w:val="uk-UA"/>
+        </w:rPr>
+      </w:pPr>
+      <w:r>
+        <w:rPr>
+          <w:rFonts w:ascii="Times New Roman" w:eastAsia="Times New Roman" w:hAnsi="Times New Roman"/>
+          <w:sz w:val="24"/>
+          <w:szCs w:val="24"/>
+          <w:lang w:val="uk-UA"/>
+        </w:rPr>
+        <w:t xml:space="preserve">Не успадковуються, однак при створенні об’єктів похідних класів конструктори базових </w:t>
+      </w:r>
+      <w:bookmarkStart w:id="0" w:name="_GoBack"/>
+      <w:bookmarkEnd w:id="0"/>
+      <w:r>
+        <w:rPr>
+          <w:rFonts w:ascii="Times New Roman" w:eastAsia="Times New Roman" w:hAnsi="Times New Roman"/>
+          <w:sz w:val="24"/>
+          <w:szCs w:val="24"/>
+          <w:lang w:val="uk-UA"/>
+        </w:rPr>
+        <w:t xml:space="preserve">класів виконуються в порядку спадкування, а деструктори – в </w:t>
+      </w:r>
       <w:proofErr w:type="spellStart"/>
       <w:r>
         <w:rPr>
-          <w:rFonts w:ascii="Times New Roman" w:hAnsi="Times New Roman"/>
-          <w:sz w:val="24"/>
-          <w:szCs w:val="28"/>
-        </w:rPr>
-        <w:t>Ні</w:t>
+          <w:rFonts w:ascii="Times New Roman" w:eastAsia="Times New Roman" w:hAnsi="Times New Roman"/>
+          <w:sz w:val="24"/>
+          <w:szCs w:val="24"/>
+          <w:lang w:val="uk-UA"/>
+        </w:rPr>
+        <w:t>зворотньому</w:t>
       </w:r>
       <w:proofErr w:type="spellEnd"/>
       <w:r>
         <w:rPr>
-          <w:rFonts w:ascii="Times New Roman" w:hAnsi="Times New Roman"/>
-          <w:sz w:val="24"/>
-          <w:szCs w:val="28"/>
-        </w:rPr>
-        <w:t xml:space="preserve">, не </w:t>
-      </w:r>
-      <w:proofErr w:type="spellStart"/>
-      <w:r>
-        <w:rPr>
-          <w:rFonts w:ascii="Times New Roman" w:hAnsi="Times New Roman"/>
-          <w:sz w:val="24"/>
-          <w:szCs w:val="28"/>
-        </w:rPr>
-        <w:t>успадковуються</w:t>
-      </w:r>
-      <w:proofErr w:type="spellEnd"/>
+          <w:rFonts w:ascii="Times New Roman" w:eastAsia="Times New Roman" w:hAnsi="Times New Roman"/>
+          <w:sz w:val="24"/>
+          <w:szCs w:val="24"/>
+          <w:lang w:val="uk-UA"/>
+        </w:rPr>
+        <w:t xml:space="preserve"> порядку.</w:t>
+      </w:r>
     </w:p>
     <w:p>
       <w:pPr>
@@ -16578,6 +16046,119 @@
     </w:lvl>
   </w:abstractNum>
   <w:abstractNum w:abstractNumId="2">
+    <w:nsid w:val="3D6470CA"/>
+    <w:multiLevelType w:val="hybridMultilevel"/>
+    <w:tmpl w:val="9AF07818"/>
+    <w:lvl w:ilvl="0" w:tplc="04090001">
+      <w:start w:val="1"/>
+      <w:numFmt w:val="bullet"/>
+      <w:lvlText w:val=""/>
+      <w:lvlJc w:val="left"/>
+      <w:pPr>
+        <w:ind w:left="1004" w:hanging="360"/>
+      </w:pPr>
+      <w:rPr>
+        <w:rFonts w:ascii="Symbol" w:hAnsi="Symbol" w:hint="default"/>
+      </w:rPr>
+    </w:lvl>
+    <w:lvl w:ilvl="1" w:tplc="04090003">
+      <w:start w:val="1"/>
+      <w:numFmt w:val="bullet"/>
+      <w:lvlText w:val="o"/>
+      <w:lvlJc w:val="left"/>
+      <w:pPr>
+        <w:ind w:left="1724" w:hanging="360"/>
+      </w:pPr>
+      <w:rPr>
+        <w:rFonts w:ascii="Courier New" w:hAnsi="Courier New" w:cs="Courier New" w:hint="default"/>
+      </w:rPr>
+    </w:lvl>
+    <w:lvl w:ilvl="2" w:tplc="04090005">
+      <w:start w:val="1"/>
+      <w:numFmt w:val="bullet"/>
+      <w:lvlText w:val=""/>
+      <w:lvlJc w:val="left"/>
+      <w:pPr>
+        <w:ind w:left="2444" w:hanging="360"/>
+      </w:pPr>
+      <w:rPr>
+        <w:rFonts w:ascii="Wingdings" w:hAnsi="Wingdings" w:hint="default"/>
+      </w:rPr>
+    </w:lvl>
+    <w:lvl w:ilvl="3" w:tplc="04090001">
+      <w:start w:val="1"/>
+      <w:numFmt w:val="bullet"/>
+      <w:lvlText w:val=""/>
+      <w:lvlJc w:val="left"/>
+      <w:pPr>
+        <w:ind w:left="3164" w:hanging="360"/>
+      </w:pPr>
+      <w:rPr>
+        <w:rFonts w:ascii="Symbol" w:hAnsi="Symbol" w:hint="default"/>
+      </w:rPr>
+    </w:lvl>
+    <w:lvl w:ilvl="4" w:tplc="04090003">
+      <w:start w:val="1"/>
+      <w:numFmt w:val="bullet"/>
+      <w:lvlText w:val="o"/>
+      <w:lvlJc w:val="left"/>
+      <w:pPr>
+        <w:ind w:left="3884" w:hanging="360"/>
+      </w:pPr>
+      <w:rPr>
+        <w:rFonts w:ascii="Courier New" w:hAnsi="Courier New" w:cs="Courier New" w:hint="default"/>
+      </w:rPr>
+    </w:lvl>
+    <w:lvl w:ilvl="5" w:tplc="04090005">
+      <w:start w:val="1"/>
+      <w:numFmt w:val="bullet"/>
+      <w:lvlText w:val=""/>
+      <w:lvlJc w:val="left"/>
+      <w:pPr>
+        <w:ind w:left="4604" w:hanging="360"/>
+      </w:pPr>
+      <w:rPr>
+        <w:rFonts w:ascii="Wingdings" w:hAnsi="Wingdings" w:hint="default"/>
+      </w:rPr>
+    </w:lvl>
+    <w:lvl w:ilvl="6" w:tplc="04090001">
+      <w:start w:val="1"/>
+      <w:numFmt w:val="bullet"/>
+      <w:lvlText w:val=""/>
+      <w:lvlJc w:val="left"/>
+      <w:pPr>
+        <w:ind w:left="5324" w:hanging="360"/>
+      </w:pPr>
+      <w:rPr>
+        <w:rFonts w:ascii="Symbol" w:hAnsi="Symbol" w:hint="default"/>
+      </w:rPr>
+    </w:lvl>
+    <w:lvl w:ilvl="7" w:tplc="04090003">
+      <w:start w:val="1"/>
+      <w:numFmt w:val="bullet"/>
+      <w:lvlText w:val="o"/>
+      <w:lvlJc w:val="left"/>
+      <w:pPr>
+        <w:ind w:left="6044" w:hanging="360"/>
+      </w:pPr>
+      <w:rPr>
+        <w:rFonts w:ascii="Courier New" w:hAnsi="Courier New" w:cs="Courier New" w:hint="default"/>
+      </w:rPr>
+    </w:lvl>
+    <w:lvl w:ilvl="8" w:tplc="04090005">
+      <w:start w:val="1"/>
+      <w:numFmt w:val="bullet"/>
+      <w:lvlText w:val=""/>
+      <w:lvlJc w:val="left"/>
+      <w:pPr>
+        <w:ind w:left="6764" w:hanging="360"/>
+      </w:pPr>
+      <w:rPr>
+        <w:rFonts w:ascii="Wingdings" w:hAnsi="Wingdings" w:hint="default"/>
+      </w:rPr>
+    </w:lvl>
+  </w:abstractNum>
+  <w:abstractNum w:abstractNumId="3">
     <w:nsid w:val="456B50E8"/>
     <w:multiLevelType w:val="hybridMultilevel"/>
     <w:tmpl w:val="E5A20D48"/>
@@ -16668,7 +16249,7 @@
       </w:pPr>
     </w:lvl>
   </w:abstractNum>
-  <w:abstractNum w:abstractNumId="3">
+  <w:abstractNum w:abstractNumId="4">
     <w:nsid w:val="6B625A4C"/>
     <w:multiLevelType w:val="hybridMultilevel"/>
     <w:tmpl w:val="173485D6"/>
@@ -16781,7 +16362,7 @@
       </w:rPr>
     </w:lvl>
   </w:abstractNum>
-  <w:abstractNum w:abstractNumId="4">
+  <w:abstractNum w:abstractNumId="5">
     <w:nsid w:val="7B52530F"/>
     <w:multiLevelType w:val="hybridMultilevel"/>
     <w:tmpl w:val="823808EE"/>
@@ -16875,16 +16456,28 @@
     <w:abstractNumId w:val="1"/>
   </w:num>
   <w:num w:numId="2">
-    <w:abstractNumId w:val="2"/>
+    <w:abstractNumId w:val="3"/>
   </w:num>
   <w:num w:numId="3">
     <w:abstractNumId w:val="0"/>
   </w:num>
   <w:num w:numId="4">
+    <w:abstractNumId w:val="5"/>
+  </w:num>
+  <w:num w:numId="5">
     <w:abstractNumId w:val="4"/>
   </w:num>
-  <w:num w:numId="5">
-    <w:abstractNumId w:val="3"/>
+  <w:num w:numId="6">
+    <w:abstractNumId w:val="2"/>
+    <w:lvlOverride w:ilvl="0"/>
+    <w:lvlOverride w:ilvl="1"/>
+    <w:lvlOverride w:ilvl="2"/>
+    <w:lvlOverride w:ilvl="3"/>
+    <w:lvlOverride w:ilvl="4"/>
+    <w:lvlOverride w:ilvl="5"/>
+    <w:lvlOverride w:ilvl="6"/>
+    <w:lvlOverride w:ilvl="7"/>
+    <w:lvlOverride w:ilvl="8"/>
   </w:num>
 </w:numbering>
 </file>

--- a/07_Pract_3.docx
+++ b/07_Pract_3.docx
@@ -3081,7 +3081,7 @@
         <w:jc w:val="center"/>
       </w:pPr>
       <w:r>
-        <w:object w:dxaOrig="14926" w:dyaOrig="9991">
+        <w:object w:dxaOrig="13666" w:dyaOrig="9991">
           <v:shapetype id="_x0000_t75" coordsize="21600,21600" o:spt="75" o:preferrelative="t" path="m@4@5l@4@11@9@11@9@5xe" filled="f" stroked="f">
             <v:stroke joinstyle="miter"/>
             <v:formulas>
@@ -3101,10 +3101,10 @@
             <v:path o:extrusionok="f" gradientshapeok="t" o:connecttype="rect"/>
             <o:lock v:ext="edit" aspectratio="t"/>
           </v:shapetype>
-          <v:shape id="_x0000_i1025" type="#_x0000_t75" style="width:517.35pt;height:345.8pt" o:ole="">
+          <v:shape id="_x0000_i1025" type="#_x0000_t75" style="width:517.35pt;height:377.8pt" o:ole="">
             <v:imagedata r:id="rId7" o:title=""/>
           </v:shape>
-          <o:OLEObject Type="Embed" ProgID="Visio.Drawing.15" ShapeID="_x0000_i1025" DrawAspect="Content" ObjectID="_1646844447" r:id="rId8"/>
+          <o:OLEObject Type="Embed" ProgID="Visio.Drawing.15" ShapeID="_x0000_i1025" DrawAspect="Content" ObjectID="_1646854872" r:id="rId8"/>
         </w:object>
       </w:r>
     </w:p>
@@ -4661,6 +4661,7 @@
           <w:szCs w:val="19"/>
           <w:lang w:val="en-US"/>
         </w:rPr>
+        <w:lastRenderedPageBreak/>
         <w:t>#include &lt;</w:t>
       </w:r>
       <w:proofErr w:type="spellStart"/>
@@ -4781,7 +4782,6 @@
           <w:szCs w:val="19"/>
           <w:lang w:val="en-US"/>
         </w:rPr>
-        <w:lastRenderedPageBreak/>
         <w:t>#include "</w:t>
       </w:r>
       <w:proofErr w:type="spellStart"/>
@@ -7663,7 +7663,29 @@
           <w:szCs w:val="19"/>
           <w:lang w:val="en-US"/>
         </w:rPr>
-        <w:t>&lt;iostream&gt;</w:t>
+        <w:t>&lt;</w:t>
+      </w:r>
+      <w:proofErr w:type="spellStart"/>
+      <w:r>
+        <w:rPr>
+          <w:rFonts w:ascii="Consolas" w:eastAsiaTheme="minorHAnsi" w:hAnsi="Consolas" w:cs="Consolas"/>
+          <w:color w:val="A31515"/>
+          <w:sz w:val="19"/>
+          <w:szCs w:val="19"/>
+          <w:lang w:val="en-US"/>
+        </w:rPr>
+        <w:t>iostream</w:t>
+      </w:r>
+      <w:proofErr w:type="spellEnd"/>
+      <w:r>
+        <w:rPr>
+          <w:rFonts w:ascii="Consolas" w:eastAsiaTheme="minorHAnsi" w:hAnsi="Consolas" w:cs="Consolas"/>
+          <w:color w:val="A31515"/>
+          <w:sz w:val="19"/>
+          <w:szCs w:val="19"/>
+          <w:lang w:val="en-US"/>
+        </w:rPr>
+        <w:t>&gt;</w:t>
       </w:r>
     </w:p>
     <w:p>
@@ -7753,7 +7775,29 @@
           <w:szCs w:val="19"/>
           <w:lang w:val="en-US"/>
         </w:rPr>
-        <w:t>"Truck.h"</w:t>
+        <w:t>"</w:t>
+      </w:r>
+      <w:proofErr w:type="spellStart"/>
+      <w:r>
+        <w:rPr>
+          <w:rFonts w:ascii="Consolas" w:eastAsiaTheme="minorHAnsi" w:hAnsi="Consolas" w:cs="Consolas"/>
+          <w:color w:val="A31515"/>
+          <w:sz w:val="19"/>
+          <w:szCs w:val="19"/>
+          <w:lang w:val="en-US"/>
+        </w:rPr>
+        <w:t>Truck.h</w:t>
+      </w:r>
+      <w:proofErr w:type="spellEnd"/>
+      <w:r>
+        <w:rPr>
+          <w:rFonts w:ascii="Consolas" w:eastAsiaTheme="minorHAnsi" w:hAnsi="Consolas" w:cs="Consolas"/>
+          <w:color w:val="A31515"/>
+          <w:sz w:val="19"/>
+          <w:szCs w:val="19"/>
+          <w:lang w:val="en-US"/>
+        </w:rPr>
+        <w:t>"</w:t>
       </w:r>
     </w:p>
     <w:p>
@@ -7803,8 +7847,20 @@
           <w:szCs w:val="19"/>
           <w:lang w:val="en-US"/>
         </w:rPr>
-        <w:t>::Truck(</w:t>
-      </w:r>
+        <w:t>::</w:t>
+      </w:r>
+      <w:proofErr w:type="gramStart"/>
+      <w:r>
+        <w:rPr>
+          <w:rFonts w:ascii="Consolas" w:eastAsiaTheme="minorHAnsi" w:hAnsi="Consolas" w:cs="Consolas"/>
+          <w:color w:val="000000"/>
+          <w:sz w:val="19"/>
+          <w:szCs w:val="19"/>
+          <w:lang w:val="en-US"/>
+        </w:rPr>
+        <w:t>Truck(</w:t>
+      </w:r>
+      <w:proofErr w:type="gramEnd"/>
       <w:r>
         <w:rPr>
           <w:rFonts w:ascii="Consolas" w:eastAsiaTheme="minorHAnsi" w:hAnsi="Consolas" w:cs="Consolas"/>
@@ -8030,6 +8086,7 @@
         </w:rPr>
         <w:tab/>
       </w:r>
+      <w:proofErr w:type="gramStart"/>
       <w:r>
         <w:rPr>
           <w:rFonts w:ascii="Consolas" w:eastAsiaTheme="minorHAnsi" w:hAnsi="Consolas" w:cs="Consolas"/>
@@ -8050,6 +8107,7 @@
         </w:rPr>
         <w:t>(</w:t>
       </w:r>
+      <w:proofErr w:type="gramEnd"/>
       <w:r>
         <w:rPr>
           <w:rFonts w:ascii="Consolas" w:eastAsiaTheme="minorHAnsi" w:hAnsi="Consolas" w:cs="Consolas"/>
@@ -8163,7 +8221,29 @@
           <w:szCs w:val="19"/>
           <w:lang w:val="en-US"/>
         </w:rPr>
-        <w:t>::~Truck() {}</w:t>
+        <w:t>:</w:t>
+      </w:r>
+      <w:proofErr w:type="gramStart"/>
+      <w:r>
+        <w:rPr>
+          <w:rFonts w:ascii="Consolas" w:eastAsiaTheme="minorHAnsi" w:hAnsi="Consolas" w:cs="Consolas"/>
+          <w:color w:val="000000"/>
+          <w:sz w:val="19"/>
+          <w:szCs w:val="19"/>
+          <w:lang w:val="en-US"/>
+        </w:rPr>
+        <w:t>:~</w:t>
+      </w:r>
+      <w:proofErr w:type="gramEnd"/>
+      <w:r>
+        <w:rPr>
+          <w:rFonts w:ascii="Consolas" w:eastAsiaTheme="minorHAnsi" w:hAnsi="Consolas" w:cs="Consolas"/>
+          <w:color w:val="000000"/>
+          <w:sz w:val="19"/>
+          <w:szCs w:val="19"/>
+          <w:lang w:val="en-US"/>
+        </w:rPr>
+        <w:t>Truck() {}</w:t>
       </w:r>
     </w:p>
     <w:p>
@@ -8195,6 +8275,8 @@
           <w:lang w:val="en-US"/>
         </w:rPr>
       </w:pPr>
+      <w:proofErr w:type="spellStart"/>
+      <w:proofErr w:type="gramStart"/>
       <w:r>
         <w:rPr>
           <w:rFonts w:ascii="Consolas" w:eastAsiaTheme="minorHAnsi" w:hAnsi="Consolas" w:cs="Consolas"/>
@@ -8205,6 +8287,8 @@
         </w:rPr>
         <w:t>int</w:t>
       </w:r>
+      <w:proofErr w:type="spellEnd"/>
+      <w:proofErr w:type="gramEnd"/>
       <w:r>
         <w:rPr>
           <w:rFonts w:ascii="Consolas" w:eastAsiaTheme="minorHAnsi" w:hAnsi="Consolas" w:cs="Consolas"/>
@@ -8233,8 +8317,31 @@
           <w:szCs w:val="19"/>
           <w:lang w:val="en-US"/>
         </w:rPr>
-        <w:t xml:space="preserve">::get_capacity() </w:t>
-      </w:r>
+        <w:t>::</w:t>
+      </w:r>
+      <w:proofErr w:type="spellStart"/>
+      <w:r>
+        <w:rPr>
+          <w:rFonts w:ascii="Consolas" w:eastAsiaTheme="minorHAnsi" w:hAnsi="Consolas" w:cs="Consolas"/>
+          <w:color w:val="000000"/>
+          <w:sz w:val="19"/>
+          <w:szCs w:val="19"/>
+          <w:lang w:val="en-US"/>
+        </w:rPr>
+        <w:t>get_capacity</w:t>
+      </w:r>
+      <w:proofErr w:type="spellEnd"/>
+      <w:r>
+        <w:rPr>
+          <w:rFonts w:ascii="Consolas" w:eastAsiaTheme="minorHAnsi" w:hAnsi="Consolas" w:cs="Consolas"/>
+          <w:color w:val="000000"/>
+          <w:sz w:val="19"/>
+          <w:szCs w:val="19"/>
+          <w:lang w:val="en-US"/>
+        </w:rPr>
+        <w:t xml:space="preserve">() </w:t>
+      </w:r>
+      <w:proofErr w:type="spellStart"/>
       <w:r>
         <w:rPr>
           <w:rFonts w:ascii="Consolas" w:eastAsiaTheme="minorHAnsi" w:hAnsi="Consolas" w:cs="Consolas"/>
@@ -8245,6 +8352,7 @@
         </w:rPr>
         <w:t>const</w:t>
       </w:r>
+      <w:proofErr w:type="spellEnd"/>
       <w:r>
         <w:rPr>
           <w:rFonts w:ascii="Consolas" w:eastAsiaTheme="minorHAnsi" w:hAnsi="Consolas" w:cs="Consolas"/>
@@ -8290,6 +8398,7 @@
           <w:lang w:val="en-US"/>
         </w:rPr>
       </w:pPr>
+      <w:proofErr w:type="gramStart"/>
       <w:r>
         <w:rPr>
           <w:rFonts w:ascii="Consolas" w:eastAsiaTheme="minorHAnsi" w:hAnsi="Consolas" w:cs="Consolas"/>
@@ -8300,6 +8409,7 @@
         </w:rPr>
         <w:t>void</w:t>
       </w:r>
+      <w:proofErr w:type="gramEnd"/>
       <w:r>
         <w:rPr>
           <w:rFonts w:ascii="Consolas" w:eastAsiaTheme="minorHAnsi" w:hAnsi="Consolas" w:cs="Consolas"/>
@@ -8328,7 +8438,29 @@
           <w:szCs w:val="19"/>
           <w:lang w:val="en-US"/>
         </w:rPr>
-        <w:t>::set_capacity(</w:t>
+        <w:t>::</w:t>
+      </w:r>
+      <w:proofErr w:type="spellStart"/>
+      <w:r>
+        <w:rPr>
+          <w:rFonts w:ascii="Consolas" w:eastAsiaTheme="minorHAnsi" w:hAnsi="Consolas" w:cs="Consolas"/>
+          <w:color w:val="000000"/>
+          <w:sz w:val="19"/>
+          <w:szCs w:val="19"/>
+          <w:lang w:val="en-US"/>
+        </w:rPr>
+        <w:t>set_capacity</w:t>
+      </w:r>
+      <w:proofErr w:type="spellEnd"/>
+      <w:r>
+        <w:rPr>
+          <w:rFonts w:ascii="Consolas" w:eastAsiaTheme="minorHAnsi" w:hAnsi="Consolas" w:cs="Consolas"/>
+          <w:color w:val="000000"/>
+          <w:sz w:val="19"/>
+          <w:szCs w:val="19"/>
+          <w:lang w:val="en-US"/>
+        </w:rPr>
+        <w:t>(</w:t>
       </w:r>
       <w:r>
         <w:rPr>
@@ -8440,6 +8572,8 @@
           <w:lang w:val="en-US"/>
         </w:rPr>
       </w:pPr>
+      <w:proofErr w:type="spellStart"/>
+      <w:proofErr w:type="gramStart"/>
       <w:r>
         <w:rPr>
           <w:rFonts w:ascii="Consolas" w:eastAsiaTheme="minorHAnsi" w:hAnsi="Consolas" w:cs="Consolas"/>
@@ -8450,6 +8584,8 @@
         </w:rPr>
         <w:t>const</w:t>
       </w:r>
+      <w:proofErr w:type="spellEnd"/>
+      <w:proofErr w:type="gramEnd"/>
       <w:r>
         <w:rPr>
           <w:rFonts w:ascii="Consolas" w:eastAsiaTheme="minorHAnsi" w:hAnsi="Consolas" w:cs="Consolas"/>
@@ -8498,8 +8634,31 @@
           <w:szCs w:val="19"/>
           <w:lang w:val="en-US"/>
         </w:rPr>
-        <w:t xml:space="preserve">::get_obj_name() </w:t>
-      </w:r>
+        <w:t>::</w:t>
+      </w:r>
+      <w:proofErr w:type="spellStart"/>
+      <w:r>
+        <w:rPr>
+          <w:rFonts w:ascii="Consolas" w:eastAsiaTheme="minorHAnsi" w:hAnsi="Consolas" w:cs="Consolas"/>
+          <w:color w:val="000000"/>
+          <w:sz w:val="19"/>
+          <w:szCs w:val="19"/>
+          <w:lang w:val="en-US"/>
+        </w:rPr>
+        <w:t>get_obj_name</w:t>
+      </w:r>
+      <w:proofErr w:type="spellEnd"/>
+      <w:r>
+        <w:rPr>
+          <w:rFonts w:ascii="Consolas" w:eastAsiaTheme="minorHAnsi" w:hAnsi="Consolas" w:cs="Consolas"/>
+          <w:color w:val="000000"/>
+          <w:sz w:val="19"/>
+          <w:szCs w:val="19"/>
+          <w:lang w:val="en-US"/>
+        </w:rPr>
+        <w:t xml:space="preserve">() </w:t>
+      </w:r>
+      <w:proofErr w:type="spellStart"/>
       <w:r>
         <w:rPr>
           <w:rFonts w:ascii="Consolas" w:eastAsiaTheme="minorHAnsi" w:hAnsi="Consolas" w:cs="Consolas"/>
@@ -8510,6 +8669,7 @@
         </w:rPr>
         <w:t>const</w:t>
       </w:r>
+      <w:proofErr w:type="spellEnd"/>
     </w:p>
     <w:p>
       <w:pPr>
@@ -8560,6 +8720,7 @@
         </w:rPr>
         <w:tab/>
       </w:r>
+      <w:proofErr w:type="gramStart"/>
       <w:r>
         <w:rPr>
           <w:rFonts w:ascii="Consolas" w:eastAsiaTheme="minorHAnsi" w:hAnsi="Consolas" w:cs="Consolas"/>
@@ -8570,6 +8731,7 @@
         </w:rPr>
         <w:t>return</w:t>
       </w:r>
+      <w:proofErr w:type="gramEnd"/>
       <w:r>
         <w:rPr>
           <w:rFonts w:ascii="Consolas" w:eastAsiaTheme="minorHAnsi" w:hAnsi="Consolas" w:cs="Consolas"/>
@@ -8655,6 +8817,7 @@
           <w:lang w:val="en-US"/>
         </w:rPr>
       </w:pPr>
+      <w:proofErr w:type="gramStart"/>
       <w:r>
         <w:rPr>
           <w:rFonts w:ascii="Consolas" w:eastAsiaTheme="minorHAnsi" w:hAnsi="Consolas" w:cs="Consolas"/>
@@ -8665,6 +8828,7 @@
         </w:rPr>
         <w:t>string</w:t>
       </w:r>
+      <w:proofErr w:type="gramEnd"/>
       <w:r>
         <w:rPr>
           <w:rFonts w:ascii="Consolas" w:eastAsiaTheme="minorHAnsi" w:hAnsi="Consolas" w:cs="Consolas"/>
@@ -8693,8 +8857,31 @@
           <w:szCs w:val="19"/>
           <w:lang w:val="en-US"/>
         </w:rPr>
-        <w:t xml:space="preserve">::get_obj_info() </w:t>
-      </w:r>
+        <w:t>::</w:t>
+      </w:r>
+      <w:proofErr w:type="spellStart"/>
+      <w:r>
+        <w:rPr>
+          <w:rFonts w:ascii="Consolas" w:eastAsiaTheme="minorHAnsi" w:hAnsi="Consolas" w:cs="Consolas"/>
+          <w:color w:val="000000"/>
+          <w:sz w:val="19"/>
+          <w:szCs w:val="19"/>
+          <w:lang w:val="en-US"/>
+        </w:rPr>
+        <w:t>get_obj_info</w:t>
+      </w:r>
+      <w:proofErr w:type="spellEnd"/>
+      <w:r>
+        <w:rPr>
+          <w:rFonts w:ascii="Consolas" w:eastAsiaTheme="minorHAnsi" w:hAnsi="Consolas" w:cs="Consolas"/>
+          <w:color w:val="000000"/>
+          <w:sz w:val="19"/>
+          <w:szCs w:val="19"/>
+          <w:lang w:val="en-US"/>
+        </w:rPr>
+        <w:t xml:space="preserve">() </w:t>
+      </w:r>
+      <w:proofErr w:type="spellStart"/>
       <w:r>
         <w:rPr>
           <w:rFonts w:ascii="Consolas" w:eastAsiaTheme="minorHAnsi" w:hAnsi="Consolas" w:cs="Consolas"/>
@@ -8705,6 +8892,7 @@
         </w:rPr>
         <w:t>const</w:t>
       </w:r>
+      <w:proofErr w:type="spellEnd"/>
     </w:p>
     <w:p>
       <w:pPr>
@@ -8753,8 +8941,10 @@
           <w:szCs w:val="19"/>
           <w:lang w:val="en-US"/>
         </w:rPr>
-        <w:tab/>
-      </w:r>
+        <w:lastRenderedPageBreak/>
+        <w:tab/>
+      </w:r>
+      <w:proofErr w:type="gramStart"/>
       <w:r>
         <w:rPr>
           <w:rFonts w:ascii="Consolas" w:eastAsiaTheme="minorHAnsi" w:hAnsi="Consolas" w:cs="Consolas"/>
@@ -8765,6 +8955,7 @@
         </w:rPr>
         <w:t>return</w:t>
       </w:r>
+      <w:proofErr w:type="gramEnd"/>
       <w:r>
         <w:rPr>
           <w:rFonts w:ascii="Consolas" w:eastAsiaTheme="minorHAnsi" w:hAnsi="Consolas" w:cs="Consolas"/>
@@ -8813,7 +9004,51 @@
           <w:szCs w:val="19"/>
           <w:lang w:val="en-US"/>
         </w:rPr>
-        <w:t xml:space="preserve"> to_string(get_capacity());</w:t>
+        <w:t xml:space="preserve"> </w:t>
+      </w:r>
+      <w:proofErr w:type="spellStart"/>
+      <w:r>
+        <w:rPr>
+          <w:rFonts w:ascii="Consolas" w:eastAsiaTheme="minorHAnsi" w:hAnsi="Consolas" w:cs="Consolas"/>
+          <w:color w:val="000000"/>
+          <w:sz w:val="19"/>
+          <w:szCs w:val="19"/>
+          <w:lang w:val="en-US"/>
+        </w:rPr>
+        <w:t>to_string</w:t>
+      </w:r>
+      <w:proofErr w:type="spellEnd"/>
+      <w:r>
+        <w:rPr>
+          <w:rFonts w:ascii="Consolas" w:eastAsiaTheme="minorHAnsi" w:hAnsi="Consolas" w:cs="Consolas"/>
+          <w:color w:val="000000"/>
+          <w:sz w:val="19"/>
+          <w:szCs w:val="19"/>
+          <w:lang w:val="en-US"/>
+        </w:rPr>
+        <w:t>(</w:t>
+      </w:r>
+      <w:proofErr w:type="spellStart"/>
+      <w:r>
+        <w:rPr>
+          <w:rFonts w:ascii="Consolas" w:eastAsiaTheme="minorHAnsi" w:hAnsi="Consolas" w:cs="Consolas"/>
+          <w:color w:val="000000"/>
+          <w:sz w:val="19"/>
+          <w:szCs w:val="19"/>
+          <w:lang w:val="en-US"/>
+        </w:rPr>
+        <w:t>get_capacity</w:t>
+      </w:r>
+      <w:proofErr w:type="spellEnd"/>
+      <w:r>
+        <w:rPr>
+          <w:rFonts w:ascii="Consolas" w:eastAsiaTheme="minorHAnsi" w:hAnsi="Consolas" w:cs="Consolas"/>
+          <w:color w:val="000000"/>
+          <w:sz w:val="19"/>
+          <w:szCs w:val="19"/>
+          <w:lang w:val="en-US"/>
+        </w:rPr>
+        <w:t>());</w:t>
       </w:r>
     </w:p>
     <w:p>
@@ -8850,8 +9085,6 @@
           <w:lang w:val="en-US"/>
         </w:rPr>
       </w:pPr>
-      <w:bookmarkStart w:id="0" w:name="_GoBack"/>
-      <w:bookmarkEnd w:id="0"/>
       <w:r>
         <w:rPr>
           <w:rFonts w:ascii="Times New Roman" w:hAnsi="Times New Roman"/>
@@ -8904,7 +9137,6 @@
           <w:szCs w:val="19"/>
           <w:lang w:val="en-US"/>
         </w:rPr>
-        <w:lastRenderedPageBreak/>
         <w:t>#include</w:t>
       </w:r>
       <w:r>
@@ -10061,39 +10293,41 @@
         <w:spacing w:after="0" w:line="240" w:lineRule="auto"/>
         <w:rPr>
           <w:rFonts w:ascii="Consolas" w:eastAsiaTheme="minorHAnsi" w:hAnsi="Consolas" w:cs="Consolas"/>
-          <w:sz w:val="19"/>
-          <w:szCs w:val="19"/>
-          <w:lang w:val="en-US"/>
-        </w:rPr>
-      </w:pPr>
-      <w:r>
-        <w:rPr>
-          <w:rFonts w:ascii="Consolas" w:eastAsiaTheme="minorHAnsi" w:hAnsi="Consolas" w:cs="Consolas"/>
-          <w:sz w:val="19"/>
-          <w:szCs w:val="19"/>
-          <w:lang w:val="en-US"/>
-        </w:rPr>
-        <w:t>#include &lt;</w:t>
-      </w:r>
-      <w:proofErr w:type="spellStart"/>
-      <w:r>
-        <w:rPr>
-          <w:rFonts w:ascii="Consolas" w:eastAsiaTheme="minorHAnsi" w:hAnsi="Consolas" w:cs="Consolas"/>
-          <w:sz w:val="19"/>
-          <w:szCs w:val="19"/>
-          <w:lang w:val="en-US"/>
-        </w:rPr>
-        <w:t>iostream</w:t>
-      </w:r>
-      <w:proofErr w:type="spellEnd"/>
-      <w:r>
-        <w:rPr>
-          <w:rFonts w:ascii="Consolas" w:eastAsiaTheme="minorHAnsi" w:hAnsi="Consolas" w:cs="Consolas"/>
-          <w:sz w:val="19"/>
-          <w:szCs w:val="19"/>
-          <w:lang w:val="en-US"/>
-        </w:rPr>
-        <w:t>&gt;</w:t>
+          <w:color w:val="000000"/>
+          <w:sz w:val="19"/>
+          <w:szCs w:val="19"/>
+          <w:lang w:val="en-US"/>
+        </w:rPr>
+      </w:pPr>
+      <w:r>
+        <w:rPr>
+          <w:rFonts w:ascii="Consolas" w:eastAsiaTheme="minorHAnsi" w:hAnsi="Consolas" w:cs="Consolas"/>
+          <w:color w:val="808080"/>
+          <w:sz w:val="19"/>
+          <w:szCs w:val="19"/>
+          <w:lang w:val="en-US"/>
+        </w:rPr>
+        <w:t>#include</w:t>
+      </w:r>
+      <w:r>
+        <w:rPr>
+          <w:rFonts w:ascii="Consolas" w:eastAsiaTheme="minorHAnsi" w:hAnsi="Consolas" w:cs="Consolas"/>
+          <w:color w:val="000000"/>
+          <w:sz w:val="19"/>
+          <w:szCs w:val="19"/>
+          <w:lang w:val="en-US"/>
+        </w:rPr>
+        <w:t xml:space="preserve"> </w:t>
+      </w:r>
+      <w:r>
+        <w:rPr>
+          <w:rFonts w:ascii="Consolas" w:eastAsiaTheme="minorHAnsi" w:hAnsi="Consolas" w:cs="Consolas"/>
+          <w:color w:val="A31515"/>
+          <w:sz w:val="19"/>
+          <w:szCs w:val="19"/>
+          <w:lang w:val="en-US"/>
+        </w:rPr>
+        <w:t>&lt;iostream&gt;</w:t>
       </w:r>
     </w:p>
     <w:p>
@@ -10104,19 +10338,41 @@
         <w:spacing w:after="0" w:line="240" w:lineRule="auto"/>
         <w:rPr>
           <w:rFonts w:ascii="Consolas" w:eastAsiaTheme="minorHAnsi" w:hAnsi="Consolas" w:cs="Consolas"/>
-          <w:sz w:val="19"/>
-          <w:szCs w:val="19"/>
-          <w:lang w:val="en-US"/>
-        </w:rPr>
-      </w:pPr>
-      <w:r>
-        <w:rPr>
-          <w:rFonts w:ascii="Consolas" w:eastAsiaTheme="minorHAnsi" w:hAnsi="Consolas" w:cs="Consolas"/>
-          <w:sz w:val="19"/>
-          <w:szCs w:val="19"/>
-          <w:lang w:val="en-US"/>
-        </w:rPr>
-        <w:t>#include &lt;string&gt;</w:t>
+          <w:color w:val="000000"/>
+          <w:sz w:val="19"/>
+          <w:szCs w:val="19"/>
+          <w:lang w:val="en-US"/>
+        </w:rPr>
+      </w:pPr>
+      <w:r>
+        <w:rPr>
+          <w:rFonts w:ascii="Consolas" w:eastAsiaTheme="minorHAnsi" w:hAnsi="Consolas" w:cs="Consolas"/>
+          <w:color w:val="808080"/>
+          <w:sz w:val="19"/>
+          <w:szCs w:val="19"/>
+          <w:lang w:val="en-US"/>
+        </w:rPr>
+        <w:t>#include</w:t>
+      </w:r>
+      <w:r>
+        <w:rPr>
+          <w:rFonts w:ascii="Consolas" w:eastAsiaTheme="minorHAnsi" w:hAnsi="Consolas" w:cs="Consolas"/>
+          <w:color w:val="000000"/>
+          <w:sz w:val="19"/>
+          <w:szCs w:val="19"/>
+          <w:lang w:val="en-US"/>
+        </w:rPr>
+        <w:t xml:space="preserve"> </w:t>
+      </w:r>
+      <w:r>
+        <w:rPr>
+          <w:rFonts w:ascii="Consolas" w:eastAsiaTheme="minorHAnsi" w:hAnsi="Consolas" w:cs="Consolas"/>
+          <w:color w:val="A31515"/>
+          <w:sz w:val="19"/>
+          <w:szCs w:val="19"/>
+          <w:lang w:val="en-US"/>
+        </w:rPr>
+        <w:t>&lt;string&gt;</w:t>
       </w:r>
     </w:p>
     <w:p>
@@ -10127,39 +10383,41 @@
         <w:spacing w:after="0" w:line="240" w:lineRule="auto"/>
         <w:rPr>
           <w:rFonts w:ascii="Consolas" w:eastAsiaTheme="minorHAnsi" w:hAnsi="Consolas" w:cs="Consolas"/>
-          <w:sz w:val="19"/>
-          <w:szCs w:val="19"/>
-          <w:lang w:val="en-US"/>
-        </w:rPr>
-      </w:pPr>
-      <w:r>
-        <w:rPr>
-          <w:rFonts w:ascii="Consolas" w:eastAsiaTheme="minorHAnsi" w:hAnsi="Consolas" w:cs="Consolas"/>
-          <w:sz w:val="19"/>
-          <w:szCs w:val="19"/>
-          <w:lang w:val="en-US"/>
-        </w:rPr>
-        <w:t>#include "</w:t>
-      </w:r>
-      <w:proofErr w:type="spellStart"/>
-      <w:r>
-        <w:rPr>
-          <w:rFonts w:ascii="Consolas" w:eastAsiaTheme="minorHAnsi" w:hAnsi="Consolas" w:cs="Consolas"/>
-          <w:sz w:val="19"/>
-          <w:szCs w:val="19"/>
-          <w:lang w:val="en-US"/>
-        </w:rPr>
-        <w:t>Bus.h</w:t>
-      </w:r>
-      <w:proofErr w:type="spellEnd"/>
-      <w:r>
-        <w:rPr>
-          <w:rFonts w:ascii="Consolas" w:eastAsiaTheme="minorHAnsi" w:hAnsi="Consolas" w:cs="Consolas"/>
-          <w:sz w:val="19"/>
-          <w:szCs w:val="19"/>
-          <w:lang w:val="en-US"/>
-        </w:rPr>
-        <w:t>"</w:t>
+          <w:color w:val="000000"/>
+          <w:sz w:val="19"/>
+          <w:szCs w:val="19"/>
+          <w:lang w:val="en-US"/>
+        </w:rPr>
+      </w:pPr>
+      <w:r>
+        <w:rPr>
+          <w:rFonts w:ascii="Consolas" w:eastAsiaTheme="minorHAnsi" w:hAnsi="Consolas" w:cs="Consolas"/>
+          <w:color w:val="808080"/>
+          <w:sz w:val="19"/>
+          <w:szCs w:val="19"/>
+          <w:lang w:val="en-US"/>
+        </w:rPr>
+        <w:t>#include</w:t>
+      </w:r>
+      <w:r>
+        <w:rPr>
+          <w:rFonts w:ascii="Consolas" w:eastAsiaTheme="minorHAnsi" w:hAnsi="Consolas" w:cs="Consolas"/>
+          <w:color w:val="000000"/>
+          <w:sz w:val="19"/>
+          <w:szCs w:val="19"/>
+          <w:lang w:val="en-US"/>
+        </w:rPr>
+        <w:t xml:space="preserve"> </w:t>
+      </w:r>
+      <w:r>
+        <w:rPr>
+          <w:rFonts w:ascii="Consolas" w:eastAsiaTheme="minorHAnsi" w:hAnsi="Consolas" w:cs="Consolas"/>
+          <w:color w:val="A31515"/>
+          <w:sz w:val="19"/>
+          <w:szCs w:val="19"/>
+          <w:lang w:val="en-US"/>
+        </w:rPr>
+        <w:t>"Bus.h"</w:t>
       </w:r>
     </w:p>
     <w:p>
@@ -10170,6 +10428,7 @@
         <w:spacing w:after="0" w:line="240" w:lineRule="auto"/>
         <w:rPr>
           <w:rFonts w:ascii="Consolas" w:eastAsiaTheme="minorHAnsi" w:hAnsi="Consolas" w:cs="Consolas"/>
+          <w:color w:val="000000"/>
           <w:sz w:val="19"/>
           <w:szCs w:val="19"/>
           <w:lang w:val="en-US"/>
@@ -10184,24 +10443,37 @@
         <w:spacing w:after="0" w:line="240" w:lineRule="auto"/>
         <w:rPr>
           <w:rFonts w:ascii="Consolas" w:eastAsiaTheme="minorHAnsi" w:hAnsi="Consolas" w:cs="Consolas"/>
-          <w:sz w:val="19"/>
-          <w:szCs w:val="19"/>
-          <w:lang w:val="en-US"/>
-        </w:rPr>
-      </w:pPr>
-      <w:r>
-        <w:rPr>
-          <w:rFonts w:ascii="Consolas" w:eastAsiaTheme="minorHAnsi" w:hAnsi="Consolas" w:cs="Consolas"/>
-          <w:sz w:val="19"/>
-          <w:szCs w:val="19"/>
-          <w:lang w:val="en-US"/>
-        </w:rPr>
-        <w:t>Bus::</w:t>
+          <w:color w:val="000000"/>
+          <w:sz w:val="19"/>
+          <w:szCs w:val="19"/>
+          <w:lang w:val="en-US"/>
+        </w:rPr>
+      </w:pPr>
+      <w:r>
+        <w:rPr>
+          <w:rFonts w:ascii="Consolas" w:eastAsiaTheme="minorHAnsi" w:hAnsi="Consolas" w:cs="Consolas"/>
+          <w:color w:val="2B91AF"/>
+          <w:sz w:val="19"/>
+          <w:szCs w:val="19"/>
+          <w:lang w:val="en-US"/>
+        </w:rPr>
+        <w:t>Bus</w:t>
+      </w:r>
+      <w:r>
+        <w:rPr>
+          <w:rFonts w:ascii="Consolas" w:eastAsiaTheme="minorHAnsi" w:hAnsi="Consolas" w:cs="Consolas"/>
+          <w:color w:val="000000"/>
+          <w:sz w:val="19"/>
+          <w:szCs w:val="19"/>
+          <w:lang w:val="en-US"/>
+        </w:rPr>
+        <w:t>::</w:t>
       </w:r>
       <w:proofErr w:type="gramStart"/>
       <w:r>
         <w:rPr>
           <w:rFonts w:ascii="Consolas" w:eastAsiaTheme="minorHAnsi" w:hAnsi="Consolas" w:cs="Consolas"/>
+          <w:color w:val="000000"/>
           <w:sz w:val="19"/>
           <w:szCs w:val="19"/>
           <w:lang w:val="en-US"/>
@@ -10212,11 +10484,202 @@
       <w:r>
         <w:rPr>
           <w:rFonts w:ascii="Consolas" w:eastAsiaTheme="minorHAnsi" w:hAnsi="Consolas" w:cs="Consolas"/>
-          <w:sz w:val="19"/>
-          <w:szCs w:val="19"/>
-          <w:lang w:val="en-US"/>
-        </w:rPr>
-        <w:t>string Name, unsigned short Speed, string Company, unsigned short Passengers) :</w:t>
+          <w:color w:val="2B91AF"/>
+          <w:sz w:val="19"/>
+          <w:szCs w:val="19"/>
+          <w:lang w:val="en-US"/>
+        </w:rPr>
+        <w:t>string</w:t>
+      </w:r>
+      <w:r>
+        <w:rPr>
+          <w:rFonts w:ascii="Consolas" w:eastAsiaTheme="minorHAnsi" w:hAnsi="Consolas" w:cs="Consolas"/>
+          <w:color w:val="000000"/>
+          <w:sz w:val="19"/>
+          <w:szCs w:val="19"/>
+          <w:lang w:val="en-US"/>
+        </w:rPr>
+        <w:t xml:space="preserve"> </w:t>
+      </w:r>
+      <w:r>
+        <w:rPr>
+          <w:rFonts w:ascii="Consolas" w:eastAsiaTheme="minorHAnsi" w:hAnsi="Consolas" w:cs="Consolas"/>
+          <w:color w:val="808080"/>
+          <w:sz w:val="19"/>
+          <w:szCs w:val="19"/>
+          <w:lang w:val="en-US"/>
+        </w:rPr>
+        <w:t>Name</w:t>
+      </w:r>
+      <w:r>
+        <w:rPr>
+          <w:rFonts w:ascii="Consolas" w:eastAsiaTheme="minorHAnsi" w:hAnsi="Consolas" w:cs="Consolas"/>
+          <w:color w:val="000000"/>
+          <w:sz w:val="19"/>
+          <w:szCs w:val="19"/>
+          <w:lang w:val="en-US"/>
+        </w:rPr>
+        <w:t xml:space="preserve">, </w:t>
+      </w:r>
+      <w:r>
+        <w:rPr>
+          <w:rFonts w:ascii="Consolas" w:eastAsiaTheme="minorHAnsi" w:hAnsi="Consolas" w:cs="Consolas"/>
+          <w:color w:val="0000FF"/>
+          <w:sz w:val="19"/>
+          <w:szCs w:val="19"/>
+          <w:lang w:val="en-US"/>
+        </w:rPr>
+        <w:t>unsigned</w:t>
+      </w:r>
+      <w:r>
+        <w:rPr>
+          <w:rFonts w:ascii="Consolas" w:eastAsiaTheme="minorHAnsi" w:hAnsi="Consolas" w:cs="Consolas"/>
+          <w:color w:val="000000"/>
+          <w:sz w:val="19"/>
+          <w:szCs w:val="19"/>
+          <w:lang w:val="en-US"/>
+        </w:rPr>
+        <w:t xml:space="preserve"> </w:t>
+      </w:r>
+      <w:r>
+        <w:rPr>
+          <w:rFonts w:ascii="Consolas" w:eastAsiaTheme="minorHAnsi" w:hAnsi="Consolas" w:cs="Consolas"/>
+          <w:color w:val="0000FF"/>
+          <w:sz w:val="19"/>
+          <w:szCs w:val="19"/>
+          <w:lang w:val="en-US"/>
+        </w:rPr>
+        <w:t>short</w:t>
+      </w:r>
+      <w:r>
+        <w:rPr>
+          <w:rFonts w:ascii="Consolas" w:eastAsiaTheme="minorHAnsi" w:hAnsi="Consolas" w:cs="Consolas"/>
+          <w:color w:val="000000"/>
+          <w:sz w:val="19"/>
+          <w:szCs w:val="19"/>
+          <w:lang w:val="en-US"/>
+        </w:rPr>
+        <w:t xml:space="preserve"> </w:t>
+      </w:r>
+      <w:r>
+        <w:rPr>
+          <w:rFonts w:ascii="Consolas" w:eastAsiaTheme="minorHAnsi" w:hAnsi="Consolas" w:cs="Consolas"/>
+          <w:color w:val="808080"/>
+          <w:sz w:val="19"/>
+          <w:szCs w:val="19"/>
+          <w:lang w:val="en-US"/>
+        </w:rPr>
+        <w:t>Speed</w:t>
+      </w:r>
+      <w:r>
+        <w:rPr>
+          <w:rFonts w:ascii="Consolas" w:eastAsiaTheme="minorHAnsi" w:hAnsi="Consolas" w:cs="Consolas"/>
+          <w:color w:val="000000"/>
+          <w:sz w:val="19"/>
+          <w:szCs w:val="19"/>
+          <w:lang w:val="en-US"/>
+        </w:rPr>
+        <w:t xml:space="preserve">, </w:t>
+      </w:r>
+      <w:r>
+        <w:rPr>
+          <w:rFonts w:ascii="Consolas" w:eastAsiaTheme="minorHAnsi" w:hAnsi="Consolas" w:cs="Consolas"/>
+          <w:color w:val="2B91AF"/>
+          <w:sz w:val="19"/>
+          <w:szCs w:val="19"/>
+          <w:lang w:val="en-US"/>
+        </w:rPr>
+        <w:t>string</w:t>
+      </w:r>
+      <w:r>
+        <w:rPr>
+          <w:rFonts w:ascii="Consolas" w:eastAsiaTheme="minorHAnsi" w:hAnsi="Consolas" w:cs="Consolas"/>
+          <w:color w:val="000000"/>
+          <w:sz w:val="19"/>
+          <w:szCs w:val="19"/>
+          <w:lang w:val="en-US"/>
+        </w:rPr>
+        <w:t xml:space="preserve"> </w:t>
+      </w:r>
+      <w:r>
+        <w:rPr>
+          <w:rFonts w:ascii="Consolas" w:eastAsiaTheme="minorHAnsi" w:hAnsi="Consolas" w:cs="Consolas"/>
+          <w:color w:val="808080"/>
+          <w:sz w:val="19"/>
+          <w:szCs w:val="19"/>
+          <w:lang w:val="en-US"/>
+        </w:rPr>
+        <w:t>Company</w:t>
+      </w:r>
+      <w:r>
+        <w:rPr>
+          <w:rFonts w:ascii="Consolas" w:eastAsiaTheme="minorHAnsi" w:hAnsi="Consolas" w:cs="Consolas"/>
+          <w:color w:val="000000"/>
+          <w:sz w:val="19"/>
+          <w:szCs w:val="19"/>
+          <w:lang w:val="en-US"/>
+        </w:rPr>
+        <w:t xml:space="preserve">, </w:t>
+      </w:r>
+      <w:r>
+        <w:rPr>
+          <w:rFonts w:ascii="Consolas" w:eastAsiaTheme="minorHAnsi" w:hAnsi="Consolas" w:cs="Consolas"/>
+          <w:color w:val="0000FF"/>
+          <w:sz w:val="19"/>
+          <w:szCs w:val="19"/>
+          <w:lang w:val="en-US"/>
+        </w:rPr>
+        <w:t>unsigned</w:t>
+      </w:r>
+      <w:r>
+        <w:rPr>
+          <w:rFonts w:ascii="Consolas" w:eastAsiaTheme="minorHAnsi" w:hAnsi="Consolas" w:cs="Consolas"/>
+          <w:color w:val="000000"/>
+          <w:sz w:val="19"/>
+          <w:szCs w:val="19"/>
+          <w:lang w:val="en-US"/>
+        </w:rPr>
+        <w:t xml:space="preserve"> </w:t>
+      </w:r>
+      <w:r>
+        <w:rPr>
+          <w:rFonts w:ascii="Consolas" w:eastAsiaTheme="minorHAnsi" w:hAnsi="Consolas" w:cs="Consolas"/>
+          <w:color w:val="0000FF"/>
+          <w:sz w:val="19"/>
+          <w:szCs w:val="19"/>
+          <w:lang w:val="en-US"/>
+        </w:rPr>
+        <w:t>short</w:t>
+      </w:r>
+      <w:r>
+        <w:rPr>
+          <w:rFonts w:ascii="Consolas" w:eastAsiaTheme="minorHAnsi" w:hAnsi="Consolas" w:cs="Consolas"/>
+          <w:color w:val="000000"/>
+          <w:sz w:val="19"/>
+          <w:szCs w:val="19"/>
+          <w:lang w:val="en-US"/>
+        </w:rPr>
+        <w:t xml:space="preserve"> </w:t>
+      </w:r>
+      <w:r>
+        <w:rPr>
+          <w:rFonts w:ascii="Consolas" w:eastAsiaTheme="minorHAnsi" w:hAnsi="Consolas" w:cs="Consolas"/>
+          <w:color w:val="808080"/>
+          <w:sz w:val="19"/>
+          <w:szCs w:val="19"/>
+          <w:lang w:val="en-US"/>
+        </w:rPr>
+        <w:t>Passengers</w:t>
+      </w:r>
+      <w:r>
+        <w:rPr>
+          <w:rFonts w:ascii="Consolas" w:eastAsiaTheme="minorHAnsi" w:hAnsi="Consolas" w:cs="Consolas"/>
+          <w:color w:val="000000"/>
+          <w:sz w:val="19"/>
+          <w:szCs w:val="19"/>
+          <w:lang w:val="en-US"/>
+        </w:rPr>
+        <w:t>) :</w:t>
       </w:r>
     </w:p>
     <w:p>
@@ -10227,14 +10690,16 @@
         <w:spacing w:after="0" w:line="240" w:lineRule="auto"/>
         <w:rPr>
           <w:rFonts w:ascii="Consolas" w:eastAsiaTheme="minorHAnsi" w:hAnsi="Consolas" w:cs="Consolas"/>
-          <w:sz w:val="19"/>
-          <w:szCs w:val="19"/>
-          <w:lang w:val="en-US"/>
-        </w:rPr>
-      </w:pPr>
-      <w:r>
-        <w:rPr>
-          <w:rFonts w:ascii="Consolas" w:eastAsiaTheme="minorHAnsi" w:hAnsi="Consolas" w:cs="Consolas"/>
+          <w:color w:val="000000"/>
+          <w:sz w:val="19"/>
+          <w:szCs w:val="19"/>
+          <w:lang w:val="en-US"/>
+        </w:rPr>
+      </w:pPr>
+      <w:r>
+        <w:rPr>
+          <w:rFonts w:ascii="Consolas" w:eastAsiaTheme="minorHAnsi" w:hAnsi="Consolas" w:cs="Consolas"/>
+          <w:color w:val="000000"/>
           <w:sz w:val="19"/>
           <w:szCs w:val="19"/>
           <w:lang w:val="en-US"/>
@@ -10245,21 +10710,103 @@
       <w:r>
         <w:rPr>
           <w:rFonts w:ascii="Consolas" w:eastAsiaTheme="minorHAnsi" w:hAnsi="Consolas" w:cs="Consolas"/>
-          <w:sz w:val="19"/>
-          <w:szCs w:val="19"/>
-          <w:lang w:val="en-US"/>
-        </w:rPr>
-        <w:t>Vehicle(</w:t>
+          <w:color w:val="2B91AF"/>
+          <w:sz w:val="19"/>
+          <w:szCs w:val="19"/>
+          <w:lang w:val="en-US"/>
+        </w:rPr>
+        <w:t>Vehicle</w:t>
+      </w:r>
+      <w:r>
+        <w:rPr>
+          <w:rFonts w:ascii="Consolas" w:eastAsiaTheme="minorHAnsi" w:hAnsi="Consolas" w:cs="Consolas"/>
+          <w:color w:val="000000"/>
+          <w:sz w:val="19"/>
+          <w:szCs w:val="19"/>
+          <w:lang w:val="en-US"/>
+        </w:rPr>
+        <w:t>(</w:t>
       </w:r>
       <w:proofErr w:type="gramEnd"/>
       <w:r>
         <w:rPr>
           <w:rFonts w:ascii="Consolas" w:eastAsiaTheme="minorHAnsi" w:hAnsi="Consolas" w:cs="Consolas"/>
-          <w:sz w:val="19"/>
-          <w:szCs w:val="19"/>
-          <w:lang w:val="en-US"/>
-        </w:rPr>
-        <w:t>Name, Speed, Company), passengers(Passengers) {}</w:t>
+          <w:color w:val="808080"/>
+          <w:sz w:val="19"/>
+          <w:szCs w:val="19"/>
+          <w:lang w:val="en-US"/>
+        </w:rPr>
+        <w:t>Name</w:t>
+      </w:r>
+      <w:r>
+        <w:rPr>
+          <w:rFonts w:ascii="Consolas" w:eastAsiaTheme="minorHAnsi" w:hAnsi="Consolas" w:cs="Consolas"/>
+          <w:color w:val="000000"/>
+          <w:sz w:val="19"/>
+          <w:szCs w:val="19"/>
+          <w:lang w:val="en-US"/>
+        </w:rPr>
+        <w:t xml:space="preserve">, </w:t>
+      </w:r>
+      <w:r>
+        <w:rPr>
+          <w:rFonts w:ascii="Consolas" w:eastAsiaTheme="minorHAnsi" w:hAnsi="Consolas" w:cs="Consolas"/>
+          <w:color w:val="808080"/>
+          <w:sz w:val="19"/>
+          <w:szCs w:val="19"/>
+          <w:lang w:val="en-US"/>
+        </w:rPr>
+        <w:t>Speed</w:t>
+      </w:r>
+      <w:r>
+        <w:rPr>
+          <w:rFonts w:ascii="Consolas" w:eastAsiaTheme="minorHAnsi" w:hAnsi="Consolas" w:cs="Consolas"/>
+          <w:color w:val="000000"/>
+          <w:sz w:val="19"/>
+          <w:szCs w:val="19"/>
+          <w:lang w:val="en-US"/>
+        </w:rPr>
+        <w:t xml:space="preserve">, </w:t>
+      </w:r>
+      <w:r>
+        <w:rPr>
+          <w:rFonts w:ascii="Consolas" w:eastAsiaTheme="minorHAnsi" w:hAnsi="Consolas" w:cs="Consolas"/>
+          <w:color w:val="808080"/>
+          <w:sz w:val="19"/>
+          <w:szCs w:val="19"/>
+          <w:lang w:val="en-US"/>
+        </w:rPr>
+        <w:t>Company</w:t>
+      </w:r>
+      <w:r>
+        <w:rPr>
+          <w:rFonts w:ascii="Consolas" w:eastAsiaTheme="minorHAnsi" w:hAnsi="Consolas" w:cs="Consolas"/>
+          <w:color w:val="000000"/>
+          <w:sz w:val="19"/>
+          <w:szCs w:val="19"/>
+          <w:lang w:val="en-US"/>
+        </w:rPr>
+        <w:t>), passengers(</w:t>
+      </w:r>
+      <w:r>
+        <w:rPr>
+          <w:rFonts w:ascii="Consolas" w:eastAsiaTheme="minorHAnsi" w:hAnsi="Consolas" w:cs="Consolas"/>
+          <w:color w:val="808080"/>
+          <w:sz w:val="19"/>
+          <w:szCs w:val="19"/>
+          <w:lang w:val="en-US"/>
+        </w:rPr>
+        <w:t>Passengers</w:t>
+      </w:r>
+      <w:r>
+        <w:rPr>
+          <w:rFonts w:ascii="Consolas" w:eastAsiaTheme="minorHAnsi" w:hAnsi="Consolas" w:cs="Consolas"/>
+          <w:color w:val="000000"/>
+          <w:sz w:val="19"/>
+          <w:szCs w:val="19"/>
+          <w:lang w:val="en-US"/>
+        </w:rPr>
+        <w:t>) {}</w:t>
       </w:r>
     </w:p>
     <w:p>
@@ -10270,39 +10817,61 @@
         <w:spacing w:after="0" w:line="240" w:lineRule="auto"/>
         <w:rPr>
           <w:rFonts w:ascii="Consolas" w:eastAsiaTheme="minorHAnsi" w:hAnsi="Consolas" w:cs="Consolas"/>
-          <w:sz w:val="19"/>
-          <w:szCs w:val="19"/>
-          <w:lang w:val="en-US"/>
-        </w:rPr>
-      </w:pPr>
-      <w:r>
-        <w:rPr>
-          <w:rFonts w:ascii="Consolas" w:eastAsiaTheme="minorHAnsi" w:hAnsi="Consolas" w:cs="Consolas"/>
-          <w:sz w:val="19"/>
-          <w:szCs w:val="19"/>
-          <w:lang w:val="en-US"/>
-        </w:rPr>
-        <w:t>Bus:</w:t>
-      </w:r>
+          <w:color w:val="000000"/>
+          <w:sz w:val="19"/>
+          <w:szCs w:val="19"/>
+        </w:rPr>
+      </w:pPr>
+      <w:proofErr w:type="spellStart"/>
       <w:proofErr w:type="gramStart"/>
       <w:r>
         <w:rPr>
           <w:rFonts w:ascii="Consolas" w:eastAsiaTheme="minorHAnsi" w:hAnsi="Consolas" w:cs="Consolas"/>
-          <w:sz w:val="19"/>
-          <w:szCs w:val="19"/>
-          <w:lang w:val="en-US"/>
-        </w:rPr>
-        <w:t>:~</w:t>
+          <w:color w:val="2B91AF"/>
+          <w:sz w:val="19"/>
+          <w:szCs w:val="19"/>
+        </w:rPr>
+        <w:t>Bus</w:t>
+      </w:r>
+      <w:proofErr w:type="spellEnd"/>
+      <w:r>
+        <w:rPr>
+          <w:rFonts w:ascii="Consolas" w:eastAsiaTheme="minorHAnsi" w:hAnsi="Consolas" w:cs="Consolas"/>
+          <w:color w:val="000000"/>
+          <w:sz w:val="19"/>
+          <w:szCs w:val="19"/>
+        </w:rPr>
+        <w:t>::</w:t>
       </w:r>
       <w:proofErr w:type="gramEnd"/>
       <w:r>
         <w:rPr>
           <w:rFonts w:ascii="Consolas" w:eastAsiaTheme="minorHAnsi" w:hAnsi="Consolas" w:cs="Consolas"/>
-          <w:sz w:val="19"/>
-          <w:szCs w:val="19"/>
-          <w:lang w:val="en-US"/>
-        </w:rPr>
-        <w:t>Bus() {}</w:t>
+          <w:color w:val="000000"/>
+          <w:sz w:val="19"/>
+          <w:szCs w:val="19"/>
+        </w:rPr>
+        <w:t>~</w:t>
+      </w:r>
+      <w:proofErr w:type="spellStart"/>
+      <w:r>
+        <w:rPr>
+          <w:rFonts w:ascii="Consolas" w:eastAsiaTheme="minorHAnsi" w:hAnsi="Consolas" w:cs="Consolas"/>
+          <w:color w:val="000000"/>
+          <w:sz w:val="19"/>
+          <w:szCs w:val="19"/>
+        </w:rPr>
+        <w:t>Bus</w:t>
+      </w:r>
+      <w:proofErr w:type="spellEnd"/>
+      <w:r>
+        <w:rPr>
+          <w:rFonts w:ascii="Consolas" w:eastAsiaTheme="minorHAnsi" w:hAnsi="Consolas" w:cs="Consolas"/>
+          <w:color w:val="000000"/>
+          <w:sz w:val="19"/>
+          <w:szCs w:val="19"/>
+        </w:rPr>
+        <w:t>() {}</w:t>
       </w:r>
     </w:p>
     <w:p>
@@ -10313,9 +10882,9 @@
         <w:spacing w:after="0" w:line="240" w:lineRule="auto"/>
         <w:rPr>
           <w:rFonts w:ascii="Consolas" w:eastAsiaTheme="minorHAnsi" w:hAnsi="Consolas" w:cs="Consolas"/>
-          <w:sz w:val="19"/>
-          <w:szCs w:val="19"/>
-          <w:lang w:val="en-US"/>
+          <w:color w:val="000000"/>
+          <w:sz w:val="19"/>
+          <w:szCs w:val="19"/>
         </w:rPr>
       </w:pPr>
     </w:p>
@@ -10327,6 +10896,7 @@
         <w:spacing w:after="0" w:line="240" w:lineRule="auto"/>
         <w:rPr>
           <w:rFonts w:ascii="Consolas" w:eastAsiaTheme="minorHAnsi" w:hAnsi="Consolas" w:cs="Consolas"/>
+          <w:color w:val="000000"/>
           <w:sz w:val="19"/>
           <w:szCs w:val="19"/>
           <w:lang w:val="en-US"/>
@@ -10336,6 +10906,7 @@
       <w:r>
         <w:rPr>
           <w:rFonts w:ascii="Consolas" w:eastAsiaTheme="minorHAnsi" w:hAnsi="Consolas" w:cs="Consolas"/>
+          <w:color w:val="0000FF"/>
           <w:sz w:val="19"/>
           <w:szCs w:val="19"/>
           <w:lang w:val="en-US"/>
@@ -10346,51 +10917,92 @@
       <w:r>
         <w:rPr>
           <w:rFonts w:ascii="Consolas" w:eastAsiaTheme="minorHAnsi" w:hAnsi="Consolas" w:cs="Consolas"/>
-          <w:sz w:val="19"/>
-          <w:szCs w:val="19"/>
-          <w:lang w:val="en-US"/>
-        </w:rPr>
-        <w:t xml:space="preserve"> short Bus::</w:t>
-      </w:r>
-      <w:proofErr w:type="spellStart"/>
-      <w:r>
-        <w:rPr>
-          <w:rFonts w:ascii="Consolas" w:eastAsiaTheme="minorHAnsi" w:hAnsi="Consolas" w:cs="Consolas"/>
-          <w:sz w:val="19"/>
-          <w:szCs w:val="19"/>
-          <w:lang w:val="en-US"/>
-        </w:rPr>
-        <w:t>get_passengers</w:t>
-      </w:r>
-      <w:proofErr w:type="spellEnd"/>
-      <w:r>
-        <w:rPr>
-          <w:rFonts w:ascii="Consolas" w:eastAsiaTheme="minorHAnsi" w:hAnsi="Consolas" w:cs="Consolas"/>
-          <w:sz w:val="19"/>
-          <w:szCs w:val="19"/>
-          <w:lang w:val="en-US"/>
-        </w:rPr>
-        <w:t>()</w:t>
-      </w:r>
-      <w:proofErr w:type="spellStart"/>
-      <w:r>
-        <w:rPr>
-          <w:rFonts w:ascii="Consolas" w:eastAsiaTheme="minorHAnsi" w:hAnsi="Consolas" w:cs="Consolas"/>
+          <w:color w:val="000000"/>
+          <w:sz w:val="19"/>
+          <w:szCs w:val="19"/>
+          <w:lang w:val="en-US"/>
+        </w:rPr>
+        <w:t xml:space="preserve"> </w:t>
+      </w:r>
+      <w:r>
+        <w:rPr>
+          <w:rFonts w:ascii="Consolas" w:eastAsiaTheme="minorHAnsi" w:hAnsi="Consolas" w:cs="Consolas"/>
+          <w:color w:val="0000FF"/>
+          <w:sz w:val="19"/>
+          <w:szCs w:val="19"/>
+          <w:lang w:val="en-US"/>
+        </w:rPr>
+        <w:t>short</w:t>
+      </w:r>
+      <w:r>
+        <w:rPr>
+          <w:rFonts w:ascii="Consolas" w:eastAsiaTheme="minorHAnsi" w:hAnsi="Consolas" w:cs="Consolas"/>
+          <w:color w:val="000000"/>
+          <w:sz w:val="19"/>
+          <w:szCs w:val="19"/>
+          <w:lang w:val="en-US"/>
+        </w:rPr>
+        <w:t xml:space="preserve"> </w:t>
+      </w:r>
+      <w:r>
+        <w:rPr>
+          <w:rFonts w:ascii="Consolas" w:eastAsiaTheme="minorHAnsi" w:hAnsi="Consolas" w:cs="Consolas"/>
+          <w:color w:val="2B91AF"/>
+          <w:sz w:val="19"/>
+          <w:szCs w:val="19"/>
+          <w:lang w:val="en-US"/>
+        </w:rPr>
+        <w:t>Bus</w:t>
+      </w:r>
+      <w:r>
+        <w:rPr>
+          <w:rFonts w:ascii="Consolas" w:eastAsiaTheme="minorHAnsi" w:hAnsi="Consolas" w:cs="Consolas"/>
+          <w:color w:val="000000"/>
+          <w:sz w:val="19"/>
+          <w:szCs w:val="19"/>
+          <w:lang w:val="en-US"/>
+        </w:rPr>
+        <w:t>::get_passengers()</w:t>
+      </w:r>
+      <w:r>
+        <w:rPr>
+          <w:rFonts w:ascii="Consolas" w:eastAsiaTheme="minorHAnsi" w:hAnsi="Consolas" w:cs="Consolas"/>
+          <w:color w:val="0000FF"/>
           <w:sz w:val="19"/>
           <w:szCs w:val="19"/>
           <w:lang w:val="en-US"/>
         </w:rPr>
         <w:t>const</w:t>
       </w:r>
-      <w:proofErr w:type="spellEnd"/>
-      <w:r>
-        <w:rPr>
-          <w:rFonts w:ascii="Consolas" w:eastAsiaTheme="minorHAnsi" w:hAnsi="Consolas" w:cs="Consolas"/>
-          <w:sz w:val="19"/>
-          <w:szCs w:val="19"/>
-          <w:lang w:val="en-US"/>
-        </w:rPr>
-        <w:t xml:space="preserve"> { return passengers; }</w:t>
+      <w:r>
+        <w:rPr>
+          <w:rFonts w:ascii="Consolas" w:eastAsiaTheme="minorHAnsi" w:hAnsi="Consolas" w:cs="Consolas"/>
+          <w:color w:val="000000"/>
+          <w:sz w:val="19"/>
+          <w:szCs w:val="19"/>
+          <w:lang w:val="en-US"/>
+        </w:rPr>
+        <w:t xml:space="preserve"> { </w:t>
+      </w:r>
+      <w:r>
+        <w:rPr>
+          <w:rFonts w:ascii="Consolas" w:eastAsiaTheme="minorHAnsi" w:hAnsi="Consolas" w:cs="Consolas"/>
+          <w:color w:val="0000FF"/>
+          <w:sz w:val="19"/>
+          <w:szCs w:val="19"/>
+          <w:lang w:val="en-US"/>
+        </w:rPr>
+        <w:t>return</w:t>
+      </w:r>
+      <w:r>
+        <w:rPr>
+          <w:rFonts w:ascii="Consolas" w:eastAsiaTheme="minorHAnsi" w:hAnsi="Consolas" w:cs="Consolas"/>
+          <w:color w:val="000000"/>
+          <w:sz w:val="19"/>
+          <w:szCs w:val="19"/>
+          <w:lang w:val="en-US"/>
+        </w:rPr>
+        <w:t xml:space="preserve"> passengers; }</w:t>
       </w:r>
     </w:p>
     <w:p>
@@ -10401,6 +11013,7 @@
         <w:spacing w:after="0" w:line="240" w:lineRule="auto"/>
         <w:rPr>
           <w:rFonts w:ascii="Consolas" w:eastAsiaTheme="minorHAnsi" w:hAnsi="Consolas" w:cs="Consolas"/>
+          <w:color w:val="000000"/>
           <w:sz w:val="19"/>
           <w:szCs w:val="19"/>
           <w:lang w:val="en-US"/>
@@ -10410,6 +11023,7 @@
       <w:r>
         <w:rPr>
           <w:rFonts w:ascii="Consolas" w:eastAsiaTheme="minorHAnsi" w:hAnsi="Consolas" w:cs="Consolas"/>
+          <w:color w:val="0000FF"/>
           <w:sz w:val="19"/>
           <w:szCs w:val="19"/>
           <w:lang w:val="en-US"/>
@@ -10420,31 +11034,112 @@
       <w:r>
         <w:rPr>
           <w:rFonts w:ascii="Consolas" w:eastAsiaTheme="minorHAnsi" w:hAnsi="Consolas" w:cs="Consolas"/>
-          <w:sz w:val="19"/>
-          <w:szCs w:val="19"/>
-          <w:lang w:val="en-US"/>
-        </w:rPr>
-        <w:t xml:space="preserve"> Bus::</w:t>
-      </w:r>
-      <w:proofErr w:type="spellStart"/>
-      <w:r>
-        <w:rPr>
-          <w:rFonts w:ascii="Consolas" w:eastAsiaTheme="minorHAnsi" w:hAnsi="Consolas" w:cs="Consolas"/>
-          <w:sz w:val="19"/>
-          <w:szCs w:val="19"/>
-          <w:lang w:val="en-US"/>
-        </w:rPr>
-        <w:t>set_passengers</w:t>
-      </w:r>
-      <w:proofErr w:type="spellEnd"/>
-      <w:r>
-        <w:rPr>
-          <w:rFonts w:ascii="Consolas" w:eastAsiaTheme="minorHAnsi" w:hAnsi="Consolas" w:cs="Consolas"/>
-          <w:sz w:val="19"/>
-          <w:szCs w:val="19"/>
-          <w:lang w:val="en-US"/>
-        </w:rPr>
-        <w:t>(unsigned short Passengers) { passengers = Passengers; }</w:t>
+          <w:color w:val="000000"/>
+          <w:sz w:val="19"/>
+          <w:szCs w:val="19"/>
+          <w:lang w:val="en-US"/>
+        </w:rPr>
+        <w:t xml:space="preserve"> </w:t>
+      </w:r>
+      <w:r>
+        <w:rPr>
+          <w:rFonts w:ascii="Consolas" w:eastAsiaTheme="minorHAnsi" w:hAnsi="Consolas" w:cs="Consolas"/>
+          <w:color w:val="2B91AF"/>
+          <w:sz w:val="19"/>
+          <w:szCs w:val="19"/>
+          <w:lang w:val="en-US"/>
+        </w:rPr>
+        <w:t>Bus</w:t>
+      </w:r>
+      <w:r>
+        <w:rPr>
+          <w:rFonts w:ascii="Consolas" w:eastAsiaTheme="minorHAnsi" w:hAnsi="Consolas" w:cs="Consolas"/>
+          <w:color w:val="000000"/>
+          <w:sz w:val="19"/>
+          <w:szCs w:val="19"/>
+          <w:lang w:val="en-US"/>
+        </w:rPr>
+        <w:t>::set_passengers(</w:t>
+      </w:r>
+      <w:r>
+        <w:rPr>
+          <w:rFonts w:ascii="Consolas" w:eastAsiaTheme="minorHAnsi" w:hAnsi="Consolas" w:cs="Consolas"/>
+          <w:color w:val="0000FF"/>
+          <w:sz w:val="19"/>
+          <w:szCs w:val="19"/>
+          <w:lang w:val="en-US"/>
+        </w:rPr>
+        <w:t>unsigned</w:t>
+      </w:r>
+      <w:r>
+        <w:rPr>
+          <w:rFonts w:ascii="Consolas" w:eastAsiaTheme="minorHAnsi" w:hAnsi="Consolas" w:cs="Consolas"/>
+          <w:color w:val="000000"/>
+          <w:sz w:val="19"/>
+          <w:szCs w:val="19"/>
+          <w:lang w:val="en-US"/>
+        </w:rPr>
+        <w:t xml:space="preserve"> </w:t>
+      </w:r>
+      <w:r>
+        <w:rPr>
+          <w:rFonts w:ascii="Consolas" w:eastAsiaTheme="minorHAnsi" w:hAnsi="Consolas" w:cs="Consolas"/>
+          <w:color w:val="0000FF"/>
+          <w:sz w:val="19"/>
+          <w:szCs w:val="19"/>
+          <w:lang w:val="en-US"/>
+        </w:rPr>
+        <w:t>short</w:t>
+      </w:r>
+      <w:r>
+        <w:rPr>
+          <w:rFonts w:ascii="Consolas" w:eastAsiaTheme="minorHAnsi" w:hAnsi="Consolas" w:cs="Consolas"/>
+          <w:color w:val="000000"/>
+          <w:sz w:val="19"/>
+          <w:szCs w:val="19"/>
+          <w:lang w:val="en-US"/>
+        </w:rPr>
+        <w:t xml:space="preserve"> </w:t>
+      </w:r>
+      <w:r>
+        <w:rPr>
+          <w:rFonts w:ascii="Consolas" w:eastAsiaTheme="minorHAnsi" w:hAnsi="Consolas" w:cs="Consolas"/>
+          <w:color w:val="808080"/>
+          <w:sz w:val="19"/>
+          <w:szCs w:val="19"/>
+          <w:lang w:val="en-US"/>
+        </w:rPr>
+        <w:t>Passengers</w:t>
+      </w:r>
+      <w:r>
+        <w:rPr>
+          <w:rFonts w:ascii="Consolas" w:eastAsiaTheme="minorHAnsi" w:hAnsi="Consolas" w:cs="Consolas"/>
+          <w:color w:val="000000"/>
+          <w:sz w:val="19"/>
+          <w:szCs w:val="19"/>
+          <w:lang w:val="en-US"/>
+        </w:rPr>
+        <w:t xml:space="preserve">) { passengers = </w:t>
+      </w:r>
+      <w:r>
+        <w:rPr>
+          <w:rFonts w:ascii="Consolas" w:eastAsiaTheme="minorHAnsi" w:hAnsi="Consolas" w:cs="Consolas"/>
+          <w:color w:val="808080"/>
+          <w:sz w:val="19"/>
+          <w:szCs w:val="19"/>
+          <w:lang w:val="en-US"/>
+        </w:rPr>
+        <w:t>Passengers</w:t>
+      </w:r>
+      <w:r>
+        <w:rPr>
+          <w:rFonts w:ascii="Consolas" w:eastAsiaTheme="minorHAnsi" w:hAnsi="Consolas" w:cs="Consolas"/>
+          <w:color w:val="000000"/>
+          <w:sz w:val="19"/>
+          <w:szCs w:val="19"/>
+          <w:lang w:val="en-US"/>
+        </w:rPr>
+        <w:t>; }</w:t>
       </w:r>
     </w:p>
     <w:p>
@@ -10455,6 +11150,7 @@
         <w:spacing w:after="0" w:line="240" w:lineRule="auto"/>
         <w:rPr>
           <w:rFonts w:ascii="Consolas" w:eastAsiaTheme="minorHAnsi" w:hAnsi="Consolas" w:cs="Consolas"/>
+          <w:color w:val="000000"/>
           <w:sz w:val="19"/>
           <w:szCs w:val="19"/>
           <w:lang w:val="en-US"/>
@@ -10469,62 +11165,82 @@
         <w:spacing w:after="0" w:line="240" w:lineRule="auto"/>
         <w:rPr>
           <w:rFonts w:ascii="Consolas" w:eastAsiaTheme="minorHAnsi" w:hAnsi="Consolas" w:cs="Consolas"/>
-          <w:sz w:val="19"/>
-          <w:szCs w:val="19"/>
-          <w:lang w:val="en-US"/>
-        </w:rPr>
-      </w:pPr>
-      <w:proofErr w:type="gramStart"/>
-      <w:r>
-        <w:rPr>
-          <w:rFonts w:ascii="Consolas" w:eastAsiaTheme="minorHAnsi" w:hAnsi="Consolas" w:cs="Consolas"/>
-          <w:sz w:val="19"/>
-          <w:szCs w:val="19"/>
-          <w:lang w:val="en-US"/>
-        </w:rPr>
-        <w:t>string</w:t>
-      </w:r>
-      <w:proofErr w:type="gramEnd"/>
-      <w:r>
-        <w:rPr>
-          <w:rFonts w:ascii="Consolas" w:eastAsiaTheme="minorHAnsi" w:hAnsi="Consolas" w:cs="Consolas"/>
-          <w:sz w:val="19"/>
-          <w:szCs w:val="19"/>
-          <w:lang w:val="en-US"/>
-        </w:rPr>
-        <w:t xml:space="preserve"> Bus::</w:t>
-      </w:r>
-      <w:proofErr w:type="spellStart"/>
-      <w:r>
-        <w:rPr>
-          <w:rFonts w:ascii="Consolas" w:eastAsiaTheme="minorHAnsi" w:hAnsi="Consolas" w:cs="Consolas"/>
-          <w:sz w:val="19"/>
-          <w:szCs w:val="19"/>
-          <w:lang w:val="en-US"/>
-        </w:rPr>
-        <w:t>get_obj_name</w:t>
-      </w:r>
-      <w:proofErr w:type="spellEnd"/>
-      <w:r>
-        <w:rPr>
-          <w:rFonts w:ascii="Consolas" w:eastAsiaTheme="minorHAnsi" w:hAnsi="Consolas" w:cs="Consolas"/>
-          <w:sz w:val="19"/>
-          <w:szCs w:val="19"/>
-          <w:lang w:val="en-US"/>
-        </w:rPr>
-        <w:t xml:space="preserve">() </w:t>
-      </w:r>
-      <w:proofErr w:type="spellStart"/>
-      <w:r>
-        <w:rPr>
-          <w:rFonts w:ascii="Consolas" w:eastAsiaTheme="minorHAnsi" w:hAnsi="Consolas" w:cs="Consolas"/>
+          <w:color w:val="000000"/>
+          <w:sz w:val="19"/>
+          <w:szCs w:val="19"/>
+          <w:lang w:val="en-US"/>
+        </w:rPr>
+      </w:pPr>
+      <w:r>
+        <w:rPr>
+          <w:rFonts w:ascii="Consolas" w:eastAsiaTheme="minorHAnsi" w:hAnsi="Consolas" w:cs="Consolas"/>
+          <w:color w:val="0000FF"/>
           <w:sz w:val="19"/>
           <w:szCs w:val="19"/>
           <w:lang w:val="en-US"/>
         </w:rPr>
         <w:t>const</w:t>
       </w:r>
-      <w:proofErr w:type="spellEnd"/>
+      <w:r>
+        <w:rPr>
+          <w:rFonts w:ascii="Consolas" w:eastAsiaTheme="minorHAnsi" w:hAnsi="Consolas" w:cs="Consolas"/>
+          <w:color w:val="000000"/>
+          <w:sz w:val="19"/>
+          <w:szCs w:val="19"/>
+          <w:lang w:val="en-US"/>
+        </w:rPr>
+        <w:t xml:space="preserve"> </w:t>
+      </w:r>
+      <w:r>
+        <w:rPr>
+          <w:rFonts w:ascii="Consolas" w:eastAsiaTheme="minorHAnsi" w:hAnsi="Consolas" w:cs="Consolas"/>
+          <w:color w:val="0000FF"/>
+          <w:sz w:val="19"/>
+          <w:szCs w:val="19"/>
+          <w:lang w:val="en-US"/>
+        </w:rPr>
+        <w:t>char</w:t>
+      </w:r>
+      <w:r>
+        <w:rPr>
+          <w:rFonts w:ascii="Consolas" w:eastAsiaTheme="minorHAnsi" w:hAnsi="Consolas" w:cs="Consolas"/>
+          <w:color w:val="000000"/>
+          <w:sz w:val="19"/>
+          <w:szCs w:val="19"/>
+          <w:lang w:val="en-US"/>
+        </w:rPr>
+        <w:t xml:space="preserve">* </w:t>
+      </w:r>
+      <w:r>
+        <w:rPr>
+          <w:rFonts w:ascii="Consolas" w:eastAsiaTheme="minorHAnsi" w:hAnsi="Consolas" w:cs="Consolas"/>
+          <w:color w:val="2B91AF"/>
+          <w:sz w:val="19"/>
+          <w:szCs w:val="19"/>
+          <w:lang w:val="en-US"/>
+        </w:rPr>
+        <w:t>Bus</w:t>
+      </w:r>
+      <w:r>
+        <w:rPr>
+          <w:rFonts w:ascii="Consolas" w:eastAsiaTheme="minorHAnsi" w:hAnsi="Consolas" w:cs="Consolas"/>
+          <w:color w:val="000000"/>
+          <w:sz w:val="19"/>
+          <w:szCs w:val="19"/>
+          <w:lang w:val="en-US"/>
+        </w:rPr>
+        <w:t xml:space="preserve">::get_obj_name() </w:t>
+      </w:r>
+      <w:r>
+        <w:rPr>
+          <w:rFonts w:ascii="Consolas" w:eastAsiaTheme="minorHAnsi" w:hAnsi="Consolas" w:cs="Consolas"/>
+          <w:color w:val="0000FF"/>
+          <w:sz w:val="19"/>
+          <w:szCs w:val="19"/>
+          <w:lang w:val="en-US"/>
+        </w:rPr>
+        <w:t>const</w:t>
+      </w:r>
     </w:p>
     <w:p>
       <w:pPr>
@@ -10534,17 +11250,17 @@
         <w:spacing w:after="0" w:line="240" w:lineRule="auto"/>
         <w:rPr>
           <w:rFonts w:ascii="Consolas" w:eastAsiaTheme="minorHAnsi" w:hAnsi="Consolas" w:cs="Consolas"/>
-          <w:sz w:val="19"/>
-          <w:szCs w:val="19"/>
-          <w:lang w:val="en-US"/>
-        </w:rPr>
-      </w:pPr>
-      <w:r>
-        <w:rPr>
-          <w:rFonts w:ascii="Consolas" w:eastAsiaTheme="minorHAnsi" w:hAnsi="Consolas" w:cs="Consolas"/>
-          <w:sz w:val="19"/>
-          <w:szCs w:val="19"/>
-          <w:lang w:val="en-US"/>
+          <w:color w:val="000000"/>
+          <w:sz w:val="19"/>
+          <w:szCs w:val="19"/>
+        </w:rPr>
+      </w:pPr>
+      <w:r>
+        <w:rPr>
+          <w:rFonts w:ascii="Consolas" w:eastAsiaTheme="minorHAnsi" w:hAnsi="Consolas" w:cs="Consolas"/>
+          <w:color w:val="000000"/>
+          <w:sz w:val="19"/>
+          <w:szCs w:val="19"/>
         </w:rPr>
         <w:t>{</w:t>
       </w:r>
@@ -10557,39 +11273,77 @@
         <w:spacing w:after="0" w:line="240" w:lineRule="auto"/>
         <w:rPr>
           <w:rFonts w:ascii="Consolas" w:eastAsiaTheme="minorHAnsi" w:hAnsi="Consolas" w:cs="Consolas"/>
-          <w:sz w:val="19"/>
-          <w:szCs w:val="19"/>
-          <w:lang w:val="en-US"/>
-        </w:rPr>
-      </w:pPr>
-      <w:r>
-        <w:rPr>
-          <w:rFonts w:ascii="Consolas" w:eastAsiaTheme="minorHAnsi" w:hAnsi="Consolas" w:cs="Consolas"/>
-          <w:sz w:val="19"/>
-          <w:szCs w:val="19"/>
-          <w:lang w:val="en-US"/>
-        </w:rPr>
-        <w:tab/>
-      </w:r>
-      <w:proofErr w:type="gramStart"/>
-      <w:r>
-        <w:rPr>
-          <w:rFonts w:ascii="Consolas" w:eastAsiaTheme="minorHAnsi" w:hAnsi="Consolas" w:cs="Consolas"/>
-          <w:sz w:val="19"/>
-          <w:szCs w:val="19"/>
-          <w:lang w:val="en-US"/>
+          <w:color w:val="000000"/>
+          <w:sz w:val="19"/>
+          <w:szCs w:val="19"/>
+        </w:rPr>
+      </w:pPr>
+      <w:r>
+        <w:rPr>
+          <w:rFonts w:ascii="Consolas" w:eastAsiaTheme="minorHAnsi" w:hAnsi="Consolas" w:cs="Consolas"/>
+          <w:color w:val="000000"/>
+          <w:sz w:val="19"/>
+          <w:szCs w:val="19"/>
+        </w:rPr>
+        <w:tab/>
+      </w:r>
+      <w:proofErr w:type="spellStart"/>
+      <w:r>
+        <w:rPr>
+          <w:rFonts w:ascii="Consolas" w:eastAsiaTheme="minorHAnsi" w:hAnsi="Consolas" w:cs="Consolas"/>
+          <w:color w:val="0000FF"/>
+          <w:sz w:val="19"/>
+          <w:szCs w:val="19"/>
         </w:rPr>
         <w:t>return</w:t>
       </w:r>
-      <w:proofErr w:type="gramEnd"/>
-      <w:r>
-        <w:rPr>
-          <w:rFonts w:ascii="Consolas" w:eastAsiaTheme="minorHAnsi" w:hAnsi="Consolas" w:cs="Consolas"/>
-          <w:sz w:val="19"/>
-          <w:szCs w:val="19"/>
-          <w:lang w:val="en-US"/>
-        </w:rPr>
-        <w:t xml:space="preserve"> "Bus";</w:t>
+      <w:proofErr w:type="spellEnd"/>
+      <w:r>
+        <w:rPr>
+          <w:rFonts w:ascii="Consolas" w:eastAsiaTheme="minorHAnsi" w:hAnsi="Consolas" w:cs="Consolas"/>
+          <w:color w:val="000000"/>
+          <w:sz w:val="19"/>
+          <w:szCs w:val="19"/>
+        </w:rPr>
+        <w:t xml:space="preserve"> </w:t>
+      </w:r>
+      <w:r>
+        <w:rPr>
+          <w:rFonts w:ascii="Consolas" w:eastAsiaTheme="minorHAnsi" w:hAnsi="Consolas" w:cs="Consolas"/>
+          <w:color w:val="A31515"/>
+          <w:sz w:val="19"/>
+          <w:szCs w:val="19"/>
+        </w:rPr>
+        <w:t>"</w:t>
+      </w:r>
+      <w:proofErr w:type="spellStart"/>
+      <w:r>
+        <w:rPr>
+          <w:rFonts w:ascii="Consolas" w:eastAsiaTheme="minorHAnsi" w:hAnsi="Consolas" w:cs="Consolas"/>
+          <w:color w:val="A31515"/>
+          <w:sz w:val="19"/>
+          <w:szCs w:val="19"/>
+        </w:rPr>
+        <w:t>Bus</w:t>
+      </w:r>
+      <w:proofErr w:type="spellEnd"/>
+      <w:r>
+        <w:rPr>
+          <w:rFonts w:ascii="Consolas" w:eastAsiaTheme="minorHAnsi" w:hAnsi="Consolas" w:cs="Consolas"/>
+          <w:color w:val="A31515"/>
+          <w:sz w:val="19"/>
+          <w:szCs w:val="19"/>
+        </w:rPr>
+        <w:t>"</w:t>
+      </w:r>
+      <w:r>
+        <w:rPr>
+          <w:rFonts w:ascii="Consolas" w:eastAsiaTheme="minorHAnsi" w:hAnsi="Consolas" w:cs="Consolas"/>
+          <w:color w:val="000000"/>
+          <w:sz w:val="19"/>
+          <w:szCs w:val="19"/>
+        </w:rPr>
+        <w:t>;</w:t>
       </w:r>
     </w:p>
     <w:p>
@@ -10600,14 +11354,16 @@
         <w:spacing w:after="0" w:line="240" w:lineRule="auto"/>
         <w:rPr>
           <w:rFonts w:ascii="Consolas" w:eastAsiaTheme="minorHAnsi" w:hAnsi="Consolas" w:cs="Consolas"/>
-          <w:sz w:val="19"/>
-          <w:szCs w:val="19"/>
-          <w:lang w:val="en-US"/>
-        </w:rPr>
-      </w:pPr>
-      <w:r>
-        <w:rPr>
-          <w:rFonts w:ascii="Consolas" w:eastAsiaTheme="minorHAnsi" w:hAnsi="Consolas" w:cs="Consolas"/>
+          <w:color w:val="000000"/>
+          <w:sz w:val="19"/>
+          <w:szCs w:val="19"/>
+          <w:lang w:val="en-US"/>
+        </w:rPr>
+      </w:pPr>
+      <w:r>
+        <w:rPr>
+          <w:rFonts w:ascii="Consolas" w:eastAsiaTheme="minorHAnsi" w:hAnsi="Consolas" w:cs="Consolas"/>
+          <w:color w:val="000000"/>
           <w:sz w:val="19"/>
           <w:szCs w:val="19"/>
           <w:lang w:val="en-US"/>
@@ -10623,6 +11379,7 @@
         <w:spacing w:after="0" w:line="240" w:lineRule="auto"/>
         <w:rPr>
           <w:rFonts w:ascii="Consolas" w:eastAsiaTheme="minorHAnsi" w:hAnsi="Consolas" w:cs="Consolas"/>
+          <w:color w:val="000000"/>
           <w:sz w:val="19"/>
           <w:szCs w:val="19"/>
           <w:lang w:val="en-US"/>
@@ -10637,6 +11394,7 @@
         <w:spacing w:after="0" w:line="240" w:lineRule="auto"/>
         <w:rPr>
           <w:rFonts w:ascii="Consolas" w:eastAsiaTheme="minorHAnsi" w:hAnsi="Consolas" w:cs="Consolas"/>
+          <w:color w:val="000000"/>
           <w:sz w:val="19"/>
           <w:szCs w:val="19"/>
           <w:lang w:val="en-US"/>
@@ -10646,6 +11404,7 @@
       <w:r>
         <w:rPr>
           <w:rFonts w:ascii="Consolas" w:eastAsiaTheme="minorHAnsi" w:hAnsi="Consolas" w:cs="Consolas"/>
+          <w:color w:val="2B91AF"/>
           <w:sz w:val="19"/>
           <w:szCs w:val="19"/>
           <w:lang w:val="en-US"/>
@@ -10656,43 +11415,43 @@
       <w:r>
         <w:rPr>
           <w:rFonts w:ascii="Consolas" w:eastAsiaTheme="minorHAnsi" w:hAnsi="Consolas" w:cs="Consolas"/>
-          <w:sz w:val="19"/>
-          <w:szCs w:val="19"/>
-          <w:lang w:val="en-US"/>
-        </w:rPr>
-        <w:t xml:space="preserve"> Bus::</w:t>
-      </w:r>
-      <w:proofErr w:type="spellStart"/>
-      <w:r>
-        <w:rPr>
-          <w:rFonts w:ascii="Consolas" w:eastAsiaTheme="minorHAnsi" w:hAnsi="Consolas" w:cs="Consolas"/>
-          <w:sz w:val="19"/>
-          <w:szCs w:val="19"/>
-          <w:lang w:val="en-US"/>
-        </w:rPr>
-        <w:t>get_obj_info</w:t>
-      </w:r>
-      <w:proofErr w:type="spellEnd"/>
-      <w:r>
-        <w:rPr>
-          <w:rFonts w:ascii="Consolas" w:eastAsiaTheme="minorHAnsi" w:hAnsi="Consolas" w:cs="Consolas"/>
-          <w:sz w:val="19"/>
-          <w:szCs w:val="19"/>
-          <w:lang w:val="en-US"/>
-        </w:rPr>
-        <w:t xml:space="preserve">() </w:t>
-      </w:r>
-      <w:proofErr w:type="spellStart"/>
-      <w:r>
-        <w:rPr>
-          <w:rFonts w:ascii="Consolas" w:eastAsiaTheme="minorHAnsi" w:hAnsi="Consolas" w:cs="Consolas"/>
+          <w:color w:val="000000"/>
+          <w:sz w:val="19"/>
+          <w:szCs w:val="19"/>
+          <w:lang w:val="en-US"/>
+        </w:rPr>
+        <w:t xml:space="preserve"> </w:t>
+      </w:r>
+      <w:r>
+        <w:rPr>
+          <w:rFonts w:ascii="Consolas" w:eastAsiaTheme="minorHAnsi" w:hAnsi="Consolas" w:cs="Consolas"/>
+          <w:color w:val="2B91AF"/>
+          <w:sz w:val="19"/>
+          <w:szCs w:val="19"/>
+          <w:lang w:val="en-US"/>
+        </w:rPr>
+        <w:t>Bus</w:t>
+      </w:r>
+      <w:r>
+        <w:rPr>
+          <w:rFonts w:ascii="Consolas" w:eastAsiaTheme="minorHAnsi" w:hAnsi="Consolas" w:cs="Consolas"/>
+          <w:color w:val="000000"/>
+          <w:sz w:val="19"/>
+          <w:szCs w:val="19"/>
+          <w:lang w:val="en-US"/>
+        </w:rPr>
+        <w:t xml:space="preserve">::get_obj_info() </w:t>
+      </w:r>
+      <w:r>
+        <w:rPr>
+          <w:rFonts w:ascii="Consolas" w:eastAsiaTheme="minorHAnsi" w:hAnsi="Consolas" w:cs="Consolas"/>
+          <w:color w:val="0000FF"/>
           <w:sz w:val="19"/>
           <w:szCs w:val="19"/>
           <w:lang w:val="en-US"/>
         </w:rPr>
         <w:t>const</w:t>
       </w:r>
-      <w:proofErr w:type="spellEnd"/>
     </w:p>
     <w:p>
       <w:pPr>
@@ -10702,15 +11461,19 @@
         <w:spacing w:after="0" w:line="240" w:lineRule="auto"/>
         <w:rPr>
           <w:rFonts w:ascii="Consolas" w:eastAsiaTheme="minorHAnsi" w:hAnsi="Consolas" w:cs="Consolas"/>
-          <w:sz w:val="19"/>
-          <w:szCs w:val="19"/>
-        </w:rPr>
-      </w:pPr>
-      <w:r>
-        <w:rPr>
-          <w:rFonts w:ascii="Consolas" w:eastAsiaTheme="minorHAnsi" w:hAnsi="Consolas" w:cs="Consolas"/>
-          <w:sz w:val="19"/>
-          <w:szCs w:val="19"/>
+          <w:color w:val="000000"/>
+          <w:sz w:val="19"/>
+          <w:szCs w:val="19"/>
+          <w:lang w:val="en-US"/>
+        </w:rPr>
+      </w:pPr>
+      <w:r>
+        <w:rPr>
+          <w:rFonts w:ascii="Consolas" w:eastAsiaTheme="minorHAnsi" w:hAnsi="Consolas" w:cs="Consolas"/>
+          <w:color w:val="000000"/>
+          <w:sz w:val="19"/>
+          <w:szCs w:val="19"/>
+          <w:lang w:val="en-US"/>
         </w:rPr>
         <w:t>{</w:t>
       </w:r>
@@ -10723,16 +11486,19 @@
         <w:spacing w:after="0" w:line="240" w:lineRule="auto"/>
         <w:rPr>
           <w:rFonts w:ascii="Consolas" w:eastAsiaTheme="minorHAnsi" w:hAnsi="Consolas" w:cs="Consolas"/>
-          <w:sz w:val="19"/>
-          <w:szCs w:val="19"/>
-          <w:lang w:val="en-US"/>
-        </w:rPr>
-      </w:pPr>
-      <w:r>
-        <w:rPr>
-          <w:rFonts w:ascii="Consolas" w:eastAsiaTheme="minorHAnsi" w:hAnsi="Consolas" w:cs="Consolas"/>
-          <w:sz w:val="19"/>
-          <w:szCs w:val="19"/>
+          <w:color w:val="000000"/>
+          <w:sz w:val="19"/>
+          <w:szCs w:val="19"/>
+          <w:lang w:val="en-US"/>
+        </w:rPr>
+      </w:pPr>
+      <w:r>
+        <w:rPr>
+          <w:rFonts w:ascii="Consolas" w:eastAsiaTheme="minorHAnsi" w:hAnsi="Consolas" w:cs="Consolas"/>
+          <w:color w:val="000000"/>
+          <w:sz w:val="19"/>
+          <w:szCs w:val="19"/>
+          <w:lang w:val="en-US"/>
         </w:rPr>
         <w:tab/>
       </w:r>
@@ -10740,6 +11506,7 @@
       <w:r>
         <w:rPr>
           <w:rFonts w:ascii="Consolas" w:eastAsiaTheme="minorHAnsi" w:hAnsi="Consolas" w:cs="Consolas"/>
+          <w:color w:val="0000FF"/>
           <w:sz w:val="19"/>
           <w:szCs w:val="19"/>
           <w:lang w:val="en-US"/>
@@ -10750,11 +11517,52 @@
       <w:r>
         <w:rPr>
           <w:rFonts w:ascii="Consolas" w:eastAsiaTheme="minorHAnsi" w:hAnsi="Consolas" w:cs="Consolas"/>
-          <w:sz w:val="19"/>
-          <w:szCs w:val="19"/>
-          <w:lang w:val="en-US"/>
-        </w:rPr>
-        <w:t xml:space="preserve"> "The capacity of vehicle" + t</w:t>
+          <w:color w:val="000000"/>
+          <w:sz w:val="19"/>
+          <w:szCs w:val="19"/>
+          <w:lang w:val="en-US"/>
+        </w:rPr>
+        <w:t xml:space="preserve"> </w:t>
+      </w:r>
+      <w:r>
+        <w:rPr>
+          <w:rFonts w:ascii="Consolas" w:eastAsiaTheme="minorHAnsi" w:hAnsi="Consolas" w:cs="Consolas"/>
+          <w:color w:val="A31515"/>
+          <w:sz w:val="19"/>
+          <w:szCs w:val="19"/>
+          <w:lang w:val="en-US"/>
+        </w:rPr>
+        <w:t>"The capacity of vehicle"</w:t>
+      </w:r>
+      <w:r>
+        <w:rPr>
+          <w:rFonts w:ascii="Consolas" w:eastAsiaTheme="minorHAnsi" w:hAnsi="Consolas" w:cs="Consolas"/>
+          <w:color w:val="000000"/>
+          <w:sz w:val="19"/>
+          <w:szCs w:val="19"/>
+          <w:lang w:val="en-US"/>
+        </w:rPr>
+        <w:t xml:space="preserve"> </w:t>
+      </w:r>
+      <w:r>
+        <w:rPr>
+          <w:rFonts w:ascii="Consolas" w:eastAsiaTheme="minorHAnsi" w:hAnsi="Consolas" w:cs="Consolas"/>
+          <w:color w:val="008080"/>
+          <w:sz w:val="19"/>
+          <w:szCs w:val="19"/>
+          <w:lang w:val="en-US"/>
+        </w:rPr>
+        <w:t>+</w:t>
+      </w:r>
+      <w:r>
+        <w:rPr>
+          <w:rFonts w:ascii="Consolas" w:eastAsiaTheme="minorHAnsi" w:hAnsi="Consolas" w:cs="Consolas"/>
+          <w:color w:val="000000"/>
+          <w:sz w:val="19"/>
+          <w:szCs w:val="19"/>
+          <w:lang w:val="en-US"/>
+        </w:rPr>
+        <w:t xml:space="preserve"> to_string(get_passengers());</w:t>
       </w:r>
     </w:p>
     <w:p>
@@ -10765,74 +11573,34 @@
         <w:spacing w:after="0" w:line="240" w:lineRule="auto"/>
         <w:rPr>
           <w:rFonts w:ascii="Consolas" w:eastAsiaTheme="minorHAnsi" w:hAnsi="Consolas" w:cs="Consolas"/>
-          <w:sz w:val="19"/>
-          <w:szCs w:val="19"/>
-          <w:lang w:val="en-US"/>
-        </w:rPr>
-      </w:pPr>
-      <w:proofErr w:type="spellStart"/>
-      <w:r>
-        <w:rPr>
-          <w:rFonts w:ascii="Consolas" w:eastAsiaTheme="minorHAnsi" w:hAnsi="Consolas" w:cs="Consolas"/>
-          <w:sz w:val="19"/>
-          <w:szCs w:val="19"/>
-          <w:lang w:val="en-US"/>
-        </w:rPr>
-        <w:t>o_</w:t>
-      </w:r>
-      <w:proofErr w:type="gramStart"/>
-      <w:r>
-        <w:rPr>
-          <w:rFonts w:ascii="Consolas" w:eastAsiaTheme="minorHAnsi" w:hAnsi="Consolas" w:cs="Consolas"/>
-          <w:sz w:val="19"/>
-          <w:szCs w:val="19"/>
-          <w:lang w:val="en-US"/>
-        </w:rPr>
-        <w:t>string</w:t>
-      </w:r>
-      <w:proofErr w:type="spellEnd"/>
-      <w:r>
-        <w:rPr>
-          <w:rFonts w:ascii="Consolas" w:eastAsiaTheme="minorHAnsi" w:hAnsi="Consolas" w:cs="Consolas"/>
-          <w:sz w:val="19"/>
-          <w:szCs w:val="19"/>
-          <w:lang w:val="en-US"/>
-        </w:rPr>
-        <w:t>(</w:t>
-      </w:r>
-      <w:proofErr w:type="spellStart"/>
-      <w:proofErr w:type="gramEnd"/>
-      <w:r>
-        <w:rPr>
-          <w:rFonts w:ascii="Consolas" w:eastAsiaTheme="minorHAnsi" w:hAnsi="Consolas" w:cs="Consolas"/>
-          <w:sz w:val="19"/>
-          <w:szCs w:val="19"/>
-          <w:lang w:val="en-US"/>
-        </w:rPr>
-        <w:t>get_passengers</w:t>
-      </w:r>
-      <w:proofErr w:type="spellEnd"/>
-      <w:r>
-        <w:rPr>
-          <w:rFonts w:ascii="Consolas" w:eastAsiaTheme="minorHAnsi" w:hAnsi="Consolas" w:cs="Consolas"/>
-          <w:sz w:val="19"/>
-          <w:szCs w:val="19"/>
-          <w:lang w:val="en-US"/>
-        </w:rPr>
-        <w:t>());</w:t>
-      </w:r>
-    </w:p>
-    <w:p>
-      <w:pPr>
-        <w:spacing w:after="0" w:line="240" w:lineRule="auto"/>
-        <w:rPr>
-          <w:rFonts w:ascii="Consolas" w:eastAsiaTheme="minorHAnsi" w:hAnsi="Consolas" w:cs="Consolas"/>
-          <w:color w:val="000000"/>
-          <w:sz w:val="19"/>
-          <w:szCs w:val="19"/>
-          <w:lang w:val="en-US"/>
-        </w:rPr>
-      </w:pPr>
+          <w:color w:val="000000"/>
+          <w:sz w:val="19"/>
+          <w:szCs w:val="19"/>
+        </w:rPr>
+      </w:pPr>
+      <w:r>
+        <w:rPr>
+          <w:rFonts w:ascii="Consolas" w:eastAsiaTheme="minorHAnsi" w:hAnsi="Consolas" w:cs="Consolas"/>
+          <w:color w:val="000000"/>
+          <w:sz w:val="19"/>
+          <w:szCs w:val="19"/>
+        </w:rPr>
+        <w:t>}</w:t>
+      </w:r>
+    </w:p>
+    <w:p>
+      <w:pPr>
+        <w:spacing w:after="0" w:line="240" w:lineRule="auto"/>
+        <w:rPr>
+          <w:rFonts w:ascii="Consolas" w:eastAsiaTheme="minorHAnsi" w:hAnsi="Consolas" w:cs="Consolas"/>
+          <w:color w:val="000000"/>
+          <w:sz w:val="19"/>
+          <w:szCs w:val="19"/>
+          <w:lang w:val="en-US"/>
+        </w:rPr>
+      </w:pPr>
+      <w:bookmarkStart w:id="0" w:name="_GoBack"/>
+      <w:bookmarkEnd w:id="0"/>
       <w:r>
         <w:rPr>
           <w:rFonts w:ascii="Consolas" w:eastAsiaTheme="minorHAnsi" w:hAnsi="Consolas" w:cs="Consolas"/>
@@ -12456,6 +13224,7 @@
           <w:szCs w:val="19"/>
           <w:lang w:val="en-US"/>
         </w:rPr>
+        <w:lastRenderedPageBreak/>
         <w:tab/>
       </w:r>
       <w:r>
@@ -12638,7 +13407,6 @@
           <w:szCs w:val="19"/>
           <w:lang w:val="en-US"/>
         </w:rPr>
-        <w:lastRenderedPageBreak/>
         <w:tab/>
       </w:r>
       <w:r>
@@ -14563,6 +15331,7 @@
           <w:szCs w:val="28"/>
           <w:lang w:val="uk-UA"/>
         </w:rPr>
+        <w:lastRenderedPageBreak/>
         <w:t xml:space="preserve">Успадкування – </w:t>
       </w:r>
       <w:r>
@@ -14645,7 +15414,6 @@
           <w:szCs w:val="28"/>
           <w:lang w:val="uk-UA"/>
         </w:rPr>
-        <w:lastRenderedPageBreak/>
         <w:t xml:space="preserve">У програмуванні базовим класом називають клас, </w:t>
       </w:r>
       <w:r>
@@ -16209,18 +16977,26 @@
           <w:szCs w:val="28"/>
           <w:lang w:val="uk-UA"/>
         </w:rPr>
-        <w:t xml:space="preserve">Незалежно від специфікатору доступу при спадкуванні, доступ із програми та з інших класів можливий тільки до елементів із </w:t>
-      </w:r>
-      <w:proofErr w:type="spellStart"/>
-      <w:r>
-        <w:rPr>
-          <w:rFonts w:ascii="Times New Roman" w:hAnsi="Times New Roman"/>
-          <w:sz w:val="24"/>
-          <w:szCs w:val="28"/>
+        <w:t>Незалежно від специфікатору доступу при спадкуванні, доступ із програми та з інших класів</w:t>
+      </w:r>
+      <w:r>
+        <w:rPr>
+          <w:rFonts w:ascii="Times New Roman" w:hAnsi="Times New Roman"/>
+          <w:sz w:val="24"/>
+          <w:szCs w:val="28"/>
+          <w:lang w:val="uk-UA"/>
+        </w:rPr>
+        <w:t xml:space="preserve"> можливий тільки до елементів до полів і методів, що знаходяться у </w:t>
+      </w:r>
+      <w:r>
+        <w:rPr>
+          <w:rFonts w:ascii="Times New Roman" w:hAnsi="Times New Roman"/>
+          <w:sz w:val="24"/>
+          <w:szCs w:val="28"/>
+          <w:lang w:val="en-US"/>
         </w:rPr>
         <w:t>public</w:t>
       </w:r>
-      <w:proofErr w:type="spellEnd"/>
       <w:r>
         <w:rPr>
           <w:rFonts w:ascii="Times New Roman" w:hAnsi="Times New Roman"/>
@@ -16230,53 +17006,6 @@
         </w:rPr>
         <w:t xml:space="preserve"> секції</w:t>
       </w:r>
-      <w:r>
-        <w:rPr>
-          <w:rFonts w:ascii="Times New Roman" w:hAnsi="Times New Roman"/>
-          <w:sz w:val="24"/>
-          <w:szCs w:val="28"/>
-          <w:lang w:val="uk-UA"/>
-        </w:rPr>
-        <w:t xml:space="preserve"> але не до </w:t>
-      </w:r>
-      <w:r>
-        <w:rPr>
-          <w:rFonts w:ascii="Times New Roman" w:hAnsi="Times New Roman"/>
-          <w:sz w:val="24"/>
-          <w:szCs w:val="28"/>
-          <w:lang w:val="en-US"/>
-        </w:rPr>
-        <w:t>private</w:t>
-      </w:r>
-      <w:r>
-        <w:rPr>
-          <w:rFonts w:ascii="Times New Roman" w:hAnsi="Times New Roman"/>
-          <w:sz w:val="24"/>
-          <w:szCs w:val="28"/>
-          <w:lang w:val="uk-UA"/>
-        </w:rPr>
-        <w:t xml:space="preserve"> </w:t>
-      </w:r>
-      <w:r>
-        <w:rPr>
-          <w:rFonts w:ascii="Times New Roman" w:hAnsi="Times New Roman"/>
-          <w:sz w:val="24"/>
-          <w:szCs w:val="28"/>
-          <w:lang w:val="uk-UA"/>
-        </w:rPr>
-        <w:t xml:space="preserve">та </w:t>
-      </w:r>
-      <w:proofErr w:type="spellStart"/>
-      <w:r>
-        <w:rPr>
-          <w:rFonts w:ascii="Times New Roman" w:hAnsi="Times New Roman"/>
-          <w:sz w:val="24"/>
-          <w:szCs w:val="28"/>
-          <w:lang w:val="en-US"/>
-        </w:rPr>
-        <w:t>ptotected</w:t>
-      </w:r>
-      <w:proofErr w:type="spellEnd"/>
       <w:r>
         <w:rPr>
           <w:rFonts w:ascii="Times New Roman" w:hAnsi="Times New Roman"/>
@@ -17029,6 +17758,7 @@
           <w:szCs w:val="28"/>
           <w:lang w:val="uk-UA"/>
         </w:rPr>
+        <w:lastRenderedPageBreak/>
         <w:t>Що таке віртуальна функція?</w:t>
       </w:r>
     </w:p>
@@ -17061,7 +17791,6 @@
           <w:szCs w:val="28"/>
           <w:lang w:val="uk-UA"/>
         </w:rPr>
-        <w:lastRenderedPageBreak/>
         <w:t>обов</w:t>
       </w:r>
       <w:proofErr w:type="spellEnd"/>

--- a/07_Pract_3.docx
+++ b/07_Pract_3.docx
@@ -3104,7 +3104,7 @@
           <v:shape id="_x0000_i1025" type="#_x0000_t75" style="width:517.35pt;height:377.8pt" o:ole="">
             <v:imagedata r:id="rId7" o:title=""/>
           </v:shape>
-          <o:OLEObject Type="Embed" ProgID="Visio.Drawing.15" ShapeID="_x0000_i1025" DrawAspect="Content" ObjectID="_1646856298" r:id="rId8"/>
+          <o:OLEObject Type="Embed" ProgID="Visio.Drawing.15" ShapeID="_x0000_i1025" DrawAspect="Content" ObjectID="_1646894780" r:id="rId8"/>
         </w:object>
       </w:r>
     </w:p>
@@ -7744,6 +7744,26 @@
     <w:p>
       <w:pPr>
         <w:spacing w:after="0" w:line="240" w:lineRule="auto"/>
+        <w:rPr>
+          <w:rFonts w:ascii="Consolas" w:eastAsiaTheme="minorHAnsi" w:hAnsi="Consolas" w:cs="Consolas"/>
+          <w:color w:val="000000"/>
+          <w:sz w:val="19"/>
+          <w:szCs w:val="19"/>
+        </w:rPr>
+      </w:pPr>
+      <w:r>
+        <w:rPr>
+          <w:rFonts w:ascii="Consolas" w:eastAsiaTheme="minorHAnsi" w:hAnsi="Consolas" w:cs="Consolas"/>
+          <w:color w:val="000000"/>
+          <w:sz w:val="19"/>
+          <w:szCs w:val="19"/>
+        </w:rPr>
+        <w:t>}</w:t>
+      </w:r>
+    </w:p>
+    <w:p>
+      <w:pPr>
+        <w:spacing w:after="0" w:line="240" w:lineRule="auto"/>
         <w:jc w:val="center"/>
         <w:rPr>
           <w:rFonts w:ascii="Times New Roman" w:hAnsi="Times New Roman"/>
@@ -7752,16 +7772,6 @@
           <w:lang w:val="en-US"/>
         </w:rPr>
       </w:pPr>
-      <w:proofErr w:type="gramStart"/>
-      <w:r>
-        <w:rPr>
-          <w:rFonts w:ascii="Consolas" w:eastAsiaTheme="minorHAnsi" w:hAnsi="Consolas" w:cs="Consolas"/>
-          <w:color w:val="000000"/>
-          <w:sz w:val="19"/>
-          <w:szCs w:val="19"/>
-        </w:rPr>
-        <w:t>}</w:t>
-      </w:r>
       <w:r>
         <w:rPr>
           <w:rFonts w:ascii="Times New Roman" w:hAnsi="Times New Roman"/>
@@ -7769,17 +7779,7 @@
           <w:szCs w:val="24"/>
           <w:lang w:val="uk-UA"/>
         </w:rPr>
-        <w:t>Файл</w:t>
-      </w:r>
-      <w:proofErr w:type="gramEnd"/>
-      <w:r>
-        <w:rPr>
-          <w:rFonts w:ascii="Times New Roman" w:hAnsi="Times New Roman"/>
-          <w:sz w:val="24"/>
-          <w:szCs w:val="24"/>
-          <w:lang w:val="uk-UA"/>
-        </w:rPr>
-        <w:t xml:space="preserve"> </w:t>
+        <w:t xml:space="preserve">Файл </w:t>
       </w:r>
       <w:proofErr w:type="spellStart"/>
       <w:r>
@@ -8585,7 +8585,6 @@
         </w:rPr>
         <w:tab/>
       </w:r>
-      <w:proofErr w:type="spellStart"/>
       <w:proofErr w:type="gramStart"/>
       <w:r>
         <w:rPr>
@@ -8595,10 +8594,29 @@
           <w:szCs w:val="19"/>
           <w:lang w:val="en-US"/>
         </w:rPr>
-        <w:t>int</w:t>
-      </w:r>
-      <w:proofErr w:type="spellEnd"/>
+        <w:t>unsigned</w:t>
+      </w:r>
       <w:proofErr w:type="gramEnd"/>
+      <w:r>
+        <w:rPr>
+          <w:rFonts w:ascii="Consolas" w:eastAsiaTheme="minorHAnsi" w:hAnsi="Consolas" w:cs="Consolas"/>
+          <w:color w:val="000000"/>
+          <w:sz w:val="19"/>
+          <w:szCs w:val="19"/>
+          <w:lang w:val="en-US"/>
+        </w:rPr>
+        <w:t xml:space="preserve"> </w:t>
+      </w:r>
+      <w:r>
+        <w:rPr>
+          <w:rFonts w:ascii="Consolas" w:eastAsiaTheme="minorHAnsi" w:hAnsi="Consolas" w:cs="Consolas"/>
+          <w:color w:val="0000FF"/>
+          <w:sz w:val="19"/>
+          <w:szCs w:val="19"/>
+          <w:lang w:val="en-US"/>
+        </w:rPr>
+        <w:t>short</w:t>
+      </w:r>
       <w:r>
         <w:rPr>
           <w:rFonts w:ascii="Consolas" w:eastAsiaTheme="minorHAnsi" w:hAnsi="Consolas" w:cs="Consolas"/>
@@ -9260,6 +9278,8 @@
           <w:lang w:val="en-US"/>
         </w:rPr>
       </w:pPr>
+      <w:bookmarkStart w:id="0" w:name="_GoBack"/>
+      <w:bookmarkEnd w:id="0"/>
     </w:p>
     <w:p>
       <w:pPr>
@@ -10387,6 +10407,7 @@
           <w:szCs w:val="19"/>
           <w:lang w:val="en-US"/>
         </w:rPr>
+        <w:lastRenderedPageBreak/>
         <w:tab/>
       </w:r>
       <w:proofErr w:type="gramStart"/>
@@ -10516,7 +10537,6 @@
           <w:sz w:val="19"/>
           <w:szCs w:val="19"/>
         </w:rPr>
-        <w:lastRenderedPageBreak/>
         <w:t>}</w:t>
       </w:r>
     </w:p>
@@ -15482,6 +15502,7 @@
           <w:szCs w:val="19"/>
           <w:lang w:val="en-US"/>
         </w:rPr>
+        <w:lastRenderedPageBreak/>
         <w:tab/>
       </w:r>
       <w:r>
@@ -15569,7 +15590,6 @@
           <w:szCs w:val="19"/>
           <w:lang w:val="en-US"/>
         </w:rPr>
-        <w:lastRenderedPageBreak/>
         <w:tab/>
       </w:r>
       <w:r>
@@ -19973,18 +19993,7 @@
           <w:szCs w:val="28"/>
           <w:lang w:val="uk-UA"/>
         </w:rPr>
-        <w:t>Множинне успадкування – побудова похідного кла</w:t>
-      </w:r>
-      <w:bookmarkStart w:id="0" w:name="_GoBack"/>
-      <w:bookmarkEnd w:id="0"/>
-      <w:r>
-        <w:rPr>
-          <w:rFonts w:ascii="Times New Roman" w:hAnsi="Times New Roman"/>
-          <w:sz w:val="24"/>
-          <w:szCs w:val="28"/>
-          <w:lang w:val="uk-UA"/>
-        </w:rPr>
-        <w:t>су на основі декількох базових класів. В такому випадку замість імені одного базового класу використовується список імен через кому, наприклад:</w:t>
+        <w:t>Множинне успадкування – побудова похідного класу на основі декількох базових класів. В такому випадку замість імені одного базового класу використовується список імен через кому, наприклад:</w:t>
       </w:r>
     </w:p>
     <w:p>
